--- a/P10_04_Equipe.docx
+++ b/P10_04_Equipe.docx
@@ -500,7 +500,7 @@
           <w:szCs w:val="32"/>
           <w:lang w:val="en-GB"/>
         </w:rPr>
-        <w:t>02/09/2022</w:t>
+        <w:t>05/09/2022</w:t>
       </w:r>
       <w:r>
         <w:rPr>
@@ -899,7 +899,7 @@
               <w:rPr>
                 <w:noProof/>
               </w:rPr>
-              <w:t>02/09/2022</w:t>
+              <w:t>05/09/2022</w:t>
             </w:r>
             <w:r>
               <w:fldChar w:fldCharType="end"/>
@@ -987,31 +987,18 @@
         <w:pStyle w:val="Lgende"/>
       </w:pPr>
       <w:bookmarkStart w:id="5" w:name="_Toc89359855"/>
-      <w:bookmarkStart w:id="6" w:name="_Toc94255517"/>
+      <w:bookmarkStart w:id="6" w:name="_Toc113258821"/>
       <w:r>
         <w:t xml:space="preserve">Tableau </w:t>
       </w:r>
-      <w:r>
-        <w:fldChar w:fldCharType="begin"/>
-      </w:r>
-      <w:r>
-        <w:instrText xml:space="preserve"> SEQ Tableau \* ARABIC </w:instrText>
-      </w:r>
-      <w:r>
-        <w:fldChar w:fldCharType="separate"/>
-      </w:r>
-      <w:r>
-        <w:rPr>
-          <w:noProof/>
-        </w:rPr>
-        <w:t>1</w:t>
-      </w:r>
-      <w:r>
-        <w:rPr>
-          <w:noProof/>
-        </w:rPr>
-        <w:fldChar w:fldCharType="end"/>
-      </w:r>
+      <w:fldSimple w:instr=" SEQ Tableau \* ARABIC ">
+        <w:r>
+          <w:rPr>
+            <w:noProof/>
+          </w:rPr>
+          <w:t>1</w:t>
+        </w:r>
+      </w:fldSimple>
       <w:r>
         <w:t xml:space="preserve"> </w:t>
       </w:r>
@@ -1259,7 +1246,7 @@
         </w:rPr>
         <w:fldChar w:fldCharType="separate"/>
       </w:r>
-      <w:hyperlink w:anchor="_Toc113027556" w:history="1">
+      <w:hyperlink w:anchor="_Toc113258853" w:history="1">
         <w:r>
           <w:rPr>
             <w:rStyle w:val="Lienhypertexte"/>
@@ -1286,7 +1273,7 @@
             <w:noProof/>
             <w:webHidden/>
           </w:rPr>
-          <w:instrText xml:space="preserve"> PAGEREF _Toc113027556 \h </w:instrText>
+          <w:instrText xml:space="preserve"> PAGEREF _Toc113258853 \h </w:instrText>
         </w:r>
         <w:r>
           <w:rPr>
@@ -1331,7 +1318,7 @@
           <w:szCs w:val="22"/>
         </w:rPr>
       </w:pPr>
-      <w:hyperlink w:anchor="_Toc113027557" w:history="1">
+      <w:hyperlink w:anchor="_Toc113258854" w:history="1">
         <w:r>
           <w:rPr>
             <w:rStyle w:val="Lienhypertexte"/>
@@ -1358,7 +1345,7 @@
             <w:noProof/>
             <w:webHidden/>
           </w:rPr>
-          <w:instrText xml:space="preserve"> PAGEREF _Toc113027557 \h </w:instrText>
+          <w:instrText xml:space="preserve"> PAGEREF _Toc113258854 \h </w:instrText>
         </w:r>
         <w:r>
           <w:rPr>
@@ -1403,7 +1390,7 @@
           <w:szCs w:val="22"/>
         </w:rPr>
       </w:pPr>
-      <w:hyperlink w:anchor="_Toc113027558" w:history="1">
+      <w:hyperlink w:anchor="_Toc113258855" w:history="1">
         <w:r>
           <w:rPr>
             <w:rStyle w:val="Lienhypertexte"/>
@@ -1430,7 +1417,7 @@
             <w:noProof/>
             <w:webHidden/>
           </w:rPr>
-          <w:instrText xml:space="preserve"> PAGEREF _Toc113027558 \h </w:instrText>
+          <w:instrText xml:space="preserve"> PAGEREF _Toc113258855 \h </w:instrText>
         </w:r>
         <w:r>
           <w:rPr>
@@ -1477,7 +1464,7 @@
           <w:szCs w:val="22"/>
         </w:rPr>
       </w:pPr>
-      <w:hyperlink w:anchor="_Toc113027559" w:history="1">
+      <w:hyperlink w:anchor="_Toc113258856" w:history="1">
         <w:r>
           <w:rPr>
             <w:rStyle w:val="Lienhypertexte"/>
@@ -1504,7 +1491,7 @@
             <w:noProof/>
             <w:webHidden/>
           </w:rPr>
-          <w:instrText xml:space="preserve"> PAGEREF _Toc113027559 \h </w:instrText>
+          <w:instrText xml:space="preserve"> PAGEREF _Toc113258856 \h </w:instrText>
         </w:r>
         <w:r>
           <w:rPr>
@@ -1549,7 +1536,7 @@
           <w:szCs w:val="22"/>
         </w:rPr>
       </w:pPr>
-      <w:hyperlink w:anchor="_Toc113027560" w:history="1">
+      <w:hyperlink w:anchor="_Toc113258857" w:history="1">
         <w:r>
           <w:rPr>
             <w:rStyle w:val="Lienhypertexte"/>
@@ -1576,7 +1563,7 @@
             <w:noProof/>
             <w:webHidden/>
           </w:rPr>
-          <w:instrText xml:space="preserve"> PAGEREF _Toc113027560 \h </w:instrText>
+          <w:instrText xml:space="preserve"> PAGEREF _Toc113258857 \h </w:instrText>
         </w:r>
         <w:r>
           <w:rPr>
@@ -1621,7 +1608,7 @@
           <w:szCs w:val="22"/>
         </w:rPr>
       </w:pPr>
-      <w:hyperlink w:anchor="_Toc113027561" w:history="1">
+      <w:hyperlink w:anchor="_Toc113258858" w:history="1">
         <w:r>
           <w:rPr>
             <w:rStyle w:val="Lienhypertexte"/>
@@ -1648,7 +1635,7 @@
             <w:noProof/>
             <w:webHidden/>
           </w:rPr>
-          <w:instrText xml:space="preserve"> PAGEREF _Toc113027561 \h </w:instrText>
+          <w:instrText xml:space="preserve"> PAGEREF _Toc113258858 \h </w:instrText>
         </w:r>
         <w:r>
           <w:rPr>
@@ -1694,13 +1681,13 @@
           <w:szCs w:val="22"/>
         </w:rPr>
       </w:pPr>
-      <w:hyperlink w:anchor="_Toc113027562" w:history="1">
+      <w:hyperlink w:anchor="_Toc113258859" w:history="1">
         <w:r>
           <w:rPr>
             <w:rStyle w:val="Lienhypertexte"/>
             <w:noProof/>
           </w:rPr>
-          <w:t>Fiche de poste : Lead dev – Référent technique</w:t>
+          <w:t>Critères d’évaluations pour l’entretien</w:t>
         </w:r>
         <w:r>
           <w:rPr>
@@ -1721,7 +1708,7 @@
             <w:noProof/>
             <w:webHidden/>
           </w:rPr>
-          <w:instrText xml:space="preserve"> PAGEREF _Toc113027562 \h </w:instrText>
+          <w:instrText xml:space="preserve"> PAGEREF _Toc113258859 \h </w:instrText>
         </w:r>
         <w:r>
           <w:rPr>
@@ -1741,7 +1728,7 @@
             <w:noProof/>
             <w:webHidden/>
           </w:rPr>
-          <w:t>6</w:t>
+          <w:t>5</w:t>
         </w:r>
         <w:r>
           <w:rPr>
@@ -1767,13 +1754,13 @@
           <w:szCs w:val="22"/>
         </w:rPr>
       </w:pPr>
-      <w:hyperlink w:anchor="_Toc113027563" w:history="1">
+      <w:hyperlink w:anchor="_Toc113258860" w:history="1">
         <w:r>
           <w:rPr>
             <w:rStyle w:val="Lienhypertexte"/>
             <w:noProof/>
           </w:rPr>
-          <w:t>Fiche de poste : Développeur Backend (Java / Spring)</w:t>
+          <w:t>Type d’évaluation à mettre en place lors de l'entretien</w:t>
         </w:r>
         <w:r>
           <w:rPr>
@@ -1794,7 +1781,79 @@
             <w:noProof/>
             <w:webHidden/>
           </w:rPr>
-          <w:instrText xml:space="preserve"> PAGEREF _Toc113027563 \h </w:instrText>
+          <w:instrText xml:space="preserve"> PAGEREF _Toc113258860 \h </w:instrText>
+        </w:r>
+        <w:r>
+          <w:rPr>
+            <w:noProof/>
+            <w:webHidden/>
+          </w:rPr>
+        </w:r>
+        <w:r>
+          <w:rPr>
+            <w:noProof/>
+            <w:webHidden/>
+          </w:rPr>
+          <w:fldChar w:fldCharType="separate"/>
+        </w:r>
+        <w:r>
+          <w:rPr>
+            <w:noProof/>
+            <w:webHidden/>
+          </w:rPr>
+          <w:t>5</w:t>
+        </w:r>
+        <w:r>
+          <w:rPr>
+            <w:noProof/>
+            <w:webHidden/>
+          </w:rPr>
+          <w:fldChar w:fldCharType="end"/>
+        </w:r>
+      </w:hyperlink>
+    </w:p>
+    <w:p>
+      <w:pPr>
+        <w:pStyle w:val="TM2"/>
+        <w:tabs>
+          <w:tab w:val="right" w:leader="dot" w:pos="9350"/>
+        </w:tabs>
+        <w:rPr>
+          <w:rFonts w:eastAsiaTheme="minorEastAsia" w:cstheme="minorBidi"/>
+          <w:smallCaps w:val="0"/>
+          <w:noProof/>
+          <w:sz w:val="22"/>
+          <w:szCs w:val="22"/>
+        </w:rPr>
+      </w:pPr>
+      <w:hyperlink w:anchor="_Toc113258861" w:history="1">
+        <w:r>
+          <w:rPr>
+            <w:rStyle w:val="Lienhypertexte"/>
+            <w:noProof/>
+          </w:rPr>
+          <w:t>Fiches de poste</w:t>
+        </w:r>
+        <w:r>
+          <w:rPr>
+            <w:noProof/>
+            <w:webHidden/>
+          </w:rPr>
+          <w:tab/>
+        </w:r>
+        <w:r>
+          <w:rPr>
+            <w:noProof/>
+            <w:webHidden/>
+          </w:rPr>
+          <w:fldChar w:fldCharType="begin"/>
+        </w:r>
+        <w:r>
+          <w:rPr>
+            <w:noProof/>
+            <w:webHidden/>
+          </w:rPr>
+          <w:instrText xml:space="preserve"> PAGEREF _Toc113258861 \h </w:instrText>
         </w:r>
         <w:r>
           <w:rPr>
@@ -1840,13 +1899,13 @@
           <w:szCs w:val="22"/>
         </w:rPr>
       </w:pPr>
-      <w:hyperlink w:anchor="_Toc113027564" w:history="1">
+      <w:hyperlink w:anchor="_Toc113258862" w:history="1">
         <w:r>
           <w:rPr>
             <w:rStyle w:val="Lienhypertexte"/>
             <w:noProof/>
           </w:rPr>
-          <w:t>Fiche de poste : Développeur Frontend (Javascript / Angular)</w:t>
+          <w:t>Fiche de poste : Lead dev – Référent technique</w:t>
         </w:r>
         <w:r>
           <w:rPr>
@@ -1867,7 +1926,7 @@
             <w:noProof/>
             <w:webHidden/>
           </w:rPr>
-          <w:instrText xml:space="preserve"> PAGEREF _Toc113027564 \h </w:instrText>
+          <w:instrText xml:space="preserve"> PAGEREF _Toc113258862 \h </w:instrText>
         </w:r>
         <w:r>
           <w:rPr>
@@ -1887,7 +1946,7 @@
             <w:noProof/>
             <w:webHidden/>
           </w:rPr>
-          <w:t>8</w:t>
+          <w:t>7</w:t>
         </w:r>
         <w:r>
           <w:rPr>
@@ -1913,12 +1972,158 @@
           <w:szCs w:val="22"/>
         </w:rPr>
       </w:pPr>
-      <w:hyperlink w:anchor="_Toc113027565" w:history="1">
+      <w:hyperlink w:anchor="_Toc113258863" w:history="1">
         <w:r>
           <w:rPr>
             <w:rStyle w:val="Lienhypertexte"/>
             <w:noProof/>
           </w:rPr>
+          <w:t>Fiche de poste : Développeur Backend (Java / Spring)</w:t>
+        </w:r>
+        <w:r>
+          <w:rPr>
+            <w:noProof/>
+            <w:webHidden/>
+          </w:rPr>
+          <w:tab/>
+        </w:r>
+        <w:r>
+          <w:rPr>
+            <w:noProof/>
+            <w:webHidden/>
+          </w:rPr>
+          <w:fldChar w:fldCharType="begin"/>
+        </w:r>
+        <w:r>
+          <w:rPr>
+            <w:noProof/>
+            <w:webHidden/>
+          </w:rPr>
+          <w:instrText xml:space="preserve"> PAGEREF _Toc113258863 \h </w:instrText>
+        </w:r>
+        <w:r>
+          <w:rPr>
+            <w:noProof/>
+            <w:webHidden/>
+          </w:rPr>
+        </w:r>
+        <w:r>
+          <w:rPr>
+            <w:noProof/>
+            <w:webHidden/>
+          </w:rPr>
+          <w:fldChar w:fldCharType="separate"/>
+        </w:r>
+        <w:r>
+          <w:rPr>
+            <w:noProof/>
+            <w:webHidden/>
+          </w:rPr>
+          <w:t>8</w:t>
+        </w:r>
+        <w:r>
+          <w:rPr>
+            <w:noProof/>
+            <w:webHidden/>
+          </w:rPr>
+          <w:fldChar w:fldCharType="end"/>
+        </w:r>
+      </w:hyperlink>
+    </w:p>
+    <w:p>
+      <w:pPr>
+        <w:pStyle w:val="TM3"/>
+        <w:tabs>
+          <w:tab w:val="right" w:leader="dot" w:pos="9350"/>
+        </w:tabs>
+        <w:rPr>
+          <w:rFonts w:eastAsiaTheme="minorEastAsia" w:cstheme="minorBidi"/>
+          <w:i w:val="0"/>
+          <w:iCs w:val="0"/>
+          <w:noProof/>
+          <w:sz w:val="22"/>
+          <w:szCs w:val="22"/>
+        </w:rPr>
+      </w:pPr>
+      <w:hyperlink w:anchor="_Toc113258864" w:history="1">
+        <w:r>
+          <w:rPr>
+            <w:rStyle w:val="Lienhypertexte"/>
+            <w:noProof/>
+          </w:rPr>
+          <w:t>Fiche de poste : Développeur Frontend (Javascript / Angular)</w:t>
+        </w:r>
+        <w:r>
+          <w:rPr>
+            <w:noProof/>
+            <w:webHidden/>
+          </w:rPr>
+          <w:tab/>
+        </w:r>
+        <w:r>
+          <w:rPr>
+            <w:noProof/>
+            <w:webHidden/>
+          </w:rPr>
+          <w:fldChar w:fldCharType="begin"/>
+        </w:r>
+        <w:r>
+          <w:rPr>
+            <w:noProof/>
+            <w:webHidden/>
+          </w:rPr>
+          <w:instrText xml:space="preserve"> PAGEREF _Toc113258864 \h </w:instrText>
+        </w:r>
+        <w:r>
+          <w:rPr>
+            <w:noProof/>
+            <w:webHidden/>
+          </w:rPr>
+        </w:r>
+        <w:r>
+          <w:rPr>
+            <w:noProof/>
+            <w:webHidden/>
+          </w:rPr>
+          <w:fldChar w:fldCharType="separate"/>
+        </w:r>
+        <w:r>
+          <w:rPr>
+            <w:noProof/>
+            <w:webHidden/>
+          </w:rPr>
+          <w:t>9</w:t>
+        </w:r>
+        <w:r>
+          <w:rPr>
+            <w:noProof/>
+            <w:webHidden/>
+          </w:rPr>
+          <w:fldChar w:fldCharType="end"/>
+        </w:r>
+      </w:hyperlink>
+    </w:p>
+    <w:p>
+      <w:pPr>
+        <w:pStyle w:val="TM3"/>
+        <w:tabs>
+          <w:tab w:val="right" w:leader="dot" w:pos="9350"/>
+        </w:tabs>
+        <w:rPr>
+          <w:rFonts w:eastAsiaTheme="minorEastAsia" w:cstheme="minorBidi"/>
+          <w:i w:val="0"/>
+          <w:iCs w:val="0"/>
+          <w:noProof/>
+          <w:sz w:val="22"/>
+          <w:szCs w:val="22"/>
+        </w:rPr>
+      </w:pPr>
+      <w:hyperlink w:anchor="_Toc113258865" w:history="1">
+        <w:r>
+          <w:rPr>
+            <w:rStyle w:val="Lienhypertexte"/>
+            <w:noProof/>
+          </w:rPr>
           <w:t>Fiche de poste : Ingénieur DevOps</w:t>
         </w:r>
         <w:r>
@@ -1940,7 +2145,7 @@
             <w:noProof/>
             <w:webHidden/>
           </w:rPr>
-          <w:instrText xml:space="preserve"> PAGEREF _Toc113027565 \h </w:instrText>
+          <w:instrText xml:space="preserve"> PAGEREF _Toc113258865 \h </w:instrText>
         </w:r>
         <w:r>
           <w:rPr>
@@ -1960,7 +2165,7 @@
             <w:noProof/>
             <w:webHidden/>
           </w:rPr>
-          <w:t>9</w:t>
+          <w:t>10</w:t>
         </w:r>
         <w:r>
           <w:rPr>
@@ -1987,7 +2192,7 @@
           <w:szCs w:val="22"/>
         </w:rPr>
       </w:pPr>
-      <w:hyperlink w:anchor="_Toc113027566" w:history="1">
+      <w:hyperlink w:anchor="_Toc113258866" w:history="1">
         <w:r>
           <w:rPr>
             <w:rStyle w:val="Lienhypertexte"/>
@@ -2014,7 +2219,7 @@
             <w:noProof/>
             <w:webHidden/>
           </w:rPr>
-          <w:instrText xml:space="preserve"> PAGEREF _Toc113027566 \h </w:instrText>
+          <w:instrText xml:space="preserve"> PAGEREF _Toc113258866 \h </w:instrText>
         </w:r>
         <w:r>
           <w:rPr>
@@ -2034,7 +2239,7 @@
             <w:noProof/>
             <w:webHidden/>
           </w:rPr>
-          <w:t>10</w:t>
+          <w:t>11</w:t>
         </w:r>
         <w:r>
           <w:rPr>
@@ -2061,13 +2266,13 @@
           <w:szCs w:val="22"/>
         </w:rPr>
       </w:pPr>
-      <w:hyperlink w:anchor="_Toc113027567" w:history="1">
+      <w:hyperlink w:anchor="_Toc113258867" w:history="1">
         <w:r>
           <w:rPr>
             <w:rStyle w:val="Lienhypertexte"/>
             <w:noProof/>
           </w:rPr>
-          <w:t>TABLES DES RÉFÉRENCES</w:t>
+          <w:t>ANNEXE</w:t>
         </w:r>
         <w:r>
           <w:rPr>
@@ -2088,7 +2293,7 @@
             <w:noProof/>
             <w:webHidden/>
           </w:rPr>
-          <w:instrText xml:space="preserve"> PAGEREF _Toc113027567 \h </w:instrText>
+          <w:instrText xml:space="preserve"> PAGEREF _Toc113258867 \h </w:instrText>
         </w:r>
         <w:r>
           <w:rPr>
@@ -2108,7 +2313,7 @@
             <w:noProof/>
             <w:webHidden/>
           </w:rPr>
-          <w:t>11</w:t>
+          <w:t>12</w:t>
         </w:r>
         <w:r>
           <w:rPr>
@@ -2133,13 +2338,13 @@
           <w:szCs w:val="22"/>
         </w:rPr>
       </w:pPr>
-      <w:hyperlink w:anchor="_Toc113027568" w:history="1">
+      <w:hyperlink w:anchor="_Toc113258868" w:history="1">
         <w:r>
           <w:rPr>
             <w:rStyle w:val="Lienhypertexte"/>
             <w:noProof/>
           </w:rPr>
-          <w:t>Figures</w:t>
+          <w:t>Modèle d’acquisition de compétences de Dreyfus</w:t>
         </w:r>
         <w:r>
           <w:rPr>
@@ -2160,7 +2365,7 @@
             <w:noProof/>
             <w:webHidden/>
           </w:rPr>
-          <w:instrText xml:space="preserve"> PAGEREF _Toc113027568 \h </w:instrText>
+          <w:instrText xml:space="preserve"> PAGEREF _Toc113258868 \h </w:instrText>
         </w:r>
         <w:r>
           <w:rPr>
@@ -2180,7 +2385,81 @@
             <w:noProof/>
             <w:webHidden/>
           </w:rPr>
-          <w:t>11</w:t>
+          <w:t>12</w:t>
+        </w:r>
+        <w:r>
+          <w:rPr>
+            <w:noProof/>
+            <w:webHidden/>
+          </w:rPr>
+          <w:fldChar w:fldCharType="end"/>
+        </w:r>
+      </w:hyperlink>
+    </w:p>
+    <w:p>
+      <w:pPr>
+        <w:pStyle w:val="TM1"/>
+        <w:tabs>
+          <w:tab w:val="right" w:leader="dot" w:pos="9350"/>
+        </w:tabs>
+        <w:rPr>
+          <w:rFonts w:eastAsiaTheme="minorEastAsia" w:cstheme="minorBidi"/>
+          <w:b w:val="0"/>
+          <w:bCs w:val="0"/>
+          <w:caps w:val="0"/>
+          <w:noProof/>
+          <w:sz w:val="22"/>
+          <w:szCs w:val="22"/>
+        </w:rPr>
+      </w:pPr>
+      <w:hyperlink w:anchor="_Toc113258869" w:history="1">
+        <w:r>
+          <w:rPr>
+            <w:rStyle w:val="Lienhypertexte"/>
+            <w:noProof/>
+          </w:rPr>
+          <w:t>TABLES DES RÉFÉRENCES</w:t>
+        </w:r>
+        <w:r>
+          <w:rPr>
+            <w:noProof/>
+            <w:webHidden/>
+          </w:rPr>
+          <w:tab/>
+        </w:r>
+        <w:r>
+          <w:rPr>
+            <w:noProof/>
+            <w:webHidden/>
+          </w:rPr>
+          <w:fldChar w:fldCharType="begin"/>
+        </w:r>
+        <w:r>
+          <w:rPr>
+            <w:noProof/>
+            <w:webHidden/>
+          </w:rPr>
+          <w:instrText xml:space="preserve"> PAGEREF _Toc113258869 \h </w:instrText>
+        </w:r>
+        <w:r>
+          <w:rPr>
+            <w:noProof/>
+            <w:webHidden/>
+          </w:rPr>
+        </w:r>
+        <w:r>
+          <w:rPr>
+            <w:noProof/>
+            <w:webHidden/>
+          </w:rPr>
+          <w:fldChar w:fldCharType="separate"/>
+        </w:r>
+        <w:r>
+          <w:rPr>
+            <w:noProof/>
+            <w:webHidden/>
+          </w:rPr>
+          <w:t>13</w:t>
         </w:r>
         <w:r>
           <w:rPr>
@@ -2205,12 +2484,84 @@
           <w:szCs w:val="22"/>
         </w:rPr>
       </w:pPr>
-      <w:hyperlink w:anchor="_Toc113027569" w:history="1">
+      <w:hyperlink w:anchor="_Toc113258870" w:history="1">
         <w:r>
           <w:rPr>
             <w:rStyle w:val="Lienhypertexte"/>
             <w:noProof/>
           </w:rPr>
+          <w:t>Figures</w:t>
+        </w:r>
+        <w:r>
+          <w:rPr>
+            <w:noProof/>
+            <w:webHidden/>
+          </w:rPr>
+          <w:tab/>
+        </w:r>
+        <w:r>
+          <w:rPr>
+            <w:noProof/>
+            <w:webHidden/>
+          </w:rPr>
+          <w:fldChar w:fldCharType="begin"/>
+        </w:r>
+        <w:r>
+          <w:rPr>
+            <w:noProof/>
+            <w:webHidden/>
+          </w:rPr>
+          <w:instrText xml:space="preserve"> PAGEREF _Toc113258870 \h </w:instrText>
+        </w:r>
+        <w:r>
+          <w:rPr>
+            <w:noProof/>
+            <w:webHidden/>
+          </w:rPr>
+        </w:r>
+        <w:r>
+          <w:rPr>
+            <w:noProof/>
+            <w:webHidden/>
+          </w:rPr>
+          <w:fldChar w:fldCharType="separate"/>
+        </w:r>
+        <w:r>
+          <w:rPr>
+            <w:noProof/>
+            <w:webHidden/>
+          </w:rPr>
+          <w:t>13</w:t>
+        </w:r>
+        <w:r>
+          <w:rPr>
+            <w:noProof/>
+            <w:webHidden/>
+          </w:rPr>
+          <w:fldChar w:fldCharType="end"/>
+        </w:r>
+      </w:hyperlink>
+    </w:p>
+    <w:p>
+      <w:pPr>
+        <w:pStyle w:val="TM2"/>
+        <w:tabs>
+          <w:tab w:val="right" w:leader="dot" w:pos="9350"/>
+        </w:tabs>
+        <w:rPr>
+          <w:rFonts w:eastAsiaTheme="minorEastAsia" w:cstheme="minorBidi"/>
+          <w:smallCaps w:val="0"/>
+          <w:noProof/>
+          <w:sz w:val="22"/>
+          <w:szCs w:val="22"/>
+        </w:rPr>
+      </w:pPr>
+      <w:hyperlink w:anchor="_Toc113258871" w:history="1">
+        <w:r>
+          <w:rPr>
+            <w:rStyle w:val="Lienhypertexte"/>
+            <w:noProof/>
+          </w:rPr>
           <w:t>Tableaux</w:t>
         </w:r>
         <w:r>
@@ -2232,7 +2583,7 @@
             <w:noProof/>
             <w:webHidden/>
           </w:rPr>
-          <w:instrText xml:space="preserve"> PAGEREF _Toc113027569 \h </w:instrText>
+          <w:instrText xml:space="preserve"> PAGEREF _Toc113258871 \h </w:instrText>
         </w:r>
         <w:r>
           <w:rPr>
@@ -2252,7 +2603,7 @@
             <w:noProof/>
             <w:webHidden/>
           </w:rPr>
-          <w:t>11</w:t>
+          <w:t>13</w:t>
         </w:r>
         <w:r>
           <w:rPr>
@@ -2298,7 +2649,7 @@
       <w:bookmarkStart w:id="7" w:name="_Toc87808942"/>
       <w:bookmarkStart w:id="8" w:name="_Toc89360148"/>
       <w:bookmarkStart w:id="9" w:name="_Toc78113519"/>
-      <w:bookmarkStart w:id="10" w:name="_Toc113027556"/>
+      <w:bookmarkStart w:id="10" w:name="_Toc113258853"/>
       <w:r>
         <w:lastRenderedPageBreak/>
         <w:t>CONTEXTE DU PROJET</w:t>
@@ -2309,7 +2660,7 @@
       <w:pPr>
         <w:pStyle w:val="Titre2"/>
       </w:pPr>
-      <w:bookmarkStart w:id="11" w:name="_Toc113027557"/>
+      <w:bookmarkStart w:id="11" w:name="_Toc113258854"/>
       <w:r>
         <w:t>Contexte du projet</w:t>
       </w:r>
@@ -2394,7 +2745,7 @@
         <w:pStyle w:val="Titre2"/>
         <w:spacing w:before="360"/>
       </w:pPr>
-      <w:bookmarkStart w:id="12" w:name="_Toc113027558"/>
+      <w:bookmarkStart w:id="12" w:name="_Toc113258855"/>
       <w:r>
         <w:t>À propos de l’équipe de développement</w:t>
       </w:r>
@@ -2426,7 +2777,7 @@
         <w:t>s</w:t>
       </w:r>
       <w:r>
-        <w:t xml:space="preserve"> internes disponibles.</w:t>
+        <w:t xml:space="preserve"> internes.</w:t>
       </w:r>
     </w:p>
     <w:p>
@@ -2434,68 +2785,366 @@
         <w:jc w:val="both"/>
       </w:pPr>
       <w:r>
-        <w:t xml:space="preserve">L’équipe de développement du projet </w:t>
-      </w:r>
-      <w:r>
-        <w:t xml:space="preserve">devra </w:t>
-      </w:r>
-      <w:r>
-        <w:t xml:space="preserve">être constitué de développeurs ayant été sensibilisé </w:t>
-      </w:r>
-      <w:r>
-        <w:t xml:space="preserve">aux </w:t>
-      </w:r>
-      <w:r>
-        <w:t>questions de sécurité</w:t>
-      </w:r>
-      <w:r>
-        <w:t xml:space="preserve"> dans le développement logiciel.</w:t>
+        <w:t xml:space="preserve">Afin de mener à bien ce projet, l’équipe de développement sera constituée : </w:t>
       </w:r>
     </w:p>
     <w:p>
       <w:pPr>
+        <w:pStyle w:val="Paragraphedeliste"/>
+        <w:numPr>
+          <w:ilvl w:val="0"/>
+          <w:numId w:val="46"/>
+        </w:numPr>
         <w:jc w:val="both"/>
       </w:pPr>
       <w:r>
-        <w:t>Les profils</w:t>
-      </w:r>
-      <w:r>
-        <w:t xml:space="preserve"> seniors seront préférés, principalement sur la partie </w:t>
+        <w:t xml:space="preserve">D’un lead développeur, spécialisé en </w:t>
       </w:r>
       <w:r>
         <w:t>backend</w:t>
       </w:r>
       <w:r>
-        <w:t xml:space="preserve"> afin de garantir d’un </w:t>
-      </w:r>
-      <w:r>
-        <w:t>niveau d’expertise</w:t>
-      </w:r>
-      <w:r>
-        <w:t xml:space="preserve"> suffisant pour la conception et le développement d’un tel projet. </w:t>
+        <w:t xml:space="preserve"> (Java / Spring)</w:t>
+      </w:r>
+      <w:r>
+        <w:t xml:space="preserve">. </w:t>
       </w:r>
     </w:p>
     <w:p>
       <w:pPr>
+        <w:pStyle w:val="Paragraphedeliste"/>
+        <w:numPr>
+          <w:ilvl w:val="0"/>
+          <w:numId w:val="46"/>
+        </w:numPr>
         <w:jc w:val="both"/>
       </w:pPr>
       <w:r>
-        <w:t xml:space="preserve">Le projet Crypto plateforme s’inscrivant dans une forte logique d’innovation, les profils ayant des appétences pour le changement et l’innovation présente un intérêt certain. </w:t>
+        <w:t xml:space="preserve">D’un développeur </w:t>
+      </w:r>
+      <w:r>
+        <w:t>backend</w:t>
+      </w:r>
+      <w:r>
+        <w:t xml:space="preserve"> (Java / Spring).</w:t>
       </w:r>
     </w:p>
     <w:p>
       <w:pPr>
+        <w:pStyle w:val="Paragraphedeliste"/>
+        <w:numPr>
+          <w:ilvl w:val="0"/>
+          <w:numId w:val="46"/>
+        </w:numPr>
         <w:jc w:val="both"/>
       </w:pPr>
       <w:r>
-        <w:br w:type="page"/>
+        <w:t xml:space="preserve">De deux développeurs </w:t>
+      </w:r>
+      <w:r>
+        <w:t>frontend</w:t>
+      </w:r>
+      <w:r>
+        <w:t xml:space="preserve"> (Javascript / </w:t>
+      </w:r>
+      <w:proofErr w:type="spellStart"/>
+      <w:r>
+        <w:t>Angular</w:t>
+      </w:r>
+      <w:proofErr w:type="spellEnd"/>
+      <w:r>
+        <w:t>)</w:t>
+      </w:r>
+      <w:r>
+        <w:t>.</w:t>
       </w:r>
     </w:p>
     <w:p>
       <w:pPr>
+        <w:pStyle w:val="Paragraphedeliste"/>
+        <w:numPr>
+          <w:ilvl w:val="0"/>
+          <w:numId w:val="46"/>
+        </w:numPr>
+        <w:jc w:val="both"/>
+      </w:pPr>
+      <w:r>
+        <w:t xml:space="preserve">D’un ingénieur </w:t>
+      </w:r>
+      <w:r>
+        <w:t>D</w:t>
+      </w:r>
+      <w:r>
+        <w:t>evOps</w:t>
+      </w:r>
+      <w:r>
+        <w:t>.</w:t>
+      </w:r>
+    </w:p>
+    <w:p>
+      <w:pPr>
+        <w:jc w:val="both"/>
+      </w:pPr>
+      <w:r>
+        <w:t xml:space="preserve">Il à noter que : </w:t>
+      </w:r>
+    </w:p>
+    <w:p>
+      <w:pPr>
+        <w:pStyle w:val="Paragraphedeliste"/>
+        <w:numPr>
+          <w:ilvl w:val="0"/>
+          <w:numId w:val="45"/>
+        </w:numPr>
+        <w:spacing w:after="120"/>
+        <w:ind w:left="714" w:hanging="357"/>
+        <w:contextualSpacing w:val="0"/>
+        <w:jc w:val="both"/>
+      </w:pPr>
+      <w:r>
+        <w:t xml:space="preserve">L’équipe de développement du projet </w:t>
+      </w:r>
+      <w:r>
+        <w:t xml:space="preserve">devra </w:t>
+      </w:r>
+      <w:r>
+        <w:t xml:space="preserve">être constitué de développeurs ayant été sensibilisé </w:t>
+      </w:r>
+      <w:r>
+        <w:t xml:space="preserve">aux </w:t>
+      </w:r>
+      <w:r>
+        <w:t>questions de sécurité</w:t>
+      </w:r>
+      <w:r>
+        <w:t xml:space="preserve"> dans le développement logiciel.</w:t>
+      </w:r>
+    </w:p>
+    <w:p>
+      <w:pPr>
+        <w:pStyle w:val="Paragraphedeliste"/>
+        <w:numPr>
+          <w:ilvl w:val="0"/>
+          <w:numId w:val="45"/>
+        </w:numPr>
+        <w:spacing w:after="120"/>
+        <w:ind w:left="714" w:hanging="357"/>
+        <w:contextualSpacing w:val="0"/>
+        <w:jc w:val="both"/>
+      </w:pPr>
+      <w:r>
+        <w:t>Les profils</w:t>
+      </w:r>
+      <w:r>
+        <w:t xml:space="preserve"> seniors seront préférés, principalement sur la partie </w:t>
+      </w:r>
+      <w:r>
+        <w:t>backend</w:t>
+      </w:r>
+      <w:r>
+        <w:t xml:space="preserve"> afin de garantir d’un </w:t>
+      </w:r>
+      <w:r>
+        <w:t>niveau d’expertise</w:t>
+      </w:r>
+      <w:r>
+        <w:t xml:space="preserve"> suffisant pour la conception et le développement d’un tel projet. </w:t>
+      </w:r>
+    </w:p>
+    <w:p>
+      <w:pPr>
+        <w:pStyle w:val="Paragraphedeliste"/>
+        <w:numPr>
+          <w:ilvl w:val="0"/>
+          <w:numId w:val="45"/>
+        </w:numPr>
+        <w:spacing w:after="120"/>
+        <w:ind w:left="714" w:hanging="357"/>
+        <w:contextualSpacing w:val="0"/>
+        <w:jc w:val="both"/>
+      </w:pPr>
+      <w:r>
+        <w:t xml:space="preserve">Le projet Crypto plateforme s’inscrivant dans une forte logique d’innovation, les profils ayant des appétences pour le changement et l’innovation présente un intérêt certain. </w:t>
+      </w:r>
+    </w:p>
+    <w:p>
+      <w:pPr>
+        <w:jc w:val="both"/>
+      </w:pPr>
+    </w:p>
+    <w:p>
+      <w:pPr>
+        <w:pBdr>
+          <w:top w:val="single" w:sz="4" w:space="1" w:color="auto"/>
+          <w:left w:val="single" w:sz="4" w:space="4" w:color="auto"/>
+          <w:bottom w:val="single" w:sz="4" w:space="1" w:color="auto"/>
+          <w:right w:val="single" w:sz="4" w:space="4" w:color="auto"/>
+        </w:pBdr>
+        <w:shd w:val="clear" w:color="auto" w:fill="F2F2F2" w:themeFill="background1" w:themeFillShade="F2"/>
+        <w:spacing w:after="0" w:line="240" w:lineRule="auto"/>
+        <w:jc w:val="both"/>
+        <w:rPr>
+          <w:rFonts w:ascii="Calibri" w:hAnsi="Calibri" w:cs="Calibri"/>
+          <w:b/>
+          <w:bCs/>
+          <w:color w:val="C00000"/>
+          <w:sz w:val="10"/>
+          <w:szCs w:val="10"/>
+        </w:rPr>
+      </w:pPr>
+      <w:r>
+        <w:rPr>
+          <w:rFonts w:ascii="Calibri" w:hAnsi="Calibri" w:cs="Calibri"/>
+          <w:b/>
+          <w:bCs/>
+          <w:color w:val="C00000"/>
+          <w:sz w:val="20"/>
+          <w:szCs w:val="20"/>
+        </w:rPr>
+        <w:t>Note :</w:t>
+      </w:r>
+      <w:r>
+        <w:rPr>
+          <w:rFonts w:ascii="Calibri" w:hAnsi="Calibri" w:cs="Calibri"/>
+          <w:b/>
+          <w:bCs/>
+          <w:color w:val="C00000"/>
+          <w:sz w:val="20"/>
+          <w:szCs w:val="20"/>
+        </w:rPr>
+        <w:br/>
+      </w:r>
+    </w:p>
+    <w:p>
+      <w:pPr>
+        <w:pBdr>
+          <w:top w:val="single" w:sz="4" w:space="1" w:color="auto"/>
+          <w:left w:val="single" w:sz="4" w:space="4" w:color="auto"/>
+          <w:bottom w:val="single" w:sz="4" w:space="1" w:color="auto"/>
+          <w:right w:val="single" w:sz="4" w:space="4" w:color="auto"/>
+        </w:pBdr>
+        <w:shd w:val="clear" w:color="auto" w:fill="F2F2F2" w:themeFill="background1" w:themeFillShade="F2"/>
+        <w:spacing w:after="0" w:line="240" w:lineRule="auto"/>
+        <w:jc w:val="both"/>
+        <w:rPr>
+          <w:rFonts w:ascii="Calibri" w:hAnsi="Calibri" w:cs="Calibri"/>
+          <w:b/>
+          <w:bCs/>
+          <w:color w:val="262626" w:themeColor="text1" w:themeTint="D9"/>
+          <w:sz w:val="20"/>
+          <w:szCs w:val="20"/>
+        </w:rPr>
+      </w:pPr>
+      <w:r>
+        <w:rPr>
+          <w:rFonts w:ascii="Calibri" w:hAnsi="Calibri" w:cs="Calibri"/>
+          <w:b/>
+          <w:bCs/>
+          <w:color w:val="262626" w:themeColor="text1" w:themeTint="D9"/>
+          <w:sz w:val="20"/>
+          <w:szCs w:val="20"/>
+        </w:rPr>
+        <w:t xml:space="preserve">Pour des raisons de simplicité de rédaction et de lecture, l’emploi </w:t>
+      </w:r>
+      <w:r>
+        <w:rPr>
+          <w:rFonts w:ascii="Calibri" w:hAnsi="Calibri" w:cs="Calibri"/>
+          <w:b/>
+          <w:bCs/>
+          <w:color w:val="262626" w:themeColor="text1" w:themeTint="D9"/>
+          <w:sz w:val="20"/>
+          <w:szCs w:val="20"/>
+        </w:rPr>
+        <w:t xml:space="preserve">seul </w:t>
+      </w:r>
+      <w:r>
+        <w:rPr>
+          <w:rFonts w:ascii="Calibri" w:hAnsi="Calibri" w:cs="Calibri"/>
+          <w:b/>
+          <w:bCs/>
+          <w:color w:val="262626" w:themeColor="text1" w:themeTint="D9"/>
+          <w:sz w:val="20"/>
+          <w:szCs w:val="20"/>
+        </w:rPr>
+        <w:t xml:space="preserve">du masculin est utilisé dans ce document pour la rédaction des fiches de postes et désigner les profils des collaborateurs. Il va sans dire que ces postes sont bien entendu ouverts aux collaborateurs de </w:t>
+      </w:r>
+      <w:r>
+        <w:rPr>
+          <w:rFonts w:ascii="Calibri" w:hAnsi="Calibri" w:cs="Calibri"/>
+          <w:b/>
+          <w:bCs/>
+          <w:color w:val="262626" w:themeColor="text1" w:themeTint="D9"/>
+          <w:sz w:val="20"/>
+          <w:szCs w:val="20"/>
+        </w:rPr>
+        <w:t>tous</w:t>
+      </w:r>
+      <w:r>
+        <w:rPr>
+          <w:rFonts w:ascii="Calibri" w:hAnsi="Calibri" w:cs="Calibri"/>
+          <w:b/>
+          <w:bCs/>
+          <w:color w:val="262626" w:themeColor="text1" w:themeTint="D9"/>
+          <w:sz w:val="20"/>
+          <w:szCs w:val="20"/>
+        </w:rPr>
+        <w:t xml:space="preserve"> genre</w:t>
+      </w:r>
+      <w:r>
+        <w:rPr>
+          <w:rFonts w:ascii="Calibri" w:hAnsi="Calibri" w:cs="Calibri"/>
+          <w:b/>
+          <w:bCs/>
+          <w:color w:val="262626" w:themeColor="text1" w:themeTint="D9"/>
+          <w:sz w:val="20"/>
+          <w:szCs w:val="20"/>
+        </w:rPr>
+        <w:t>s</w:t>
+      </w:r>
+      <w:r>
+        <w:rPr>
+          <w:rFonts w:ascii="Calibri" w:hAnsi="Calibri" w:cs="Calibri"/>
+          <w:b/>
+          <w:bCs/>
+          <w:color w:val="262626" w:themeColor="text1" w:themeTint="D9"/>
+          <w:sz w:val="20"/>
+          <w:szCs w:val="20"/>
+        </w:rPr>
+        <w:t>.</w:t>
+      </w:r>
+    </w:p>
+    <w:p>
+      <w:pPr>
+        <w:pBdr>
+          <w:top w:val="single" w:sz="4" w:space="1" w:color="auto"/>
+          <w:left w:val="single" w:sz="4" w:space="4" w:color="auto"/>
+          <w:bottom w:val="single" w:sz="4" w:space="1" w:color="auto"/>
+          <w:right w:val="single" w:sz="4" w:space="4" w:color="auto"/>
+        </w:pBdr>
+        <w:shd w:val="clear" w:color="auto" w:fill="F2F2F2" w:themeFill="background1" w:themeFillShade="F2"/>
+        <w:spacing w:after="0" w:line="240" w:lineRule="auto"/>
+        <w:jc w:val="both"/>
+        <w:rPr>
+          <w:rFonts w:ascii="Calibri" w:hAnsi="Calibri" w:cs="Calibri"/>
+          <w:color w:val="262626" w:themeColor="text1" w:themeTint="D9"/>
+          <w:sz w:val="20"/>
+          <w:szCs w:val="20"/>
+        </w:rPr>
+      </w:pPr>
+    </w:p>
+    <w:p>
+      <w:pPr>
+        <w:jc w:val="both"/>
+      </w:pPr>
+      <w:r>
+        <w:br w:type="page"/>
+      </w:r>
+    </w:p>
+    <w:p>
+      <w:pPr>
         <w:pStyle w:val="Titre1"/>
       </w:pPr>
-      <w:bookmarkStart w:id="13" w:name="_Toc113027559"/>
+      <w:bookmarkStart w:id="13" w:name="_Toc113258856"/>
       <w:r>
         <w:lastRenderedPageBreak/>
         <w:t>FICHES DE POSTES</w:t>
@@ -2506,7 +3155,7 @@
       <w:pPr>
         <w:pStyle w:val="Titre2"/>
       </w:pPr>
-      <w:bookmarkStart w:id="14" w:name="_Toc113027560"/>
+      <w:bookmarkStart w:id="14" w:name="_Toc113258857"/>
       <w:bookmarkEnd w:id="7"/>
       <w:bookmarkEnd w:id="8"/>
       <w:r>
@@ -2662,7 +3311,7 @@
       <w:pPr>
         <w:pStyle w:val="Titre2"/>
       </w:pPr>
-      <w:bookmarkStart w:id="15" w:name="_Toc113027561"/>
+      <w:bookmarkStart w:id="15" w:name="_Toc113258858"/>
       <w:r>
         <w:t>Évaluation des profils</w:t>
       </w:r>
@@ -2680,9 +3329,11 @@
       <w:pPr>
         <w:pStyle w:val="Titre3"/>
       </w:pPr>
+      <w:bookmarkStart w:id="16" w:name="_Toc113258859"/>
       <w:r>
         <w:t>Critères d’évaluations pour l’entretien</w:t>
       </w:r>
+      <w:bookmarkEnd w:id="16"/>
     </w:p>
     <w:p>
       <w:pPr>
@@ -2746,10 +3397,7 @@
       </w:r>
       <w:proofErr w:type="spellEnd"/>
       <w:r>
-        <w:t xml:space="preserve"> sera </w:t>
-      </w:r>
-      <w:r>
-        <w:t>établie à partir de la fiche de poste</w:t>
+        <w:t xml:space="preserve"> sera établie à partir de la fiche de poste</w:t>
       </w:r>
       <w:r>
         <w:t xml:space="preserve"> correspondant</w:t>
@@ -2771,10 +3419,7 @@
         <w:jc w:val="both"/>
       </w:pPr>
       <w:r>
-        <w:t>Résultats aux tests techniques</w:t>
-      </w:r>
-      <w:r>
-        <w:t>.</w:t>
+        <w:t>Résultats aux tests techniques.</w:t>
       </w:r>
     </w:p>
     <w:p>
@@ -2843,9 +3488,11 @@
       <w:pPr>
         <w:pStyle w:val="Titre3"/>
       </w:pPr>
+      <w:bookmarkStart w:id="17" w:name="_Toc113258860"/>
       <w:r>
         <w:t>Type d’évaluation à mettre en place lors de l'entretien</w:t>
       </w:r>
+      <w:bookmarkEnd w:id="17"/>
     </w:p>
     <w:p>
       <w:pPr>
@@ -2922,7 +3569,16 @@
         <w:t>acquisition</w:t>
       </w:r>
       <w:r>
-        <w:t xml:space="preserve"> de compétence de Dreyfus.</w:t>
+        <w:t xml:space="preserve"> de compétence de Dreyfus</w:t>
+      </w:r>
+      <w:r>
+        <w:rPr>
+          <w:rStyle w:val="Appelnotedebasdep"/>
+        </w:rPr>
+        <w:footnoteReference w:id="1"/>
+      </w:r>
+      <w:r>
+        <w:t>.</w:t>
       </w:r>
     </w:p>
     <w:p>
@@ -2972,6 +3628,7 @@
         </w:rPr>
       </w:pPr>
       <w:r>
+        <w:lastRenderedPageBreak/>
         <w:br w:type="page"/>
       </w:r>
     </w:p>
@@ -2979,16 +3636,18 @@
       <w:pPr>
         <w:pStyle w:val="Titre2"/>
       </w:pPr>
-      <w:bookmarkStart w:id="16" w:name="_Toc113027562"/>
+      <w:bookmarkStart w:id="18" w:name="_Toc113258861"/>
       <w:r>
         <w:lastRenderedPageBreak/>
         <w:t>Fiches de poste</w:t>
       </w:r>
+      <w:bookmarkEnd w:id="18"/>
     </w:p>
     <w:p>
       <w:pPr>
         <w:pStyle w:val="Titre3"/>
       </w:pPr>
+      <w:bookmarkStart w:id="19" w:name="_Toc113258862"/>
       <w:r>
         <w:t>F</w:t>
       </w:r>
@@ -3033,2826 +3692,6 @@
       </w:r>
       <w:r>
         <w:t>technique</w:t>
-      </w:r>
-      <w:bookmarkEnd w:id="16"/>
-    </w:p>
-    <w:tbl>
-      <w:tblPr>
-        <w:tblW w:w="11057" w:type="dxa"/>
-        <w:tblInd w:w="-856" w:type="dxa"/>
-        <w:tblLayout w:type="fixed"/>
-        <w:tblCellMar>
-          <w:top w:w="68" w:type="dxa"/>
-          <w:left w:w="70" w:type="dxa"/>
-          <w:bottom w:w="68" w:type="dxa"/>
-          <w:right w:w="227" w:type="dxa"/>
-        </w:tblCellMar>
-        <w:tblLook w:val="04A0" w:firstRow="1" w:lastRow="0" w:firstColumn="1" w:lastColumn="0" w:noHBand="0" w:noVBand="1"/>
-      </w:tblPr>
-      <w:tblGrid>
-        <w:gridCol w:w="2127"/>
-        <w:gridCol w:w="3544"/>
-        <w:gridCol w:w="1843"/>
-        <w:gridCol w:w="3543"/>
-      </w:tblGrid>
-      <w:tr>
-        <w:trPr>
-          <w:trHeight w:val="397"/>
-        </w:trPr>
-        <w:tc>
-          <w:tcPr>
-            <w:tcW w:w="2127" w:type="dxa"/>
-            <w:tcBorders>
-              <w:top w:val="single" w:sz="4" w:space="0" w:color="auto"/>
-              <w:left w:val="single" w:sz="4" w:space="0" w:color="auto"/>
-              <w:bottom w:val="single" w:sz="8" w:space="0" w:color="auto"/>
-            </w:tcBorders>
-            <w:shd w:val="clear" w:color="auto" w:fill="262626" w:themeFill="text1" w:themeFillTint="D9"/>
-            <w:vAlign w:val="center"/>
-          </w:tcPr>
-          <w:p>
-            <w:pPr>
-              <w:spacing w:after="0" w:line="240" w:lineRule="auto"/>
-              <w:rPr>
-                <w:rFonts w:ascii="Calibri" w:eastAsia="Times New Roman" w:hAnsi="Calibri" w:cs="Calibri"/>
-                <w:b/>
-                <w:bCs/>
-                <w:color w:val="FFFFFF" w:themeColor="background1"/>
-              </w:rPr>
-            </w:pPr>
-            <w:r>
-              <w:rPr>
-                <w:rFonts w:ascii="Calibri" w:eastAsia="Times New Roman" w:hAnsi="Calibri" w:cs="Calibri"/>
-                <w:b/>
-                <w:bCs/>
-                <w:color w:val="FFFFFF" w:themeColor="background1"/>
-              </w:rPr>
-              <w:t>FICHE DE POSTE</w:t>
-            </w:r>
-          </w:p>
-        </w:tc>
-        <w:tc>
-          <w:tcPr>
-            <w:tcW w:w="8930" w:type="dxa"/>
-            <w:gridSpan w:val="3"/>
-            <w:tcBorders>
-              <w:top w:val="single" w:sz="4" w:space="0" w:color="auto"/>
-              <w:bottom w:val="single" w:sz="8" w:space="0" w:color="auto"/>
-              <w:right w:val="single" w:sz="4" w:space="0" w:color="auto"/>
-            </w:tcBorders>
-            <w:shd w:val="clear" w:color="auto" w:fill="262626" w:themeFill="text1" w:themeFillTint="D9"/>
-            <w:vAlign w:val="center"/>
-          </w:tcPr>
-          <w:p>
-            <w:pPr>
-              <w:spacing w:after="0" w:line="240" w:lineRule="auto"/>
-              <w:rPr>
-                <w:rFonts w:ascii="Calibri" w:eastAsia="Times New Roman" w:hAnsi="Calibri" w:cs="Calibri"/>
-                <w:b/>
-                <w:bCs/>
-                <w:color w:val="FFFFFF" w:themeColor="background1"/>
-                <w:lang w:val="en-GB"/>
-              </w:rPr>
-            </w:pPr>
-            <w:r>
-              <w:rPr>
-                <w:b/>
-                <w:bCs/>
-              </w:rPr>
-              <w:t>LEAD DEV – RÉFÉRENT TECHNIQUE</w:t>
-            </w:r>
-          </w:p>
-        </w:tc>
-      </w:tr>
-      <w:tr>
-        <w:trPr>
-          <w:trHeight w:val="707"/>
-        </w:trPr>
-        <w:tc>
-          <w:tcPr>
-            <w:tcW w:w="2127" w:type="dxa"/>
-            <w:tcBorders>
-              <w:top w:val="nil"/>
-              <w:left w:val="single" w:sz="4" w:space="0" w:color="auto"/>
-              <w:bottom w:val="single" w:sz="8" w:space="0" w:color="auto"/>
-              <w:right w:val="single" w:sz="4" w:space="0" w:color="auto"/>
-            </w:tcBorders>
-            <w:shd w:val="clear" w:color="auto" w:fill="262626" w:themeFill="text1" w:themeFillTint="D9"/>
-            <w:vAlign w:val="center"/>
-          </w:tcPr>
-          <w:p>
-            <w:pPr>
-              <w:spacing w:after="0" w:line="240" w:lineRule="auto"/>
-              <w:rPr>
-                <w:b/>
-                <w:bCs/>
-                <w:color w:val="FFFFFF" w:themeColor="background1"/>
-              </w:rPr>
-            </w:pPr>
-            <w:r>
-              <w:rPr>
-                <w:b/>
-                <w:bCs/>
-                <w:color w:val="FFFFFF" w:themeColor="background1"/>
-              </w:rPr>
-              <w:t>DESCRIPTION</w:t>
-            </w:r>
-          </w:p>
-        </w:tc>
-        <w:tc>
-          <w:tcPr>
-            <w:tcW w:w="8930" w:type="dxa"/>
-            <w:gridSpan w:val="3"/>
-            <w:tcBorders>
-              <w:top w:val="single" w:sz="8" w:space="0" w:color="auto"/>
-              <w:left w:val="single" w:sz="4" w:space="0" w:color="auto"/>
-              <w:bottom w:val="single" w:sz="8" w:space="0" w:color="auto"/>
-              <w:right w:val="single" w:sz="4" w:space="0" w:color="auto"/>
-            </w:tcBorders>
-            <w:shd w:val="clear" w:color="auto" w:fill="auto"/>
-            <w:vAlign w:val="center"/>
-          </w:tcPr>
-          <w:p>
-            <w:pPr>
-              <w:spacing w:before="80" w:after="80" w:line="240" w:lineRule="auto"/>
-              <w:ind w:left="113" w:right="57"/>
-              <w:jc w:val="both"/>
-            </w:pPr>
-            <w:r>
-              <w:t xml:space="preserve">Le rôle du lead développeur </w:t>
-            </w:r>
-            <w:r>
-              <w:t xml:space="preserve">est d’accompagner l’équipe projet pour garantir des développements uniformes, cohérent et assurer </w:t>
-            </w:r>
-            <w:r>
-              <w:t>la sécurité des applications.</w:t>
-            </w:r>
-          </w:p>
-          <w:p>
-            <w:pPr>
-              <w:spacing w:before="80" w:after="80" w:line="240" w:lineRule="auto"/>
-              <w:ind w:left="113" w:right="57"/>
-              <w:jc w:val="both"/>
-            </w:pPr>
-            <w:r>
-              <w:t>Expert en développement logiciel, il est le référent technique de l’équipe et se charge de résoudre les points de blocag</w:t>
-            </w:r>
-            <w:r>
-              <w:t>e rencontrés</w:t>
-            </w:r>
-            <w:r>
-              <w:t xml:space="preserve"> au cours des développements.</w:t>
-            </w:r>
-          </w:p>
-        </w:tc>
-      </w:tr>
-      <w:tr>
-        <w:trPr>
-          <w:trHeight w:val="716"/>
-        </w:trPr>
-        <w:tc>
-          <w:tcPr>
-            <w:tcW w:w="2127" w:type="dxa"/>
-            <w:tcBorders>
-              <w:top w:val="single" w:sz="8" w:space="0" w:color="auto"/>
-              <w:left w:val="single" w:sz="4" w:space="0" w:color="auto"/>
-              <w:bottom w:val="single" w:sz="8" w:space="0" w:color="auto"/>
-              <w:right w:val="single" w:sz="4" w:space="0" w:color="auto"/>
-            </w:tcBorders>
-            <w:shd w:val="clear" w:color="auto" w:fill="262626" w:themeFill="text1" w:themeFillTint="D9"/>
-            <w:vAlign w:val="center"/>
-          </w:tcPr>
-          <w:p>
-            <w:pPr>
-              <w:spacing w:after="0" w:line="240" w:lineRule="auto"/>
-              <w:rPr>
-                <w:b/>
-                <w:bCs/>
-                <w:color w:val="FFFFFF" w:themeColor="background1"/>
-              </w:rPr>
-            </w:pPr>
-            <w:r>
-              <w:rPr>
-                <w:b/>
-                <w:bCs/>
-                <w:color w:val="FFFFFF" w:themeColor="background1"/>
-              </w:rPr>
-              <w:t>MISSIONS</w:t>
-            </w:r>
-          </w:p>
-        </w:tc>
-        <w:tc>
-          <w:tcPr>
-            <w:tcW w:w="8930" w:type="dxa"/>
-            <w:gridSpan w:val="3"/>
-            <w:tcBorders>
-              <w:top w:val="single" w:sz="8" w:space="0" w:color="auto"/>
-              <w:left w:val="single" w:sz="4" w:space="0" w:color="auto"/>
-              <w:bottom w:val="single" w:sz="8" w:space="0" w:color="auto"/>
-              <w:right w:val="single" w:sz="4" w:space="0" w:color="auto"/>
-            </w:tcBorders>
-            <w:shd w:val="clear" w:color="auto" w:fill="auto"/>
-            <w:vAlign w:val="center"/>
-          </w:tcPr>
-          <w:p>
-            <w:pPr>
-              <w:pStyle w:val="Paragraphedeliste"/>
-              <w:keepNext/>
-              <w:numPr>
-                <w:ilvl w:val="0"/>
-                <w:numId w:val="40"/>
-              </w:numPr>
-              <w:spacing w:before="80" w:after="80"/>
-              <w:ind w:left="473"/>
-              <w:jc w:val="both"/>
-            </w:pPr>
-            <w:r>
-              <w:t>Superviser le projet : contrôle de la bonne progression des développements, définition de la ligne directrice, des choix techniques, méthodes à utiliser</w:t>
-            </w:r>
-            <w:r>
-              <w:t>.</w:t>
-            </w:r>
-          </w:p>
-          <w:p>
-            <w:pPr>
-              <w:pStyle w:val="Paragraphedeliste"/>
-              <w:keepNext/>
-              <w:numPr>
-                <w:ilvl w:val="0"/>
-                <w:numId w:val="40"/>
-              </w:numPr>
-              <w:spacing w:before="80" w:after="80"/>
-              <w:ind w:left="473"/>
-              <w:jc w:val="both"/>
-            </w:pPr>
-            <w:r>
-              <w:t xml:space="preserve">Garantir la sécurité </w:t>
-            </w:r>
-            <w:r>
-              <w:t xml:space="preserve">de la conception technique et </w:t>
-            </w:r>
-            <w:r>
-              <w:t>des développements</w:t>
-            </w:r>
-            <w:r>
-              <w:t>.</w:t>
-            </w:r>
-          </w:p>
-          <w:p>
-            <w:pPr>
-              <w:pStyle w:val="Paragraphedeliste"/>
-              <w:keepNext/>
-              <w:numPr>
-                <w:ilvl w:val="0"/>
-                <w:numId w:val="40"/>
-              </w:numPr>
-              <w:spacing w:before="80" w:after="80"/>
-              <w:ind w:left="473"/>
-              <w:jc w:val="both"/>
-            </w:pPr>
-            <w:r>
-              <w:t>Coacher</w:t>
-            </w:r>
-            <w:r>
-              <w:t xml:space="preserve"> son équipe : accompagner les développeurs, résoudre les problèmes, les faire monter en compétences</w:t>
-            </w:r>
-            <w:r>
-              <w:t>.</w:t>
-            </w:r>
-          </w:p>
-          <w:p>
-            <w:pPr>
-              <w:pStyle w:val="Paragraphedeliste"/>
-              <w:keepNext/>
-              <w:numPr>
-                <w:ilvl w:val="0"/>
-                <w:numId w:val="40"/>
-              </w:numPr>
-              <w:spacing w:before="80" w:after="80"/>
-              <w:ind w:left="473"/>
-              <w:jc w:val="both"/>
-            </w:pPr>
-            <w:r>
-              <w:t>Être</w:t>
-            </w:r>
-            <w:r>
-              <w:t xml:space="preserve"> le référent en matière de code, mettre en place de bonnes pratiques, et vérifier les actions menées par son équipe</w:t>
-            </w:r>
-            <w:r>
-              <w:t>.</w:t>
-            </w:r>
-            <w:r>
-              <w:t xml:space="preserve"> </w:t>
-            </w:r>
-          </w:p>
-          <w:p>
-            <w:pPr>
-              <w:pStyle w:val="Paragraphedeliste"/>
-              <w:keepNext/>
-              <w:numPr>
-                <w:ilvl w:val="0"/>
-                <w:numId w:val="40"/>
-              </w:numPr>
-              <w:spacing w:before="80" w:after="80"/>
-              <w:ind w:left="473"/>
-              <w:jc w:val="both"/>
-            </w:pPr>
-            <w:r>
-              <w:t>Se charger du codage de parties spécifiques du programme</w:t>
-            </w:r>
-            <w:r>
-              <w:t>.</w:t>
-            </w:r>
-          </w:p>
-          <w:p>
-            <w:pPr>
-              <w:pStyle w:val="Paragraphedeliste"/>
-              <w:keepNext/>
-              <w:numPr>
-                <w:ilvl w:val="0"/>
-                <w:numId w:val="40"/>
-              </w:numPr>
-              <w:spacing w:before="80" w:after="80"/>
-              <w:ind w:left="473"/>
-              <w:jc w:val="both"/>
-            </w:pPr>
-            <w:r>
-              <w:t>Garantir le respect des délais</w:t>
-            </w:r>
-            <w:r>
-              <w:t>.</w:t>
-            </w:r>
-          </w:p>
-          <w:p>
-            <w:pPr>
-              <w:pStyle w:val="Paragraphedeliste"/>
-              <w:keepNext/>
-              <w:numPr>
-                <w:ilvl w:val="0"/>
-                <w:numId w:val="40"/>
-              </w:numPr>
-              <w:spacing w:before="80" w:after="80"/>
-              <w:ind w:left="473"/>
-              <w:jc w:val="both"/>
-            </w:pPr>
-            <w:r>
-              <w:t xml:space="preserve">Mettre en place </w:t>
-            </w:r>
-            <w:r>
-              <w:t xml:space="preserve">et suivre les </w:t>
-            </w:r>
-            <w:r>
-              <w:t>tests</w:t>
-            </w:r>
-            <w:r>
-              <w:t xml:space="preserve"> logiciels (unitaires, d’intégration …).</w:t>
-            </w:r>
-          </w:p>
-          <w:p>
-            <w:pPr>
-              <w:pStyle w:val="Paragraphedeliste"/>
-              <w:keepNext/>
-              <w:numPr>
-                <w:ilvl w:val="0"/>
-                <w:numId w:val="40"/>
-              </w:numPr>
-              <w:spacing w:before="80" w:after="80"/>
-              <w:ind w:left="473"/>
-              <w:jc w:val="both"/>
-              <w:rPr>
-                <w:lang w:val="en-GB"/>
-              </w:rPr>
-            </w:pPr>
-            <w:proofErr w:type="spellStart"/>
-            <w:r>
-              <w:rPr>
-                <w:lang w:val="en-GB"/>
-              </w:rPr>
-              <w:t>Veille</w:t>
-            </w:r>
-            <w:proofErr w:type="spellEnd"/>
-            <w:r>
-              <w:rPr>
-                <w:lang w:val="en-GB"/>
-              </w:rPr>
-              <w:t xml:space="preserve"> </w:t>
-            </w:r>
-            <w:proofErr w:type="spellStart"/>
-            <w:r>
-              <w:rPr>
-                <w:lang w:val="en-GB"/>
-              </w:rPr>
-              <w:t>technologique</w:t>
-            </w:r>
-            <w:proofErr w:type="spellEnd"/>
-            <w:r>
-              <w:rPr>
-                <w:lang w:val="en-GB"/>
-              </w:rPr>
-              <w:t>.</w:t>
-            </w:r>
-          </w:p>
-        </w:tc>
-      </w:tr>
-      <w:tr>
-        <w:trPr>
-          <w:trHeight w:val="688"/>
-        </w:trPr>
-        <w:tc>
-          <w:tcPr>
-            <w:tcW w:w="2127" w:type="dxa"/>
-            <w:tcBorders>
-              <w:top w:val="single" w:sz="8" w:space="0" w:color="auto"/>
-              <w:left w:val="single" w:sz="4" w:space="0" w:color="auto"/>
-              <w:bottom w:val="single" w:sz="8" w:space="0" w:color="auto"/>
-              <w:right w:val="single" w:sz="4" w:space="0" w:color="auto"/>
-            </w:tcBorders>
-            <w:shd w:val="clear" w:color="auto" w:fill="262626" w:themeFill="text1" w:themeFillTint="D9"/>
-            <w:vAlign w:val="center"/>
-          </w:tcPr>
-          <w:p>
-            <w:pPr>
-              <w:spacing w:after="0" w:line="240" w:lineRule="auto"/>
-              <w:rPr>
-                <w:b/>
-                <w:bCs/>
-                <w:color w:val="FFFFFF" w:themeColor="background1"/>
-              </w:rPr>
-            </w:pPr>
-            <w:r>
-              <w:rPr>
-                <w:b/>
-                <w:bCs/>
-                <w:color w:val="FFFFFF" w:themeColor="background1"/>
-              </w:rPr>
-              <w:t>COMPÉTENCES TECHNIQUES</w:t>
-            </w:r>
-          </w:p>
-        </w:tc>
-        <w:tc>
-          <w:tcPr>
-            <w:tcW w:w="8930" w:type="dxa"/>
-            <w:gridSpan w:val="3"/>
-            <w:tcBorders>
-              <w:top w:val="single" w:sz="8" w:space="0" w:color="auto"/>
-              <w:left w:val="single" w:sz="4" w:space="0" w:color="auto"/>
-              <w:bottom w:val="single" w:sz="8" w:space="0" w:color="auto"/>
-              <w:right w:val="single" w:sz="4" w:space="0" w:color="auto"/>
-            </w:tcBorders>
-            <w:shd w:val="clear" w:color="auto" w:fill="auto"/>
-            <w:vAlign w:val="center"/>
-          </w:tcPr>
-          <w:p>
-            <w:pPr>
-              <w:pStyle w:val="Paragraphedeliste"/>
-              <w:keepNext/>
-              <w:numPr>
-                <w:ilvl w:val="0"/>
-                <w:numId w:val="40"/>
-              </w:numPr>
-              <w:spacing w:before="80" w:after="80"/>
-              <w:ind w:left="473"/>
-              <w:jc w:val="both"/>
-            </w:pPr>
-            <w:r>
-              <w:t xml:space="preserve">Excellente </w:t>
-            </w:r>
-            <w:r>
-              <w:t>m</w:t>
-            </w:r>
-            <w:r>
-              <w:t>aitrise d</w:t>
-            </w:r>
-            <w:r>
-              <w:t xml:space="preserve">u </w:t>
-            </w:r>
-            <w:r>
-              <w:t>langage</w:t>
-            </w:r>
-            <w:r>
-              <w:t xml:space="preserve"> </w:t>
-            </w:r>
-            <w:r>
-              <w:t>de développement JAVA</w:t>
-            </w:r>
-            <w:r>
-              <w:t xml:space="preserve"> et des Framework Spring</w:t>
-            </w:r>
-            <w:r>
-              <w:t xml:space="preserve">, JPA, </w:t>
-            </w:r>
-            <w:proofErr w:type="spellStart"/>
-            <w:r>
-              <w:t>Hiber</w:t>
-            </w:r>
-            <w:proofErr w:type="spellEnd"/>
-            <w:r>
-              <w:t>.</w:t>
-            </w:r>
-          </w:p>
-          <w:p>
-            <w:pPr>
-              <w:pStyle w:val="Paragraphedeliste"/>
-              <w:keepNext/>
-              <w:numPr>
-                <w:ilvl w:val="0"/>
-                <w:numId w:val="40"/>
-              </w:numPr>
-              <w:spacing w:before="80" w:after="80"/>
-              <w:ind w:left="473"/>
-              <w:jc w:val="both"/>
-              <w:rPr>
-                <w:i/>
-                <w:iCs/>
-              </w:rPr>
-            </w:pPr>
-            <w:r>
-              <w:t>Maitrise d</w:t>
-            </w:r>
-            <w:r>
-              <w:t>u</w:t>
-            </w:r>
-            <w:r>
-              <w:t xml:space="preserve"> langages </w:t>
-            </w:r>
-            <w:r>
-              <w:t>J</w:t>
-            </w:r>
-            <w:r>
-              <w:t>avascript et</w:t>
-            </w:r>
-            <w:r>
-              <w:t xml:space="preserve"> du Framework</w:t>
-            </w:r>
-            <w:r>
-              <w:t xml:space="preserve"> </w:t>
-            </w:r>
-            <w:proofErr w:type="spellStart"/>
-            <w:r>
-              <w:t>Angular</w:t>
-            </w:r>
-            <w:proofErr w:type="spellEnd"/>
-            <w:r>
-              <w:t>.</w:t>
-            </w:r>
-          </w:p>
-          <w:p>
-            <w:pPr>
-              <w:pStyle w:val="Paragraphedeliste"/>
-              <w:keepNext/>
-              <w:numPr>
-                <w:ilvl w:val="0"/>
-                <w:numId w:val="40"/>
-              </w:numPr>
-              <w:spacing w:before="80" w:after="80"/>
-              <w:ind w:left="473"/>
-              <w:jc w:val="both"/>
-              <w:rPr>
-                <w:i/>
-                <w:iCs/>
-              </w:rPr>
-            </w:pPr>
-            <w:r>
-              <w:t>Maitrise des développements d’API Web (REST)</w:t>
-            </w:r>
-            <w:r>
-              <w:t>.</w:t>
-            </w:r>
-          </w:p>
-          <w:p>
-            <w:pPr>
-              <w:pStyle w:val="Paragraphedeliste"/>
-              <w:keepNext/>
-              <w:numPr>
-                <w:ilvl w:val="0"/>
-                <w:numId w:val="40"/>
-              </w:numPr>
-              <w:spacing w:before="80" w:after="80"/>
-              <w:ind w:left="473"/>
-              <w:jc w:val="both"/>
-              <w:rPr>
-                <w:i/>
-                <w:iCs/>
-              </w:rPr>
-            </w:pPr>
-            <w:r>
-              <w:t xml:space="preserve">Maitrise du Framework d’authentification </w:t>
-            </w:r>
-            <w:proofErr w:type="spellStart"/>
-            <w:r>
-              <w:t>OAuth</w:t>
-            </w:r>
-            <w:proofErr w:type="spellEnd"/>
-            <w:r>
-              <w:t xml:space="preserve"> 2.0 et de ses applications.</w:t>
-            </w:r>
-          </w:p>
-          <w:p>
-            <w:pPr>
-              <w:pStyle w:val="Paragraphedeliste"/>
-              <w:keepNext/>
-              <w:numPr>
-                <w:ilvl w:val="0"/>
-                <w:numId w:val="40"/>
-              </w:numPr>
-              <w:spacing w:before="80" w:after="80"/>
-              <w:ind w:left="473"/>
-              <w:jc w:val="both"/>
-            </w:pPr>
-            <w:r>
-              <w:t>Connaissance approfondie en sécurité des développements</w:t>
-            </w:r>
-            <w:r>
-              <w:t>.</w:t>
-            </w:r>
-          </w:p>
-          <w:p>
-            <w:pPr>
-              <w:pStyle w:val="Paragraphedeliste"/>
-              <w:keepNext/>
-              <w:numPr>
-                <w:ilvl w:val="0"/>
-                <w:numId w:val="40"/>
-              </w:numPr>
-              <w:spacing w:before="80" w:after="80"/>
-              <w:ind w:left="473"/>
-              <w:jc w:val="both"/>
-            </w:pPr>
-            <w:r>
-              <w:t>Maitrise des tests unitaires et des méthodes de développement en TDD.</w:t>
-            </w:r>
-          </w:p>
-          <w:p>
-            <w:pPr>
-              <w:pStyle w:val="Paragraphedeliste"/>
-              <w:keepNext/>
-              <w:numPr>
-                <w:ilvl w:val="0"/>
-                <w:numId w:val="40"/>
-              </w:numPr>
-              <w:spacing w:before="80" w:after="80"/>
-              <w:ind w:left="473"/>
-              <w:jc w:val="both"/>
-            </w:pPr>
-            <w:r>
-              <w:t xml:space="preserve">Maitrise du gestionnaire de </w:t>
-            </w:r>
-            <w:proofErr w:type="spellStart"/>
-            <w:r>
-              <w:t>build</w:t>
-            </w:r>
-            <w:proofErr w:type="spellEnd"/>
-            <w:r>
-              <w:t> : Maven</w:t>
-            </w:r>
-            <w:r>
-              <w:t>.</w:t>
-            </w:r>
-          </w:p>
-          <w:p>
-            <w:pPr>
-              <w:pStyle w:val="Paragraphedeliste"/>
-              <w:keepNext/>
-              <w:numPr>
-                <w:ilvl w:val="0"/>
-                <w:numId w:val="40"/>
-              </w:numPr>
-              <w:spacing w:before="80" w:after="80"/>
-              <w:ind w:left="473"/>
-              <w:jc w:val="both"/>
-            </w:pPr>
-            <w:r>
-              <w:t>Maitrise des outils de gestion de version : GIT</w:t>
-            </w:r>
-            <w:r>
-              <w:t>.</w:t>
-            </w:r>
-          </w:p>
-          <w:p>
-            <w:pPr>
-              <w:pStyle w:val="Paragraphedeliste"/>
-              <w:keepNext/>
-              <w:numPr>
-                <w:ilvl w:val="0"/>
-                <w:numId w:val="40"/>
-              </w:numPr>
-              <w:spacing w:before="80" w:after="80"/>
-              <w:ind w:left="473"/>
-              <w:jc w:val="both"/>
-            </w:pPr>
-            <w:r>
-              <w:t>Pratique des méthodes de développement agile (Scrum)</w:t>
-            </w:r>
-            <w:r>
-              <w:t>.</w:t>
-            </w:r>
-          </w:p>
-          <w:p>
-            <w:pPr>
-              <w:pStyle w:val="Paragraphedeliste"/>
-              <w:keepNext/>
-              <w:numPr>
-                <w:ilvl w:val="0"/>
-                <w:numId w:val="40"/>
-              </w:numPr>
-              <w:spacing w:before="80" w:after="80"/>
-              <w:ind w:left="473"/>
-              <w:jc w:val="both"/>
-            </w:pPr>
-            <w:r>
-              <w:t xml:space="preserve">Connaissance de base en architecture logicielle et en modélisation. </w:t>
-            </w:r>
-          </w:p>
-        </w:tc>
-      </w:tr>
-      <w:tr>
-        <w:trPr>
-          <w:trHeight w:val="441"/>
-        </w:trPr>
-        <w:tc>
-          <w:tcPr>
-            <w:tcW w:w="2127" w:type="dxa"/>
-            <w:tcBorders>
-              <w:top w:val="single" w:sz="8" w:space="0" w:color="auto"/>
-              <w:left w:val="single" w:sz="4" w:space="0" w:color="auto"/>
-              <w:bottom w:val="single" w:sz="8" w:space="0" w:color="auto"/>
-              <w:right w:val="single" w:sz="4" w:space="0" w:color="auto"/>
-            </w:tcBorders>
-            <w:shd w:val="clear" w:color="auto" w:fill="262626" w:themeFill="text1" w:themeFillTint="D9"/>
-            <w:vAlign w:val="center"/>
-          </w:tcPr>
-          <w:p>
-            <w:pPr>
-              <w:spacing w:after="0" w:line="240" w:lineRule="auto"/>
-              <w:rPr>
-                <w:b/>
-                <w:bCs/>
-                <w:color w:val="FFFFFF" w:themeColor="background1"/>
-              </w:rPr>
-            </w:pPr>
-            <w:r>
-              <w:rPr>
-                <w:b/>
-                <w:bCs/>
-                <w:color w:val="FFFFFF" w:themeColor="background1"/>
-              </w:rPr>
-              <w:t>APTITUES PROFESSIONNELL</w:t>
-            </w:r>
-            <w:r>
-              <w:rPr>
-                <w:b/>
-                <w:bCs/>
-                <w:color w:val="FFFFFF" w:themeColor="background1"/>
-              </w:rPr>
-              <w:t>E</w:t>
-            </w:r>
-            <w:r>
-              <w:rPr>
-                <w:b/>
-                <w:bCs/>
-                <w:color w:val="FFFFFF" w:themeColor="background1"/>
-              </w:rPr>
-              <w:t>S</w:t>
-            </w:r>
-          </w:p>
-        </w:tc>
-        <w:tc>
-          <w:tcPr>
-            <w:tcW w:w="8930" w:type="dxa"/>
-            <w:gridSpan w:val="3"/>
-            <w:tcBorders>
-              <w:top w:val="single" w:sz="8" w:space="0" w:color="auto"/>
-              <w:left w:val="single" w:sz="4" w:space="0" w:color="auto"/>
-              <w:bottom w:val="single" w:sz="8" w:space="0" w:color="auto"/>
-              <w:right w:val="single" w:sz="4" w:space="0" w:color="auto"/>
-            </w:tcBorders>
-            <w:shd w:val="clear" w:color="auto" w:fill="auto"/>
-            <w:vAlign w:val="center"/>
-          </w:tcPr>
-          <w:p>
-            <w:pPr>
-              <w:pStyle w:val="Paragraphedeliste"/>
-              <w:keepNext/>
-              <w:numPr>
-                <w:ilvl w:val="0"/>
-                <w:numId w:val="40"/>
-              </w:numPr>
-              <w:spacing w:before="80" w:after="80"/>
-              <w:ind w:left="473"/>
-            </w:pPr>
-            <w:r>
-              <w:t>Bon relationnel, écoute et esprit d’équipe pour parvenir à gérer les projets</w:t>
-            </w:r>
-            <w:r>
-              <w:t>.</w:t>
-            </w:r>
-          </w:p>
-          <w:p>
-            <w:pPr>
-              <w:pStyle w:val="Paragraphedeliste"/>
-              <w:keepNext/>
-              <w:numPr>
-                <w:ilvl w:val="0"/>
-                <w:numId w:val="40"/>
-              </w:numPr>
-              <w:spacing w:before="80" w:after="80"/>
-              <w:ind w:left="473"/>
-            </w:pPr>
-            <w:r>
-              <w:t xml:space="preserve">Capacité </w:t>
-            </w:r>
-            <w:r>
-              <w:t xml:space="preserve">à accompagner </w:t>
-            </w:r>
-            <w:r>
-              <w:t>les développeurs pour les aider à progresser.</w:t>
-            </w:r>
-          </w:p>
-          <w:p>
-            <w:pPr>
-              <w:pStyle w:val="Paragraphedeliste"/>
-              <w:keepNext/>
-              <w:numPr>
-                <w:ilvl w:val="0"/>
-                <w:numId w:val="40"/>
-              </w:numPr>
-              <w:spacing w:before="80" w:after="80"/>
-              <w:ind w:left="473"/>
-            </w:pPr>
-            <w:r>
-              <w:t>Être force de proposition</w:t>
-            </w:r>
-            <w:r>
-              <w:t>, e</w:t>
-            </w:r>
-            <w:r>
-              <w:t>sprit d’innovation.</w:t>
-            </w:r>
-          </w:p>
-          <w:p>
-            <w:pPr>
-              <w:pStyle w:val="Paragraphedeliste"/>
-              <w:keepNext/>
-              <w:numPr>
-                <w:ilvl w:val="0"/>
-                <w:numId w:val="40"/>
-              </w:numPr>
-              <w:spacing w:before="80" w:after="80"/>
-              <w:ind w:left="473"/>
-            </w:pPr>
-            <w:r>
-              <w:t>Rigueur et sens de l’anticipation.</w:t>
-            </w:r>
-          </w:p>
-          <w:p>
-            <w:pPr>
-              <w:pStyle w:val="Paragraphedeliste"/>
-              <w:keepNext/>
-              <w:numPr>
-                <w:ilvl w:val="0"/>
-                <w:numId w:val="40"/>
-              </w:numPr>
-              <w:spacing w:before="80" w:after="80"/>
-              <w:ind w:left="473"/>
-            </w:pPr>
-            <w:r>
-              <w:t>Culture d’entreprise et éthique professionnelle</w:t>
-            </w:r>
-            <w:r>
-              <w:t>.</w:t>
-            </w:r>
-          </w:p>
-        </w:tc>
-      </w:tr>
-      <w:tr>
-        <w:trPr>
-          <w:trHeight w:val="628"/>
-        </w:trPr>
-        <w:tc>
-          <w:tcPr>
-            <w:tcW w:w="2127" w:type="dxa"/>
-            <w:tcBorders>
-              <w:top w:val="single" w:sz="8" w:space="0" w:color="auto"/>
-              <w:left w:val="single" w:sz="4" w:space="0" w:color="auto"/>
-              <w:bottom w:val="single" w:sz="8" w:space="0" w:color="auto"/>
-              <w:right w:val="single" w:sz="4" w:space="0" w:color="auto"/>
-            </w:tcBorders>
-            <w:shd w:val="clear" w:color="auto" w:fill="262626" w:themeFill="text1" w:themeFillTint="D9"/>
-            <w:vAlign w:val="center"/>
-          </w:tcPr>
-          <w:p>
-            <w:pPr>
-              <w:spacing w:after="0" w:line="240" w:lineRule="auto"/>
-              <w:rPr>
-                <w:b/>
-                <w:bCs/>
-                <w:color w:val="FFFFFF" w:themeColor="background1"/>
-              </w:rPr>
-            </w:pPr>
-            <w:r>
-              <w:rPr>
-                <w:b/>
-                <w:bCs/>
-                <w:color w:val="FFFFFF" w:themeColor="background1"/>
-              </w:rPr>
-              <w:t>DIPLÔME REQUIS</w:t>
-            </w:r>
-          </w:p>
-        </w:tc>
-        <w:tc>
-          <w:tcPr>
-            <w:tcW w:w="3544" w:type="dxa"/>
-            <w:tcBorders>
-              <w:top w:val="single" w:sz="8" w:space="0" w:color="auto"/>
-              <w:left w:val="single" w:sz="4" w:space="0" w:color="auto"/>
-              <w:bottom w:val="single" w:sz="8" w:space="0" w:color="auto"/>
-              <w:right w:val="single" w:sz="4" w:space="0" w:color="auto"/>
-            </w:tcBorders>
-            <w:shd w:val="clear" w:color="auto" w:fill="auto"/>
-            <w:vAlign w:val="center"/>
-          </w:tcPr>
-          <w:p>
-            <w:pPr>
-              <w:pStyle w:val="Paragraphedeliste"/>
-              <w:keepNext/>
-              <w:spacing w:before="80" w:after="80"/>
-              <w:ind w:left="255"/>
-            </w:pPr>
-            <w:r>
-              <w:t xml:space="preserve">Bac +5 </w:t>
-            </w:r>
-            <w:r>
-              <w:t>en informatique</w:t>
-            </w:r>
-          </w:p>
-        </w:tc>
-        <w:tc>
-          <w:tcPr>
-            <w:tcW w:w="1843" w:type="dxa"/>
-            <w:tcBorders>
-              <w:top w:val="single" w:sz="8" w:space="0" w:color="auto"/>
-              <w:left w:val="single" w:sz="4" w:space="0" w:color="auto"/>
-              <w:bottom w:val="single" w:sz="8" w:space="0" w:color="auto"/>
-              <w:right w:val="single" w:sz="4" w:space="0" w:color="auto"/>
-            </w:tcBorders>
-            <w:shd w:val="clear" w:color="auto" w:fill="262626" w:themeFill="text1" w:themeFillTint="D9"/>
-            <w:vAlign w:val="center"/>
-          </w:tcPr>
-          <w:p>
-            <w:pPr>
-              <w:pStyle w:val="Paragraphedeliste"/>
-              <w:keepNext/>
-              <w:spacing w:before="80" w:after="80"/>
-              <w:ind w:left="221"/>
-            </w:pPr>
-            <w:r>
-              <w:rPr>
-                <w:b/>
-                <w:bCs/>
-                <w:color w:val="FFFFFF" w:themeColor="background1"/>
-              </w:rPr>
-              <w:t>NIVEAU D’EXPERIENCE</w:t>
-            </w:r>
-          </w:p>
-        </w:tc>
-        <w:tc>
-          <w:tcPr>
-            <w:tcW w:w="3543" w:type="dxa"/>
-            <w:tcBorders>
-              <w:top w:val="single" w:sz="8" w:space="0" w:color="auto"/>
-              <w:left w:val="single" w:sz="4" w:space="0" w:color="auto"/>
-              <w:bottom w:val="single" w:sz="8" w:space="0" w:color="auto"/>
-              <w:right w:val="single" w:sz="4" w:space="0" w:color="auto"/>
-            </w:tcBorders>
-            <w:shd w:val="clear" w:color="auto" w:fill="auto"/>
-            <w:vAlign w:val="center"/>
-          </w:tcPr>
-          <w:p>
-            <w:pPr>
-              <w:pStyle w:val="Paragraphedeliste"/>
-              <w:keepNext/>
-              <w:spacing w:before="80" w:after="80"/>
-              <w:ind w:left="221"/>
-            </w:pPr>
-            <w:r>
-              <w:t>Entre 5 et 7 ans.</w:t>
-            </w:r>
-          </w:p>
-        </w:tc>
-      </w:tr>
-    </w:tbl>
-    <w:p>
-      <w:pPr>
-        <w:pStyle w:val="Titre3"/>
-      </w:pPr>
-      <w:bookmarkStart w:id="17" w:name="_Toc113027563"/>
-      <w:r>
-        <w:lastRenderedPageBreak/>
-        <w:t>Fiche de poste : Développeur Backend (Java / Spring)</w:t>
-      </w:r>
-      <w:bookmarkEnd w:id="17"/>
-    </w:p>
-    <w:tbl>
-      <w:tblPr>
-        <w:tblW w:w="11057" w:type="dxa"/>
-        <w:tblInd w:w="-856" w:type="dxa"/>
-        <w:tblLayout w:type="fixed"/>
-        <w:tblCellMar>
-          <w:top w:w="68" w:type="dxa"/>
-          <w:left w:w="70" w:type="dxa"/>
-          <w:bottom w:w="68" w:type="dxa"/>
-          <w:right w:w="227" w:type="dxa"/>
-        </w:tblCellMar>
-        <w:tblLook w:val="04A0" w:firstRow="1" w:lastRow="0" w:firstColumn="1" w:lastColumn="0" w:noHBand="0" w:noVBand="1"/>
-      </w:tblPr>
-      <w:tblGrid>
-        <w:gridCol w:w="2127"/>
-        <w:gridCol w:w="3544"/>
-        <w:gridCol w:w="1843"/>
-        <w:gridCol w:w="3543"/>
-      </w:tblGrid>
-      <w:tr>
-        <w:trPr>
-          <w:trHeight w:val="397"/>
-        </w:trPr>
-        <w:tc>
-          <w:tcPr>
-            <w:tcW w:w="2127" w:type="dxa"/>
-            <w:tcBorders>
-              <w:top w:val="single" w:sz="4" w:space="0" w:color="auto"/>
-              <w:left w:val="single" w:sz="4" w:space="0" w:color="auto"/>
-              <w:bottom w:val="single" w:sz="8" w:space="0" w:color="auto"/>
-            </w:tcBorders>
-            <w:shd w:val="clear" w:color="auto" w:fill="262626" w:themeFill="text1" w:themeFillTint="D9"/>
-            <w:vAlign w:val="center"/>
-          </w:tcPr>
-          <w:p>
-            <w:pPr>
-              <w:spacing w:after="0" w:line="240" w:lineRule="auto"/>
-              <w:rPr>
-                <w:rFonts w:ascii="Calibri" w:eastAsia="Times New Roman" w:hAnsi="Calibri" w:cs="Calibri"/>
-                <w:b/>
-                <w:bCs/>
-                <w:color w:val="FFFFFF" w:themeColor="background1"/>
-              </w:rPr>
-            </w:pPr>
-            <w:r>
-              <w:rPr>
-                <w:rFonts w:ascii="Calibri" w:eastAsia="Times New Roman" w:hAnsi="Calibri" w:cs="Calibri"/>
-                <w:b/>
-                <w:bCs/>
-                <w:color w:val="FFFFFF" w:themeColor="background1"/>
-              </w:rPr>
-              <w:t>FICHE DE POSTE</w:t>
-            </w:r>
-          </w:p>
-        </w:tc>
-        <w:tc>
-          <w:tcPr>
-            <w:tcW w:w="8930" w:type="dxa"/>
-            <w:gridSpan w:val="3"/>
-            <w:tcBorders>
-              <w:top w:val="single" w:sz="4" w:space="0" w:color="auto"/>
-              <w:bottom w:val="single" w:sz="8" w:space="0" w:color="auto"/>
-              <w:right w:val="single" w:sz="4" w:space="0" w:color="auto"/>
-            </w:tcBorders>
-            <w:shd w:val="clear" w:color="auto" w:fill="262626" w:themeFill="text1" w:themeFillTint="D9"/>
-            <w:vAlign w:val="center"/>
-          </w:tcPr>
-          <w:p>
-            <w:pPr>
-              <w:spacing w:after="0" w:line="240" w:lineRule="auto"/>
-              <w:rPr>
-                <w:rFonts w:ascii="Calibri" w:eastAsia="Times New Roman" w:hAnsi="Calibri" w:cs="Calibri"/>
-                <w:b/>
-                <w:bCs/>
-                <w:color w:val="FFFFFF" w:themeColor="background1"/>
-                <w:lang w:val="en-GB"/>
-              </w:rPr>
-            </w:pPr>
-            <w:r>
-              <w:rPr>
-                <w:b/>
-                <w:bCs/>
-              </w:rPr>
-              <w:t>DEVELOPPEUR BACKEND (JAVA / SPRING)</w:t>
-            </w:r>
-          </w:p>
-        </w:tc>
-      </w:tr>
-      <w:tr>
-        <w:trPr>
-          <w:trHeight w:val="707"/>
-        </w:trPr>
-        <w:tc>
-          <w:tcPr>
-            <w:tcW w:w="2127" w:type="dxa"/>
-            <w:tcBorders>
-              <w:top w:val="nil"/>
-              <w:left w:val="single" w:sz="4" w:space="0" w:color="auto"/>
-              <w:bottom w:val="single" w:sz="8" w:space="0" w:color="auto"/>
-              <w:right w:val="single" w:sz="4" w:space="0" w:color="auto"/>
-            </w:tcBorders>
-            <w:shd w:val="clear" w:color="auto" w:fill="262626" w:themeFill="text1" w:themeFillTint="D9"/>
-            <w:vAlign w:val="center"/>
-          </w:tcPr>
-          <w:p>
-            <w:pPr>
-              <w:spacing w:after="0" w:line="240" w:lineRule="auto"/>
-              <w:rPr>
-                <w:b/>
-                <w:bCs/>
-                <w:color w:val="FFFFFF" w:themeColor="background1"/>
-              </w:rPr>
-            </w:pPr>
-            <w:r>
-              <w:rPr>
-                <w:b/>
-                <w:bCs/>
-                <w:color w:val="FFFFFF" w:themeColor="background1"/>
-              </w:rPr>
-              <w:t>DESCRIPTION</w:t>
-            </w:r>
-          </w:p>
-        </w:tc>
-        <w:tc>
-          <w:tcPr>
-            <w:tcW w:w="8930" w:type="dxa"/>
-            <w:gridSpan w:val="3"/>
-            <w:tcBorders>
-              <w:top w:val="single" w:sz="8" w:space="0" w:color="auto"/>
-              <w:left w:val="single" w:sz="4" w:space="0" w:color="auto"/>
-              <w:bottom w:val="single" w:sz="8" w:space="0" w:color="auto"/>
-              <w:right w:val="single" w:sz="4" w:space="0" w:color="auto"/>
-            </w:tcBorders>
-            <w:shd w:val="clear" w:color="auto" w:fill="auto"/>
-            <w:vAlign w:val="center"/>
-          </w:tcPr>
-          <w:p>
-            <w:pPr>
-              <w:spacing w:before="120" w:after="120" w:line="240" w:lineRule="auto"/>
-              <w:ind w:left="113" w:right="57"/>
-              <w:jc w:val="both"/>
-            </w:pPr>
-            <w:r>
-              <w:t>Le développeur backend est chargé de r</w:t>
-            </w:r>
-            <w:r>
-              <w:t>éaliser les développements informatiques conformes aux besoins, performants, sécurisés, robustes et dans les délais prévus.</w:t>
-            </w:r>
-            <w:r>
-              <w:t xml:space="preserve"> </w:t>
-            </w:r>
-          </w:p>
-          <w:p>
-            <w:pPr>
-              <w:spacing w:before="120" w:after="120" w:line="240" w:lineRule="auto"/>
-              <w:ind w:left="113" w:right="57"/>
-              <w:jc w:val="both"/>
-            </w:pPr>
-            <w:r>
-              <w:t xml:space="preserve">Les développements portent principalement sur l’aspect « backend » du logiciel mais il peut ponctuellement être </w:t>
-            </w:r>
-            <w:r>
-              <w:t>amenée</w:t>
-            </w:r>
-            <w:r>
-              <w:t xml:space="preserve"> à participer au développement des couches UI (front).</w:t>
-            </w:r>
-          </w:p>
-        </w:tc>
-      </w:tr>
-      <w:tr>
-        <w:trPr>
-          <w:trHeight w:val="716"/>
-        </w:trPr>
-        <w:tc>
-          <w:tcPr>
-            <w:tcW w:w="2127" w:type="dxa"/>
-            <w:tcBorders>
-              <w:top w:val="single" w:sz="8" w:space="0" w:color="auto"/>
-              <w:left w:val="single" w:sz="4" w:space="0" w:color="auto"/>
-              <w:bottom w:val="single" w:sz="8" w:space="0" w:color="auto"/>
-              <w:right w:val="single" w:sz="4" w:space="0" w:color="auto"/>
-            </w:tcBorders>
-            <w:shd w:val="clear" w:color="auto" w:fill="262626" w:themeFill="text1" w:themeFillTint="D9"/>
-            <w:vAlign w:val="center"/>
-          </w:tcPr>
-          <w:p>
-            <w:pPr>
-              <w:spacing w:after="0" w:line="240" w:lineRule="auto"/>
-              <w:rPr>
-                <w:b/>
-                <w:bCs/>
-                <w:color w:val="FFFFFF" w:themeColor="background1"/>
-              </w:rPr>
-            </w:pPr>
-            <w:r>
-              <w:rPr>
-                <w:b/>
-                <w:bCs/>
-                <w:color w:val="FFFFFF" w:themeColor="background1"/>
-              </w:rPr>
-              <w:t>MISSIONS</w:t>
-            </w:r>
-          </w:p>
-        </w:tc>
-        <w:tc>
-          <w:tcPr>
-            <w:tcW w:w="8930" w:type="dxa"/>
-            <w:gridSpan w:val="3"/>
-            <w:tcBorders>
-              <w:top w:val="single" w:sz="8" w:space="0" w:color="auto"/>
-              <w:left w:val="single" w:sz="4" w:space="0" w:color="auto"/>
-              <w:bottom w:val="single" w:sz="8" w:space="0" w:color="auto"/>
-              <w:right w:val="single" w:sz="4" w:space="0" w:color="auto"/>
-            </w:tcBorders>
-            <w:shd w:val="clear" w:color="auto" w:fill="auto"/>
-            <w:vAlign w:val="center"/>
-          </w:tcPr>
-          <w:p>
-            <w:pPr>
-              <w:pStyle w:val="Paragraphedeliste"/>
-              <w:keepNext/>
-              <w:numPr>
-                <w:ilvl w:val="0"/>
-                <w:numId w:val="40"/>
-              </w:numPr>
-              <w:spacing w:before="120" w:after="120"/>
-              <w:ind w:left="473"/>
-              <w:jc w:val="both"/>
-              <w:rPr>
-                <w:lang w:val="en-GB"/>
-              </w:rPr>
-            </w:pPr>
-            <w:r>
-              <w:t xml:space="preserve">Étudier les </w:t>
-            </w:r>
-            <w:r>
-              <w:t>spécifications</w:t>
-            </w:r>
-            <w:r>
-              <w:t xml:space="preserve"> fonctionnelles</w:t>
-            </w:r>
-            <w:r>
-              <w:t>.</w:t>
-            </w:r>
-          </w:p>
-          <w:p>
-            <w:pPr>
-              <w:pStyle w:val="Paragraphedeliste"/>
-              <w:keepNext/>
-              <w:numPr>
-                <w:ilvl w:val="0"/>
-                <w:numId w:val="40"/>
-              </w:numPr>
-              <w:spacing w:before="120" w:after="120"/>
-              <w:ind w:left="473"/>
-              <w:jc w:val="both"/>
-            </w:pPr>
-            <w:r>
-              <w:t>Proposer des conceptions techniques aux problèmes rencontrés.</w:t>
-            </w:r>
-          </w:p>
-          <w:p>
-            <w:pPr>
-              <w:pStyle w:val="Paragraphedeliste"/>
-              <w:keepNext/>
-              <w:numPr>
-                <w:ilvl w:val="0"/>
-                <w:numId w:val="40"/>
-              </w:numPr>
-              <w:spacing w:before="120" w:after="120"/>
-              <w:ind w:left="473"/>
-              <w:jc w:val="both"/>
-            </w:pPr>
-            <w:r>
-              <w:t xml:space="preserve">Développer une solution répondant au besoin, </w:t>
-            </w:r>
-            <w:r>
-              <w:t>sécurisé</w:t>
-            </w:r>
-            <w:r>
-              <w:t xml:space="preserve">e et </w:t>
-            </w:r>
-            <w:r>
-              <w:t>robuste</w:t>
-            </w:r>
-            <w:r>
-              <w:t>.</w:t>
-            </w:r>
-          </w:p>
-          <w:p>
-            <w:pPr>
-              <w:pStyle w:val="Paragraphedeliste"/>
-              <w:keepNext/>
-              <w:numPr>
-                <w:ilvl w:val="0"/>
-                <w:numId w:val="40"/>
-              </w:numPr>
-              <w:spacing w:before="120" w:after="120"/>
-              <w:ind w:left="473"/>
-              <w:jc w:val="both"/>
-            </w:pPr>
-            <w:r>
-              <w:t>Respecter les normes de développements.</w:t>
-            </w:r>
-          </w:p>
-          <w:p>
-            <w:pPr>
-              <w:pStyle w:val="Paragraphedeliste"/>
-              <w:keepNext/>
-              <w:numPr>
-                <w:ilvl w:val="0"/>
-                <w:numId w:val="40"/>
-              </w:numPr>
-              <w:spacing w:before="120" w:after="120"/>
-              <w:ind w:left="473"/>
-              <w:jc w:val="both"/>
-            </w:pPr>
-            <w:r>
-              <w:t>Élaborer les jeux de tests unitaires.</w:t>
-            </w:r>
-          </w:p>
-          <w:p>
-            <w:pPr>
-              <w:pStyle w:val="Paragraphedeliste"/>
-              <w:keepNext/>
-              <w:numPr>
-                <w:ilvl w:val="0"/>
-                <w:numId w:val="40"/>
-              </w:numPr>
-              <w:spacing w:before="120" w:after="120"/>
-              <w:ind w:left="473"/>
-              <w:jc w:val="both"/>
-            </w:pPr>
-            <w:r>
-              <w:t>Identifier et traiter les dysfonctionnements.</w:t>
-            </w:r>
-          </w:p>
-          <w:p>
-            <w:pPr>
-              <w:pStyle w:val="Paragraphedeliste"/>
-              <w:keepNext/>
-              <w:numPr>
-                <w:ilvl w:val="0"/>
-                <w:numId w:val="40"/>
-              </w:numPr>
-              <w:spacing w:before="120" w:after="120"/>
-              <w:ind w:left="473"/>
-              <w:jc w:val="both"/>
-            </w:pPr>
-            <w:r>
-              <w:t xml:space="preserve">Rédiger </w:t>
-            </w:r>
-            <w:r>
-              <w:t>de la</w:t>
-            </w:r>
-            <w:r>
-              <w:t xml:space="preserve"> documentation </w:t>
-            </w:r>
-            <w:r>
-              <w:t>technique sur les développements produits.</w:t>
-            </w:r>
-          </w:p>
-          <w:p>
-            <w:pPr>
-              <w:pStyle w:val="Paragraphedeliste"/>
-              <w:keepNext/>
-              <w:numPr>
-                <w:ilvl w:val="0"/>
-                <w:numId w:val="40"/>
-              </w:numPr>
-              <w:spacing w:before="120" w:after="120"/>
-              <w:ind w:left="473"/>
-              <w:jc w:val="both"/>
-            </w:pPr>
-            <w:r>
-              <w:t>Mettre à jour son expertise technique (veille</w:t>
-            </w:r>
-            <w:r>
-              <w:t xml:space="preserve"> technologique</w:t>
-            </w:r>
-            <w:r>
-              <w:t>, échanges avec les autres membres de l’équipe …)</w:t>
-            </w:r>
-          </w:p>
-        </w:tc>
-      </w:tr>
-      <w:tr>
-        <w:trPr>
-          <w:trHeight w:val="688"/>
-        </w:trPr>
-        <w:tc>
-          <w:tcPr>
-            <w:tcW w:w="2127" w:type="dxa"/>
-            <w:tcBorders>
-              <w:top w:val="single" w:sz="8" w:space="0" w:color="auto"/>
-              <w:left w:val="single" w:sz="4" w:space="0" w:color="auto"/>
-              <w:bottom w:val="single" w:sz="8" w:space="0" w:color="auto"/>
-              <w:right w:val="single" w:sz="4" w:space="0" w:color="auto"/>
-            </w:tcBorders>
-            <w:shd w:val="clear" w:color="auto" w:fill="262626" w:themeFill="text1" w:themeFillTint="D9"/>
-            <w:vAlign w:val="center"/>
-          </w:tcPr>
-          <w:p>
-            <w:pPr>
-              <w:spacing w:after="0" w:line="240" w:lineRule="auto"/>
-              <w:rPr>
-                <w:b/>
-                <w:bCs/>
-                <w:color w:val="FFFFFF" w:themeColor="background1"/>
-              </w:rPr>
-            </w:pPr>
-            <w:r>
-              <w:rPr>
-                <w:b/>
-                <w:bCs/>
-                <w:color w:val="FFFFFF" w:themeColor="background1"/>
-              </w:rPr>
-              <w:t>COMPÉTENCES TECHNIQUES</w:t>
-            </w:r>
-          </w:p>
-        </w:tc>
-        <w:tc>
-          <w:tcPr>
-            <w:tcW w:w="8930" w:type="dxa"/>
-            <w:gridSpan w:val="3"/>
-            <w:tcBorders>
-              <w:top w:val="single" w:sz="8" w:space="0" w:color="auto"/>
-              <w:left w:val="single" w:sz="4" w:space="0" w:color="auto"/>
-              <w:bottom w:val="single" w:sz="8" w:space="0" w:color="auto"/>
-              <w:right w:val="single" w:sz="4" w:space="0" w:color="auto"/>
-            </w:tcBorders>
-            <w:shd w:val="clear" w:color="auto" w:fill="auto"/>
-            <w:vAlign w:val="center"/>
-          </w:tcPr>
-          <w:p>
-            <w:pPr>
-              <w:pStyle w:val="Paragraphedeliste"/>
-              <w:keepNext/>
-              <w:numPr>
-                <w:ilvl w:val="0"/>
-                <w:numId w:val="40"/>
-              </w:numPr>
-              <w:spacing w:before="120" w:after="120"/>
-              <w:ind w:left="473"/>
-              <w:jc w:val="both"/>
-            </w:pPr>
-            <w:r>
-              <w:t>M</w:t>
-            </w:r>
-            <w:r>
-              <w:t>aitrise d</w:t>
-            </w:r>
-            <w:r>
-              <w:t xml:space="preserve">u </w:t>
-            </w:r>
-            <w:r>
-              <w:t>langage</w:t>
-            </w:r>
-            <w:r>
-              <w:t xml:space="preserve"> </w:t>
-            </w:r>
-            <w:r>
-              <w:t>de développement JAVA</w:t>
-            </w:r>
-            <w:r>
-              <w:t xml:space="preserve"> et d</w:t>
-            </w:r>
-            <w:r>
-              <w:t>es</w:t>
-            </w:r>
-            <w:r>
-              <w:t xml:space="preserve"> Framework Spring</w:t>
-            </w:r>
-            <w:r>
-              <w:t xml:space="preserve">, </w:t>
-            </w:r>
-            <w:proofErr w:type="spellStart"/>
-            <w:r>
-              <w:t>Hibernates</w:t>
-            </w:r>
-            <w:proofErr w:type="spellEnd"/>
-            <w:r>
-              <w:t>, JPA.</w:t>
-            </w:r>
-          </w:p>
-          <w:p>
-            <w:pPr>
-              <w:pStyle w:val="Paragraphedeliste"/>
-              <w:keepNext/>
-              <w:numPr>
-                <w:ilvl w:val="0"/>
-                <w:numId w:val="40"/>
-              </w:numPr>
-              <w:spacing w:before="120" w:after="120"/>
-              <w:ind w:left="473"/>
-              <w:jc w:val="both"/>
-            </w:pPr>
-            <w:r>
-              <w:t>Maitrise des développements d’API Web (REST)</w:t>
-            </w:r>
-          </w:p>
-          <w:p>
-            <w:pPr>
-              <w:pStyle w:val="Paragraphedeliste"/>
-              <w:keepNext/>
-              <w:numPr>
-                <w:ilvl w:val="0"/>
-                <w:numId w:val="40"/>
-              </w:numPr>
-              <w:spacing w:before="120" w:after="120"/>
-              <w:ind w:left="473"/>
-              <w:jc w:val="both"/>
-              <w:rPr>
-                <w:i/>
-                <w:iCs/>
-              </w:rPr>
-            </w:pPr>
-            <w:r>
-              <w:t xml:space="preserve">Maitrise du Framework d’authentification </w:t>
-            </w:r>
-            <w:proofErr w:type="spellStart"/>
-            <w:r>
-              <w:t>OAuth</w:t>
-            </w:r>
-            <w:proofErr w:type="spellEnd"/>
-            <w:r>
-              <w:t xml:space="preserve"> 2.0 et de ses applications.</w:t>
-            </w:r>
-          </w:p>
-          <w:p>
-            <w:pPr>
-              <w:pStyle w:val="Paragraphedeliste"/>
-              <w:keepNext/>
-              <w:numPr>
-                <w:ilvl w:val="0"/>
-                <w:numId w:val="40"/>
-              </w:numPr>
-              <w:spacing w:before="120" w:after="120"/>
-              <w:ind w:left="473"/>
-              <w:jc w:val="both"/>
-            </w:pPr>
-            <w:r>
-              <w:t xml:space="preserve">Maitrise du gestionnaire de </w:t>
-            </w:r>
-            <w:proofErr w:type="spellStart"/>
-            <w:r>
-              <w:t>build</w:t>
-            </w:r>
-            <w:proofErr w:type="spellEnd"/>
-            <w:r>
-              <w:t> : Maven</w:t>
-            </w:r>
-          </w:p>
-          <w:p>
-            <w:pPr>
-              <w:pStyle w:val="Paragraphedeliste"/>
-              <w:keepNext/>
-              <w:numPr>
-                <w:ilvl w:val="0"/>
-                <w:numId w:val="40"/>
-              </w:numPr>
-              <w:spacing w:before="120" w:after="120"/>
-              <w:ind w:left="473"/>
-              <w:jc w:val="both"/>
-            </w:pPr>
-            <w:r>
-              <w:t>Maitrise des outils de gestion de version : GIT</w:t>
-            </w:r>
-          </w:p>
-          <w:p>
-            <w:pPr>
-              <w:pStyle w:val="Paragraphedeliste"/>
-              <w:keepNext/>
-              <w:numPr>
-                <w:ilvl w:val="0"/>
-                <w:numId w:val="40"/>
-              </w:numPr>
-              <w:spacing w:before="120" w:after="120"/>
-              <w:ind w:left="473"/>
-              <w:jc w:val="both"/>
-            </w:pPr>
-            <w:r>
-              <w:t>Maitrise des bases de données Oracle</w:t>
-            </w:r>
-            <w:r>
-              <w:t>.</w:t>
-            </w:r>
-          </w:p>
-          <w:p>
-            <w:pPr>
-              <w:pStyle w:val="Paragraphedeliste"/>
-              <w:keepNext/>
-              <w:numPr>
-                <w:ilvl w:val="0"/>
-                <w:numId w:val="40"/>
-              </w:numPr>
-              <w:spacing w:before="120" w:after="120"/>
-              <w:ind w:left="473"/>
-              <w:jc w:val="both"/>
-            </w:pPr>
-            <w:r>
-              <w:t xml:space="preserve">Connaissance en sécurité des développements et des </w:t>
-            </w:r>
-            <w:r>
-              <w:t>logiciels.</w:t>
-            </w:r>
-          </w:p>
-          <w:p>
-            <w:pPr>
-              <w:pStyle w:val="Paragraphedeliste"/>
-              <w:keepNext/>
-              <w:numPr>
-                <w:ilvl w:val="0"/>
-                <w:numId w:val="40"/>
-              </w:numPr>
-              <w:spacing w:before="120" w:after="120"/>
-              <w:ind w:left="473"/>
-              <w:jc w:val="both"/>
-            </w:pPr>
-            <w:r>
-              <w:t>Pratique des méthodes de développement agile (Scrum).</w:t>
-            </w:r>
-          </w:p>
-        </w:tc>
-      </w:tr>
-      <w:tr>
-        <w:trPr>
-          <w:trHeight w:val="441"/>
-        </w:trPr>
-        <w:tc>
-          <w:tcPr>
-            <w:tcW w:w="2127" w:type="dxa"/>
-            <w:tcBorders>
-              <w:top w:val="single" w:sz="8" w:space="0" w:color="auto"/>
-              <w:left w:val="single" w:sz="4" w:space="0" w:color="auto"/>
-              <w:bottom w:val="single" w:sz="8" w:space="0" w:color="auto"/>
-              <w:right w:val="single" w:sz="4" w:space="0" w:color="auto"/>
-            </w:tcBorders>
-            <w:shd w:val="clear" w:color="auto" w:fill="262626" w:themeFill="text1" w:themeFillTint="D9"/>
-            <w:vAlign w:val="center"/>
-          </w:tcPr>
-          <w:p>
-            <w:pPr>
-              <w:spacing w:after="0" w:line="240" w:lineRule="auto"/>
-              <w:rPr>
-                <w:b/>
-                <w:bCs/>
-                <w:color w:val="FFFFFF" w:themeColor="background1"/>
-              </w:rPr>
-            </w:pPr>
-            <w:r>
-              <w:rPr>
-                <w:b/>
-                <w:bCs/>
-                <w:color w:val="FFFFFF" w:themeColor="background1"/>
-              </w:rPr>
-              <w:t>APTITUES PROFESSIONNELLES</w:t>
-            </w:r>
-          </w:p>
-        </w:tc>
-        <w:tc>
-          <w:tcPr>
-            <w:tcW w:w="8930" w:type="dxa"/>
-            <w:gridSpan w:val="3"/>
-            <w:tcBorders>
-              <w:top w:val="single" w:sz="8" w:space="0" w:color="auto"/>
-              <w:left w:val="single" w:sz="4" w:space="0" w:color="auto"/>
-              <w:bottom w:val="single" w:sz="8" w:space="0" w:color="auto"/>
-              <w:right w:val="single" w:sz="4" w:space="0" w:color="auto"/>
-            </w:tcBorders>
-            <w:shd w:val="clear" w:color="auto" w:fill="auto"/>
-            <w:vAlign w:val="center"/>
-          </w:tcPr>
-          <w:p>
-            <w:pPr>
-              <w:pStyle w:val="Paragraphedeliste"/>
-              <w:keepNext/>
-              <w:numPr>
-                <w:ilvl w:val="0"/>
-                <w:numId w:val="40"/>
-              </w:numPr>
-              <w:spacing w:before="120" w:after="120"/>
-              <w:ind w:left="473"/>
-              <w:jc w:val="both"/>
-            </w:pPr>
-            <w:r>
-              <w:t xml:space="preserve">Rigueur </w:t>
-            </w:r>
-            <w:r>
-              <w:t>et organisation personnelle.</w:t>
-            </w:r>
-          </w:p>
-          <w:p>
-            <w:pPr>
-              <w:pStyle w:val="Paragraphedeliste"/>
-              <w:keepNext/>
-              <w:numPr>
-                <w:ilvl w:val="0"/>
-                <w:numId w:val="40"/>
-              </w:numPr>
-              <w:spacing w:before="120" w:after="120"/>
-              <w:ind w:left="473"/>
-              <w:jc w:val="both"/>
-            </w:pPr>
-            <w:r>
-              <w:t xml:space="preserve">Sens de </w:t>
-            </w:r>
-            <w:r>
-              <w:t>l’</w:t>
-            </w:r>
-            <w:r>
-              <w:t>anticipation.</w:t>
-            </w:r>
-          </w:p>
-          <w:p>
-            <w:pPr>
-              <w:pStyle w:val="Paragraphedeliste"/>
-              <w:keepNext/>
-              <w:numPr>
-                <w:ilvl w:val="0"/>
-                <w:numId w:val="40"/>
-              </w:numPr>
-              <w:spacing w:before="120" w:after="120"/>
-              <w:ind w:left="473"/>
-              <w:jc w:val="both"/>
-            </w:pPr>
-            <w:r>
-              <w:t>Qualités relationnelles et sens d</w:t>
-            </w:r>
-            <w:r>
-              <w:t>e l’écoute.</w:t>
-            </w:r>
-          </w:p>
-          <w:p>
-            <w:pPr>
-              <w:pStyle w:val="Paragraphedeliste"/>
-              <w:keepNext/>
-              <w:numPr>
-                <w:ilvl w:val="0"/>
-                <w:numId w:val="40"/>
-              </w:numPr>
-              <w:spacing w:before="120" w:after="120"/>
-              <w:ind w:left="473"/>
-              <w:jc w:val="both"/>
-            </w:pPr>
-            <w:r>
-              <w:t>Esprit d’équipe.</w:t>
-            </w:r>
-          </w:p>
-          <w:p>
-            <w:pPr>
-              <w:pStyle w:val="Paragraphedeliste"/>
-              <w:keepNext/>
-              <w:numPr>
-                <w:ilvl w:val="0"/>
-                <w:numId w:val="40"/>
-              </w:numPr>
-              <w:spacing w:before="120" w:after="120"/>
-              <w:ind w:left="473"/>
-              <w:jc w:val="both"/>
-            </w:pPr>
-            <w:r>
-              <w:t>Culture d’entreprise et éthique professionnelle</w:t>
-            </w:r>
-            <w:r>
-              <w:t>.</w:t>
-            </w:r>
-          </w:p>
-        </w:tc>
-      </w:tr>
-      <w:tr>
-        <w:trPr>
-          <w:trHeight w:val="628"/>
-        </w:trPr>
-        <w:tc>
-          <w:tcPr>
-            <w:tcW w:w="2127" w:type="dxa"/>
-            <w:tcBorders>
-              <w:top w:val="single" w:sz="8" w:space="0" w:color="auto"/>
-              <w:left w:val="single" w:sz="4" w:space="0" w:color="auto"/>
-              <w:bottom w:val="single" w:sz="8" w:space="0" w:color="auto"/>
-              <w:right w:val="single" w:sz="4" w:space="0" w:color="auto"/>
-            </w:tcBorders>
-            <w:shd w:val="clear" w:color="auto" w:fill="262626" w:themeFill="text1" w:themeFillTint="D9"/>
-            <w:vAlign w:val="center"/>
-          </w:tcPr>
-          <w:p>
-            <w:pPr>
-              <w:spacing w:after="0" w:line="240" w:lineRule="auto"/>
-              <w:rPr>
-                <w:b/>
-                <w:bCs/>
-                <w:color w:val="FFFFFF" w:themeColor="background1"/>
-              </w:rPr>
-            </w:pPr>
-            <w:r>
-              <w:rPr>
-                <w:b/>
-                <w:bCs/>
-                <w:color w:val="FFFFFF" w:themeColor="background1"/>
-              </w:rPr>
-              <w:t>DIPLÔME REQUIS</w:t>
-            </w:r>
-          </w:p>
-        </w:tc>
-        <w:tc>
-          <w:tcPr>
-            <w:tcW w:w="3544" w:type="dxa"/>
-            <w:tcBorders>
-              <w:top w:val="single" w:sz="8" w:space="0" w:color="auto"/>
-              <w:left w:val="single" w:sz="4" w:space="0" w:color="auto"/>
-              <w:bottom w:val="single" w:sz="8" w:space="0" w:color="auto"/>
-              <w:right w:val="single" w:sz="4" w:space="0" w:color="auto"/>
-            </w:tcBorders>
-            <w:shd w:val="clear" w:color="auto" w:fill="auto"/>
-            <w:vAlign w:val="center"/>
-          </w:tcPr>
-          <w:p>
-            <w:pPr>
-              <w:keepNext/>
-              <w:spacing w:after="0"/>
-              <w:ind w:left="255"/>
-            </w:pPr>
-            <w:r>
-              <w:t>Bac + 4 ou 5 en informatique</w:t>
-            </w:r>
-          </w:p>
-        </w:tc>
-        <w:tc>
-          <w:tcPr>
-            <w:tcW w:w="1843" w:type="dxa"/>
-            <w:tcBorders>
-              <w:top w:val="single" w:sz="8" w:space="0" w:color="auto"/>
-              <w:left w:val="single" w:sz="4" w:space="0" w:color="auto"/>
-              <w:bottom w:val="single" w:sz="8" w:space="0" w:color="auto"/>
-              <w:right w:val="single" w:sz="4" w:space="0" w:color="auto"/>
-            </w:tcBorders>
-            <w:shd w:val="clear" w:color="auto" w:fill="262626" w:themeFill="text1" w:themeFillTint="D9"/>
-            <w:vAlign w:val="center"/>
-          </w:tcPr>
-          <w:p>
-            <w:pPr>
-              <w:pStyle w:val="Paragraphedeliste"/>
-              <w:keepNext/>
-              <w:spacing w:after="0"/>
-              <w:ind w:left="221"/>
-            </w:pPr>
-            <w:r>
-              <w:rPr>
-                <w:b/>
-                <w:bCs/>
-                <w:color w:val="FFFFFF" w:themeColor="background1"/>
-              </w:rPr>
-              <w:t>NIVEAU D’EXPERIENCE</w:t>
-            </w:r>
-          </w:p>
-        </w:tc>
-        <w:tc>
-          <w:tcPr>
-            <w:tcW w:w="3543" w:type="dxa"/>
-            <w:tcBorders>
-              <w:top w:val="single" w:sz="8" w:space="0" w:color="auto"/>
-              <w:left w:val="single" w:sz="4" w:space="0" w:color="auto"/>
-              <w:bottom w:val="single" w:sz="8" w:space="0" w:color="auto"/>
-              <w:right w:val="single" w:sz="4" w:space="0" w:color="auto"/>
-            </w:tcBorders>
-            <w:shd w:val="clear" w:color="auto" w:fill="auto"/>
-            <w:vAlign w:val="center"/>
-          </w:tcPr>
-          <w:p>
-            <w:pPr>
-              <w:pStyle w:val="Paragraphedeliste"/>
-              <w:keepNext/>
-              <w:spacing w:after="0"/>
-              <w:ind w:left="221"/>
-            </w:pPr>
-            <w:r>
-              <w:t>Entre 2 et 5 ans.</w:t>
-            </w:r>
-          </w:p>
-        </w:tc>
-      </w:tr>
-    </w:tbl>
-    <w:p/>
-    <w:p>
-      <w:r>
-        <w:br w:type="page"/>
-      </w:r>
-    </w:p>
-    <w:p>
-      <w:pPr>
-        <w:pStyle w:val="Titre3"/>
-      </w:pPr>
-      <w:bookmarkStart w:id="18" w:name="_Toc113027564"/>
-      <w:r>
-        <w:lastRenderedPageBreak/>
-        <w:t xml:space="preserve">Fiche de poste : </w:t>
-      </w:r>
-      <w:r>
-        <w:t>Développeur</w:t>
-      </w:r>
-      <w:r>
-        <w:t xml:space="preserve"> </w:t>
-      </w:r>
-      <w:r>
-        <w:t xml:space="preserve">Frontend (Javascript / </w:t>
-      </w:r>
-      <w:proofErr w:type="spellStart"/>
-      <w:r>
-        <w:t>Angular</w:t>
-      </w:r>
-      <w:proofErr w:type="spellEnd"/>
-      <w:r>
-        <w:t>)</w:t>
-      </w:r>
-      <w:bookmarkEnd w:id="18"/>
-    </w:p>
-    <w:tbl>
-      <w:tblPr>
-        <w:tblW w:w="11057" w:type="dxa"/>
-        <w:tblInd w:w="-856" w:type="dxa"/>
-        <w:tblLayout w:type="fixed"/>
-        <w:tblCellMar>
-          <w:top w:w="68" w:type="dxa"/>
-          <w:left w:w="70" w:type="dxa"/>
-          <w:bottom w:w="68" w:type="dxa"/>
-          <w:right w:w="227" w:type="dxa"/>
-        </w:tblCellMar>
-        <w:tblLook w:val="04A0" w:firstRow="1" w:lastRow="0" w:firstColumn="1" w:lastColumn="0" w:noHBand="0" w:noVBand="1"/>
-      </w:tblPr>
-      <w:tblGrid>
-        <w:gridCol w:w="2127"/>
-        <w:gridCol w:w="3544"/>
-        <w:gridCol w:w="1843"/>
-        <w:gridCol w:w="3543"/>
-      </w:tblGrid>
-      <w:tr>
-        <w:trPr>
-          <w:trHeight w:val="397"/>
-        </w:trPr>
-        <w:tc>
-          <w:tcPr>
-            <w:tcW w:w="2127" w:type="dxa"/>
-            <w:tcBorders>
-              <w:top w:val="single" w:sz="4" w:space="0" w:color="auto"/>
-              <w:left w:val="single" w:sz="4" w:space="0" w:color="auto"/>
-              <w:bottom w:val="single" w:sz="8" w:space="0" w:color="auto"/>
-            </w:tcBorders>
-            <w:shd w:val="clear" w:color="auto" w:fill="262626" w:themeFill="text1" w:themeFillTint="D9"/>
-            <w:vAlign w:val="center"/>
-          </w:tcPr>
-          <w:p>
-            <w:pPr>
-              <w:spacing w:after="0" w:line="240" w:lineRule="auto"/>
-              <w:rPr>
-                <w:rFonts w:ascii="Calibri" w:eastAsia="Times New Roman" w:hAnsi="Calibri" w:cs="Calibri"/>
-                <w:b/>
-                <w:bCs/>
-                <w:color w:val="FFFFFF" w:themeColor="background1"/>
-              </w:rPr>
-            </w:pPr>
-            <w:r>
-              <w:rPr>
-                <w:rFonts w:ascii="Calibri" w:eastAsia="Times New Roman" w:hAnsi="Calibri" w:cs="Calibri"/>
-                <w:b/>
-                <w:bCs/>
-                <w:color w:val="FFFFFF" w:themeColor="background1"/>
-              </w:rPr>
-              <w:t>FICHE DE POSTE</w:t>
-            </w:r>
-          </w:p>
-        </w:tc>
-        <w:tc>
-          <w:tcPr>
-            <w:tcW w:w="8930" w:type="dxa"/>
-            <w:gridSpan w:val="3"/>
-            <w:tcBorders>
-              <w:top w:val="single" w:sz="4" w:space="0" w:color="auto"/>
-              <w:bottom w:val="single" w:sz="8" w:space="0" w:color="auto"/>
-              <w:right w:val="single" w:sz="4" w:space="0" w:color="auto"/>
-            </w:tcBorders>
-            <w:shd w:val="clear" w:color="auto" w:fill="262626" w:themeFill="text1" w:themeFillTint="D9"/>
-            <w:vAlign w:val="center"/>
-          </w:tcPr>
-          <w:p>
-            <w:pPr>
-              <w:spacing w:after="0" w:line="240" w:lineRule="auto"/>
-              <w:rPr>
-                <w:rFonts w:ascii="Calibri" w:eastAsia="Times New Roman" w:hAnsi="Calibri" w:cs="Calibri"/>
-                <w:b/>
-                <w:bCs/>
-                <w:color w:val="FFFFFF" w:themeColor="background1"/>
-                <w:lang w:val="en-GB"/>
-              </w:rPr>
-            </w:pPr>
-            <w:r>
-              <w:rPr>
-                <w:b/>
-                <w:bCs/>
-              </w:rPr>
-              <w:t>DEVELOPPEUR FRONTEND (JAVASCRIPT / ANGULAR)</w:t>
-            </w:r>
-          </w:p>
-        </w:tc>
-      </w:tr>
-      <w:tr>
-        <w:trPr>
-          <w:trHeight w:val="707"/>
-        </w:trPr>
-        <w:tc>
-          <w:tcPr>
-            <w:tcW w:w="2127" w:type="dxa"/>
-            <w:tcBorders>
-              <w:top w:val="nil"/>
-              <w:left w:val="single" w:sz="4" w:space="0" w:color="auto"/>
-              <w:bottom w:val="single" w:sz="8" w:space="0" w:color="auto"/>
-              <w:right w:val="single" w:sz="4" w:space="0" w:color="auto"/>
-            </w:tcBorders>
-            <w:shd w:val="clear" w:color="auto" w:fill="262626" w:themeFill="text1" w:themeFillTint="D9"/>
-            <w:vAlign w:val="center"/>
-          </w:tcPr>
-          <w:p>
-            <w:pPr>
-              <w:spacing w:after="0" w:line="240" w:lineRule="auto"/>
-              <w:rPr>
-                <w:b/>
-                <w:bCs/>
-                <w:color w:val="FFFFFF" w:themeColor="background1"/>
-              </w:rPr>
-            </w:pPr>
-            <w:r>
-              <w:rPr>
-                <w:b/>
-                <w:bCs/>
-                <w:color w:val="FFFFFF" w:themeColor="background1"/>
-              </w:rPr>
-              <w:t>DESCRIPTION</w:t>
-            </w:r>
-          </w:p>
-        </w:tc>
-        <w:tc>
-          <w:tcPr>
-            <w:tcW w:w="8930" w:type="dxa"/>
-            <w:gridSpan w:val="3"/>
-            <w:tcBorders>
-              <w:top w:val="single" w:sz="8" w:space="0" w:color="auto"/>
-              <w:left w:val="single" w:sz="4" w:space="0" w:color="auto"/>
-              <w:bottom w:val="single" w:sz="8" w:space="0" w:color="auto"/>
-              <w:right w:val="single" w:sz="4" w:space="0" w:color="auto"/>
-            </w:tcBorders>
-            <w:shd w:val="clear" w:color="auto" w:fill="auto"/>
-            <w:vAlign w:val="center"/>
-          </w:tcPr>
-          <w:p>
-            <w:pPr>
-              <w:spacing w:before="120" w:after="120" w:line="240" w:lineRule="auto"/>
-              <w:ind w:left="113" w:right="57"/>
-              <w:jc w:val="both"/>
-            </w:pPr>
-            <w:r>
-              <w:t>Spécialiste de l’UI et des interfaces logicielles, l</w:t>
-            </w:r>
-            <w:r>
-              <w:t xml:space="preserve">e développeur </w:t>
-            </w:r>
-            <w:proofErr w:type="spellStart"/>
-            <w:r>
-              <w:t>front-end</w:t>
-            </w:r>
-            <w:proofErr w:type="spellEnd"/>
-            <w:r>
-              <w:t xml:space="preserve"> est chargé de réaliser les développements informatiques </w:t>
-            </w:r>
-            <w:r>
-              <w:t>des interfaces utilisateurs (UI) conformes aux maquettes</w:t>
-            </w:r>
-            <w:r>
-              <w:t xml:space="preserve"> transmises.</w:t>
-            </w:r>
-          </w:p>
-        </w:tc>
-      </w:tr>
-      <w:tr>
-        <w:trPr>
-          <w:trHeight w:val="716"/>
-        </w:trPr>
-        <w:tc>
-          <w:tcPr>
-            <w:tcW w:w="2127" w:type="dxa"/>
-            <w:tcBorders>
-              <w:top w:val="single" w:sz="8" w:space="0" w:color="auto"/>
-              <w:left w:val="single" w:sz="4" w:space="0" w:color="auto"/>
-              <w:bottom w:val="single" w:sz="8" w:space="0" w:color="auto"/>
-              <w:right w:val="single" w:sz="4" w:space="0" w:color="auto"/>
-            </w:tcBorders>
-            <w:shd w:val="clear" w:color="auto" w:fill="262626" w:themeFill="text1" w:themeFillTint="D9"/>
-            <w:vAlign w:val="center"/>
-          </w:tcPr>
-          <w:p>
-            <w:pPr>
-              <w:spacing w:after="0" w:line="240" w:lineRule="auto"/>
-              <w:rPr>
-                <w:b/>
-                <w:bCs/>
-                <w:color w:val="FFFFFF" w:themeColor="background1"/>
-              </w:rPr>
-            </w:pPr>
-            <w:r>
-              <w:rPr>
-                <w:b/>
-                <w:bCs/>
-                <w:color w:val="FFFFFF" w:themeColor="background1"/>
-              </w:rPr>
-              <w:t>MISSIONS</w:t>
-            </w:r>
-          </w:p>
-        </w:tc>
-        <w:tc>
-          <w:tcPr>
-            <w:tcW w:w="8930" w:type="dxa"/>
-            <w:gridSpan w:val="3"/>
-            <w:tcBorders>
-              <w:top w:val="single" w:sz="8" w:space="0" w:color="auto"/>
-              <w:left w:val="single" w:sz="4" w:space="0" w:color="auto"/>
-              <w:bottom w:val="single" w:sz="8" w:space="0" w:color="auto"/>
-              <w:right w:val="single" w:sz="4" w:space="0" w:color="auto"/>
-            </w:tcBorders>
-            <w:shd w:val="clear" w:color="auto" w:fill="auto"/>
-            <w:vAlign w:val="center"/>
-          </w:tcPr>
-          <w:p>
-            <w:pPr>
-              <w:pStyle w:val="Paragraphedeliste"/>
-              <w:keepNext/>
-              <w:numPr>
-                <w:ilvl w:val="0"/>
-                <w:numId w:val="40"/>
-              </w:numPr>
-              <w:spacing w:before="120" w:after="120"/>
-              <w:ind w:left="473"/>
-              <w:jc w:val="both"/>
-              <w:rPr>
-                <w:lang w:val="en-GB"/>
-              </w:rPr>
-            </w:pPr>
-            <w:r>
-              <w:t>Étudier les spécifications fonctionnelles</w:t>
-            </w:r>
-            <w:r>
-              <w:t>.</w:t>
-            </w:r>
-          </w:p>
-          <w:p>
-            <w:pPr>
-              <w:pStyle w:val="Paragraphedeliste"/>
-              <w:keepNext/>
-              <w:numPr>
-                <w:ilvl w:val="0"/>
-                <w:numId w:val="40"/>
-              </w:numPr>
-              <w:spacing w:before="120" w:after="120"/>
-              <w:ind w:left="473"/>
-              <w:jc w:val="both"/>
-            </w:pPr>
-            <w:r>
-              <w:t>Proposer des conceptions techniques aux problèmes rencontrés.</w:t>
-            </w:r>
-          </w:p>
-          <w:p>
-            <w:pPr>
-              <w:pStyle w:val="Paragraphedeliste"/>
-              <w:keepNext/>
-              <w:numPr>
-                <w:ilvl w:val="0"/>
-                <w:numId w:val="40"/>
-              </w:numPr>
-              <w:spacing w:before="120" w:after="120"/>
-              <w:ind w:left="473"/>
-              <w:jc w:val="both"/>
-            </w:pPr>
-            <w:r>
-              <w:t>Développer une solution répondant au besoin, sécurisée et robuste.</w:t>
-            </w:r>
-          </w:p>
-          <w:p>
-            <w:pPr>
-              <w:pStyle w:val="Paragraphedeliste"/>
-              <w:keepNext/>
-              <w:numPr>
-                <w:ilvl w:val="0"/>
-                <w:numId w:val="40"/>
-              </w:numPr>
-              <w:spacing w:before="120" w:after="120"/>
-              <w:ind w:left="473"/>
-              <w:jc w:val="both"/>
-            </w:pPr>
-            <w:r>
-              <w:t>Respecter les normes de développements.</w:t>
-            </w:r>
-          </w:p>
-          <w:p>
-            <w:pPr>
-              <w:pStyle w:val="Paragraphedeliste"/>
-              <w:keepNext/>
-              <w:numPr>
-                <w:ilvl w:val="0"/>
-                <w:numId w:val="40"/>
-              </w:numPr>
-              <w:spacing w:before="120" w:after="120"/>
-              <w:ind w:left="473"/>
-              <w:jc w:val="both"/>
-            </w:pPr>
-            <w:r>
-              <w:t>Élaborer les jeux de tests unitaires.</w:t>
-            </w:r>
-          </w:p>
-          <w:p>
-            <w:pPr>
-              <w:pStyle w:val="Paragraphedeliste"/>
-              <w:keepNext/>
-              <w:numPr>
-                <w:ilvl w:val="0"/>
-                <w:numId w:val="40"/>
-              </w:numPr>
-              <w:spacing w:before="120" w:after="120"/>
-              <w:ind w:left="473"/>
-              <w:jc w:val="both"/>
-            </w:pPr>
-            <w:r>
-              <w:t>Identifier et traiter les dysfonctionnements.</w:t>
-            </w:r>
-          </w:p>
-          <w:p>
-            <w:pPr>
-              <w:pStyle w:val="Paragraphedeliste"/>
-              <w:keepNext/>
-              <w:numPr>
-                <w:ilvl w:val="0"/>
-                <w:numId w:val="40"/>
-              </w:numPr>
-              <w:spacing w:before="120" w:after="120"/>
-              <w:ind w:left="473"/>
-              <w:jc w:val="both"/>
-            </w:pPr>
-            <w:r>
-              <w:t>Rédiger de la documentation technique sur les développements produits.</w:t>
-            </w:r>
-          </w:p>
-          <w:p>
-            <w:pPr>
-              <w:pStyle w:val="Paragraphedeliste"/>
-              <w:keepNext/>
-              <w:numPr>
-                <w:ilvl w:val="0"/>
-                <w:numId w:val="40"/>
-              </w:numPr>
-              <w:spacing w:before="120" w:after="120"/>
-              <w:ind w:left="473"/>
-              <w:jc w:val="both"/>
-            </w:pPr>
-            <w:r>
-              <w:t>Mettre à jour son expertise technique (veille technologique, échanges avec les autres membres de l’équipe …)</w:t>
-            </w:r>
-          </w:p>
-        </w:tc>
-      </w:tr>
-      <w:tr>
-        <w:trPr>
-          <w:trHeight w:val="688"/>
-        </w:trPr>
-        <w:tc>
-          <w:tcPr>
-            <w:tcW w:w="2127" w:type="dxa"/>
-            <w:tcBorders>
-              <w:top w:val="single" w:sz="8" w:space="0" w:color="auto"/>
-              <w:left w:val="single" w:sz="4" w:space="0" w:color="auto"/>
-              <w:bottom w:val="single" w:sz="8" w:space="0" w:color="auto"/>
-              <w:right w:val="single" w:sz="4" w:space="0" w:color="auto"/>
-            </w:tcBorders>
-            <w:shd w:val="clear" w:color="auto" w:fill="262626" w:themeFill="text1" w:themeFillTint="D9"/>
-            <w:vAlign w:val="center"/>
-          </w:tcPr>
-          <w:p>
-            <w:pPr>
-              <w:spacing w:after="0" w:line="240" w:lineRule="auto"/>
-              <w:rPr>
-                <w:b/>
-                <w:bCs/>
-                <w:color w:val="FFFFFF" w:themeColor="background1"/>
-              </w:rPr>
-            </w:pPr>
-            <w:r>
-              <w:rPr>
-                <w:b/>
-                <w:bCs/>
-                <w:color w:val="FFFFFF" w:themeColor="background1"/>
-              </w:rPr>
-              <w:t>COMPÉTENCES TECHNIQUES</w:t>
-            </w:r>
-          </w:p>
-        </w:tc>
-        <w:tc>
-          <w:tcPr>
-            <w:tcW w:w="8930" w:type="dxa"/>
-            <w:gridSpan w:val="3"/>
-            <w:tcBorders>
-              <w:top w:val="single" w:sz="8" w:space="0" w:color="auto"/>
-              <w:left w:val="single" w:sz="4" w:space="0" w:color="auto"/>
-              <w:bottom w:val="single" w:sz="8" w:space="0" w:color="auto"/>
-              <w:right w:val="single" w:sz="4" w:space="0" w:color="auto"/>
-            </w:tcBorders>
-            <w:shd w:val="clear" w:color="auto" w:fill="auto"/>
-            <w:vAlign w:val="center"/>
-          </w:tcPr>
-          <w:p>
-            <w:pPr>
-              <w:pStyle w:val="Paragraphedeliste"/>
-              <w:keepNext/>
-              <w:numPr>
-                <w:ilvl w:val="0"/>
-                <w:numId w:val="40"/>
-              </w:numPr>
-              <w:spacing w:before="120" w:after="120"/>
-              <w:ind w:left="473"/>
-              <w:jc w:val="both"/>
-            </w:pPr>
-            <w:r>
-              <w:t>M</w:t>
-            </w:r>
-            <w:r>
-              <w:t>aitrise d</w:t>
-            </w:r>
-            <w:r>
-              <w:t xml:space="preserve">u </w:t>
-            </w:r>
-            <w:r>
-              <w:t>langage</w:t>
-            </w:r>
-            <w:r>
-              <w:t xml:space="preserve"> </w:t>
-            </w:r>
-            <w:r>
-              <w:t xml:space="preserve">de développement </w:t>
-            </w:r>
-            <w:r>
-              <w:t xml:space="preserve">web </w:t>
-            </w:r>
-            <w:r>
-              <w:t xml:space="preserve">Javascript </w:t>
-            </w:r>
-            <w:r>
-              <w:t>et du Framework</w:t>
-            </w:r>
-            <w:r>
-              <w:t xml:space="preserve"> </w:t>
-            </w:r>
-            <w:proofErr w:type="spellStart"/>
-            <w:r>
-              <w:t>Angular</w:t>
-            </w:r>
-            <w:proofErr w:type="spellEnd"/>
-            <w:r>
-              <w:t>.</w:t>
-            </w:r>
-          </w:p>
-          <w:p>
-            <w:pPr>
-              <w:pStyle w:val="Paragraphedeliste"/>
-              <w:keepNext/>
-              <w:numPr>
-                <w:ilvl w:val="0"/>
-                <w:numId w:val="40"/>
-              </w:numPr>
-              <w:spacing w:before="120" w:after="120"/>
-              <w:ind w:left="473"/>
-              <w:jc w:val="both"/>
-            </w:pPr>
-            <w:r>
-              <w:t>Maitrise des langages HTML et CSS.</w:t>
-            </w:r>
-          </w:p>
-          <w:p>
-            <w:pPr>
-              <w:pStyle w:val="Paragraphedeliste"/>
-              <w:keepNext/>
-              <w:numPr>
-                <w:ilvl w:val="0"/>
-                <w:numId w:val="40"/>
-              </w:numPr>
-              <w:spacing w:before="120" w:after="120"/>
-              <w:ind w:left="473"/>
-              <w:jc w:val="both"/>
-            </w:pPr>
-            <w:r>
-              <w:t xml:space="preserve">Maitrise </w:t>
-            </w:r>
-            <w:r>
-              <w:t>de l’usage des API Web (REST)</w:t>
-            </w:r>
-            <w:r>
-              <w:t>.</w:t>
-            </w:r>
-          </w:p>
-          <w:p>
-            <w:pPr>
-              <w:pStyle w:val="Paragraphedeliste"/>
-              <w:keepNext/>
-              <w:numPr>
-                <w:ilvl w:val="0"/>
-                <w:numId w:val="40"/>
-              </w:numPr>
-              <w:spacing w:before="120" w:after="120"/>
-              <w:ind w:left="473"/>
-              <w:jc w:val="both"/>
-              <w:rPr>
-                <w:i/>
-                <w:iCs/>
-              </w:rPr>
-            </w:pPr>
-            <w:r>
-              <w:t xml:space="preserve">Maitrise du Framework d’authentification </w:t>
-            </w:r>
-            <w:proofErr w:type="spellStart"/>
-            <w:r>
-              <w:t>OAuth</w:t>
-            </w:r>
-            <w:proofErr w:type="spellEnd"/>
-            <w:r>
-              <w:t xml:space="preserve"> 2.0 et de ses applications.</w:t>
-            </w:r>
-          </w:p>
-          <w:p>
-            <w:pPr>
-              <w:pStyle w:val="Paragraphedeliste"/>
-              <w:keepNext/>
-              <w:numPr>
-                <w:ilvl w:val="0"/>
-                <w:numId w:val="40"/>
-              </w:numPr>
-              <w:spacing w:before="120" w:after="120"/>
-              <w:ind w:left="473"/>
-              <w:jc w:val="both"/>
-            </w:pPr>
-            <w:r>
-              <w:t xml:space="preserve">Connaissance en sécurité des développements </w:t>
-            </w:r>
-            <w:r>
-              <w:t>web et plus particulièrement des SPA.</w:t>
-            </w:r>
-          </w:p>
-          <w:p>
-            <w:pPr>
-              <w:pStyle w:val="Paragraphedeliste"/>
-              <w:keepNext/>
-              <w:numPr>
-                <w:ilvl w:val="0"/>
-                <w:numId w:val="40"/>
-              </w:numPr>
-              <w:spacing w:before="120" w:after="120"/>
-              <w:ind w:left="473"/>
-              <w:jc w:val="both"/>
-            </w:pPr>
-            <w:r>
-              <w:t xml:space="preserve">Maitrise du gestionnaire de </w:t>
-            </w:r>
-            <w:proofErr w:type="spellStart"/>
-            <w:r>
-              <w:t>build</w:t>
-            </w:r>
-            <w:proofErr w:type="spellEnd"/>
-            <w:r>
-              <w:t> :</w:t>
-            </w:r>
-            <w:r>
-              <w:t> NPM</w:t>
-            </w:r>
-          </w:p>
-          <w:p>
-            <w:pPr>
-              <w:pStyle w:val="Paragraphedeliste"/>
-              <w:keepNext/>
-              <w:numPr>
-                <w:ilvl w:val="0"/>
-                <w:numId w:val="40"/>
-              </w:numPr>
-              <w:spacing w:before="120" w:after="120"/>
-              <w:ind w:left="473"/>
-              <w:jc w:val="both"/>
-            </w:pPr>
-            <w:r>
-              <w:t>Maitrise des outils de gestion de version : GIT</w:t>
-            </w:r>
-          </w:p>
-          <w:p>
-            <w:pPr>
-              <w:pStyle w:val="Paragraphedeliste"/>
-              <w:keepNext/>
-              <w:numPr>
-                <w:ilvl w:val="0"/>
-                <w:numId w:val="40"/>
-              </w:numPr>
-              <w:spacing w:before="120" w:after="120"/>
-              <w:ind w:left="473"/>
-              <w:jc w:val="both"/>
-            </w:pPr>
-            <w:r>
-              <w:t>Pratique des méthodes de développement agile (Scrum).</w:t>
-            </w:r>
-          </w:p>
-        </w:tc>
-      </w:tr>
-      <w:tr>
-        <w:trPr>
-          <w:trHeight w:val="441"/>
-        </w:trPr>
-        <w:tc>
-          <w:tcPr>
-            <w:tcW w:w="2127" w:type="dxa"/>
-            <w:tcBorders>
-              <w:top w:val="single" w:sz="8" w:space="0" w:color="auto"/>
-              <w:left w:val="single" w:sz="4" w:space="0" w:color="auto"/>
-              <w:bottom w:val="single" w:sz="8" w:space="0" w:color="auto"/>
-              <w:right w:val="single" w:sz="4" w:space="0" w:color="auto"/>
-            </w:tcBorders>
-            <w:shd w:val="clear" w:color="auto" w:fill="262626" w:themeFill="text1" w:themeFillTint="D9"/>
-            <w:vAlign w:val="center"/>
-          </w:tcPr>
-          <w:p>
-            <w:pPr>
-              <w:spacing w:after="0" w:line="240" w:lineRule="auto"/>
-              <w:rPr>
-                <w:b/>
-                <w:bCs/>
-                <w:color w:val="FFFFFF" w:themeColor="background1"/>
-              </w:rPr>
-            </w:pPr>
-            <w:r>
-              <w:rPr>
-                <w:b/>
-                <w:bCs/>
-                <w:color w:val="FFFFFF" w:themeColor="background1"/>
-              </w:rPr>
-              <w:t>APTITUES PROFESSIONNELLES</w:t>
-            </w:r>
-          </w:p>
-        </w:tc>
-        <w:tc>
-          <w:tcPr>
-            <w:tcW w:w="8930" w:type="dxa"/>
-            <w:gridSpan w:val="3"/>
-            <w:tcBorders>
-              <w:top w:val="single" w:sz="8" w:space="0" w:color="auto"/>
-              <w:left w:val="single" w:sz="4" w:space="0" w:color="auto"/>
-              <w:bottom w:val="single" w:sz="8" w:space="0" w:color="auto"/>
-              <w:right w:val="single" w:sz="4" w:space="0" w:color="auto"/>
-            </w:tcBorders>
-            <w:shd w:val="clear" w:color="auto" w:fill="auto"/>
-            <w:vAlign w:val="center"/>
-          </w:tcPr>
-          <w:p>
-            <w:pPr>
-              <w:pStyle w:val="Paragraphedeliste"/>
-              <w:keepNext/>
-              <w:numPr>
-                <w:ilvl w:val="0"/>
-                <w:numId w:val="40"/>
-              </w:numPr>
-              <w:spacing w:before="120" w:after="120"/>
-              <w:ind w:left="473"/>
-              <w:jc w:val="both"/>
-            </w:pPr>
-            <w:r>
-              <w:t>Rigueur et organisation personnelle.</w:t>
-            </w:r>
-          </w:p>
-          <w:p>
-            <w:pPr>
-              <w:pStyle w:val="Paragraphedeliste"/>
-              <w:keepNext/>
-              <w:numPr>
-                <w:ilvl w:val="0"/>
-                <w:numId w:val="40"/>
-              </w:numPr>
-              <w:spacing w:before="120" w:after="120"/>
-              <w:ind w:left="473"/>
-              <w:jc w:val="both"/>
-            </w:pPr>
-            <w:r>
-              <w:t xml:space="preserve">Sens de </w:t>
-            </w:r>
-            <w:r>
-              <w:t>l’</w:t>
-            </w:r>
-            <w:r>
-              <w:t>anticipation.</w:t>
-            </w:r>
-          </w:p>
-          <w:p>
-            <w:pPr>
-              <w:pStyle w:val="Paragraphedeliste"/>
-              <w:keepNext/>
-              <w:numPr>
-                <w:ilvl w:val="0"/>
-                <w:numId w:val="40"/>
-              </w:numPr>
-              <w:spacing w:before="120" w:after="120"/>
-              <w:ind w:left="473"/>
-              <w:jc w:val="both"/>
-            </w:pPr>
-            <w:r>
-              <w:t>Qualités relationnelles et sens d</w:t>
-            </w:r>
-            <w:r>
-              <w:t>e l’écoute.</w:t>
-            </w:r>
-          </w:p>
-          <w:p>
-            <w:pPr>
-              <w:pStyle w:val="Paragraphedeliste"/>
-              <w:keepNext/>
-              <w:numPr>
-                <w:ilvl w:val="0"/>
-                <w:numId w:val="40"/>
-              </w:numPr>
-              <w:spacing w:before="120" w:after="120"/>
-              <w:ind w:left="473"/>
-              <w:jc w:val="both"/>
-              <w:rPr>
-                <w:lang w:val="en-GB"/>
-              </w:rPr>
-            </w:pPr>
-            <w:r>
-              <w:t>Esprit d’équipe.</w:t>
-            </w:r>
-          </w:p>
-          <w:p>
-            <w:pPr>
-              <w:pStyle w:val="Paragraphedeliste"/>
-              <w:keepNext/>
-              <w:numPr>
-                <w:ilvl w:val="0"/>
-                <w:numId w:val="40"/>
-              </w:numPr>
-              <w:spacing w:before="120" w:after="120"/>
-              <w:ind w:left="473"/>
-              <w:jc w:val="both"/>
-            </w:pPr>
-            <w:r>
-              <w:t>Culture d’entreprise et éthique professionnelle</w:t>
-            </w:r>
-            <w:r>
-              <w:t>.</w:t>
-            </w:r>
-          </w:p>
-        </w:tc>
-      </w:tr>
-      <w:tr>
-        <w:trPr>
-          <w:trHeight w:val="628"/>
-        </w:trPr>
-        <w:tc>
-          <w:tcPr>
-            <w:tcW w:w="2127" w:type="dxa"/>
-            <w:tcBorders>
-              <w:top w:val="single" w:sz="8" w:space="0" w:color="auto"/>
-              <w:left w:val="single" w:sz="4" w:space="0" w:color="auto"/>
-              <w:bottom w:val="single" w:sz="8" w:space="0" w:color="auto"/>
-              <w:right w:val="single" w:sz="4" w:space="0" w:color="auto"/>
-            </w:tcBorders>
-            <w:shd w:val="clear" w:color="auto" w:fill="262626" w:themeFill="text1" w:themeFillTint="D9"/>
-            <w:vAlign w:val="center"/>
-          </w:tcPr>
-          <w:p>
-            <w:pPr>
-              <w:spacing w:after="0" w:line="240" w:lineRule="auto"/>
-              <w:rPr>
-                <w:b/>
-                <w:bCs/>
-                <w:color w:val="FFFFFF" w:themeColor="background1"/>
-              </w:rPr>
-            </w:pPr>
-            <w:r>
-              <w:rPr>
-                <w:b/>
-                <w:bCs/>
-                <w:color w:val="FFFFFF" w:themeColor="background1"/>
-              </w:rPr>
-              <w:t>DIPLÔME REQUIS</w:t>
-            </w:r>
-          </w:p>
-        </w:tc>
-        <w:tc>
-          <w:tcPr>
-            <w:tcW w:w="3544" w:type="dxa"/>
-            <w:tcBorders>
-              <w:top w:val="single" w:sz="8" w:space="0" w:color="auto"/>
-              <w:left w:val="single" w:sz="4" w:space="0" w:color="auto"/>
-              <w:bottom w:val="single" w:sz="8" w:space="0" w:color="auto"/>
-              <w:right w:val="single" w:sz="4" w:space="0" w:color="auto"/>
-            </w:tcBorders>
-            <w:shd w:val="clear" w:color="auto" w:fill="auto"/>
-            <w:vAlign w:val="center"/>
-          </w:tcPr>
-          <w:p>
-            <w:pPr>
-              <w:pStyle w:val="Paragraphedeliste"/>
-              <w:keepNext/>
-              <w:numPr>
-                <w:ilvl w:val="0"/>
-                <w:numId w:val="41"/>
-              </w:numPr>
-              <w:spacing w:after="0"/>
-              <w:ind w:left="221" w:hanging="142"/>
-            </w:pPr>
-            <w:r>
-              <w:t xml:space="preserve">Bac + </w:t>
-            </w:r>
-            <w:r>
-              <w:t>3</w:t>
-            </w:r>
-            <w:r>
-              <w:t xml:space="preserve"> </w:t>
-            </w:r>
-            <w:r>
-              <w:t>à Bac</w:t>
-            </w:r>
-            <w:r>
-              <w:t xml:space="preserve"> 5 en informatique</w:t>
-            </w:r>
-          </w:p>
-        </w:tc>
-        <w:tc>
-          <w:tcPr>
-            <w:tcW w:w="1843" w:type="dxa"/>
-            <w:tcBorders>
-              <w:top w:val="single" w:sz="8" w:space="0" w:color="auto"/>
-              <w:left w:val="single" w:sz="4" w:space="0" w:color="auto"/>
-              <w:bottom w:val="single" w:sz="8" w:space="0" w:color="auto"/>
-              <w:right w:val="single" w:sz="4" w:space="0" w:color="auto"/>
-            </w:tcBorders>
-            <w:shd w:val="clear" w:color="auto" w:fill="262626" w:themeFill="text1" w:themeFillTint="D9"/>
-            <w:vAlign w:val="center"/>
-          </w:tcPr>
-          <w:p>
-            <w:pPr>
-              <w:pStyle w:val="Paragraphedeliste"/>
-              <w:keepNext/>
-              <w:spacing w:after="0"/>
-              <w:ind w:left="221"/>
-            </w:pPr>
-            <w:r>
-              <w:rPr>
-                <w:b/>
-                <w:bCs/>
-                <w:color w:val="FFFFFF" w:themeColor="background1"/>
-              </w:rPr>
-              <w:t>NIVEAU D’EXPERIENCE</w:t>
-            </w:r>
-          </w:p>
-        </w:tc>
-        <w:tc>
-          <w:tcPr>
-            <w:tcW w:w="3543" w:type="dxa"/>
-            <w:tcBorders>
-              <w:top w:val="single" w:sz="8" w:space="0" w:color="auto"/>
-              <w:left w:val="single" w:sz="4" w:space="0" w:color="auto"/>
-              <w:bottom w:val="single" w:sz="8" w:space="0" w:color="auto"/>
-              <w:right w:val="single" w:sz="4" w:space="0" w:color="auto"/>
-            </w:tcBorders>
-            <w:shd w:val="clear" w:color="auto" w:fill="auto"/>
-            <w:vAlign w:val="center"/>
-          </w:tcPr>
-          <w:p>
-            <w:pPr>
-              <w:pStyle w:val="Paragraphedeliste"/>
-              <w:keepNext/>
-              <w:spacing w:after="0"/>
-              <w:ind w:left="221"/>
-            </w:pPr>
-            <w:r>
-              <w:t>Entre 2 et 5 ans.</w:t>
-            </w:r>
-          </w:p>
-        </w:tc>
-      </w:tr>
-    </w:tbl>
-    <w:p/>
-    <w:p>
-      <w:r>
-        <w:br w:type="page"/>
-      </w:r>
-    </w:p>
-    <w:p>
-      <w:pPr>
-        <w:pStyle w:val="Titre3"/>
-      </w:pPr>
-      <w:bookmarkStart w:id="19" w:name="_Toc113027565"/>
-      <w:r>
-        <w:lastRenderedPageBreak/>
-        <w:t>Fiche de poste : Ingénieur DevOps</w:t>
       </w:r>
       <w:bookmarkEnd w:id="19"/>
     </w:p>
@@ -5939,21 +3778,7 @@
                 <w:b/>
                 <w:bCs/>
               </w:rPr>
-              <w:t>INGÉNIEUR</w:t>
-            </w:r>
-            <w:r>
-              <w:rPr>
-                <w:b/>
-                <w:bCs/>
-              </w:rPr>
-              <w:t xml:space="preserve"> </w:t>
-            </w:r>
-            <w:r>
-              <w:rPr>
-                <w:b/>
-                <w:bCs/>
-              </w:rPr>
-              <w:t>DEVOPS</w:t>
+              <w:t>LEAD DEV – RÉFÉRENT TECHNIQUE</w:t>
             </w:r>
           </w:p>
         </w:tc>
@@ -6008,33 +3833,34 @@
           </w:tcPr>
           <w:p>
             <w:pPr>
-              <w:spacing w:before="120" w:after="120" w:line="240" w:lineRule="auto"/>
+              <w:spacing w:before="80" w:after="80" w:line="240" w:lineRule="auto"/>
               <w:ind w:left="113" w:right="57"/>
               <w:jc w:val="both"/>
             </w:pPr>
             <w:r>
-              <w:t>L’ingénieur DevOps automatise des tâches (</w:t>
-            </w:r>
-            <w:proofErr w:type="spellStart"/>
-            <w:r>
-              <w:t>builds</w:t>
-            </w:r>
-            <w:proofErr w:type="spellEnd"/>
-            <w:r>
-              <w:t>, tests) afin d’accélérer la transition entre le développement et la mise en production du logiciel.</w:t>
-            </w:r>
-            <w:r>
-              <w:t xml:space="preserve"> </w:t>
+              <w:t xml:space="preserve">Le rôle du lead développeur </w:t>
+            </w:r>
+            <w:r>
+              <w:t xml:space="preserve">est d’accompagner l’équipe projet pour garantir des développements uniformes, cohérent et assurer </w:t>
+            </w:r>
+            <w:r>
+              <w:t>la sécurité des applications.</w:t>
             </w:r>
           </w:p>
           <w:p>
             <w:pPr>
-              <w:spacing w:before="120" w:after="120" w:line="240" w:lineRule="auto"/>
+              <w:spacing w:before="80" w:after="80" w:line="240" w:lineRule="auto"/>
               <w:ind w:left="113" w:right="57"/>
               <w:jc w:val="both"/>
             </w:pPr>
             <w:r>
-              <w:t>Il est en charge de la mise en place du workflow et de la configuration de la plateforme cloud accueillant le logiciel.</w:t>
+              <w:t>Expert en développement logiciel, il est le référent technique de l’équipe et se charge de résoudre les points de blocag</w:t>
+            </w:r>
+            <w:r>
+              <w:t>e rencontrés</w:t>
+            </w:r>
+            <w:r>
+              <w:t xml:space="preserve"> au cours des développements.</w:t>
             </w:r>
           </w:p>
         </w:tc>
@@ -6095,12 +3921,21 @@
                 <w:ilvl w:val="0"/>
                 <w:numId w:val="40"/>
               </w:numPr>
-              <w:spacing w:before="120" w:after="120"/>
+              <w:spacing w:before="80" w:after="80"/>
               <w:ind w:left="473"/>
               <w:jc w:val="both"/>
             </w:pPr>
             <w:r>
-              <w:t>Participation aux projets de développement des nouvelles applications dans toutes les phases de cycle de vie d’un projet : de la construction à la mise en service de la solution</w:t>
+              <w:t>Superviser le projet : contrôle de la bonne progression des développements, définition de la ligne directrice, des choix techniques, méthodes à utiliser</w:t>
+            </w:r>
+            <w:r>
+              <w:t>.</w:t>
+            </w:r>
+            <w:r>
+              <w:t xml:space="preserve"> </w:t>
+            </w:r>
+            <w:r>
+              <w:t>Garantir le respect des délais</w:t>
             </w:r>
             <w:r>
               <w:t>.</w:t>
@@ -6114,24 +3949,18 @@
                 <w:ilvl w:val="0"/>
                 <w:numId w:val="40"/>
               </w:numPr>
-              <w:spacing w:before="120" w:after="120"/>
+              <w:spacing w:before="80" w:after="80"/>
               <w:ind w:left="473"/>
               <w:jc w:val="both"/>
             </w:pPr>
             <w:r>
-              <w:t xml:space="preserve">Mettre en place et maintenir les plateformes de développement, incluant les outils de </w:t>
-            </w:r>
-            <w:r>
-              <w:t xml:space="preserve">livraison </w:t>
-            </w:r>
-            <w:r>
-              <w:t>continu</w:t>
-            </w:r>
-            <w:r>
-              <w:t>e</w:t>
-            </w:r>
-            <w:r>
-              <w:t>, auprès des équipes projet</w:t>
+              <w:t xml:space="preserve">Garantir la sécurité </w:t>
+            </w:r>
+            <w:r>
+              <w:t xml:space="preserve">de la conception technique et </w:t>
+            </w:r>
+            <w:r>
+              <w:t>des développements</w:t>
             </w:r>
             <w:r>
               <w:t>.</w:t>
@@ -6145,15 +3974,21 @@
                 <w:ilvl w:val="0"/>
                 <w:numId w:val="40"/>
               </w:numPr>
-              <w:spacing w:before="120" w:after="120"/>
+              <w:spacing w:before="80" w:after="80"/>
               <w:ind w:left="473"/>
               <w:jc w:val="both"/>
             </w:pPr>
             <w:r>
-              <w:t>Participer à la mise en place et au maintien des automatismes en fonction des évolutions des produits</w:t>
+              <w:t>Coacher</w:t>
+            </w:r>
+            <w:r>
+              <w:t xml:space="preserve"> son équipe : accompagner les développeurs, résoudre les problèmes, les faire monter en compétences</w:t>
             </w:r>
             <w:r>
               <w:t>.</w:t>
+            </w:r>
+            <w:r>
+              <w:t xml:space="preserve"> </w:t>
             </w:r>
           </w:p>
           <w:p>
@@ -6164,12 +3999,18 @@
                 <w:ilvl w:val="0"/>
                 <w:numId w:val="40"/>
               </w:numPr>
-              <w:spacing w:before="120" w:after="120"/>
+              <w:spacing w:before="80" w:after="80"/>
               <w:ind w:left="473"/>
               <w:jc w:val="both"/>
             </w:pPr>
             <w:r>
-              <w:t>Participer aux mises en production et aux investigations d’incident de production,</w:t>
+              <w:t>Être le référent en matière de code, mettre en place de bonnes pratiques, et vérifier les actions menées par son équipe</w:t>
+            </w:r>
+            <w:r>
+              <w:t>.</w:t>
+            </w:r>
+            <w:r>
+              <w:t xml:space="preserve"> </w:t>
             </w:r>
           </w:p>
           <w:p>
@@ -6180,12 +4021,15 @@
                 <w:ilvl w:val="0"/>
                 <w:numId w:val="40"/>
               </w:numPr>
-              <w:spacing w:before="120" w:after="120"/>
+              <w:spacing w:before="80" w:after="80"/>
               <w:ind w:left="473"/>
               <w:jc w:val="both"/>
             </w:pPr>
             <w:r>
-              <w:t>Participer aux réunions d’amélioration continue des process de mise en production avec les équipes de développement et les exploitants.</w:t>
+              <w:t>Se charger du codage de parties spécifiques du programme</w:t>
+            </w:r>
+            <w:r>
+              <w:t>.</w:t>
             </w:r>
           </w:p>
           <w:p>
@@ -6196,15 +4040,21 @@
                 <w:ilvl w:val="0"/>
                 <w:numId w:val="40"/>
               </w:numPr>
-              <w:spacing w:before="120" w:after="120"/>
+              <w:spacing w:before="80" w:after="80"/>
               <w:ind w:left="473"/>
               <w:jc w:val="both"/>
             </w:pPr>
             <w:r>
-              <w:t>Apport de solutions opérationnelles (production et infrastructure) en aidant les équipes pour l’implémentation du Déploiement Continu</w:t>
-            </w:r>
-            <w:r>
-              <w:t>.</w:t>
+              <w:t xml:space="preserve">Mettre en place </w:t>
+            </w:r>
+            <w:r>
+              <w:t xml:space="preserve">et suivre les </w:t>
+            </w:r>
+            <w:r>
+              <w:t>tests</w:t>
+            </w:r>
+            <w:r>
+              <w:t xml:space="preserve"> logiciels (unitaires, d’intégration …).</w:t>
             </w:r>
           </w:p>
           <w:p>
@@ -6215,14 +4065,39 @@
                 <w:ilvl w:val="0"/>
                 <w:numId w:val="40"/>
               </w:numPr>
-              <w:spacing w:before="120" w:after="120"/>
+              <w:spacing w:before="80" w:after="80"/>
               <w:ind w:left="473"/>
               <w:jc w:val="both"/>
+              <w:rPr>
+                <w:lang w:val="en-GB"/>
+              </w:rPr>
             </w:pPr>
-            <w:r>
-              <w:t>Supervision de la chaîne de déploiement et aide à la validation des composants techniques</w:t>
-            </w:r>
-            <w:r>
+            <w:proofErr w:type="spellStart"/>
+            <w:r>
+              <w:rPr>
+                <w:lang w:val="en-GB"/>
+              </w:rPr>
+              <w:t>Veille</w:t>
+            </w:r>
+            <w:proofErr w:type="spellEnd"/>
+            <w:r>
+              <w:rPr>
+                <w:lang w:val="en-GB"/>
+              </w:rPr>
+              <w:t xml:space="preserve"> </w:t>
+            </w:r>
+            <w:proofErr w:type="spellStart"/>
+            <w:r>
+              <w:rPr>
+                <w:lang w:val="en-GB"/>
+              </w:rPr>
+              <w:t>technologique</w:t>
+            </w:r>
+            <w:proofErr w:type="spellEnd"/>
+            <w:r>
+              <w:rPr>
+                <w:lang w:val="en-GB"/>
+              </w:rPr>
               <w:t>.</w:t>
             </w:r>
           </w:p>
@@ -6284,12 +4159,44 @@
                 <w:ilvl w:val="0"/>
                 <w:numId w:val="40"/>
               </w:numPr>
-              <w:spacing w:before="120" w:after="120"/>
+              <w:spacing w:before="80" w:after="80"/>
               <w:ind w:left="473"/>
               <w:jc w:val="both"/>
             </w:pPr>
             <w:r>
-              <w:t>Maitrise du développement JAVA.</w:t>
+              <w:t xml:space="preserve">Excellente </w:t>
+            </w:r>
+            <w:r>
+              <w:t>m</w:t>
+            </w:r>
+            <w:r>
+              <w:t>aitrise d</w:t>
+            </w:r>
+            <w:r>
+              <w:t xml:space="preserve">u </w:t>
+            </w:r>
+            <w:r>
+              <w:t>langage</w:t>
+            </w:r>
+            <w:r>
+              <w:t xml:space="preserve"> </w:t>
+            </w:r>
+            <w:r>
+              <w:t>de développement JAVA</w:t>
+            </w:r>
+            <w:r>
+              <w:t xml:space="preserve"> et des Framework Spring</w:t>
+            </w:r>
+            <w:r>
+              <w:t xml:space="preserve">, JPA, </w:t>
+            </w:r>
+            <w:proofErr w:type="spellStart"/>
+            <w:r>
+              <w:t>Hiber</w:t>
+            </w:r>
+            <w:proofErr w:type="spellEnd"/>
+            <w:r>
+              <w:t>.</w:t>
             </w:r>
           </w:p>
           <w:p>
@@ -6300,12 +4207,42 @@
                 <w:ilvl w:val="0"/>
                 <w:numId w:val="40"/>
               </w:numPr>
-              <w:spacing w:before="120" w:after="120"/>
+              <w:spacing w:before="80" w:after="80"/>
               <w:ind w:left="473"/>
               <w:jc w:val="both"/>
+              <w:rPr>
+                <w:i/>
+                <w:iCs/>
+              </w:rPr>
             </w:pPr>
             <w:r>
-              <w:t>Maitrise de la plateforme cloud AWS.</w:t>
+              <w:t>Maitrise d</w:t>
+            </w:r>
+            <w:r>
+              <w:t>u</w:t>
+            </w:r>
+            <w:r>
+              <w:t xml:space="preserve"> langages </w:t>
+            </w:r>
+            <w:r>
+              <w:t>J</w:t>
+            </w:r>
+            <w:r>
+              <w:t>avascript et</w:t>
+            </w:r>
+            <w:r>
+              <w:t xml:space="preserve"> du Framework</w:t>
+            </w:r>
+            <w:r>
+              <w:t xml:space="preserve"> </w:t>
+            </w:r>
+            <w:proofErr w:type="spellStart"/>
+            <w:r>
+              <w:t>Angular</w:t>
+            </w:r>
+            <w:proofErr w:type="spellEnd"/>
+            <w:r>
+              <w:t>.</w:t>
             </w:r>
           </w:p>
           <w:p>
@@ -6316,20 +4253,16 @@
                 <w:ilvl w:val="0"/>
                 <w:numId w:val="40"/>
               </w:numPr>
-              <w:spacing w:before="120" w:after="120"/>
+              <w:spacing w:before="80" w:after="80"/>
               <w:ind w:left="473"/>
               <w:jc w:val="both"/>
+              <w:rPr>
+                <w:i/>
+                <w:iCs/>
+              </w:rPr>
             </w:pPr>
             <w:r>
-              <w:t xml:space="preserve">Maitrise de la plateforme </w:t>
-            </w:r>
-            <w:proofErr w:type="spellStart"/>
-            <w:r>
-              <w:t>Kubernetes</w:t>
-            </w:r>
-            <w:proofErr w:type="spellEnd"/>
-            <w:r>
-              <w:t xml:space="preserve"> et des technologique de conteneurisation (Docker)</w:t>
+              <w:t>Maitrise des développements d’API Web (REST)</w:t>
             </w:r>
             <w:r>
               <w:t>.</w:t>
@@ -6343,23 +4276,24 @@
                 <w:ilvl w:val="0"/>
                 <w:numId w:val="40"/>
               </w:numPr>
-              <w:spacing w:before="120" w:after="120"/>
+              <w:spacing w:before="80" w:after="80"/>
               <w:ind w:left="473"/>
               <w:jc w:val="both"/>
+              <w:rPr>
+                <w:i/>
+                <w:iCs/>
+              </w:rPr>
             </w:pPr>
             <w:r>
-              <w:t>Maitrise des outils CI/CD (</w:t>
+              <w:t xml:space="preserve">Maitrise du Framework d’authentification </w:t>
             </w:r>
             <w:proofErr w:type="spellStart"/>
             <w:r>
-              <w:t>GitLab</w:t>
+              <w:t>OAuth</w:t>
             </w:r>
             <w:proofErr w:type="spellEnd"/>
             <w:r>
-              <w:t>, Jenkins …)</w:t>
-            </w:r>
-            <w:r>
-              <w:t>.</w:t>
+              <w:t xml:space="preserve"> 2.0 et de ses applications.</w:t>
             </w:r>
           </w:p>
           <w:p>
@@ -6370,12 +4304,12 @@
                 <w:ilvl w:val="0"/>
                 <w:numId w:val="40"/>
               </w:numPr>
-              <w:spacing w:before="120" w:after="120"/>
+              <w:spacing w:before="80" w:after="80"/>
               <w:ind w:left="473"/>
               <w:jc w:val="both"/>
             </w:pPr>
             <w:r>
-              <w:t>Maitrise des bases de données Oracles</w:t>
+              <w:t>Connaissance approfondie en sécurité des développements</w:t>
             </w:r>
             <w:r>
               <w:t>.</w:t>
@@ -6389,16 +4323,93 @@
                 <w:ilvl w:val="0"/>
                 <w:numId w:val="40"/>
               </w:numPr>
-              <w:spacing w:before="120" w:after="120"/>
+              <w:spacing w:before="80" w:after="80"/>
               <w:ind w:left="473"/>
               <w:jc w:val="both"/>
-              <w:rPr>
-                <w:i/>
-                <w:iCs/>
-              </w:rPr>
             </w:pPr>
             <w:r>
-              <w:t>Pratique des méthodes de développement agile (Scrum).</w:t>
+              <w:t>Maitrise des tests unitaires et des méthodes de développement en TDD.</w:t>
+            </w:r>
+          </w:p>
+          <w:p>
+            <w:pPr>
+              <w:pStyle w:val="Paragraphedeliste"/>
+              <w:keepNext/>
+              <w:numPr>
+                <w:ilvl w:val="0"/>
+                <w:numId w:val="40"/>
+              </w:numPr>
+              <w:spacing w:before="80" w:after="80"/>
+              <w:ind w:left="473"/>
+              <w:jc w:val="both"/>
+            </w:pPr>
+            <w:r>
+              <w:t xml:space="preserve">Maitrise du gestionnaire de </w:t>
+            </w:r>
+            <w:proofErr w:type="spellStart"/>
+            <w:r>
+              <w:t>build</w:t>
+            </w:r>
+            <w:proofErr w:type="spellEnd"/>
+            <w:r>
+              <w:t> : Maven</w:t>
+            </w:r>
+            <w:r>
+              <w:t>.</w:t>
+            </w:r>
+          </w:p>
+          <w:p>
+            <w:pPr>
+              <w:pStyle w:val="Paragraphedeliste"/>
+              <w:keepNext/>
+              <w:numPr>
+                <w:ilvl w:val="0"/>
+                <w:numId w:val="40"/>
+              </w:numPr>
+              <w:spacing w:before="80" w:after="80"/>
+              <w:ind w:left="473"/>
+              <w:jc w:val="both"/>
+            </w:pPr>
+            <w:r>
+              <w:t>Maitrise des outils de gestion de version : GIT</w:t>
+            </w:r>
+            <w:r>
+              <w:t>.</w:t>
+            </w:r>
+          </w:p>
+          <w:p>
+            <w:pPr>
+              <w:pStyle w:val="Paragraphedeliste"/>
+              <w:keepNext/>
+              <w:numPr>
+                <w:ilvl w:val="0"/>
+                <w:numId w:val="40"/>
+              </w:numPr>
+              <w:spacing w:before="80" w:after="80"/>
+              <w:ind w:left="473"/>
+              <w:jc w:val="both"/>
+            </w:pPr>
+            <w:r>
+              <w:t>Pratique des méthodes de développement agile (Scrum)</w:t>
+            </w:r>
+            <w:r>
+              <w:t>.</w:t>
+            </w:r>
+          </w:p>
+          <w:p>
+            <w:pPr>
+              <w:pStyle w:val="Paragraphedeliste"/>
+              <w:keepNext/>
+              <w:numPr>
+                <w:ilvl w:val="0"/>
+                <w:numId w:val="40"/>
+              </w:numPr>
+              <w:spacing w:before="80" w:after="80"/>
+              <w:ind w:left="473"/>
+              <w:jc w:val="both"/>
+            </w:pPr>
+            <w:r>
+              <w:t xml:space="preserve">Connaissance de base en architecture logicielle et en modélisation. </w:t>
             </w:r>
           </w:p>
         </w:tc>
@@ -6434,7 +4445,23 @@
                 <w:bCs/>
                 <w:color w:val="FFFFFF" w:themeColor="background1"/>
               </w:rPr>
-              <w:t>APTITUES PROFESSIONNELLES</w:t>
+              <w:t>APTITUES PROFESSIONNELL</w:t>
+            </w:r>
+            <w:r>
+              <w:rPr>
+                <w:b/>
+                <w:bCs/>
+                <w:color w:val="FFFFFF" w:themeColor="background1"/>
+              </w:rPr>
+              <w:t>E</w:t>
+            </w:r>
+            <w:r>
+              <w:rPr>
+                <w:b/>
+                <w:bCs/>
+                <w:color w:val="FFFFFF" w:themeColor="background1"/>
+              </w:rPr>
+              <w:t>S</w:t>
             </w:r>
           </w:p>
         </w:tc>
@@ -6459,12 +4486,11 @@
                 <w:ilvl w:val="0"/>
                 <w:numId w:val="40"/>
               </w:numPr>
-              <w:spacing w:before="120" w:after="120"/>
+              <w:spacing w:before="80" w:after="80"/>
               <w:ind w:left="473"/>
-              <w:jc w:val="both"/>
             </w:pPr>
             <w:r>
-              <w:t>Structuré, organisé et autonome</w:t>
+              <w:t>Bon relationnel, écoute et esprit d’équipe pour parvenir à gérer les projets</w:t>
             </w:r>
             <w:r>
               <w:t>.</w:t>
@@ -6478,15 +4504,17 @@
                 <w:ilvl w:val="0"/>
                 <w:numId w:val="40"/>
               </w:numPr>
-              <w:spacing w:before="120" w:after="120"/>
+              <w:spacing w:before="80" w:after="80"/>
               <w:ind w:left="473"/>
-              <w:jc w:val="both"/>
             </w:pPr>
             <w:r>
-              <w:t>Souci de la qualité</w:t>
-            </w:r>
-            <w:r>
-              <w:t>.</w:t>
+              <w:t xml:space="preserve">Capacité </w:t>
+            </w:r>
+            <w:r>
+              <w:t xml:space="preserve">à accompagner </w:t>
+            </w:r>
+            <w:r>
+              <w:t>les développeurs pour les aider à progresser.</w:t>
             </w:r>
           </w:p>
           <w:p>
@@ -6497,15 +4525,17 @@
                 <w:ilvl w:val="0"/>
                 <w:numId w:val="40"/>
               </w:numPr>
-              <w:spacing w:before="120" w:after="120"/>
+              <w:spacing w:before="80" w:after="80"/>
               <w:ind w:left="473"/>
-              <w:jc w:val="both"/>
             </w:pPr>
             <w:r>
-              <w:t>Réactivité</w:t>
-            </w:r>
-            <w:r>
-              <w:t>.</w:t>
+              <w:t>Être force de proposition</w:t>
+            </w:r>
+            <w:r>
+              <w:t>, e</w:t>
+            </w:r>
+            <w:r>
+              <w:t>sprit d’innovation.</w:t>
             </w:r>
           </w:p>
           <w:p>
@@ -6516,15 +4546,11 @@
                 <w:ilvl w:val="0"/>
                 <w:numId w:val="40"/>
               </w:numPr>
-              <w:spacing w:before="120" w:after="120"/>
+              <w:spacing w:before="80" w:after="80"/>
               <w:ind w:left="473"/>
-              <w:jc w:val="both"/>
             </w:pPr>
             <w:r>
-              <w:t>Un esprit de synthèse</w:t>
-            </w:r>
-            <w:r>
-              <w:t>.</w:t>
+              <w:t>Rigueur et sens de l’anticipation.</w:t>
             </w:r>
           </w:p>
           <w:p>
@@ -6535,9 +4561,8 @@
                 <w:ilvl w:val="0"/>
                 <w:numId w:val="40"/>
               </w:numPr>
-              <w:spacing w:before="120" w:after="120"/>
+              <w:spacing w:before="80" w:after="80"/>
               <w:ind w:left="473"/>
-              <w:jc w:val="both"/>
             </w:pPr>
             <w:r>
               <w:t>Culture d’entreprise et éthique professionnelle</w:t>
@@ -6599,15 +4624,915 @@
             <w:pPr>
               <w:pStyle w:val="Paragraphedeliste"/>
               <w:keepNext/>
+              <w:spacing w:before="80" w:after="80"/>
+              <w:ind w:left="255"/>
+            </w:pPr>
+            <w:r>
+              <w:t xml:space="preserve">Bac +5 </w:t>
+            </w:r>
+            <w:r>
+              <w:t>en informatique</w:t>
+            </w:r>
+          </w:p>
+        </w:tc>
+        <w:tc>
+          <w:tcPr>
+            <w:tcW w:w="1843" w:type="dxa"/>
+            <w:tcBorders>
+              <w:top w:val="single" w:sz="8" w:space="0" w:color="auto"/>
+              <w:left w:val="single" w:sz="4" w:space="0" w:color="auto"/>
+              <w:bottom w:val="single" w:sz="8" w:space="0" w:color="auto"/>
+              <w:right w:val="single" w:sz="4" w:space="0" w:color="auto"/>
+            </w:tcBorders>
+            <w:shd w:val="clear" w:color="auto" w:fill="262626" w:themeFill="text1" w:themeFillTint="D9"/>
+            <w:vAlign w:val="center"/>
+          </w:tcPr>
+          <w:p>
+            <w:pPr>
+              <w:pStyle w:val="Paragraphedeliste"/>
+              <w:keepNext/>
+              <w:spacing w:before="80" w:after="80"/>
+              <w:ind w:left="221"/>
+            </w:pPr>
+            <w:r>
+              <w:rPr>
+                <w:b/>
+                <w:bCs/>
+                <w:color w:val="FFFFFF" w:themeColor="background1"/>
+              </w:rPr>
+              <w:t>NIVEAU D’EXPERIENCE</w:t>
+            </w:r>
+          </w:p>
+        </w:tc>
+        <w:tc>
+          <w:tcPr>
+            <w:tcW w:w="3543" w:type="dxa"/>
+            <w:tcBorders>
+              <w:top w:val="single" w:sz="8" w:space="0" w:color="auto"/>
+              <w:left w:val="single" w:sz="4" w:space="0" w:color="auto"/>
+              <w:bottom w:val="single" w:sz="8" w:space="0" w:color="auto"/>
+              <w:right w:val="single" w:sz="4" w:space="0" w:color="auto"/>
+            </w:tcBorders>
+            <w:shd w:val="clear" w:color="auto" w:fill="auto"/>
+            <w:vAlign w:val="center"/>
+          </w:tcPr>
+          <w:p>
+            <w:pPr>
+              <w:pStyle w:val="Paragraphedeliste"/>
+              <w:keepNext/>
+              <w:spacing w:before="80" w:after="80"/>
+              <w:ind w:left="221"/>
+            </w:pPr>
+            <w:r>
+              <w:t>Entre 5 et 7 ans.</w:t>
+            </w:r>
+          </w:p>
+        </w:tc>
+      </w:tr>
+    </w:tbl>
+    <w:p>
+      <w:pPr>
+        <w:pStyle w:val="Lgende"/>
+      </w:pPr>
+      <w:bookmarkStart w:id="20" w:name="_Toc113258822"/>
+      <w:r>
+        <w:t xml:space="preserve">Tableau </w:t>
+      </w:r>
+      <w:fldSimple w:instr=" SEQ Tableau \* ARABIC ">
+        <w:r>
+          <w:rPr>
+            <w:noProof/>
+          </w:rPr>
+          <w:t>2</w:t>
+        </w:r>
+      </w:fldSimple>
+      <w:r>
+        <w:t xml:space="preserve"> - </w:t>
+      </w:r>
+      <w:r>
+        <w:t>Fiche de poste : Lead Dev - Référent technique</w:t>
+      </w:r>
+      <w:bookmarkEnd w:id="20"/>
+    </w:p>
+    <w:p>
+      <w:pPr>
+        <w:pStyle w:val="Titre3"/>
+      </w:pPr>
+      <w:bookmarkStart w:id="21" w:name="_Toc113258863"/>
+      <w:r>
+        <w:lastRenderedPageBreak/>
+        <w:t>Fiche de poste : Développeur Backend (Java / Spring)</w:t>
+      </w:r>
+      <w:bookmarkEnd w:id="21"/>
+    </w:p>
+    <w:tbl>
+      <w:tblPr>
+        <w:tblW w:w="11057" w:type="dxa"/>
+        <w:tblInd w:w="-856" w:type="dxa"/>
+        <w:tblLayout w:type="fixed"/>
+        <w:tblCellMar>
+          <w:top w:w="68" w:type="dxa"/>
+          <w:left w:w="70" w:type="dxa"/>
+          <w:bottom w:w="68" w:type="dxa"/>
+          <w:right w:w="227" w:type="dxa"/>
+        </w:tblCellMar>
+        <w:tblLook w:val="04A0" w:firstRow="1" w:lastRow="0" w:firstColumn="1" w:lastColumn="0" w:noHBand="0" w:noVBand="1"/>
+      </w:tblPr>
+      <w:tblGrid>
+        <w:gridCol w:w="2127"/>
+        <w:gridCol w:w="3544"/>
+        <w:gridCol w:w="1843"/>
+        <w:gridCol w:w="3543"/>
+      </w:tblGrid>
+      <w:tr>
+        <w:trPr>
+          <w:trHeight w:val="397"/>
+        </w:trPr>
+        <w:tc>
+          <w:tcPr>
+            <w:tcW w:w="2127" w:type="dxa"/>
+            <w:tcBorders>
+              <w:top w:val="single" w:sz="4" w:space="0" w:color="auto"/>
+              <w:left w:val="single" w:sz="4" w:space="0" w:color="auto"/>
+              <w:bottom w:val="single" w:sz="8" w:space="0" w:color="auto"/>
+            </w:tcBorders>
+            <w:shd w:val="clear" w:color="auto" w:fill="262626" w:themeFill="text1" w:themeFillTint="D9"/>
+            <w:vAlign w:val="center"/>
+          </w:tcPr>
+          <w:p>
+            <w:pPr>
+              <w:spacing w:after="0" w:line="240" w:lineRule="auto"/>
+              <w:rPr>
+                <w:rFonts w:ascii="Calibri" w:eastAsia="Times New Roman" w:hAnsi="Calibri" w:cs="Calibri"/>
+                <w:b/>
+                <w:bCs/>
+                <w:color w:val="FFFFFF" w:themeColor="background1"/>
+              </w:rPr>
+            </w:pPr>
+            <w:r>
+              <w:rPr>
+                <w:rFonts w:ascii="Calibri" w:eastAsia="Times New Roman" w:hAnsi="Calibri" w:cs="Calibri"/>
+                <w:b/>
+                <w:bCs/>
+                <w:color w:val="FFFFFF" w:themeColor="background1"/>
+              </w:rPr>
+              <w:t>FICHE DE POSTE</w:t>
+            </w:r>
+          </w:p>
+        </w:tc>
+        <w:tc>
+          <w:tcPr>
+            <w:tcW w:w="8930" w:type="dxa"/>
+            <w:gridSpan w:val="3"/>
+            <w:tcBorders>
+              <w:top w:val="single" w:sz="4" w:space="0" w:color="auto"/>
+              <w:bottom w:val="single" w:sz="8" w:space="0" w:color="auto"/>
+              <w:right w:val="single" w:sz="4" w:space="0" w:color="auto"/>
+            </w:tcBorders>
+            <w:shd w:val="clear" w:color="auto" w:fill="262626" w:themeFill="text1" w:themeFillTint="D9"/>
+            <w:vAlign w:val="center"/>
+          </w:tcPr>
+          <w:p>
+            <w:pPr>
+              <w:spacing w:after="0" w:line="240" w:lineRule="auto"/>
+              <w:rPr>
+                <w:rFonts w:ascii="Calibri" w:eastAsia="Times New Roman" w:hAnsi="Calibri" w:cs="Calibri"/>
+                <w:b/>
+                <w:bCs/>
+                <w:color w:val="FFFFFF" w:themeColor="background1"/>
+                <w:lang w:val="en-GB"/>
+              </w:rPr>
+            </w:pPr>
+            <w:r>
+              <w:rPr>
+                <w:b/>
+                <w:bCs/>
+              </w:rPr>
+              <w:t>DEVELOPPEUR BACKEND (JAVA / SPRING)</w:t>
+            </w:r>
+          </w:p>
+        </w:tc>
+      </w:tr>
+      <w:tr>
+        <w:trPr>
+          <w:trHeight w:val="707"/>
+        </w:trPr>
+        <w:tc>
+          <w:tcPr>
+            <w:tcW w:w="2127" w:type="dxa"/>
+            <w:tcBorders>
+              <w:top w:val="nil"/>
+              <w:left w:val="single" w:sz="4" w:space="0" w:color="auto"/>
+              <w:bottom w:val="single" w:sz="8" w:space="0" w:color="auto"/>
+              <w:right w:val="single" w:sz="4" w:space="0" w:color="auto"/>
+            </w:tcBorders>
+            <w:shd w:val="clear" w:color="auto" w:fill="262626" w:themeFill="text1" w:themeFillTint="D9"/>
+            <w:vAlign w:val="center"/>
+          </w:tcPr>
+          <w:p>
+            <w:pPr>
+              <w:spacing w:after="0" w:line="240" w:lineRule="auto"/>
+              <w:rPr>
+                <w:b/>
+                <w:bCs/>
+                <w:color w:val="FFFFFF" w:themeColor="background1"/>
+              </w:rPr>
+            </w:pPr>
+            <w:r>
+              <w:rPr>
+                <w:b/>
+                <w:bCs/>
+                <w:color w:val="FFFFFF" w:themeColor="background1"/>
+              </w:rPr>
+              <w:t>DESCRIPTION</w:t>
+            </w:r>
+          </w:p>
+        </w:tc>
+        <w:tc>
+          <w:tcPr>
+            <w:tcW w:w="8930" w:type="dxa"/>
+            <w:gridSpan w:val="3"/>
+            <w:tcBorders>
+              <w:top w:val="single" w:sz="8" w:space="0" w:color="auto"/>
+              <w:left w:val="single" w:sz="4" w:space="0" w:color="auto"/>
+              <w:bottom w:val="single" w:sz="8" w:space="0" w:color="auto"/>
+              <w:right w:val="single" w:sz="4" w:space="0" w:color="auto"/>
+            </w:tcBorders>
+            <w:shd w:val="clear" w:color="auto" w:fill="auto"/>
+            <w:vAlign w:val="center"/>
+          </w:tcPr>
+          <w:p>
+            <w:pPr>
+              <w:spacing w:before="120" w:after="120" w:line="240" w:lineRule="auto"/>
+              <w:ind w:left="113" w:right="57"/>
+              <w:jc w:val="both"/>
+            </w:pPr>
+            <w:r>
+              <w:t>Le développeur backend est chargé de r</w:t>
+            </w:r>
+            <w:r>
+              <w:t>éaliser les développements informatiques conformes aux besoins, performants, sécurisés, robustes et dans les délais prévus.</w:t>
+            </w:r>
+            <w:r>
+              <w:t xml:space="preserve"> </w:t>
+            </w:r>
+          </w:p>
+          <w:p>
+            <w:pPr>
+              <w:spacing w:before="120" w:after="120" w:line="240" w:lineRule="auto"/>
+              <w:ind w:left="113" w:right="57"/>
+              <w:jc w:val="both"/>
+            </w:pPr>
+            <w:r>
+              <w:t xml:space="preserve">Les développements portent principalement sur l’aspect « backend » du logiciel mais il peut ponctuellement être </w:t>
+            </w:r>
+            <w:r>
+              <w:t>amenée</w:t>
+            </w:r>
+            <w:r>
+              <w:t xml:space="preserve"> à participer au développement des couches UI (front).</w:t>
+            </w:r>
+          </w:p>
+        </w:tc>
+      </w:tr>
+      <w:tr>
+        <w:trPr>
+          <w:trHeight w:val="716"/>
+        </w:trPr>
+        <w:tc>
+          <w:tcPr>
+            <w:tcW w:w="2127" w:type="dxa"/>
+            <w:tcBorders>
+              <w:top w:val="single" w:sz="8" w:space="0" w:color="auto"/>
+              <w:left w:val="single" w:sz="4" w:space="0" w:color="auto"/>
+              <w:bottom w:val="single" w:sz="8" w:space="0" w:color="auto"/>
+              <w:right w:val="single" w:sz="4" w:space="0" w:color="auto"/>
+            </w:tcBorders>
+            <w:shd w:val="clear" w:color="auto" w:fill="262626" w:themeFill="text1" w:themeFillTint="D9"/>
+            <w:vAlign w:val="center"/>
+          </w:tcPr>
+          <w:p>
+            <w:pPr>
+              <w:spacing w:after="0" w:line="240" w:lineRule="auto"/>
+              <w:rPr>
+                <w:b/>
+                <w:bCs/>
+                <w:color w:val="FFFFFF" w:themeColor="background1"/>
+              </w:rPr>
+            </w:pPr>
+            <w:r>
+              <w:rPr>
+                <w:b/>
+                <w:bCs/>
+                <w:color w:val="FFFFFF" w:themeColor="background1"/>
+              </w:rPr>
+              <w:t>MISSIONS</w:t>
+            </w:r>
+          </w:p>
+        </w:tc>
+        <w:tc>
+          <w:tcPr>
+            <w:tcW w:w="8930" w:type="dxa"/>
+            <w:gridSpan w:val="3"/>
+            <w:tcBorders>
+              <w:top w:val="single" w:sz="8" w:space="0" w:color="auto"/>
+              <w:left w:val="single" w:sz="4" w:space="0" w:color="auto"/>
+              <w:bottom w:val="single" w:sz="8" w:space="0" w:color="auto"/>
+              <w:right w:val="single" w:sz="4" w:space="0" w:color="auto"/>
+            </w:tcBorders>
+            <w:shd w:val="clear" w:color="auto" w:fill="auto"/>
+            <w:vAlign w:val="center"/>
+          </w:tcPr>
+          <w:p>
+            <w:pPr>
+              <w:pStyle w:val="Paragraphedeliste"/>
+              <w:keepNext/>
               <w:numPr>
                 <w:ilvl w:val="0"/>
-                <w:numId w:val="41"/>
+                <w:numId w:val="40"/>
               </w:numPr>
+              <w:spacing w:before="120" w:after="120"/>
+              <w:ind w:left="473"/>
+              <w:jc w:val="both"/>
+              <w:rPr>
+                <w:lang w:val="en-GB"/>
+              </w:rPr>
+            </w:pPr>
+            <w:r>
+              <w:t xml:space="preserve">Étudier les </w:t>
+            </w:r>
+            <w:r>
+              <w:t>spécifications</w:t>
+            </w:r>
+            <w:r>
+              <w:t xml:space="preserve"> fonctionnelles</w:t>
+            </w:r>
+            <w:r>
+              <w:t>.</w:t>
+            </w:r>
+          </w:p>
+          <w:p>
+            <w:pPr>
+              <w:pStyle w:val="Paragraphedeliste"/>
+              <w:keepNext/>
+              <w:numPr>
+                <w:ilvl w:val="0"/>
+                <w:numId w:val="40"/>
+              </w:numPr>
+              <w:spacing w:before="120" w:after="120"/>
+              <w:ind w:left="473"/>
+              <w:jc w:val="both"/>
+            </w:pPr>
+            <w:r>
+              <w:t>Proposer des conceptions techniques aux problèmes rencontrés.</w:t>
+            </w:r>
+          </w:p>
+          <w:p>
+            <w:pPr>
+              <w:pStyle w:val="Paragraphedeliste"/>
+              <w:keepNext/>
+              <w:numPr>
+                <w:ilvl w:val="0"/>
+                <w:numId w:val="40"/>
+              </w:numPr>
+              <w:spacing w:before="120" w:after="120"/>
+              <w:ind w:left="473"/>
+              <w:jc w:val="both"/>
+            </w:pPr>
+            <w:r>
+              <w:t>Développer une solution répondant au besoin, sécurisée et robuste</w:t>
+            </w:r>
+            <w:r>
+              <w:t>.</w:t>
+            </w:r>
+          </w:p>
+          <w:p>
+            <w:pPr>
+              <w:pStyle w:val="Paragraphedeliste"/>
+              <w:keepNext/>
+              <w:numPr>
+                <w:ilvl w:val="0"/>
+                <w:numId w:val="40"/>
+              </w:numPr>
+              <w:spacing w:before="120" w:after="120"/>
+              <w:ind w:left="473"/>
+              <w:jc w:val="both"/>
+            </w:pPr>
+            <w:r>
+              <w:t>Respecter les normes de développements.</w:t>
+            </w:r>
+          </w:p>
+          <w:p>
+            <w:pPr>
+              <w:pStyle w:val="Paragraphedeliste"/>
+              <w:keepNext/>
+              <w:numPr>
+                <w:ilvl w:val="0"/>
+                <w:numId w:val="40"/>
+              </w:numPr>
+              <w:spacing w:before="120" w:after="120"/>
+              <w:ind w:left="473"/>
+              <w:jc w:val="both"/>
+            </w:pPr>
+            <w:r>
+              <w:t>Élaborer les jeux de tests unitaires.</w:t>
+            </w:r>
+          </w:p>
+          <w:p>
+            <w:pPr>
+              <w:pStyle w:val="Paragraphedeliste"/>
+              <w:keepNext/>
+              <w:numPr>
+                <w:ilvl w:val="0"/>
+                <w:numId w:val="40"/>
+              </w:numPr>
+              <w:spacing w:before="120" w:after="120"/>
+              <w:ind w:left="473"/>
+              <w:jc w:val="both"/>
+            </w:pPr>
+            <w:r>
+              <w:t>Identifier et traiter les dysfonctionnements.</w:t>
+            </w:r>
+          </w:p>
+          <w:p>
+            <w:pPr>
+              <w:pStyle w:val="Paragraphedeliste"/>
+              <w:keepNext/>
+              <w:numPr>
+                <w:ilvl w:val="0"/>
+                <w:numId w:val="40"/>
+              </w:numPr>
+              <w:spacing w:before="120" w:after="120"/>
+              <w:ind w:left="473"/>
+              <w:jc w:val="both"/>
+            </w:pPr>
+            <w:r>
+              <w:t>Rédiger de la documentation technique sur les développements produits.</w:t>
+            </w:r>
+          </w:p>
+          <w:p>
+            <w:pPr>
+              <w:pStyle w:val="Paragraphedeliste"/>
+              <w:keepNext/>
+              <w:numPr>
+                <w:ilvl w:val="0"/>
+                <w:numId w:val="40"/>
+              </w:numPr>
+              <w:spacing w:before="120" w:after="120"/>
+              <w:ind w:left="473"/>
+              <w:jc w:val="both"/>
+            </w:pPr>
+            <w:r>
+              <w:t>Mettre à jour son expertise technique (veille</w:t>
+            </w:r>
+            <w:r>
+              <w:t xml:space="preserve"> technologique</w:t>
+            </w:r>
+            <w:r>
+              <w:t>, échanges avec les autres membres de l’équipe …)</w:t>
+            </w:r>
+          </w:p>
+        </w:tc>
+      </w:tr>
+      <w:tr>
+        <w:trPr>
+          <w:trHeight w:val="688"/>
+        </w:trPr>
+        <w:tc>
+          <w:tcPr>
+            <w:tcW w:w="2127" w:type="dxa"/>
+            <w:tcBorders>
+              <w:top w:val="single" w:sz="8" w:space="0" w:color="auto"/>
+              <w:left w:val="single" w:sz="4" w:space="0" w:color="auto"/>
+              <w:bottom w:val="single" w:sz="8" w:space="0" w:color="auto"/>
+              <w:right w:val="single" w:sz="4" w:space="0" w:color="auto"/>
+            </w:tcBorders>
+            <w:shd w:val="clear" w:color="auto" w:fill="262626" w:themeFill="text1" w:themeFillTint="D9"/>
+            <w:vAlign w:val="center"/>
+          </w:tcPr>
+          <w:p>
+            <w:pPr>
+              <w:spacing w:after="0" w:line="240" w:lineRule="auto"/>
+              <w:rPr>
+                <w:b/>
+                <w:bCs/>
+                <w:color w:val="FFFFFF" w:themeColor="background1"/>
+              </w:rPr>
+            </w:pPr>
+            <w:r>
+              <w:rPr>
+                <w:b/>
+                <w:bCs/>
+                <w:color w:val="FFFFFF" w:themeColor="background1"/>
+              </w:rPr>
+              <w:t>COMPÉTENCES TECHNIQUES</w:t>
+            </w:r>
+          </w:p>
+        </w:tc>
+        <w:tc>
+          <w:tcPr>
+            <w:tcW w:w="8930" w:type="dxa"/>
+            <w:gridSpan w:val="3"/>
+            <w:tcBorders>
+              <w:top w:val="single" w:sz="8" w:space="0" w:color="auto"/>
+              <w:left w:val="single" w:sz="4" w:space="0" w:color="auto"/>
+              <w:bottom w:val="single" w:sz="8" w:space="0" w:color="auto"/>
+              <w:right w:val="single" w:sz="4" w:space="0" w:color="auto"/>
+            </w:tcBorders>
+            <w:shd w:val="clear" w:color="auto" w:fill="auto"/>
+            <w:vAlign w:val="center"/>
+          </w:tcPr>
+          <w:p>
+            <w:pPr>
+              <w:pStyle w:val="Paragraphedeliste"/>
+              <w:keepNext/>
+              <w:numPr>
+                <w:ilvl w:val="0"/>
+                <w:numId w:val="40"/>
+              </w:numPr>
+              <w:spacing w:before="120" w:after="120"/>
+              <w:ind w:left="473"/>
+              <w:jc w:val="both"/>
+            </w:pPr>
+            <w:r>
+              <w:t>M</w:t>
+            </w:r>
+            <w:r>
+              <w:t>aitrise d</w:t>
+            </w:r>
+            <w:r>
+              <w:t xml:space="preserve">u </w:t>
+            </w:r>
+            <w:r>
+              <w:t>langage</w:t>
+            </w:r>
+            <w:r>
+              <w:t xml:space="preserve"> </w:t>
+            </w:r>
+            <w:r>
+              <w:t>de développement JAVA</w:t>
+            </w:r>
+            <w:r>
+              <w:t xml:space="preserve"> et d</w:t>
+            </w:r>
+            <w:r>
+              <w:t>es</w:t>
+            </w:r>
+            <w:r>
+              <w:t xml:space="preserve"> Framework Spring</w:t>
+            </w:r>
+            <w:r>
+              <w:t xml:space="preserve">, </w:t>
+            </w:r>
+            <w:proofErr w:type="spellStart"/>
+            <w:r>
+              <w:t>Hibernates</w:t>
+            </w:r>
+            <w:proofErr w:type="spellEnd"/>
+            <w:r>
+              <w:t>, JPA.</w:t>
+            </w:r>
+          </w:p>
+          <w:p>
+            <w:pPr>
+              <w:pStyle w:val="Paragraphedeliste"/>
+              <w:keepNext/>
+              <w:numPr>
+                <w:ilvl w:val="0"/>
+                <w:numId w:val="40"/>
+              </w:numPr>
+              <w:spacing w:before="120" w:after="120"/>
+              <w:ind w:left="473"/>
+              <w:jc w:val="both"/>
+            </w:pPr>
+            <w:r>
+              <w:t>Maitrise des développements d’API Web (REST)</w:t>
+            </w:r>
+          </w:p>
+          <w:p>
+            <w:pPr>
+              <w:pStyle w:val="Paragraphedeliste"/>
+              <w:keepNext/>
+              <w:numPr>
+                <w:ilvl w:val="0"/>
+                <w:numId w:val="40"/>
+              </w:numPr>
+              <w:spacing w:before="120" w:after="120"/>
+              <w:ind w:left="473"/>
+              <w:jc w:val="both"/>
+              <w:rPr>
+                <w:i/>
+                <w:iCs/>
+              </w:rPr>
+            </w:pPr>
+            <w:r>
+              <w:t xml:space="preserve">Maitrise du Framework d’authentification </w:t>
+            </w:r>
+            <w:proofErr w:type="spellStart"/>
+            <w:r>
+              <w:t>OAuth</w:t>
+            </w:r>
+            <w:proofErr w:type="spellEnd"/>
+            <w:r>
+              <w:t xml:space="preserve"> 2.0 et de ses applications.</w:t>
+            </w:r>
+          </w:p>
+          <w:p>
+            <w:pPr>
+              <w:pStyle w:val="Paragraphedeliste"/>
+              <w:keepNext/>
+              <w:numPr>
+                <w:ilvl w:val="0"/>
+                <w:numId w:val="40"/>
+              </w:numPr>
+              <w:spacing w:before="120" w:after="120"/>
+              <w:ind w:left="473"/>
+              <w:jc w:val="both"/>
+            </w:pPr>
+            <w:r>
+              <w:t xml:space="preserve">Maitrise du gestionnaire de </w:t>
+            </w:r>
+            <w:proofErr w:type="spellStart"/>
+            <w:r>
+              <w:t>build</w:t>
+            </w:r>
+            <w:proofErr w:type="spellEnd"/>
+            <w:r>
+              <w:t> : Maven</w:t>
+            </w:r>
+          </w:p>
+          <w:p>
+            <w:pPr>
+              <w:pStyle w:val="Paragraphedeliste"/>
+              <w:keepNext/>
+              <w:numPr>
+                <w:ilvl w:val="0"/>
+                <w:numId w:val="40"/>
+              </w:numPr>
+              <w:spacing w:before="120" w:after="120"/>
+              <w:ind w:left="473"/>
+              <w:jc w:val="both"/>
+            </w:pPr>
+            <w:r>
+              <w:t>Maitrise des outils de gestion de version : GIT</w:t>
+            </w:r>
+          </w:p>
+          <w:p>
+            <w:pPr>
+              <w:pStyle w:val="Paragraphedeliste"/>
+              <w:keepNext/>
+              <w:numPr>
+                <w:ilvl w:val="0"/>
+                <w:numId w:val="40"/>
+              </w:numPr>
+              <w:spacing w:before="120" w:after="120"/>
+              <w:ind w:left="473"/>
+              <w:jc w:val="both"/>
+            </w:pPr>
+            <w:r>
+              <w:t>Maitrise des bases de données Oracle</w:t>
+            </w:r>
+            <w:r>
+              <w:t>.</w:t>
+            </w:r>
+          </w:p>
+          <w:p>
+            <w:pPr>
+              <w:pStyle w:val="Paragraphedeliste"/>
+              <w:keepNext/>
+              <w:numPr>
+                <w:ilvl w:val="0"/>
+                <w:numId w:val="40"/>
+              </w:numPr>
+              <w:spacing w:before="120" w:after="120"/>
+              <w:ind w:left="473"/>
+              <w:jc w:val="both"/>
+            </w:pPr>
+            <w:r>
+              <w:t xml:space="preserve">Connaissance en sécurité des développements et des </w:t>
+            </w:r>
+            <w:r>
+              <w:t>logiciels.</w:t>
+            </w:r>
+          </w:p>
+          <w:p>
+            <w:pPr>
+              <w:pStyle w:val="Paragraphedeliste"/>
+              <w:keepNext/>
+              <w:numPr>
+                <w:ilvl w:val="0"/>
+                <w:numId w:val="40"/>
+              </w:numPr>
+              <w:spacing w:before="120" w:after="120"/>
+              <w:ind w:left="473"/>
+              <w:jc w:val="both"/>
+            </w:pPr>
+            <w:r>
+              <w:t>Pratique des méthodes de développement agile (Scrum).</w:t>
+            </w:r>
+          </w:p>
+        </w:tc>
+      </w:tr>
+      <w:tr>
+        <w:trPr>
+          <w:trHeight w:val="441"/>
+        </w:trPr>
+        <w:tc>
+          <w:tcPr>
+            <w:tcW w:w="2127" w:type="dxa"/>
+            <w:tcBorders>
+              <w:top w:val="single" w:sz="8" w:space="0" w:color="auto"/>
+              <w:left w:val="single" w:sz="4" w:space="0" w:color="auto"/>
+              <w:bottom w:val="single" w:sz="8" w:space="0" w:color="auto"/>
+              <w:right w:val="single" w:sz="4" w:space="0" w:color="auto"/>
+            </w:tcBorders>
+            <w:shd w:val="clear" w:color="auto" w:fill="262626" w:themeFill="text1" w:themeFillTint="D9"/>
+            <w:vAlign w:val="center"/>
+          </w:tcPr>
+          <w:p>
+            <w:pPr>
+              <w:spacing w:after="0" w:line="240" w:lineRule="auto"/>
+              <w:rPr>
+                <w:b/>
+                <w:bCs/>
+                <w:color w:val="FFFFFF" w:themeColor="background1"/>
+              </w:rPr>
+            </w:pPr>
+            <w:r>
+              <w:rPr>
+                <w:b/>
+                <w:bCs/>
+                <w:color w:val="FFFFFF" w:themeColor="background1"/>
+              </w:rPr>
+              <w:t>APTITUES PROFESSIONNELLES</w:t>
+            </w:r>
+          </w:p>
+        </w:tc>
+        <w:tc>
+          <w:tcPr>
+            <w:tcW w:w="8930" w:type="dxa"/>
+            <w:gridSpan w:val="3"/>
+            <w:tcBorders>
+              <w:top w:val="single" w:sz="8" w:space="0" w:color="auto"/>
+              <w:left w:val="single" w:sz="4" w:space="0" w:color="auto"/>
+              <w:bottom w:val="single" w:sz="8" w:space="0" w:color="auto"/>
+              <w:right w:val="single" w:sz="4" w:space="0" w:color="auto"/>
+            </w:tcBorders>
+            <w:shd w:val="clear" w:color="auto" w:fill="auto"/>
+            <w:vAlign w:val="center"/>
+          </w:tcPr>
+          <w:p>
+            <w:pPr>
+              <w:pStyle w:val="Paragraphedeliste"/>
+              <w:keepNext/>
+              <w:numPr>
+                <w:ilvl w:val="0"/>
+                <w:numId w:val="40"/>
+              </w:numPr>
+              <w:spacing w:before="120" w:after="120"/>
+              <w:ind w:left="473"/>
+              <w:jc w:val="both"/>
+            </w:pPr>
+            <w:r>
+              <w:t xml:space="preserve">Rigueur </w:t>
+            </w:r>
+            <w:r>
+              <w:t>et organisation personnelle.</w:t>
+            </w:r>
+          </w:p>
+          <w:p>
+            <w:pPr>
+              <w:pStyle w:val="Paragraphedeliste"/>
+              <w:keepNext/>
+              <w:numPr>
+                <w:ilvl w:val="0"/>
+                <w:numId w:val="40"/>
+              </w:numPr>
+              <w:spacing w:before="120" w:after="120"/>
+              <w:ind w:left="473"/>
+              <w:jc w:val="both"/>
+            </w:pPr>
+            <w:r>
+              <w:t xml:space="preserve">Sens de </w:t>
+            </w:r>
+            <w:r>
+              <w:t>l’</w:t>
+            </w:r>
+            <w:r>
+              <w:t>anticipation.</w:t>
+            </w:r>
+          </w:p>
+          <w:p>
+            <w:pPr>
+              <w:pStyle w:val="Paragraphedeliste"/>
+              <w:keepNext/>
+              <w:numPr>
+                <w:ilvl w:val="0"/>
+                <w:numId w:val="40"/>
+              </w:numPr>
+              <w:spacing w:before="120" w:after="120"/>
+              <w:ind w:left="473"/>
+              <w:jc w:val="both"/>
+            </w:pPr>
+            <w:r>
+              <w:t>Qualités relationnelles et sens d</w:t>
+            </w:r>
+            <w:r>
+              <w:t>e l’écoute.</w:t>
+            </w:r>
+          </w:p>
+          <w:p>
+            <w:pPr>
+              <w:pStyle w:val="Paragraphedeliste"/>
+              <w:keepNext/>
+              <w:numPr>
+                <w:ilvl w:val="0"/>
+                <w:numId w:val="40"/>
+              </w:numPr>
+              <w:spacing w:before="120" w:after="120"/>
+              <w:ind w:left="473"/>
+              <w:jc w:val="both"/>
+            </w:pPr>
+            <w:r>
+              <w:t>Esprit d’équipe.</w:t>
+            </w:r>
+          </w:p>
+          <w:p>
+            <w:pPr>
+              <w:pStyle w:val="Paragraphedeliste"/>
+              <w:keepNext/>
+              <w:numPr>
+                <w:ilvl w:val="0"/>
+                <w:numId w:val="40"/>
+              </w:numPr>
+              <w:spacing w:before="120" w:after="120"/>
+              <w:ind w:left="473"/>
+              <w:jc w:val="both"/>
+            </w:pPr>
+            <w:r>
+              <w:t>Culture d’entreprise et éthique professionnelle</w:t>
+            </w:r>
+            <w:r>
+              <w:t>.</w:t>
+            </w:r>
+          </w:p>
+        </w:tc>
+      </w:tr>
+      <w:tr>
+        <w:trPr>
+          <w:trHeight w:val="628"/>
+        </w:trPr>
+        <w:tc>
+          <w:tcPr>
+            <w:tcW w:w="2127" w:type="dxa"/>
+            <w:tcBorders>
+              <w:top w:val="single" w:sz="8" w:space="0" w:color="auto"/>
+              <w:left w:val="single" w:sz="4" w:space="0" w:color="auto"/>
+              <w:bottom w:val="single" w:sz="8" w:space="0" w:color="auto"/>
+              <w:right w:val="single" w:sz="4" w:space="0" w:color="auto"/>
+            </w:tcBorders>
+            <w:shd w:val="clear" w:color="auto" w:fill="262626" w:themeFill="text1" w:themeFillTint="D9"/>
+            <w:vAlign w:val="center"/>
+          </w:tcPr>
+          <w:p>
+            <w:pPr>
+              <w:spacing w:after="0" w:line="240" w:lineRule="auto"/>
+              <w:rPr>
+                <w:b/>
+                <w:bCs/>
+                <w:color w:val="FFFFFF" w:themeColor="background1"/>
+              </w:rPr>
+            </w:pPr>
+            <w:r>
+              <w:rPr>
+                <w:b/>
+                <w:bCs/>
+                <w:color w:val="FFFFFF" w:themeColor="background1"/>
+              </w:rPr>
+              <w:t>DIPLÔME REQUIS</w:t>
+            </w:r>
+          </w:p>
+        </w:tc>
+        <w:tc>
+          <w:tcPr>
+            <w:tcW w:w="3544" w:type="dxa"/>
+            <w:tcBorders>
+              <w:top w:val="single" w:sz="8" w:space="0" w:color="auto"/>
+              <w:left w:val="single" w:sz="4" w:space="0" w:color="auto"/>
+              <w:bottom w:val="single" w:sz="8" w:space="0" w:color="auto"/>
+              <w:right w:val="single" w:sz="4" w:space="0" w:color="auto"/>
+            </w:tcBorders>
+            <w:shd w:val="clear" w:color="auto" w:fill="auto"/>
+            <w:vAlign w:val="center"/>
+          </w:tcPr>
+          <w:p>
+            <w:pPr>
+              <w:keepNext/>
               <w:spacing w:after="0"/>
-              <w:ind w:left="221" w:hanging="142"/>
+              <w:ind w:left="255"/>
             </w:pPr>
             <w:r>
-              <w:t>Bac + 5 en informatique</w:t>
+              <w:t>Bac + 4 ou 5 en informatique</w:t>
             </w:r>
           </w:p>
         </w:tc>
@@ -6660,27 +5585,1847 @@
               <w:ind w:left="221"/>
             </w:pPr>
             <w:r>
-              <w:t>Entre 3 et 5 ans</w:t>
+              <w:t>Entre 2 et 5 ans.</w:t>
             </w:r>
           </w:p>
         </w:tc>
       </w:tr>
     </w:tbl>
     <w:p>
-      <w:r>
-        <w:br w:type="page"/>
-      </w:r>
+      <w:pPr>
+        <w:pStyle w:val="Lgende"/>
+      </w:pPr>
+      <w:bookmarkStart w:id="22" w:name="_Toc113258823"/>
+      <w:r>
+        <w:t xml:space="preserve">Tableau </w:t>
+      </w:r>
+      <w:fldSimple w:instr=" SEQ Tableau \* ARABIC ">
+        <w:r>
+          <w:rPr>
+            <w:noProof/>
+          </w:rPr>
+          <w:t>3</w:t>
+        </w:r>
+      </w:fldSimple>
+      <w:r>
+        <w:t xml:space="preserve"> </w:t>
+      </w:r>
+      <w:r>
+        <w:t xml:space="preserve">- Fiche de poste : </w:t>
+      </w:r>
+      <w:r>
+        <w:t>Développeur Backend (Java / Spring)</w:t>
+      </w:r>
+      <w:bookmarkEnd w:id="22"/>
     </w:p>
     <w:p>
+      <w:r>
+        <w:br w:type="page"/>
+      </w:r>
+    </w:p>
+    <w:p>
+      <w:pPr>
+        <w:pStyle w:val="Titre3"/>
+      </w:pPr>
+      <w:bookmarkStart w:id="23" w:name="_Toc113258864"/>
+      <w:r>
+        <w:lastRenderedPageBreak/>
+        <w:t xml:space="preserve">Fiche de poste : </w:t>
+      </w:r>
+      <w:r>
+        <w:t>Développeur</w:t>
+      </w:r>
+      <w:r>
+        <w:t xml:space="preserve"> </w:t>
+      </w:r>
+      <w:r>
+        <w:t xml:space="preserve">Frontend (Javascript / </w:t>
+      </w:r>
+      <w:proofErr w:type="spellStart"/>
+      <w:r>
+        <w:t>Angular</w:t>
+      </w:r>
+      <w:proofErr w:type="spellEnd"/>
+      <w:r>
+        <w:t>)</w:t>
+      </w:r>
+      <w:bookmarkEnd w:id="23"/>
+    </w:p>
+    <w:tbl>
+      <w:tblPr>
+        <w:tblW w:w="11057" w:type="dxa"/>
+        <w:tblInd w:w="-856" w:type="dxa"/>
+        <w:tblLayout w:type="fixed"/>
+        <w:tblCellMar>
+          <w:top w:w="68" w:type="dxa"/>
+          <w:left w:w="70" w:type="dxa"/>
+          <w:bottom w:w="68" w:type="dxa"/>
+          <w:right w:w="227" w:type="dxa"/>
+        </w:tblCellMar>
+        <w:tblLook w:val="04A0" w:firstRow="1" w:lastRow="0" w:firstColumn="1" w:lastColumn="0" w:noHBand="0" w:noVBand="1"/>
+      </w:tblPr>
+      <w:tblGrid>
+        <w:gridCol w:w="2127"/>
+        <w:gridCol w:w="3544"/>
+        <w:gridCol w:w="1843"/>
+        <w:gridCol w:w="3543"/>
+      </w:tblGrid>
+      <w:tr>
+        <w:trPr>
+          <w:trHeight w:val="397"/>
+        </w:trPr>
+        <w:tc>
+          <w:tcPr>
+            <w:tcW w:w="2127" w:type="dxa"/>
+            <w:tcBorders>
+              <w:top w:val="single" w:sz="4" w:space="0" w:color="auto"/>
+              <w:left w:val="single" w:sz="4" w:space="0" w:color="auto"/>
+              <w:bottom w:val="single" w:sz="8" w:space="0" w:color="auto"/>
+            </w:tcBorders>
+            <w:shd w:val="clear" w:color="auto" w:fill="262626" w:themeFill="text1" w:themeFillTint="D9"/>
+            <w:vAlign w:val="center"/>
+          </w:tcPr>
+          <w:p>
+            <w:pPr>
+              <w:spacing w:after="0" w:line="240" w:lineRule="auto"/>
+              <w:rPr>
+                <w:rFonts w:ascii="Calibri" w:eastAsia="Times New Roman" w:hAnsi="Calibri" w:cs="Calibri"/>
+                <w:b/>
+                <w:bCs/>
+                <w:color w:val="FFFFFF" w:themeColor="background1"/>
+              </w:rPr>
+            </w:pPr>
+            <w:r>
+              <w:rPr>
+                <w:rFonts w:ascii="Calibri" w:eastAsia="Times New Roman" w:hAnsi="Calibri" w:cs="Calibri"/>
+                <w:b/>
+                <w:bCs/>
+                <w:color w:val="FFFFFF" w:themeColor="background1"/>
+              </w:rPr>
+              <w:t>FICHE DE POSTE</w:t>
+            </w:r>
+          </w:p>
+        </w:tc>
+        <w:tc>
+          <w:tcPr>
+            <w:tcW w:w="8930" w:type="dxa"/>
+            <w:gridSpan w:val="3"/>
+            <w:tcBorders>
+              <w:top w:val="single" w:sz="4" w:space="0" w:color="auto"/>
+              <w:bottom w:val="single" w:sz="8" w:space="0" w:color="auto"/>
+              <w:right w:val="single" w:sz="4" w:space="0" w:color="auto"/>
+            </w:tcBorders>
+            <w:shd w:val="clear" w:color="auto" w:fill="262626" w:themeFill="text1" w:themeFillTint="D9"/>
+            <w:vAlign w:val="center"/>
+          </w:tcPr>
+          <w:p>
+            <w:pPr>
+              <w:spacing w:after="0" w:line="240" w:lineRule="auto"/>
+              <w:rPr>
+                <w:rFonts w:ascii="Calibri" w:eastAsia="Times New Roman" w:hAnsi="Calibri" w:cs="Calibri"/>
+                <w:b/>
+                <w:bCs/>
+                <w:color w:val="FFFFFF" w:themeColor="background1"/>
+                <w:lang w:val="en-GB"/>
+              </w:rPr>
+            </w:pPr>
+            <w:r>
+              <w:rPr>
+                <w:b/>
+                <w:bCs/>
+              </w:rPr>
+              <w:t>DEVELOPPEUR FRONTEND (JAVASCRIPT / ANGULAR)</w:t>
+            </w:r>
+          </w:p>
+        </w:tc>
+      </w:tr>
+      <w:tr>
+        <w:trPr>
+          <w:trHeight w:val="707"/>
+        </w:trPr>
+        <w:tc>
+          <w:tcPr>
+            <w:tcW w:w="2127" w:type="dxa"/>
+            <w:tcBorders>
+              <w:top w:val="nil"/>
+              <w:left w:val="single" w:sz="4" w:space="0" w:color="auto"/>
+              <w:bottom w:val="single" w:sz="8" w:space="0" w:color="auto"/>
+              <w:right w:val="single" w:sz="4" w:space="0" w:color="auto"/>
+            </w:tcBorders>
+            <w:shd w:val="clear" w:color="auto" w:fill="262626" w:themeFill="text1" w:themeFillTint="D9"/>
+            <w:vAlign w:val="center"/>
+          </w:tcPr>
+          <w:p>
+            <w:pPr>
+              <w:spacing w:after="0" w:line="240" w:lineRule="auto"/>
+              <w:rPr>
+                <w:b/>
+                <w:bCs/>
+                <w:color w:val="FFFFFF" w:themeColor="background1"/>
+              </w:rPr>
+            </w:pPr>
+            <w:r>
+              <w:rPr>
+                <w:b/>
+                <w:bCs/>
+                <w:color w:val="FFFFFF" w:themeColor="background1"/>
+              </w:rPr>
+              <w:t>DESCRIPTION</w:t>
+            </w:r>
+          </w:p>
+        </w:tc>
+        <w:tc>
+          <w:tcPr>
+            <w:tcW w:w="8930" w:type="dxa"/>
+            <w:gridSpan w:val="3"/>
+            <w:tcBorders>
+              <w:top w:val="single" w:sz="8" w:space="0" w:color="auto"/>
+              <w:left w:val="single" w:sz="4" w:space="0" w:color="auto"/>
+              <w:bottom w:val="single" w:sz="8" w:space="0" w:color="auto"/>
+              <w:right w:val="single" w:sz="4" w:space="0" w:color="auto"/>
+            </w:tcBorders>
+            <w:shd w:val="clear" w:color="auto" w:fill="auto"/>
+            <w:vAlign w:val="center"/>
+          </w:tcPr>
+          <w:p>
+            <w:pPr>
+              <w:spacing w:before="120" w:after="120" w:line="240" w:lineRule="auto"/>
+              <w:ind w:left="113" w:right="57"/>
+              <w:jc w:val="both"/>
+            </w:pPr>
+            <w:r>
+              <w:t>Spécialiste de l’UI et des interfaces logicielles, l</w:t>
+            </w:r>
+            <w:r>
+              <w:t xml:space="preserve">e développeur </w:t>
+            </w:r>
+            <w:proofErr w:type="spellStart"/>
+            <w:r>
+              <w:t>front-end</w:t>
+            </w:r>
+            <w:proofErr w:type="spellEnd"/>
+            <w:r>
+              <w:t xml:space="preserve"> est chargé de réaliser les développements informatiques </w:t>
+            </w:r>
+            <w:r>
+              <w:t>des interfaces utilisateurs (UI) conformes aux maquettes</w:t>
+            </w:r>
+            <w:r>
+              <w:t xml:space="preserve"> transmises.</w:t>
+            </w:r>
+          </w:p>
+        </w:tc>
+      </w:tr>
+      <w:tr>
+        <w:trPr>
+          <w:trHeight w:val="716"/>
+        </w:trPr>
+        <w:tc>
+          <w:tcPr>
+            <w:tcW w:w="2127" w:type="dxa"/>
+            <w:tcBorders>
+              <w:top w:val="single" w:sz="8" w:space="0" w:color="auto"/>
+              <w:left w:val="single" w:sz="4" w:space="0" w:color="auto"/>
+              <w:bottom w:val="single" w:sz="8" w:space="0" w:color="auto"/>
+              <w:right w:val="single" w:sz="4" w:space="0" w:color="auto"/>
+            </w:tcBorders>
+            <w:shd w:val="clear" w:color="auto" w:fill="262626" w:themeFill="text1" w:themeFillTint="D9"/>
+            <w:vAlign w:val="center"/>
+          </w:tcPr>
+          <w:p>
+            <w:pPr>
+              <w:spacing w:after="0" w:line="240" w:lineRule="auto"/>
+              <w:rPr>
+                <w:b/>
+                <w:bCs/>
+                <w:color w:val="FFFFFF" w:themeColor="background1"/>
+              </w:rPr>
+            </w:pPr>
+            <w:r>
+              <w:rPr>
+                <w:b/>
+                <w:bCs/>
+                <w:color w:val="FFFFFF" w:themeColor="background1"/>
+              </w:rPr>
+              <w:t>MISSIONS</w:t>
+            </w:r>
+          </w:p>
+        </w:tc>
+        <w:tc>
+          <w:tcPr>
+            <w:tcW w:w="8930" w:type="dxa"/>
+            <w:gridSpan w:val="3"/>
+            <w:tcBorders>
+              <w:top w:val="single" w:sz="8" w:space="0" w:color="auto"/>
+              <w:left w:val="single" w:sz="4" w:space="0" w:color="auto"/>
+              <w:bottom w:val="single" w:sz="8" w:space="0" w:color="auto"/>
+              <w:right w:val="single" w:sz="4" w:space="0" w:color="auto"/>
+            </w:tcBorders>
+            <w:shd w:val="clear" w:color="auto" w:fill="auto"/>
+            <w:vAlign w:val="center"/>
+          </w:tcPr>
+          <w:p>
+            <w:pPr>
+              <w:pStyle w:val="Paragraphedeliste"/>
+              <w:keepNext/>
+              <w:numPr>
+                <w:ilvl w:val="0"/>
+                <w:numId w:val="40"/>
+              </w:numPr>
+              <w:spacing w:before="120" w:after="120"/>
+              <w:ind w:left="473"/>
+              <w:jc w:val="both"/>
+              <w:rPr>
+                <w:lang w:val="en-GB"/>
+              </w:rPr>
+            </w:pPr>
+            <w:r>
+              <w:t>Étudier les spécifications fonctionnelles</w:t>
+            </w:r>
+            <w:r>
+              <w:t>.</w:t>
+            </w:r>
+          </w:p>
+          <w:p>
+            <w:pPr>
+              <w:pStyle w:val="Paragraphedeliste"/>
+              <w:keepNext/>
+              <w:numPr>
+                <w:ilvl w:val="0"/>
+                <w:numId w:val="40"/>
+              </w:numPr>
+              <w:spacing w:before="120" w:after="120"/>
+              <w:ind w:left="473"/>
+              <w:jc w:val="both"/>
+            </w:pPr>
+            <w:r>
+              <w:t>Proposer des conceptions techniques aux problèmes rencontrés.</w:t>
+            </w:r>
+          </w:p>
+          <w:p>
+            <w:pPr>
+              <w:pStyle w:val="Paragraphedeliste"/>
+              <w:keepNext/>
+              <w:numPr>
+                <w:ilvl w:val="0"/>
+                <w:numId w:val="40"/>
+              </w:numPr>
+              <w:spacing w:before="120" w:after="120"/>
+              <w:ind w:left="473"/>
+              <w:jc w:val="both"/>
+            </w:pPr>
+            <w:r>
+              <w:t>Développer une solution répondant au besoin, sécurisée et robuste.</w:t>
+            </w:r>
+          </w:p>
+          <w:p>
+            <w:pPr>
+              <w:pStyle w:val="Paragraphedeliste"/>
+              <w:keepNext/>
+              <w:numPr>
+                <w:ilvl w:val="0"/>
+                <w:numId w:val="40"/>
+              </w:numPr>
+              <w:spacing w:before="120" w:after="120"/>
+              <w:ind w:left="473"/>
+              <w:jc w:val="both"/>
+            </w:pPr>
+            <w:r>
+              <w:t>Respecter les normes de développements.</w:t>
+            </w:r>
+          </w:p>
+          <w:p>
+            <w:pPr>
+              <w:pStyle w:val="Paragraphedeliste"/>
+              <w:keepNext/>
+              <w:numPr>
+                <w:ilvl w:val="0"/>
+                <w:numId w:val="40"/>
+              </w:numPr>
+              <w:spacing w:before="120" w:after="120"/>
+              <w:ind w:left="473"/>
+              <w:jc w:val="both"/>
+            </w:pPr>
+            <w:r>
+              <w:t>Élaborer les jeux de tests unitaires.</w:t>
+            </w:r>
+          </w:p>
+          <w:p>
+            <w:pPr>
+              <w:pStyle w:val="Paragraphedeliste"/>
+              <w:keepNext/>
+              <w:numPr>
+                <w:ilvl w:val="0"/>
+                <w:numId w:val="40"/>
+              </w:numPr>
+              <w:spacing w:before="120" w:after="120"/>
+              <w:ind w:left="473"/>
+              <w:jc w:val="both"/>
+            </w:pPr>
+            <w:r>
+              <w:t>Identifier et traiter les dysfonctionnements.</w:t>
+            </w:r>
+          </w:p>
+          <w:p>
+            <w:pPr>
+              <w:pStyle w:val="Paragraphedeliste"/>
+              <w:keepNext/>
+              <w:numPr>
+                <w:ilvl w:val="0"/>
+                <w:numId w:val="40"/>
+              </w:numPr>
+              <w:spacing w:before="120" w:after="120"/>
+              <w:ind w:left="473"/>
+              <w:jc w:val="both"/>
+            </w:pPr>
+            <w:r>
+              <w:t>Rédiger de la documentation technique sur les développements produits.</w:t>
+            </w:r>
+          </w:p>
+          <w:p>
+            <w:pPr>
+              <w:pStyle w:val="Paragraphedeliste"/>
+              <w:keepNext/>
+              <w:numPr>
+                <w:ilvl w:val="0"/>
+                <w:numId w:val="40"/>
+              </w:numPr>
+              <w:spacing w:before="120" w:after="120"/>
+              <w:ind w:left="473"/>
+              <w:jc w:val="both"/>
+            </w:pPr>
+            <w:r>
+              <w:t>Mettre à jour son expertise technique (veille technologique, échanges avec les autres membres de l’équipe …)</w:t>
+            </w:r>
+          </w:p>
+        </w:tc>
+      </w:tr>
+      <w:tr>
+        <w:trPr>
+          <w:trHeight w:val="688"/>
+        </w:trPr>
+        <w:tc>
+          <w:tcPr>
+            <w:tcW w:w="2127" w:type="dxa"/>
+            <w:tcBorders>
+              <w:top w:val="single" w:sz="8" w:space="0" w:color="auto"/>
+              <w:left w:val="single" w:sz="4" w:space="0" w:color="auto"/>
+              <w:bottom w:val="single" w:sz="8" w:space="0" w:color="auto"/>
+              <w:right w:val="single" w:sz="4" w:space="0" w:color="auto"/>
+            </w:tcBorders>
+            <w:shd w:val="clear" w:color="auto" w:fill="262626" w:themeFill="text1" w:themeFillTint="D9"/>
+            <w:vAlign w:val="center"/>
+          </w:tcPr>
+          <w:p>
+            <w:pPr>
+              <w:spacing w:after="0" w:line="240" w:lineRule="auto"/>
+              <w:rPr>
+                <w:b/>
+                <w:bCs/>
+                <w:color w:val="FFFFFF" w:themeColor="background1"/>
+              </w:rPr>
+            </w:pPr>
+            <w:r>
+              <w:rPr>
+                <w:b/>
+                <w:bCs/>
+                <w:color w:val="FFFFFF" w:themeColor="background1"/>
+              </w:rPr>
+              <w:t>COMPÉTENCES TECHNIQUES</w:t>
+            </w:r>
+          </w:p>
+        </w:tc>
+        <w:tc>
+          <w:tcPr>
+            <w:tcW w:w="8930" w:type="dxa"/>
+            <w:gridSpan w:val="3"/>
+            <w:tcBorders>
+              <w:top w:val="single" w:sz="8" w:space="0" w:color="auto"/>
+              <w:left w:val="single" w:sz="4" w:space="0" w:color="auto"/>
+              <w:bottom w:val="single" w:sz="8" w:space="0" w:color="auto"/>
+              <w:right w:val="single" w:sz="4" w:space="0" w:color="auto"/>
+            </w:tcBorders>
+            <w:shd w:val="clear" w:color="auto" w:fill="auto"/>
+            <w:vAlign w:val="center"/>
+          </w:tcPr>
+          <w:p>
+            <w:pPr>
+              <w:pStyle w:val="Paragraphedeliste"/>
+              <w:keepNext/>
+              <w:numPr>
+                <w:ilvl w:val="0"/>
+                <w:numId w:val="40"/>
+              </w:numPr>
+              <w:spacing w:before="120" w:after="120"/>
+              <w:ind w:left="473"/>
+              <w:jc w:val="both"/>
+            </w:pPr>
+            <w:r>
+              <w:t>M</w:t>
+            </w:r>
+            <w:r>
+              <w:t>aitrise d</w:t>
+            </w:r>
+            <w:r>
+              <w:t xml:space="preserve">u </w:t>
+            </w:r>
+            <w:r>
+              <w:t>langage</w:t>
+            </w:r>
+            <w:r>
+              <w:t xml:space="preserve"> </w:t>
+            </w:r>
+            <w:r>
+              <w:t xml:space="preserve">de développement </w:t>
+            </w:r>
+            <w:r>
+              <w:t xml:space="preserve">web </w:t>
+            </w:r>
+            <w:r>
+              <w:t xml:space="preserve">Javascript </w:t>
+            </w:r>
+            <w:r>
+              <w:t>et du Framework</w:t>
+            </w:r>
+            <w:r>
+              <w:t xml:space="preserve"> </w:t>
+            </w:r>
+            <w:proofErr w:type="spellStart"/>
+            <w:r>
+              <w:t>Angular</w:t>
+            </w:r>
+            <w:proofErr w:type="spellEnd"/>
+            <w:r>
+              <w:t>.</w:t>
+            </w:r>
+          </w:p>
+          <w:p>
+            <w:pPr>
+              <w:pStyle w:val="Paragraphedeliste"/>
+              <w:keepNext/>
+              <w:numPr>
+                <w:ilvl w:val="0"/>
+                <w:numId w:val="40"/>
+              </w:numPr>
+              <w:spacing w:before="120" w:after="120"/>
+              <w:ind w:left="473"/>
+              <w:jc w:val="both"/>
+            </w:pPr>
+            <w:r>
+              <w:t>Maitrise des langages HTML et CSS.</w:t>
+            </w:r>
+          </w:p>
+          <w:p>
+            <w:pPr>
+              <w:pStyle w:val="Paragraphedeliste"/>
+              <w:keepNext/>
+              <w:numPr>
+                <w:ilvl w:val="0"/>
+                <w:numId w:val="40"/>
+              </w:numPr>
+              <w:spacing w:before="120" w:after="120"/>
+              <w:ind w:left="473"/>
+              <w:jc w:val="both"/>
+            </w:pPr>
+            <w:r>
+              <w:t xml:space="preserve">Maitrise </w:t>
+            </w:r>
+            <w:r>
+              <w:t>de l’usage des API Web (REST)</w:t>
+            </w:r>
+            <w:r>
+              <w:t>.</w:t>
+            </w:r>
+          </w:p>
+          <w:p>
+            <w:pPr>
+              <w:pStyle w:val="Paragraphedeliste"/>
+              <w:keepNext/>
+              <w:numPr>
+                <w:ilvl w:val="0"/>
+                <w:numId w:val="40"/>
+              </w:numPr>
+              <w:spacing w:before="120" w:after="120"/>
+              <w:ind w:left="473"/>
+              <w:jc w:val="both"/>
+              <w:rPr>
+                <w:i/>
+                <w:iCs/>
+              </w:rPr>
+            </w:pPr>
+            <w:r>
+              <w:t xml:space="preserve">Maitrise du Framework d’authentification </w:t>
+            </w:r>
+            <w:proofErr w:type="spellStart"/>
+            <w:r>
+              <w:t>OAuth</w:t>
+            </w:r>
+            <w:proofErr w:type="spellEnd"/>
+            <w:r>
+              <w:t xml:space="preserve"> 2.0 et de ses applications.</w:t>
+            </w:r>
+          </w:p>
+          <w:p>
+            <w:pPr>
+              <w:pStyle w:val="Paragraphedeliste"/>
+              <w:keepNext/>
+              <w:numPr>
+                <w:ilvl w:val="0"/>
+                <w:numId w:val="40"/>
+              </w:numPr>
+              <w:spacing w:before="120" w:after="120"/>
+              <w:ind w:left="473"/>
+              <w:jc w:val="both"/>
+            </w:pPr>
+            <w:r>
+              <w:t>Connaissance en sécurité des développements web et plus particulièrement des SPA.</w:t>
+            </w:r>
+          </w:p>
+          <w:p>
+            <w:pPr>
+              <w:pStyle w:val="Paragraphedeliste"/>
+              <w:keepNext/>
+              <w:numPr>
+                <w:ilvl w:val="0"/>
+                <w:numId w:val="40"/>
+              </w:numPr>
+              <w:spacing w:before="120" w:after="120"/>
+              <w:ind w:left="473"/>
+              <w:jc w:val="both"/>
+            </w:pPr>
+            <w:r>
+              <w:t xml:space="preserve">Maitrise du gestionnaire de </w:t>
+            </w:r>
+            <w:proofErr w:type="spellStart"/>
+            <w:r>
+              <w:t>build</w:t>
+            </w:r>
+            <w:proofErr w:type="spellEnd"/>
+            <w:r>
+              <w:t> :</w:t>
+            </w:r>
+            <w:r>
+              <w:t> NPM</w:t>
+            </w:r>
+          </w:p>
+          <w:p>
+            <w:pPr>
+              <w:pStyle w:val="Paragraphedeliste"/>
+              <w:keepNext/>
+              <w:numPr>
+                <w:ilvl w:val="0"/>
+                <w:numId w:val="40"/>
+              </w:numPr>
+              <w:spacing w:before="120" w:after="120"/>
+              <w:ind w:left="473"/>
+              <w:jc w:val="both"/>
+            </w:pPr>
+            <w:r>
+              <w:t>Maitrise des outils de gestion de version : GIT</w:t>
+            </w:r>
+          </w:p>
+          <w:p>
+            <w:pPr>
+              <w:pStyle w:val="Paragraphedeliste"/>
+              <w:keepNext/>
+              <w:numPr>
+                <w:ilvl w:val="0"/>
+                <w:numId w:val="40"/>
+              </w:numPr>
+              <w:spacing w:before="120" w:after="120"/>
+              <w:ind w:left="473"/>
+              <w:jc w:val="both"/>
+            </w:pPr>
+            <w:r>
+              <w:t>Pratique des méthodes de développement agile (Scrum).</w:t>
+            </w:r>
+          </w:p>
+        </w:tc>
+      </w:tr>
+      <w:tr>
+        <w:trPr>
+          <w:trHeight w:val="441"/>
+        </w:trPr>
+        <w:tc>
+          <w:tcPr>
+            <w:tcW w:w="2127" w:type="dxa"/>
+            <w:tcBorders>
+              <w:top w:val="single" w:sz="8" w:space="0" w:color="auto"/>
+              <w:left w:val="single" w:sz="4" w:space="0" w:color="auto"/>
+              <w:bottom w:val="single" w:sz="8" w:space="0" w:color="auto"/>
+              <w:right w:val="single" w:sz="4" w:space="0" w:color="auto"/>
+            </w:tcBorders>
+            <w:shd w:val="clear" w:color="auto" w:fill="262626" w:themeFill="text1" w:themeFillTint="D9"/>
+            <w:vAlign w:val="center"/>
+          </w:tcPr>
+          <w:p>
+            <w:pPr>
+              <w:spacing w:after="0" w:line="240" w:lineRule="auto"/>
+              <w:rPr>
+                <w:b/>
+                <w:bCs/>
+                <w:color w:val="FFFFFF" w:themeColor="background1"/>
+              </w:rPr>
+            </w:pPr>
+            <w:r>
+              <w:rPr>
+                <w:b/>
+                <w:bCs/>
+                <w:color w:val="FFFFFF" w:themeColor="background1"/>
+              </w:rPr>
+              <w:t>APTITUES PROFESSIONNELLES</w:t>
+            </w:r>
+          </w:p>
+        </w:tc>
+        <w:tc>
+          <w:tcPr>
+            <w:tcW w:w="8930" w:type="dxa"/>
+            <w:gridSpan w:val="3"/>
+            <w:tcBorders>
+              <w:top w:val="single" w:sz="8" w:space="0" w:color="auto"/>
+              <w:left w:val="single" w:sz="4" w:space="0" w:color="auto"/>
+              <w:bottom w:val="single" w:sz="8" w:space="0" w:color="auto"/>
+              <w:right w:val="single" w:sz="4" w:space="0" w:color="auto"/>
+            </w:tcBorders>
+            <w:shd w:val="clear" w:color="auto" w:fill="auto"/>
+            <w:vAlign w:val="center"/>
+          </w:tcPr>
+          <w:p>
+            <w:pPr>
+              <w:pStyle w:val="Paragraphedeliste"/>
+              <w:keepNext/>
+              <w:numPr>
+                <w:ilvl w:val="0"/>
+                <w:numId w:val="40"/>
+              </w:numPr>
+              <w:spacing w:before="120" w:after="120"/>
+              <w:ind w:left="473"/>
+              <w:jc w:val="both"/>
+            </w:pPr>
+            <w:r>
+              <w:t>Rigueur et organisation personnelle.</w:t>
+            </w:r>
+          </w:p>
+          <w:p>
+            <w:pPr>
+              <w:pStyle w:val="Paragraphedeliste"/>
+              <w:keepNext/>
+              <w:numPr>
+                <w:ilvl w:val="0"/>
+                <w:numId w:val="40"/>
+              </w:numPr>
+              <w:spacing w:before="120" w:after="120"/>
+              <w:ind w:left="473"/>
+              <w:jc w:val="both"/>
+            </w:pPr>
+            <w:r>
+              <w:t xml:space="preserve">Sens de </w:t>
+            </w:r>
+            <w:r>
+              <w:t>l’</w:t>
+            </w:r>
+            <w:r>
+              <w:t>anticipation.</w:t>
+            </w:r>
+          </w:p>
+          <w:p>
+            <w:pPr>
+              <w:pStyle w:val="Paragraphedeliste"/>
+              <w:keepNext/>
+              <w:numPr>
+                <w:ilvl w:val="0"/>
+                <w:numId w:val="40"/>
+              </w:numPr>
+              <w:spacing w:before="120" w:after="120"/>
+              <w:ind w:left="473"/>
+              <w:jc w:val="both"/>
+            </w:pPr>
+            <w:r>
+              <w:t>Qualités relationnelles et sens d</w:t>
+            </w:r>
+            <w:r>
+              <w:t>e l’écoute.</w:t>
+            </w:r>
+          </w:p>
+          <w:p>
+            <w:pPr>
+              <w:pStyle w:val="Paragraphedeliste"/>
+              <w:keepNext/>
+              <w:numPr>
+                <w:ilvl w:val="0"/>
+                <w:numId w:val="40"/>
+              </w:numPr>
+              <w:spacing w:before="120" w:after="120"/>
+              <w:ind w:left="473"/>
+              <w:jc w:val="both"/>
+              <w:rPr>
+                <w:lang w:val="en-GB"/>
+              </w:rPr>
+            </w:pPr>
+            <w:r>
+              <w:t>Esprit d’équipe.</w:t>
+            </w:r>
+          </w:p>
+          <w:p>
+            <w:pPr>
+              <w:pStyle w:val="Paragraphedeliste"/>
+              <w:keepNext/>
+              <w:numPr>
+                <w:ilvl w:val="0"/>
+                <w:numId w:val="40"/>
+              </w:numPr>
+              <w:spacing w:before="120" w:after="120"/>
+              <w:ind w:left="473"/>
+              <w:jc w:val="both"/>
+            </w:pPr>
+            <w:r>
+              <w:t>Culture d’entreprise et éthique professionnelle</w:t>
+            </w:r>
+            <w:r>
+              <w:t>.</w:t>
+            </w:r>
+          </w:p>
+        </w:tc>
+      </w:tr>
+      <w:tr>
+        <w:trPr>
+          <w:trHeight w:val="628"/>
+        </w:trPr>
+        <w:tc>
+          <w:tcPr>
+            <w:tcW w:w="2127" w:type="dxa"/>
+            <w:tcBorders>
+              <w:top w:val="single" w:sz="8" w:space="0" w:color="auto"/>
+              <w:left w:val="single" w:sz="4" w:space="0" w:color="auto"/>
+              <w:bottom w:val="single" w:sz="8" w:space="0" w:color="auto"/>
+              <w:right w:val="single" w:sz="4" w:space="0" w:color="auto"/>
+            </w:tcBorders>
+            <w:shd w:val="clear" w:color="auto" w:fill="262626" w:themeFill="text1" w:themeFillTint="D9"/>
+            <w:vAlign w:val="center"/>
+          </w:tcPr>
+          <w:p>
+            <w:pPr>
+              <w:spacing w:after="0" w:line="240" w:lineRule="auto"/>
+              <w:rPr>
+                <w:b/>
+                <w:bCs/>
+                <w:color w:val="FFFFFF" w:themeColor="background1"/>
+              </w:rPr>
+            </w:pPr>
+            <w:r>
+              <w:rPr>
+                <w:b/>
+                <w:bCs/>
+                <w:color w:val="FFFFFF" w:themeColor="background1"/>
+              </w:rPr>
+              <w:t>DIPLÔME REQUIS</w:t>
+            </w:r>
+          </w:p>
+        </w:tc>
+        <w:tc>
+          <w:tcPr>
+            <w:tcW w:w="3544" w:type="dxa"/>
+            <w:tcBorders>
+              <w:top w:val="single" w:sz="8" w:space="0" w:color="auto"/>
+              <w:left w:val="single" w:sz="4" w:space="0" w:color="auto"/>
+              <w:bottom w:val="single" w:sz="8" w:space="0" w:color="auto"/>
+              <w:right w:val="single" w:sz="4" w:space="0" w:color="auto"/>
+            </w:tcBorders>
+            <w:shd w:val="clear" w:color="auto" w:fill="auto"/>
+            <w:vAlign w:val="center"/>
+          </w:tcPr>
+          <w:p>
+            <w:pPr>
+              <w:pStyle w:val="Paragraphedeliste"/>
+              <w:keepNext/>
+              <w:numPr>
+                <w:ilvl w:val="0"/>
+                <w:numId w:val="41"/>
+              </w:numPr>
+              <w:spacing w:after="0"/>
+              <w:ind w:left="221" w:hanging="142"/>
+            </w:pPr>
+            <w:r>
+              <w:t xml:space="preserve">Bac + </w:t>
+            </w:r>
+            <w:r>
+              <w:t>3</w:t>
+            </w:r>
+            <w:r>
+              <w:t xml:space="preserve"> </w:t>
+            </w:r>
+            <w:r>
+              <w:t>à Bac</w:t>
+            </w:r>
+            <w:r>
+              <w:t xml:space="preserve"> 5 en informatique</w:t>
+            </w:r>
+          </w:p>
+        </w:tc>
+        <w:tc>
+          <w:tcPr>
+            <w:tcW w:w="1843" w:type="dxa"/>
+            <w:tcBorders>
+              <w:top w:val="single" w:sz="8" w:space="0" w:color="auto"/>
+              <w:left w:val="single" w:sz="4" w:space="0" w:color="auto"/>
+              <w:bottom w:val="single" w:sz="8" w:space="0" w:color="auto"/>
+              <w:right w:val="single" w:sz="4" w:space="0" w:color="auto"/>
+            </w:tcBorders>
+            <w:shd w:val="clear" w:color="auto" w:fill="262626" w:themeFill="text1" w:themeFillTint="D9"/>
+            <w:vAlign w:val="center"/>
+          </w:tcPr>
+          <w:p>
+            <w:pPr>
+              <w:pStyle w:val="Paragraphedeliste"/>
+              <w:keepNext/>
+              <w:spacing w:after="0"/>
+              <w:ind w:left="221"/>
+            </w:pPr>
+            <w:r>
+              <w:rPr>
+                <w:b/>
+                <w:bCs/>
+                <w:color w:val="FFFFFF" w:themeColor="background1"/>
+              </w:rPr>
+              <w:t>NIVEAU D’EXPERIENCE</w:t>
+            </w:r>
+          </w:p>
+        </w:tc>
+        <w:tc>
+          <w:tcPr>
+            <w:tcW w:w="3543" w:type="dxa"/>
+            <w:tcBorders>
+              <w:top w:val="single" w:sz="8" w:space="0" w:color="auto"/>
+              <w:left w:val="single" w:sz="4" w:space="0" w:color="auto"/>
+              <w:bottom w:val="single" w:sz="8" w:space="0" w:color="auto"/>
+              <w:right w:val="single" w:sz="4" w:space="0" w:color="auto"/>
+            </w:tcBorders>
+            <w:shd w:val="clear" w:color="auto" w:fill="auto"/>
+            <w:vAlign w:val="center"/>
+          </w:tcPr>
+          <w:p>
+            <w:pPr>
+              <w:pStyle w:val="Paragraphedeliste"/>
+              <w:keepNext/>
+              <w:spacing w:after="0"/>
+              <w:ind w:left="221"/>
+            </w:pPr>
+            <w:r>
+              <w:t>Entre 2 et 5 ans.</w:t>
+            </w:r>
+          </w:p>
+        </w:tc>
+      </w:tr>
+    </w:tbl>
+    <w:p>
+      <w:pPr>
+        <w:pStyle w:val="Lgende"/>
+      </w:pPr>
+      <w:bookmarkStart w:id="24" w:name="_Toc113258824"/>
+      <w:r>
+        <w:t xml:space="preserve">Tableau </w:t>
+      </w:r>
+      <w:fldSimple w:instr=" SEQ Tableau \* ARABIC ">
+        <w:r>
+          <w:rPr>
+            <w:noProof/>
+          </w:rPr>
+          <w:t>4</w:t>
+        </w:r>
+      </w:fldSimple>
+      <w:r>
+        <w:t xml:space="preserve"> - </w:t>
+      </w:r>
+      <w:r>
+        <w:t xml:space="preserve">Fiche de poste : Développeur </w:t>
+      </w:r>
+      <w:r>
+        <w:t>Front</w:t>
+      </w:r>
+      <w:r>
+        <w:t>end (</w:t>
+      </w:r>
+      <w:r>
+        <w:t xml:space="preserve">Javascript / </w:t>
+      </w:r>
+      <w:proofErr w:type="spellStart"/>
+      <w:r>
+        <w:t>Angular</w:t>
+      </w:r>
+      <w:proofErr w:type="spellEnd"/>
+      <w:r>
+        <w:t>)</w:t>
+      </w:r>
+      <w:bookmarkEnd w:id="24"/>
+    </w:p>
+    <w:p>
+      <w:r>
+        <w:br w:type="page"/>
+      </w:r>
+    </w:p>
+    <w:p>
+      <w:pPr>
+        <w:pStyle w:val="Titre3"/>
+      </w:pPr>
+      <w:bookmarkStart w:id="25" w:name="_Toc113258865"/>
+      <w:r>
+        <w:lastRenderedPageBreak/>
+        <w:t>Fiche de poste : Ingénieur DevOps</w:t>
+      </w:r>
+      <w:bookmarkEnd w:id="25"/>
+    </w:p>
+    <w:tbl>
+      <w:tblPr>
+        <w:tblW w:w="11057" w:type="dxa"/>
+        <w:tblInd w:w="-856" w:type="dxa"/>
+        <w:tblLayout w:type="fixed"/>
+        <w:tblCellMar>
+          <w:top w:w="68" w:type="dxa"/>
+          <w:left w:w="70" w:type="dxa"/>
+          <w:bottom w:w="68" w:type="dxa"/>
+          <w:right w:w="227" w:type="dxa"/>
+        </w:tblCellMar>
+        <w:tblLook w:val="04A0" w:firstRow="1" w:lastRow="0" w:firstColumn="1" w:lastColumn="0" w:noHBand="0" w:noVBand="1"/>
+      </w:tblPr>
+      <w:tblGrid>
+        <w:gridCol w:w="2127"/>
+        <w:gridCol w:w="3544"/>
+        <w:gridCol w:w="1843"/>
+        <w:gridCol w:w="3543"/>
+      </w:tblGrid>
+      <w:tr>
+        <w:trPr>
+          <w:trHeight w:val="397"/>
+        </w:trPr>
+        <w:tc>
+          <w:tcPr>
+            <w:tcW w:w="2127" w:type="dxa"/>
+            <w:tcBorders>
+              <w:top w:val="single" w:sz="4" w:space="0" w:color="auto"/>
+              <w:left w:val="single" w:sz="4" w:space="0" w:color="auto"/>
+              <w:bottom w:val="single" w:sz="8" w:space="0" w:color="auto"/>
+            </w:tcBorders>
+            <w:shd w:val="clear" w:color="auto" w:fill="262626" w:themeFill="text1" w:themeFillTint="D9"/>
+            <w:vAlign w:val="center"/>
+          </w:tcPr>
+          <w:p>
+            <w:pPr>
+              <w:spacing w:after="0" w:line="240" w:lineRule="auto"/>
+              <w:rPr>
+                <w:rFonts w:ascii="Calibri" w:eastAsia="Times New Roman" w:hAnsi="Calibri" w:cs="Calibri"/>
+                <w:b/>
+                <w:bCs/>
+                <w:color w:val="FFFFFF" w:themeColor="background1"/>
+              </w:rPr>
+            </w:pPr>
+            <w:r>
+              <w:rPr>
+                <w:rFonts w:ascii="Calibri" w:eastAsia="Times New Roman" w:hAnsi="Calibri" w:cs="Calibri"/>
+                <w:b/>
+                <w:bCs/>
+                <w:color w:val="FFFFFF" w:themeColor="background1"/>
+              </w:rPr>
+              <w:t>FICHE DE POSTE</w:t>
+            </w:r>
+          </w:p>
+        </w:tc>
+        <w:tc>
+          <w:tcPr>
+            <w:tcW w:w="8930" w:type="dxa"/>
+            <w:gridSpan w:val="3"/>
+            <w:tcBorders>
+              <w:top w:val="single" w:sz="4" w:space="0" w:color="auto"/>
+              <w:bottom w:val="single" w:sz="8" w:space="0" w:color="auto"/>
+              <w:right w:val="single" w:sz="4" w:space="0" w:color="auto"/>
+            </w:tcBorders>
+            <w:shd w:val="clear" w:color="auto" w:fill="262626" w:themeFill="text1" w:themeFillTint="D9"/>
+            <w:vAlign w:val="center"/>
+          </w:tcPr>
+          <w:p>
+            <w:pPr>
+              <w:spacing w:after="0" w:line="240" w:lineRule="auto"/>
+              <w:rPr>
+                <w:rFonts w:ascii="Calibri" w:eastAsia="Times New Roman" w:hAnsi="Calibri" w:cs="Calibri"/>
+                <w:b/>
+                <w:bCs/>
+                <w:color w:val="FFFFFF" w:themeColor="background1"/>
+                <w:lang w:val="en-GB"/>
+              </w:rPr>
+            </w:pPr>
+            <w:r>
+              <w:rPr>
+                <w:b/>
+                <w:bCs/>
+              </w:rPr>
+              <w:t>INGÉNIEUR</w:t>
+            </w:r>
+            <w:r>
+              <w:rPr>
+                <w:b/>
+                <w:bCs/>
+              </w:rPr>
+              <w:t xml:space="preserve"> </w:t>
+            </w:r>
+            <w:r>
+              <w:rPr>
+                <w:b/>
+                <w:bCs/>
+              </w:rPr>
+              <w:t>DEVOPS</w:t>
+            </w:r>
+          </w:p>
+        </w:tc>
+      </w:tr>
+      <w:tr>
+        <w:trPr>
+          <w:trHeight w:val="707"/>
+        </w:trPr>
+        <w:tc>
+          <w:tcPr>
+            <w:tcW w:w="2127" w:type="dxa"/>
+            <w:tcBorders>
+              <w:top w:val="nil"/>
+              <w:left w:val="single" w:sz="4" w:space="0" w:color="auto"/>
+              <w:bottom w:val="single" w:sz="8" w:space="0" w:color="auto"/>
+              <w:right w:val="single" w:sz="4" w:space="0" w:color="auto"/>
+            </w:tcBorders>
+            <w:shd w:val="clear" w:color="auto" w:fill="262626" w:themeFill="text1" w:themeFillTint="D9"/>
+            <w:vAlign w:val="center"/>
+          </w:tcPr>
+          <w:p>
+            <w:pPr>
+              <w:spacing w:after="0" w:line="240" w:lineRule="auto"/>
+              <w:rPr>
+                <w:b/>
+                <w:bCs/>
+                <w:color w:val="FFFFFF" w:themeColor="background1"/>
+              </w:rPr>
+            </w:pPr>
+            <w:r>
+              <w:rPr>
+                <w:b/>
+                <w:bCs/>
+                <w:color w:val="FFFFFF" w:themeColor="background1"/>
+              </w:rPr>
+              <w:t>DESCRIPTION</w:t>
+            </w:r>
+          </w:p>
+        </w:tc>
+        <w:tc>
+          <w:tcPr>
+            <w:tcW w:w="8930" w:type="dxa"/>
+            <w:gridSpan w:val="3"/>
+            <w:tcBorders>
+              <w:top w:val="single" w:sz="8" w:space="0" w:color="auto"/>
+              <w:left w:val="single" w:sz="4" w:space="0" w:color="auto"/>
+              <w:bottom w:val="single" w:sz="8" w:space="0" w:color="auto"/>
+              <w:right w:val="single" w:sz="4" w:space="0" w:color="auto"/>
+            </w:tcBorders>
+            <w:shd w:val="clear" w:color="auto" w:fill="auto"/>
+            <w:vAlign w:val="center"/>
+          </w:tcPr>
+          <w:p>
+            <w:pPr>
+              <w:spacing w:before="120" w:after="120" w:line="240" w:lineRule="auto"/>
+              <w:ind w:left="113" w:right="57"/>
+              <w:jc w:val="both"/>
+            </w:pPr>
+            <w:r>
+              <w:t>L’ingénieur DevOps automatise des tâches (</w:t>
+            </w:r>
+            <w:proofErr w:type="spellStart"/>
+            <w:r>
+              <w:t>builds</w:t>
+            </w:r>
+            <w:proofErr w:type="spellEnd"/>
+            <w:r>
+              <w:t>, tests) afin d’accélérer la transition entre le développement et la mise en production du logiciel.</w:t>
+            </w:r>
+            <w:r>
+              <w:t xml:space="preserve"> </w:t>
+            </w:r>
+          </w:p>
+          <w:p>
+            <w:pPr>
+              <w:spacing w:before="120" w:after="120" w:line="240" w:lineRule="auto"/>
+              <w:ind w:left="113" w:right="57"/>
+              <w:jc w:val="both"/>
+            </w:pPr>
+            <w:r>
+              <w:t>Il est en charge de la mise en place du workflow et de la configuration de la plateforme cloud accueillant le logiciel.</w:t>
+            </w:r>
+          </w:p>
+        </w:tc>
+      </w:tr>
+      <w:tr>
+        <w:trPr>
+          <w:trHeight w:val="716"/>
+        </w:trPr>
+        <w:tc>
+          <w:tcPr>
+            <w:tcW w:w="2127" w:type="dxa"/>
+            <w:tcBorders>
+              <w:top w:val="single" w:sz="8" w:space="0" w:color="auto"/>
+              <w:left w:val="single" w:sz="4" w:space="0" w:color="auto"/>
+              <w:bottom w:val="single" w:sz="8" w:space="0" w:color="auto"/>
+              <w:right w:val="single" w:sz="4" w:space="0" w:color="auto"/>
+            </w:tcBorders>
+            <w:shd w:val="clear" w:color="auto" w:fill="262626" w:themeFill="text1" w:themeFillTint="D9"/>
+            <w:vAlign w:val="center"/>
+          </w:tcPr>
+          <w:p>
+            <w:pPr>
+              <w:spacing w:after="0" w:line="240" w:lineRule="auto"/>
+              <w:rPr>
+                <w:b/>
+                <w:bCs/>
+                <w:color w:val="FFFFFF" w:themeColor="background1"/>
+              </w:rPr>
+            </w:pPr>
+            <w:r>
+              <w:rPr>
+                <w:b/>
+                <w:bCs/>
+                <w:color w:val="FFFFFF" w:themeColor="background1"/>
+              </w:rPr>
+              <w:t>MISSIONS</w:t>
+            </w:r>
+          </w:p>
+        </w:tc>
+        <w:tc>
+          <w:tcPr>
+            <w:tcW w:w="8930" w:type="dxa"/>
+            <w:gridSpan w:val="3"/>
+            <w:tcBorders>
+              <w:top w:val="single" w:sz="8" w:space="0" w:color="auto"/>
+              <w:left w:val="single" w:sz="4" w:space="0" w:color="auto"/>
+              <w:bottom w:val="single" w:sz="8" w:space="0" w:color="auto"/>
+              <w:right w:val="single" w:sz="4" w:space="0" w:color="auto"/>
+            </w:tcBorders>
+            <w:shd w:val="clear" w:color="auto" w:fill="auto"/>
+            <w:vAlign w:val="center"/>
+          </w:tcPr>
+          <w:p>
+            <w:pPr>
+              <w:pStyle w:val="Paragraphedeliste"/>
+              <w:keepNext/>
+              <w:numPr>
+                <w:ilvl w:val="0"/>
+                <w:numId w:val="40"/>
+              </w:numPr>
+              <w:spacing w:before="120" w:after="120"/>
+              <w:ind w:left="473"/>
+              <w:jc w:val="both"/>
+            </w:pPr>
+            <w:r>
+              <w:t>Participation aux projets de développement des nouvelles applications dans toutes les phases de cycle de vie d’un projet : de la construction à la mise en service de la solution</w:t>
+            </w:r>
+            <w:r>
+              <w:t>.</w:t>
+            </w:r>
+          </w:p>
+          <w:p>
+            <w:pPr>
+              <w:pStyle w:val="Paragraphedeliste"/>
+              <w:keepNext/>
+              <w:numPr>
+                <w:ilvl w:val="0"/>
+                <w:numId w:val="40"/>
+              </w:numPr>
+              <w:spacing w:before="120" w:after="120"/>
+              <w:ind w:left="473"/>
+              <w:jc w:val="both"/>
+            </w:pPr>
+            <w:r>
+              <w:t xml:space="preserve">Mettre en place et maintenir les plateformes de développement, incluant les outils de </w:t>
+            </w:r>
+            <w:r>
+              <w:t xml:space="preserve">livraison </w:t>
+            </w:r>
+            <w:r>
+              <w:t>continu</w:t>
+            </w:r>
+            <w:r>
+              <w:t>e</w:t>
+            </w:r>
+            <w:r>
+              <w:t>, auprès des équipes projet</w:t>
+            </w:r>
+            <w:r>
+              <w:t>.</w:t>
+            </w:r>
+          </w:p>
+          <w:p>
+            <w:pPr>
+              <w:pStyle w:val="Paragraphedeliste"/>
+              <w:keepNext/>
+              <w:numPr>
+                <w:ilvl w:val="0"/>
+                <w:numId w:val="40"/>
+              </w:numPr>
+              <w:spacing w:before="120" w:after="120"/>
+              <w:ind w:left="473"/>
+              <w:jc w:val="both"/>
+            </w:pPr>
+            <w:r>
+              <w:t>Participer à la mise en place et au maintien des automatismes en fonction des évolutions des produits</w:t>
+            </w:r>
+            <w:r>
+              <w:t>.</w:t>
+            </w:r>
+          </w:p>
+          <w:p>
+            <w:pPr>
+              <w:pStyle w:val="Paragraphedeliste"/>
+              <w:keepNext/>
+              <w:numPr>
+                <w:ilvl w:val="0"/>
+                <w:numId w:val="40"/>
+              </w:numPr>
+              <w:spacing w:before="120" w:after="120"/>
+              <w:ind w:left="473"/>
+              <w:jc w:val="both"/>
+            </w:pPr>
+            <w:r>
+              <w:t>Participer aux mises en production et aux investigations d’incident de production,</w:t>
+            </w:r>
+          </w:p>
+          <w:p>
+            <w:pPr>
+              <w:pStyle w:val="Paragraphedeliste"/>
+              <w:keepNext/>
+              <w:numPr>
+                <w:ilvl w:val="0"/>
+                <w:numId w:val="40"/>
+              </w:numPr>
+              <w:spacing w:before="120" w:after="120"/>
+              <w:ind w:left="473"/>
+              <w:jc w:val="both"/>
+            </w:pPr>
+            <w:r>
+              <w:t>Participer aux réunions d’amélioration continue des process de mise en production avec les équipes de développement et les exploitants.</w:t>
+            </w:r>
+          </w:p>
+          <w:p>
+            <w:pPr>
+              <w:pStyle w:val="Paragraphedeliste"/>
+              <w:keepNext/>
+              <w:numPr>
+                <w:ilvl w:val="0"/>
+                <w:numId w:val="40"/>
+              </w:numPr>
+              <w:spacing w:before="120" w:after="120"/>
+              <w:ind w:left="473"/>
+              <w:jc w:val="both"/>
+            </w:pPr>
+            <w:r>
+              <w:t>Apport de solutions opérationnelles (production et infrastructure) en aidant les équipes pour l’implémentation du Déploiement Continu</w:t>
+            </w:r>
+            <w:r>
+              <w:t>.</w:t>
+            </w:r>
+          </w:p>
+          <w:p>
+            <w:pPr>
+              <w:pStyle w:val="Paragraphedeliste"/>
+              <w:keepNext/>
+              <w:numPr>
+                <w:ilvl w:val="0"/>
+                <w:numId w:val="40"/>
+              </w:numPr>
+              <w:spacing w:before="120" w:after="120"/>
+              <w:ind w:left="473"/>
+              <w:jc w:val="both"/>
+            </w:pPr>
+            <w:r>
+              <w:t>Supervision de la chaîne de déploiement et aide à la validation des composants techniques</w:t>
+            </w:r>
+            <w:r>
+              <w:t>.</w:t>
+            </w:r>
+          </w:p>
+        </w:tc>
+      </w:tr>
+      <w:tr>
+        <w:trPr>
+          <w:trHeight w:val="688"/>
+        </w:trPr>
+        <w:tc>
+          <w:tcPr>
+            <w:tcW w:w="2127" w:type="dxa"/>
+            <w:tcBorders>
+              <w:top w:val="single" w:sz="8" w:space="0" w:color="auto"/>
+              <w:left w:val="single" w:sz="4" w:space="0" w:color="auto"/>
+              <w:bottom w:val="single" w:sz="8" w:space="0" w:color="auto"/>
+              <w:right w:val="single" w:sz="4" w:space="0" w:color="auto"/>
+            </w:tcBorders>
+            <w:shd w:val="clear" w:color="auto" w:fill="262626" w:themeFill="text1" w:themeFillTint="D9"/>
+            <w:vAlign w:val="center"/>
+          </w:tcPr>
+          <w:p>
+            <w:pPr>
+              <w:spacing w:after="0" w:line="240" w:lineRule="auto"/>
+              <w:rPr>
+                <w:b/>
+                <w:bCs/>
+                <w:color w:val="FFFFFF" w:themeColor="background1"/>
+              </w:rPr>
+            </w:pPr>
+            <w:r>
+              <w:rPr>
+                <w:b/>
+                <w:bCs/>
+                <w:color w:val="FFFFFF" w:themeColor="background1"/>
+              </w:rPr>
+              <w:t>COMPÉTENCES TECHNIQUES</w:t>
+            </w:r>
+          </w:p>
+        </w:tc>
+        <w:tc>
+          <w:tcPr>
+            <w:tcW w:w="8930" w:type="dxa"/>
+            <w:gridSpan w:val="3"/>
+            <w:tcBorders>
+              <w:top w:val="single" w:sz="8" w:space="0" w:color="auto"/>
+              <w:left w:val="single" w:sz="4" w:space="0" w:color="auto"/>
+              <w:bottom w:val="single" w:sz="8" w:space="0" w:color="auto"/>
+              <w:right w:val="single" w:sz="4" w:space="0" w:color="auto"/>
+            </w:tcBorders>
+            <w:shd w:val="clear" w:color="auto" w:fill="auto"/>
+            <w:vAlign w:val="center"/>
+          </w:tcPr>
+          <w:p>
+            <w:pPr>
+              <w:pStyle w:val="Paragraphedeliste"/>
+              <w:keepNext/>
+              <w:numPr>
+                <w:ilvl w:val="0"/>
+                <w:numId w:val="40"/>
+              </w:numPr>
+              <w:spacing w:before="120" w:after="120"/>
+              <w:ind w:left="473"/>
+              <w:jc w:val="both"/>
+            </w:pPr>
+            <w:r>
+              <w:t>Maitrise du développement JAVA.</w:t>
+            </w:r>
+          </w:p>
+          <w:p>
+            <w:pPr>
+              <w:pStyle w:val="Paragraphedeliste"/>
+              <w:keepNext/>
+              <w:numPr>
+                <w:ilvl w:val="0"/>
+                <w:numId w:val="40"/>
+              </w:numPr>
+              <w:spacing w:before="120" w:after="120"/>
+              <w:ind w:left="473"/>
+              <w:jc w:val="both"/>
+            </w:pPr>
+            <w:r>
+              <w:t>Maitrise de la plateforme cloud AWS.</w:t>
+            </w:r>
+          </w:p>
+          <w:p>
+            <w:pPr>
+              <w:pStyle w:val="Paragraphedeliste"/>
+              <w:keepNext/>
+              <w:numPr>
+                <w:ilvl w:val="0"/>
+                <w:numId w:val="40"/>
+              </w:numPr>
+              <w:spacing w:before="120" w:after="120"/>
+              <w:ind w:left="473"/>
+              <w:jc w:val="both"/>
+            </w:pPr>
+            <w:r>
+              <w:t xml:space="preserve">Maitrise de la plateforme </w:t>
+            </w:r>
+            <w:proofErr w:type="spellStart"/>
+            <w:r>
+              <w:t>Kubernetes</w:t>
+            </w:r>
+            <w:proofErr w:type="spellEnd"/>
+            <w:r>
+              <w:t xml:space="preserve"> et des technologique de conteneurisation (Docker)</w:t>
+            </w:r>
+            <w:r>
+              <w:t>.</w:t>
+            </w:r>
+          </w:p>
+          <w:p>
+            <w:pPr>
+              <w:pStyle w:val="Paragraphedeliste"/>
+              <w:keepNext/>
+              <w:numPr>
+                <w:ilvl w:val="0"/>
+                <w:numId w:val="40"/>
+              </w:numPr>
+              <w:spacing w:before="120" w:after="120"/>
+              <w:ind w:left="473"/>
+              <w:jc w:val="both"/>
+            </w:pPr>
+            <w:r>
+              <w:t>Maitrise des outils CI/CD (</w:t>
+            </w:r>
+            <w:proofErr w:type="spellStart"/>
+            <w:r>
+              <w:t>GitLab</w:t>
+            </w:r>
+            <w:proofErr w:type="spellEnd"/>
+            <w:r>
+              <w:t>, Jenkins …)</w:t>
+            </w:r>
+            <w:r>
+              <w:t>.</w:t>
+            </w:r>
+          </w:p>
+          <w:p>
+            <w:pPr>
+              <w:pStyle w:val="Paragraphedeliste"/>
+              <w:keepNext/>
+              <w:numPr>
+                <w:ilvl w:val="0"/>
+                <w:numId w:val="40"/>
+              </w:numPr>
+              <w:spacing w:before="120" w:after="120"/>
+              <w:ind w:left="473"/>
+              <w:jc w:val="both"/>
+            </w:pPr>
+            <w:r>
+              <w:t>Maitrise des bases de données Oracles</w:t>
+            </w:r>
+            <w:r>
+              <w:t>.</w:t>
+            </w:r>
+          </w:p>
+          <w:p>
+            <w:pPr>
+              <w:pStyle w:val="Paragraphedeliste"/>
+              <w:keepNext/>
+              <w:numPr>
+                <w:ilvl w:val="0"/>
+                <w:numId w:val="40"/>
+              </w:numPr>
+              <w:spacing w:before="120" w:after="120"/>
+              <w:ind w:left="473"/>
+              <w:jc w:val="both"/>
+              <w:rPr>
+                <w:i/>
+                <w:iCs/>
+              </w:rPr>
+            </w:pPr>
+            <w:r>
+              <w:t>Pratique des méthodes de développement agile (Scrum).</w:t>
+            </w:r>
+          </w:p>
+        </w:tc>
+      </w:tr>
+      <w:tr>
+        <w:trPr>
+          <w:trHeight w:val="441"/>
+        </w:trPr>
+        <w:tc>
+          <w:tcPr>
+            <w:tcW w:w="2127" w:type="dxa"/>
+            <w:tcBorders>
+              <w:top w:val="single" w:sz="8" w:space="0" w:color="auto"/>
+              <w:left w:val="single" w:sz="4" w:space="0" w:color="auto"/>
+              <w:bottom w:val="single" w:sz="8" w:space="0" w:color="auto"/>
+              <w:right w:val="single" w:sz="4" w:space="0" w:color="auto"/>
+            </w:tcBorders>
+            <w:shd w:val="clear" w:color="auto" w:fill="262626" w:themeFill="text1" w:themeFillTint="D9"/>
+            <w:vAlign w:val="center"/>
+          </w:tcPr>
+          <w:p>
+            <w:pPr>
+              <w:spacing w:after="0" w:line="240" w:lineRule="auto"/>
+              <w:rPr>
+                <w:b/>
+                <w:bCs/>
+                <w:color w:val="FFFFFF" w:themeColor="background1"/>
+              </w:rPr>
+            </w:pPr>
+            <w:r>
+              <w:rPr>
+                <w:b/>
+                <w:bCs/>
+                <w:color w:val="FFFFFF" w:themeColor="background1"/>
+              </w:rPr>
+              <w:t>APTITUES PROFESSIONNELLES</w:t>
+            </w:r>
+          </w:p>
+        </w:tc>
+        <w:tc>
+          <w:tcPr>
+            <w:tcW w:w="8930" w:type="dxa"/>
+            <w:gridSpan w:val="3"/>
+            <w:tcBorders>
+              <w:top w:val="single" w:sz="8" w:space="0" w:color="auto"/>
+              <w:left w:val="single" w:sz="4" w:space="0" w:color="auto"/>
+              <w:bottom w:val="single" w:sz="8" w:space="0" w:color="auto"/>
+              <w:right w:val="single" w:sz="4" w:space="0" w:color="auto"/>
+            </w:tcBorders>
+            <w:shd w:val="clear" w:color="auto" w:fill="auto"/>
+            <w:vAlign w:val="center"/>
+          </w:tcPr>
+          <w:p>
+            <w:pPr>
+              <w:pStyle w:val="Paragraphedeliste"/>
+              <w:keepNext/>
+              <w:numPr>
+                <w:ilvl w:val="0"/>
+                <w:numId w:val="40"/>
+              </w:numPr>
+              <w:spacing w:before="120" w:after="120"/>
+              <w:ind w:left="473"/>
+              <w:jc w:val="both"/>
+            </w:pPr>
+            <w:r>
+              <w:t>Structuré, organisé et autonome</w:t>
+            </w:r>
+            <w:r>
+              <w:t>.</w:t>
+            </w:r>
+          </w:p>
+          <w:p>
+            <w:pPr>
+              <w:pStyle w:val="Paragraphedeliste"/>
+              <w:keepNext/>
+              <w:numPr>
+                <w:ilvl w:val="0"/>
+                <w:numId w:val="40"/>
+              </w:numPr>
+              <w:spacing w:before="120" w:after="120"/>
+              <w:ind w:left="473"/>
+              <w:jc w:val="both"/>
+            </w:pPr>
+            <w:r>
+              <w:t>Souci de la qualité</w:t>
+            </w:r>
+            <w:r>
+              <w:t>.</w:t>
+            </w:r>
+          </w:p>
+          <w:p>
+            <w:pPr>
+              <w:pStyle w:val="Paragraphedeliste"/>
+              <w:keepNext/>
+              <w:numPr>
+                <w:ilvl w:val="0"/>
+                <w:numId w:val="40"/>
+              </w:numPr>
+              <w:spacing w:before="120" w:after="120"/>
+              <w:ind w:left="473"/>
+              <w:jc w:val="both"/>
+            </w:pPr>
+            <w:r>
+              <w:t>Réactivité</w:t>
+            </w:r>
+            <w:r>
+              <w:t>.</w:t>
+            </w:r>
+          </w:p>
+          <w:p>
+            <w:pPr>
+              <w:pStyle w:val="Paragraphedeliste"/>
+              <w:keepNext/>
+              <w:numPr>
+                <w:ilvl w:val="0"/>
+                <w:numId w:val="40"/>
+              </w:numPr>
+              <w:spacing w:before="120" w:after="120"/>
+              <w:ind w:left="473"/>
+              <w:jc w:val="both"/>
+            </w:pPr>
+            <w:r>
+              <w:t>Un esprit de synthèse</w:t>
+            </w:r>
+            <w:r>
+              <w:t>.</w:t>
+            </w:r>
+          </w:p>
+          <w:p>
+            <w:pPr>
+              <w:pStyle w:val="Paragraphedeliste"/>
+              <w:keepNext/>
+              <w:numPr>
+                <w:ilvl w:val="0"/>
+                <w:numId w:val="40"/>
+              </w:numPr>
+              <w:spacing w:before="120" w:after="120"/>
+              <w:ind w:left="473"/>
+              <w:jc w:val="both"/>
+            </w:pPr>
+            <w:r>
+              <w:t>Culture d’entreprise et éthique professionnelle</w:t>
+            </w:r>
+            <w:r>
+              <w:t>.</w:t>
+            </w:r>
+          </w:p>
+        </w:tc>
+      </w:tr>
+      <w:tr>
+        <w:trPr>
+          <w:trHeight w:val="628"/>
+        </w:trPr>
+        <w:tc>
+          <w:tcPr>
+            <w:tcW w:w="2127" w:type="dxa"/>
+            <w:tcBorders>
+              <w:top w:val="single" w:sz="8" w:space="0" w:color="auto"/>
+              <w:left w:val="single" w:sz="4" w:space="0" w:color="auto"/>
+              <w:bottom w:val="single" w:sz="8" w:space="0" w:color="auto"/>
+              <w:right w:val="single" w:sz="4" w:space="0" w:color="auto"/>
+            </w:tcBorders>
+            <w:shd w:val="clear" w:color="auto" w:fill="262626" w:themeFill="text1" w:themeFillTint="D9"/>
+            <w:vAlign w:val="center"/>
+          </w:tcPr>
+          <w:p>
+            <w:pPr>
+              <w:spacing w:after="0" w:line="240" w:lineRule="auto"/>
+              <w:rPr>
+                <w:b/>
+                <w:bCs/>
+                <w:color w:val="FFFFFF" w:themeColor="background1"/>
+              </w:rPr>
+            </w:pPr>
+            <w:r>
+              <w:rPr>
+                <w:b/>
+                <w:bCs/>
+                <w:color w:val="FFFFFF" w:themeColor="background1"/>
+              </w:rPr>
+              <w:t>DIPLÔME REQUIS</w:t>
+            </w:r>
+          </w:p>
+        </w:tc>
+        <w:tc>
+          <w:tcPr>
+            <w:tcW w:w="3544" w:type="dxa"/>
+            <w:tcBorders>
+              <w:top w:val="single" w:sz="8" w:space="0" w:color="auto"/>
+              <w:left w:val="single" w:sz="4" w:space="0" w:color="auto"/>
+              <w:bottom w:val="single" w:sz="8" w:space="0" w:color="auto"/>
+              <w:right w:val="single" w:sz="4" w:space="0" w:color="auto"/>
+            </w:tcBorders>
+            <w:shd w:val="clear" w:color="auto" w:fill="auto"/>
+            <w:vAlign w:val="center"/>
+          </w:tcPr>
+          <w:p>
+            <w:pPr>
+              <w:pStyle w:val="Paragraphedeliste"/>
+              <w:keepNext/>
+              <w:numPr>
+                <w:ilvl w:val="0"/>
+                <w:numId w:val="41"/>
+              </w:numPr>
+              <w:spacing w:after="0"/>
+              <w:ind w:left="221" w:hanging="142"/>
+            </w:pPr>
+            <w:r>
+              <w:t>Bac + 5 en informatique</w:t>
+            </w:r>
+          </w:p>
+        </w:tc>
+        <w:tc>
+          <w:tcPr>
+            <w:tcW w:w="1843" w:type="dxa"/>
+            <w:tcBorders>
+              <w:top w:val="single" w:sz="8" w:space="0" w:color="auto"/>
+              <w:left w:val="single" w:sz="4" w:space="0" w:color="auto"/>
+              <w:bottom w:val="single" w:sz="8" w:space="0" w:color="auto"/>
+              <w:right w:val="single" w:sz="4" w:space="0" w:color="auto"/>
+            </w:tcBorders>
+            <w:shd w:val="clear" w:color="auto" w:fill="262626" w:themeFill="text1" w:themeFillTint="D9"/>
+            <w:vAlign w:val="center"/>
+          </w:tcPr>
+          <w:p>
+            <w:pPr>
+              <w:pStyle w:val="Paragraphedeliste"/>
+              <w:keepNext/>
+              <w:spacing w:after="0"/>
+              <w:ind w:left="221"/>
+            </w:pPr>
+            <w:r>
+              <w:rPr>
+                <w:b/>
+                <w:bCs/>
+                <w:color w:val="FFFFFF" w:themeColor="background1"/>
+              </w:rPr>
+              <w:t>NIVEAU D’EXPERIENCE</w:t>
+            </w:r>
+          </w:p>
+        </w:tc>
+        <w:tc>
+          <w:tcPr>
+            <w:tcW w:w="3543" w:type="dxa"/>
+            <w:tcBorders>
+              <w:top w:val="single" w:sz="8" w:space="0" w:color="auto"/>
+              <w:left w:val="single" w:sz="4" w:space="0" w:color="auto"/>
+              <w:bottom w:val="single" w:sz="8" w:space="0" w:color="auto"/>
+              <w:right w:val="single" w:sz="4" w:space="0" w:color="auto"/>
+            </w:tcBorders>
+            <w:shd w:val="clear" w:color="auto" w:fill="auto"/>
+            <w:vAlign w:val="center"/>
+          </w:tcPr>
+          <w:p>
+            <w:pPr>
+              <w:pStyle w:val="Paragraphedeliste"/>
+              <w:keepNext/>
+              <w:spacing w:after="0"/>
+              <w:ind w:left="221"/>
+            </w:pPr>
+            <w:r>
+              <w:t>Entre 3 et 5 ans</w:t>
+            </w:r>
+          </w:p>
+        </w:tc>
+      </w:tr>
+    </w:tbl>
+    <w:p>
+      <w:pPr>
+        <w:pStyle w:val="Lgende"/>
+      </w:pPr>
+      <w:bookmarkStart w:id="26" w:name="_Toc113258825"/>
+      <w:r>
+        <w:t xml:space="preserve">Tableau </w:t>
+      </w:r>
+      <w:fldSimple w:instr=" SEQ Tableau \* ARABIC ">
+        <w:r>
+          <w:rPr>
+            <w:noProof/>
+          </w:rPr>
+          <w:t>5</w:t>
+        </w:r>
+      </w:fldSimple>
+      <w:r>
+        <w:t xml:space="preserve"> - </w:t>
+      </w:r>
+      <w:r>
+        <w:t xml:space="preserve">Fiche de poste : </w:t>
+      </w:r>
+      <w:r>
+        <w:t>Ingénieur DevOps</w:t>
+      </w:r>
+      <w:bookmarkEnd w:id="26"/>
+    </w:p>
+    <w:p>
+      <w:r>
+        <w:br w:type="page"/>
+      </w:r>
+    </w:p>
+    <w:p>
       <w:pPr>
         <w:pStyle w:val="Titre1"/>
       </w:pPr>
-      <w:bookmarkStart w:id="20" w:name="_Toc113027566"/>
+      <w:bookmarkStart w:id="27" w:name="_Toc113258866"/>
       <w:r>
         <w:lastRenderedPageBreak/>
         <w:t>PROFILS SELECTIONNÉS</w:t>
       </w:r>
-      <w:bookmarkEnd w:id="20"/>
+      <w:bookmarkEnd w:id="27"/>
     </w:p>
     <w:p>
       <w:r>
@@ -6694,15 +7439,6 @@
       </w:r>
     </w:p>
     <w:p>
-      <w:pPr>
-        <w:rPr>
-          <w:rFonts w:ascii="Open Sans" w:eastAsia="Georgia" w:hAnsi="Open Sans" w:cs="Open Sans"/>
-          <w:b/>
-          <w:color w:val="24292E"/>
-          <w:sz w:val="36"/>
-          <w:szCs w:val="36"/>
-        </w:rPr>
-      </w:pPr>
       <w:r>
         <w:br w:type="page"/>
       </w:r>
@@ -6711,62 +7447,154 @@
       <w:pPr>
         <w:pStyle w:val="Titre1"/>
       </w:pPr>
-      <w:bookmarkStart w:id="21" w:name="_Toc113027567"/>
+      <w:bookmarkStart w:id="28" w:name="_Toc113258867"/>
+      <w:r>
+        <w:lastRenderedPageBreak/>
+        <w:t>ANNEXE</w:t>
+      </w:r>
+      <w:bookmarkEnd w:id="28"/>
+    </w:p>
+    <w:p>
+      <w:pPr>
+        <w:pStyle w:val="Titre2"/>
+      </w:pPr>
+      <w:bookmarkStart w:id="29" w:name="_Toc113258868"/>
+      <w:r>
+        <w:t>Modèle d’acquisition de compétence</w:t>
+      </w:r>
+      <w:r>
+        <w:t>s</w:t>
+      </w:r>
+      <w:r>
+        <w:t xml:space="preserve"> de Dreyfus</w:t>
+      </w:r>
+      <w:bookmarkEnd w:id="29"/>
+    </w:p>
+    <w:p>
+      <w:pPr>
+        <w:ind w:hanging="1418"/>
+      </w:pPr>
+      <w:r>
+        <w:rPr>
+          <w:noProof/>
+        </w:rPr>
+        <w:drawing>
+          <wp:inline distT="0" distB="0" distL="0" distR="0" wp14:anchorId="08051ED4" wp14:editId="761B68C6">
+            <wp:extent cx="7715250" cy="4438741"/>
+            <wp:effectExtent l="0" t="0" r="0" b="0"/>
+            <wp:docPr id="10" name="Image 10"/>
+            <wp:cNvGraphicFramePr>
+              <a:graphicFrameLocks xmlns:a="http://schemas.openxmlformats.org/drawingml/2006/main" noChangeAspect="1"/>
+            </wp:cNvGraphicFramePr>
+            <a:graphic xmlns:a="http://schemas.openxmlformats.org/drawingml/2006/main">
+              <a:graphicData uri="http://schemas.openxmlformats.org/drawingml/2006/picture">
+                <pic:pic xmlns:pic="http://schemas.openxmlformats.org/drawingml/2006/picture">
+                  <pic:nvPicPr>
+                    <pic:cNvPr id="0" name="Picture 1"/>
+                    <pic:cNvPicPr>
+                      <a:picLocks noChangeAspect="1" noChangeArrowheads="1"/>
+                    </pic:cNvPicPr>
+                  </pic:nvPicPr>
+                  <pic:blipFill>
+                    <a:blip r:embed="rId12">
+                      <a:extLst>
+                        <a:ext uri="{28A0092B-C50C-407E-A947-70E740481C1C}">
+                          <a14:useLocalDpi xmlns:a14="http://schemas.microsoft.com/office/drawing/2010/main" val="0"/>
+                        </a:ext>
+                      </a:extLst>
+                    </a:blip>
+                    <a:srcRect/>
+                    <a:stretch>
+                      <a:fillRect/>
+                    </a:stretch>
+                  </pic:blipFill>
+                  <pic:spPr bwMode="auto">
+                    <a:xfrm>
+                      <a:off x="0" y="0"/>
+                      <a:ext cx="7722875" cy="4443128"/>
+                    </a:xfrm>
+                    <a:prstGeom prst="rect">
+                      <a:avLst/>
+                    </a:prstGeom>
+                    <a:noFill/>
+                    <a:ln>
+                      <a:noFill/>
+                    </a:ln>
+                  </pic:spPr>
+                </pic:pic>
+              </a:graphicData>
+            </a:graphic>
+          </wp:inline>
+        </w:drawing>
+      </w:r>
+    </w:p>
+    <w:p>
+      <w:pPr>
+        <w:pStyle w:val="Lgende"/>
+        <w:jc w:val="center"/>
+      </w:pPr>
+      <w:bookmarkStart w:id="30" w:name="_Toc113258826"/>
+      <w:r>
+        <w:t xml:space="preserve">Figure </w:t>
+      </w:r>
+      <w:fldSimple w:instr=" SEQ Figure \* ARABIC ">
+        <w:r>
+          <w:rPr>
+            <w:noProof/>
+          </w:rPr>
+          <w:t>1</w:t>
+        </w:r>
+      </w:fldSimple>
+      <w:r>
+        <w:t xml:space="preserve"> : Modèle </w:t>
+      </w:r>
+      <w:r>
+        <w:t>d’acquisition de compétences de Dreyfus</w:t>
+      </w:r>
+      <w:r>
+        <w:br/>
+        <w:t xml:space="preserve">(Source : </w:t>
+      </w:r>
+      <w:hyperlink r:id="rId13" w:history="1">
+        <w:r>
+          <w:rPr>
+            <w:rStyle w:val="Lienhypertexte"/>
+          </w:rPr>
+          <w:t>https://skillvalue.com/fr/blog/evaluation-technique/grille-evaluation-competences-comment-la-creer/</w:t>
+        </w:r>
+      </w:hyperlink>
+      <w:r>
+        <w:t>)</w:t>
+      </w:r>
+      <w:bookmarkEnd w:id="30"/>
+    </w:p>
+    <w:p>
+      <w:r>
+        <w:br w:type="page"/>
+      </w:r>
+    </w:p>
+    <w:p>
+      <w:pPr>
+        <w:pStyle w:val="Titre1"/>
+      </w:pPr>
+      <w:bookmarkStart w:id="31" w:name="_Toc113258869"/>
       <w:r>
         <w:lastRenderedPageBreak/>
         <w:t>TABLES DES RÉFÉRENCES</w:t>
       </w:r>
-      <w:bookmarkEnd w:id="21"/>
+      <w:bookmarkEnd w:id="31"/>
     </w:p>
     <w:p>
       <w:pPr>
         <w:pStyle w:val="Titre2"/>
       </w:pPr>
-      <w:bookmarkStart w:id="22" w:name="_Toc78113520"/>
-      <w:bookmarkStart w:id="23" w:name="_Toc113027568"/>
+      <w:bookmarkStart w:id="32" w:name="_Toc78113520"/>
+      <w:bookmarkStart w:id="33" w:name="_Toc113258870"/>
       <w:bookmarkEnd w:id="9"/>
       <w:r>
         <w:t>Figures</w:t>
       </w:r>
-      <w:bookmarkEnd w:id="23"/>
-    </w:p>
-    <w:p>
-      <w:r>
-        <w:fldChar w:fldCharType="begin"/>
-      </w:r>
-      <w:r>
-        <w:instrText xml:space="preserve"> TOC \h \z \c "Figure" </w:instrText>
-      </w:r>
-      <w:r>
-        <w:fldChar w:fldCharType="separate"/>
-      </w:r>
-      <w:r>
-        <w:rPr>
-          <w:b/>
-          <w:bCs/>
-          <w:noProof/>
-        </w:rPr>
-        <w:t>Aucune entrée de table d'illustration n'a été trouvée.</w:t>
-      </w:r>
-      <w:r>
-        <w:rPr>
-          <w:b/>
-          <w:bCs/>
-          <w:noProof/>
-        </w:rPr>
-        <w:fldChar w:fldCharType="end"/>
-      </w:r>
-    </w:p>
-    <w:p>
-      <w:pPr>
-        <w:pStyle w:val="Titre2"/>
-      </w:pPr>
-      <w:bookmarkStart w:id="24" w:name="_Toc113027569"/>
-      <w:r>
-        <w:t>Tableaux</w:t>
-      </w:r>
-      <w:bookmarkEnd w:id="22"/>
-      <w:bookmarkEnd w:id="24"/>
+      <w:bookmarkEnd w:id="33"/>
     </w:p>
     <w:p>
       <w:pPr>
@@ -6783,18 +7611,18 @@
         <w:fldChar w:fldCharType="begin"/>
       </w:r>
       <w:r>
-        <w:instrText xml:space="preserve"> TOC \h \z \c "Tableau" </w:instrText>
+        <w:instrText xml:space="preserve"> TOC \h \z \c "Figure" </w:instrText>
       </w:r>
       <w:r>
         <w:fldChar w:fldCharType="separate"/>
       </w:r>
-      <w:hyperlink w:anchor="_Toc94255517" w:history="1">
+      <w:hyperlink w:anchor="_Toc113258826" w:history="1">
         <w:r>
           <w:rPr>
             <w:rStyle w:val="Lienhypertexte"/>
             <w:noProof/>
           </w:rPr>
-          <w:t>Tableau 1 - Historique des révisions</w:t>
+          <w:t>Figure 1 : Modèle d’acquisition de compétences de Dreyfus</w:t>
         </w:r>
         <w:r>
           <w:rPr>
@@ -6815,7 +7643,7 @@
             <w:noProof/>
             <w:webHidden/>
           </w:rPr>
-          <w:instrText xml:space="preserve"> PAGEREF _Toc94255517 \h </w:instrText>
+          <w:instrText xml:space="preserve"> PAGEREF _Toc113258826 \h </w:instrText>
         </w:r>
         <w:r>
           <w:rPr>
@@ -6835,7 +7663,7 @@
             <w:noProof/>
             <w:webHidden/>
           </w:rPr>
-          <w:t>2</w:t>
+          <w:t>12</w:t>
         </w:r>
         <w:r>
           <w:rPr>
@@ -6845,6 +7673,27 @@
           <w:fldChar w:fldCharType="end"/>
         </w:r>
       </w:hyperlink>
+    </w:p>
+    <w:p>
+      <w:r>
+        <w:rPr>
+          <w:b/>
+          <w:bCs/>
+          <w:noProof/>
+        </w:rPr>
+        <w:fldChar w:fldCharType="end"/>
+      </w:r>
+    </w:p>
+    <w:p>
+      <w:pPr>
+        <w:pStyle w:val="Titre2"/>
+      </w:pPr>
+      <w:bookmarkStart w:id="34" w:name="_Toc113258871"/>
+      <w:r>
+        <w:t>Tableaux</w:t>
+      </w:r>
+      <w:bookmarkEnd w:id="32"/>
+      <w:bookmarkEnd w:id="34"/>
     </w:p>
     <w:p>
       <w:pPr>
@@ -6857,13 +7706,22 @@
           <w:noProof/>
         </w:rPr>
       </w:pPr>
-      <w:hyperlink w:anchor="_Toc94255518" w:history="1">
+      <w:r>
+        <w:fldChar w:fldCharType="begin"/>
+      </w:r>
+      <w:r>
+        <w:instrText xml:space="preserve"> TOC \h \z \c "Tableau" </w:instrText>
+      </w:r>
+      <w:r>
+        <w:fldChar w:fldCharType="separate"/>
+      </w:r>
+      <w:hyperlink w:anchor="_Toc113258821" w:history="1">
         <w:r>
           <w:rPr>
             <w:rStyle w:val="Lienhypertexte"/>
             <w:noProof/>
           </w:rPr>
-          <w:t>Tableau 2 : Objectifs de chaque phases de l'ADM TOGAF</w:t>
+          <w:t>Tableau 1 - Historique des révisions</w:t>
         </w:r>
         <w:r>
           <w:rPr>
@@ -6884,7 +7742,7 @@
             <w:noProof/>
             <w:webHidden/>
           </w:rPr>
-          <w:instrText xml:space="preserve"> PAGEREF _Toc94255518 \h </w:instrText>
+          <w:instrText xml:space="preserve"> PAGEREF _Toc113258821 \h </w:instrText>
         </w:r>
         <w:r>
           <w:rPr>
@@ -6904,7 +7762,283 @@
             <w:noProof/>
             <w:webHidden/>
           </w:rPr>
-          <w:t>4</w:t>
+          <w:t>2</w:t>
+        </w:r>
+        <w:r>
+          <w:rPr>
+            <w:noProof/>
+            <w:webHidden/>
+          </w:rPr>
+          <w:fldChar w:fldCharType="end"/>
+        </w:r>
+      </w:hyperlink>
+    </w:p>
+    <w:p>
+      <w:pPr>
+        <w:pStyle w:val="Tabledesillustrations"/>
+        <w:tabs>
+          <w:tab w:val="right" w:leader="dot" w:pos="9350"/>
+        </w:tabs>
+        <w:rPr>
+          <w:rFonts w:eastAsiaTheme="minorEastAsia"/>
+          <w:noProof/>
+        </w:rPr>
+      </w:pPr>
+      <w:hyperlink w:anchor="_Toc113258822" w:history="1">
+        <w:r>
+          <w:rPr>
+            <w:rStyle w:val="Lienhypertexte"/>
+            <w:noProof/>
+          </w:rPr>
+          <w:t>Tableau 2 - Fiche de poste : Lead Dev - Référent technique</w:t>
+        </w:r>
+        <w:r>
+          <w:rPr>
+            <w:noProof/>
+            <w:webHidden/>
+          </w:rPr>
+          <w:tab/>
+        </w:r>
+        <w:r>
+          <w:rPr>
+            <w:noProof/>
+            <w:webHidden/>
+          </w:rPr>
+          <w:fldChar w:fldCharType="begin"/>
+        </w:r>
+        <w:r>
+          <w:rPr>
+            <w:noProof/>
+            <w:webHidden/>
+          </w:rPr>
+          <w:instrText xml:space="preserve"> PAGEREF _Toc113258822 \h </w:instrText>
+        </w:r>
+        <w:r>
+          <w:rPr>
+            <w:noProof/>
+            <w:webHidden/>
+          </w:rPr>
+        </w:r>
+        <w:r>
+          <w:rPr>
+            <w:noProof/>
+            <w:webHidden/>
+          </w:rPr>
+          <w:fldChar w:fldCharType="separate"/>
+        </w:r>
+        <w:r>
+          <w:rPr>
+            <w:noProof/>
+            <w:webHidden/>
+          </w:rPr>
+          <w:t>7</w:t>
+        </w:r>
+        <w:r>
+          <w:rPr>
+            <w:noProof/>
+            <w:webHidden/>
+          </w:rPr>
+          <w:fldChar w:fldCharType="end"/>
+        </w:r>
+      </w:hyperlink>
+    </w:p>
+    <w:p>
+      <w:pPr>
+        <w:pStyle w:val="Tabledesillustrations"/>
+        <w:tabs>
+          <w:tab w:val="right" w:leader="dot" w:pos="9350"/>
+        </w:tabs>
+        <w:rPr>
+          <w:rFonts w:eastAsiaTheme="minorEastAsia"/>
+          <w:noProof/>
+        </w:rPr>
+      </w:pPr>
+      <w:hyperlink w:anchor="_Toc113258823" w:history="1">
+        <w:r>
+          <w:rPr>
+            <w:rStyle w:val="Lienhypertexte"/>
+            <w:noProof/>
+          </w:rPr>
+          <w:t>Tableau 3 - Fiche de poste : Développeur Backend (Java / Spring)</w:t>
+        </w:r>
+        <w:r>
+          <w:rPr>
+            <w:noProof/>
+            <w:webHidden/>
+          </w:rPr>
+          <w:tab/>
+        </w:r>
+        <w:r>
+          <w:rPr>
+            <w:noProof/>
+            <w:webHidden/>
+          </w:rPr>
+          <w:fldChar w:fldCharType="begin"/>
+        </w:r>
+        <w:r>
+          <w:rPr>
+            <w:noProof/>
+            <w:webHidden/>
+          </w:rPr>
+          <w:instrText xml:space="preserve"> PAGEREF _Toc113258823 \h </w:instrText>
+        </w:r>
+        <w:r>
+          <w:rPr>
+            <w:noProof/>
+            <w:webHidden/>
+          </w:rPr>
+        </w:r>
+        <w:r>
+          <w:rPr>
+            <w:noProof/>
+            <w:webHidden/>
+          </w:rPr>
+          <w:fldChar w:fldCharType="separate"/>
+        </w:r>
+        <w:r>
+          <w:rPr>
+            <w:noProof/>
+            <w:webHidden/>
+          </w:rPr>
+          <w:t>8</w:t>
+        </w:r>
+        <w:r>
+          <w:rPr>
+            <w:noProof/>
+            <w:webHidden/>
+          </w:rPr>
+          <w:fldChar w:fldCharType="end"/>
+        </w:r>
+      </w:hyperlink>
+    </w:p>
+    <w:p>
+      <w:pPr>
+        <w:pStyle w:val="Tabledesillustrations"/>
+        <w:tabs>
+          <w:tab w:val="right" w:leader="dot" w:pos="9350"/>
+        </w:tabs>
+        <w:rPr>
+          <w:rFonts w:eastAsiaTheme="minorEastAsia"/>
+          <w:noProof/>
+        </w:rPr>
+      </w:pPr>
+      <w:hyperlink w:anchor="_Toc113258824" w:history="1">
+        <w:r>
+          <w:rPr>
+            <w:rStyle w:val="Lienhypertexte"/>
+            <w:noProof/>
+          </w:rPr>
+          <w:t>Tableau 4 - Fiche de poste : Développeur Frontend (Javascript / Angular)</w:t>
+        </w:r>
+        <w:r>
+          <w:rPr>
+            <w:noProof/>
+            <w:webHidden/>
+          </w:rPr>
+          <w:tab/>
+        </w:r>
+        <w:r>
+          <w:rPr>
+            <w:noProof/>
+            <w:webHidden/>
+          </w:rPr>
+          <w:fldChar w:fldCharType="begin"/>
+        </w:r>
+        <w:r>
+          <w:rPr>
+            <w:noProof/>
+            <w:webHidden/>
+          </w:rPr>
+          <w:instrText xml:space="preserve"> PAGEREF _Toc113258824 \h </w:instrText>
+        </w:r>
+        <w:r>
+          <w:rPr>
+            <w:noProof/>
+            <w:webHidden/>
+          </w:rPr>
+        </w:r>
+        <w:r>
+          <w:rPr>
+            <w:noProof/>
+            <w:webHidden/>
+          </w:rPr>
+          <w:fldChar w:fldCharType="separate"/>
+        </w:r>
+        <w:r>
+          <w:rPr>
+            <w:noProof/>
+            <w:webHidden/>
+          </w:rPr>
+          <w:t>9</w:t>
+        </w:r>
+        <w:r>
+          <w:rPr>
+            <w:noProof/>
+            <w:webHidden/>
+          </w:rPr>
+          <w:fldChar w:fldCharType="end"/>
+        </w:r>
+      </w:hyperlink>
+    </w:p>
+    <w:p>
+      <w:pPr>
+        <w:pStyle w:val="Tabledesillustrations"/>
+        <w:tabs>
+          <w:tab w:val="right" w:leader="dot" w:pos="9350"/>
+        </w:tabs>
+        <w:rPr>
+          <w:rFonts w:eastAsiaTheme="minorEastAsia"/>
+          <w:noProof/>
+        </w:rPr>
+      </w:pPr>
+      <w:hyperlink w:anchor="_Toc113258825" w:history="1">
+        <w:r>
+          <w:rPr>
+            <w:rStyle w:val="Lienhypertexte"/>
+            <w:noProof/>
+          </w:rPr>
+          <w:t>Tableau 5 - Fiche de poste : Ingénieur DevOps</w:t>
+        </w:r>
+        <w:r>
+          <w:rPr>
+            <w:noProof/>
+            <w:webHidden/>
+          </w:rPr>
+          <w:tab/>
+        </w:r>
+        <w:r>
+          <w:rPr>
+            <w:noProof/>
+            <w:webHidden/>
+          </w:rPr>
+          <w:fldChar w:fldCharType="begin"/>
+        </w:r>
+        <w:r>
+          <w:rPr>
+            <w:noProof/>
+            <w:webHidden/>
+          </w:rPr>
+          <w:instrText xml:space="preserve"> PAGEREF _Toc113258825 \h </w:instrText>
+        </w:r>
+        <w:r>
+          <w:rPr>
+            <w:noProof/>
+            <w:webHidden/>
+          </w:rPr>
+        </w:r>
+        <w:r>
+          <w:rPr>
+            <w:noProof/>
+            <w:webHidden/>
+          </w:rPr>
+          <w:fldChar w:fldCharType="separate"/>
+        </w:r>
+        <w:r>
+          <w:rPr>
+            <w:noProof/>
+            <w:webHidden/>
+          </w:rPr>
+          <w:t>10</w:t>
         </w:r>
         <w:r>
           <w:rPr>
@@ -6926,9 +8060,9 @@
       </w:r>
     </w:p>
     <w:sectPr>
-      <w:headerReference w:type="default" r:id="rId12"/>
-      <w:footerReference w:type="default" r:id="rId13"/>
-      <w:footerReference w:type="first" r:id="rId14"/>
+      <w:headerReference w:type="default" r:id="rId14"/>
+      <w:footerReference w:type="default" r:id="rId15"/>
+      <w:footerReference w:type="first" r:id="rId16"/>
       <w:pgSz w:w="12240" w:h="15840"/>
       <w:pgMar w:top="1440" w:right="1440" w:bottom="1440" w:left="1440" w:header="720" w:footer="720" w:gutter="0"/>
       <w:cols w:space="720"/>
@@ -7406,6 +8540,22 @@
       </w:r>
     </w:p>
   </w:footnote>
+  <w:footnote w:id="1">
+    <w:p>
+      <w:pPr>
+        <w:pStyle w:val="Notedebasdepage"/>
+      </w:pPr>
+      <w:r>
+        <w:rPr>
+          <w:rStyle w:val="Appelnotedebasdep"/>
+        </w:rPr>
+        <w:footnoteRef/>
+      </w:r>
+      <w:r>
+        <w:t xml:space="preserve"> Voir diagramme de modèle en annexe.</w:t>
+      </w:r>
+    </w:p>
+  </w:footnote>
 </w:footnotes>
 </file>
 
@@ -7428,7 +8578,7 @@
       <w:rPr>
         <w:noProof/>
       </w:rPr>
-      <w:t>FICHES DE POSTES</w:t>
+      <w:t>CONTEXTE DU PROJET</w:t>
     </w:r>
     <w:r>
       <w:rPr>
@@ -7461,7 +8611,7 @@
       <w:rPr>
         <w:noProof/>
       </w:rPr>
-      <w:t>02/09/2022</w:t>
+      <w:t>05/09/2022</w:t>
     </w:r>
     <w:r>
       <w:fldChar w:fldCharType="end"/>
@@ -10366,6 +11516,118 @@
     </w:lvl>
   </w:abstractNum>
   <w:abstractNum w:abstractNumId="25" w15:restartNumberingAfterBreak="0">
+    <w:nsid w:val="3CD44F15"/>
+    <w:multiLevelType w:val="hybridMultilevel"/>
+    <w:tmpl w:val="C4243664"/>
+    <w:lvl w:ilvl="0" w:tplc="31D04894">
+      <w:numFmt w:val="bullet"/>
+      <w:lvlText w:val="-"/>
+      <w:lvlJc w:val="left"/>
+      <w:pPr>
+        <w:ind w:left="720" w:hanging="360"/>
+      </w:pPr>
+      <w:rPr>
+        <w:rFonts w:ascii="Calibri" w:eastAsia="Calibri" w:hAnsi="Calibri" w:cs="Calibri" w:hint="default"/>
+      </w:rPr>
+    </w:lvl>
+    <w:lvl w:ilvl="1" w:tplc="040C0003" w:tentative="1">
+      <w:start w:val="1"/>
+      <w:numFmt w:val="bullet"/>
+      <w:lvlText w:val="o"/>
+      <w:lvlJc w:val="left"/>
+      <w:pPr>
+        <w:ind w:left="1440" w:hanging="360"/>
+      </w:pPr>
+      <w:rPr>
+        <w:rFonts w:ascii="Courier New" w:hAnsi="Courier New" w:cs="Courier New" w:hint="default"/>
+      </w:rPr>
+    </w:lvl>
+    <w:lvl w:ilvl="2" w:tplc="040C0005" w:tentative="1">
+      <w:start w:val="1"/>
+      <w:numFmt w:val="bullet"/>
+      <w:lvlText w:val=""/>
+      <w:lvlJc w:val="left"/>
+      <w:pPr>
+        <w:ind w:left="2160" w:hanging="360"/>
+      </w:pPr>
+      <w:rPr>
+        <w:rFonts w:ascii="Wingdings" w:hAnsi="Wingdings" w:hint="default"/>
+      </w:rPr>
+    </w:lvl>
+    <w:lvl w:ilvl="3" w:tplc="040C0001" w:tentative="1">
+      <w:start w:val="1"/>
+      <w:numFmt w:val="bullet"/>
+      <w:lvlText w:val=""/>
+      <w:lvlJc w:val="left"/>
+      <w:pPr>
+        <w:ind w:left="2880" w:hanging="360"/>
+      </w:pPr>
+      <w:rPr>
+        <w:rFonts w:ascii="Symbol" w:hAnsi="Symbol" w:hint="default"/>
+      </w:rPr>
+    </w:lvl>
+    <w:lvl w:ilvl="4" w:tplc="040C0003" w:tentative="1">
+      <w:start w:val="1"/>
+      <w:numFmt w:val="bullet"/>
+      <w:lvlText w:val="o"/>
+      <w:lvlJc w:val="left"/>
+      <w:pPr>
+        <w:ind w:left="3600" w:hanging="360"/>
+      </w:pPr>
+      <w:rPr>
+        <w:rFonts w:ascii="Courier New" w:hAnsi="Courier New" w:cs="Courier New" w:hint="default"/>
+      </w:rPr>
+    </w:lvl>
+    <w:lvl w:ilvl="5" w:tplc="040C0005" w:tentative="1">
+      <w:start w:val="1"/>
+      <w:numFmt w:val="bullet"/>
+      <w:lvlText w:val=""/>
+      <w:lvlJc w:val="left"/>
+      <w:pPr>
+        <w:ind w:left="4320" w:hanging="360"/>
+      </w:pPr>
+      <w:rPr>
+        <w:rFonts w:ascii="Wingdings" w:hAnsi="Wingdings" w:hint="default"/>
+      </w:rPr>
+    </w:lvl>
+    <w:lvl w:ilvl="6" w:tplc="040C0001" w:tentative="1">
+      <w:start w:val="1"/>
+      <w:numFmt w:val="bullet"/>
+      <w:lvlText w:val=""/>
+      <w:lvlJc w:val="left"/>
+      <w:pPr>
+        <w:ind w:left="5040" w:hanging="360"/>
+      </w:pPr>
+      <w:rPr>
+        <w:rFonts w:ascii="Symbol" w:hAnsi="Symbol" w:hint="default"/>
+      </w:rPr>
+    </w:lvl>
+    <w:lvl w:ilvl="7" w:tplc="040C0003" w:tentative="1">
+      <w:start w:val="1"/>
+      <w:numFmt w:val="bullet"/>
+      <w:lvlText w:val="o"/>
+      <w:lvlJc w:val="left"/>
+      <w:pPr>
+        <w:ind w:left="5760" w:hanging="360"/>
+      </w:pPr>
+      <w:rPr>
+        <w:rFonts w:ascii="Courier New" w:hAnsi="Courier New" w:cs="Courier New" w:hint="default"/>
+      </w:rPr>
+    </w:lvl>
+    <w:lvl w:ilvl="8" w:tplc="040C0005" w:tentative="1">
+      <w:start w:val="1"/>
+      <w:numFmt w:val="bullet"/>
+      <w:lvlText w:val=""/>
+      <w:lvlJc w:val="left"/>
+      <w:pPr>
+        <w:ind w:left="6480" w:hanging="360"/>
+      </w:pPr>
+      <w:rPr>
+        <w:rFonts w:ascii="Wingdings" w:hAnsi="Wingdings" w:hint="default"/>
+      </w:rPr>
+    </w:lvl>
+  </w:abstractNum>
+  <w:abstractNum w:abstractNumId="26" w15:restartNumberingAfterBreak="0">
     <w:nsid w:val="3D176B3A"/>
     <w:multiLevelType w:val="hybridMultilevel"/>
     <w:tmpl w:val="E2E62108"/>
@@ -10478,7 +11740,7 @@
       </w:rPr>
     </w:lvl>
   </w:abstractNum>
-  <w:abstractNum w:abstractNumId="26" w15:restartNumberingAfterBreak="0">
+  <w:abstractNum w:abstractNumId="27" w15:restartNumberingAfterBreak="0">
     <w:nsid w:val="3DA22501"/>
     <w:multiLevelType w:val="multilevel"/>
     <w:tmpl w:val="B9A46690"/>
@@ -10591,7 +11853,7 @@
       </w:rPr>
     </w:lvl>
   </w:abstractNum>
-  <w:abstractNum w:abstractNumId="27" w15:restartNumberingAfterBreak="0">
+  <w:abstractNum w:abstractNumId="28" w15:restartNumberingAfterBreak="0">
     <w:nsid w:val="41AF0D38"/>
     <w:multiLevelType w:val="hybridMultilevel"/>
     <w:tmpl w:val="A740E566"/>
@@ -10704,7 +11966,7 @@
       </w:rPr>
     </w:lvl>
   </w:abstractNum>
-  <w:abstractNum w:abstractNumId="28" w15:restartNumberingAfterBreak="0">
+  <w:abstractNum w:abstractNumId="29" w15:restartNumberingAfterBreak="0">
     <w:nsid w:val="41B330D4"/>
     <w:multiLevelType w:val="multilevel"/>
     <w:tmpl w:val="DF78B4C0"/>
@@ -10817,7 +12079,7 @@
       </w:rPr>
     </w:lvl>
   </w:abstractNum>
-  <w:abstractNum w:abstractNumId="29" w15:restartNumberingAfterBreak="0">
+  <w:abstractNum w:abstractNumId="30" w15:restartNumberingAfterBreak="0">
     <w:nsid w:val="43294D8E"/>
     <w:multiLevelType w:val="multilevel"/>
     <w:tmpl w:val="ED00A49C"/>
@@ -10930,7 +12192,7 @@
       </w:rPr>
     </w:lvl>
   </w:abstractNum>
-  <w:abstractNum w:abstractNumId="30" w15:restartNumberingAfterBreak="0">
+  <w:abstractNum w:abstractNumId="31" w15:restartNumberingAfterBreak="0">
     <w:nsid w:val="4614395A"/>
     <w:multiLevelType w:val="multilevel"/>
     <w:tmpl w:val="DC9E33E4"/>
@@ -11043,7 +12305,7 @@
       </w:rPr>
     </w:lvl>
   </w:abstractNum>
-  <w:abstractNum w:abstractNumId="31" w15:restartNumberingAfterBreak="0">
+  <w:abstractNum w:abstractNumId="32" w15:restartNumberingAfterBreak="0">
     <w:nsid w:val="4EE140D6"/>
     <w:multiLevelType w:val="hybridMultilevel"/>
     <w:tmpl w:val="041E2D22"/>
@@ -11156,7 +12418,7 @@
       </w:rPr>
     </w:lvl>
   </w:abstractNum>
-  <w:abstractNum w:abstractNumId="32" w15:restartNumberingAfterBreak="0">
+  <w:abstractNum w:abstractNumId="33" w15:restartNumberingAfterBreak="0">
     <w:nsid w:val="589F1C20"/>
     <w:multiLevelType w:val="multilevel"/>
     <w:tmpl w:val="3BBC2F64"/>
@@ -11269,7 +12531,7 @@
       </w:rPr>
     </w:lvl>
   </w:abstractNum>
-  <w:abstractNum w:abstractNumId="33" w15:restartNumberingAfterBreak="0">
+  <w:abstractNum w:abstractNumId="34" w15:restartNumberingAfterBreak="0">
     <w:nsid w:val="58BB407A"/>
     <w:multiLevelType w:val="hybridMultilevel"/>
     <w:tmpl w:val="84A41C86"/>
@@ -11382,7 +12644,7 @@
       </w:rPr>
     </w:lvl>
   </w:abstractNum>
-  <w:abstractNum w:abstractNumId="34" w15:restartNumberingAfterBreak="0">
+  <w:abstractNum w:abstractNumId="35" w15:restartNumberingAfterBreak="0">
     <w:nsid w:val="5BD413A1"/>
     <w:multiLevelType w:val="multilevel"/>
     <w:tmpl w:val="90662D4E"/>
@@ -11495,7 +12757,7 @@
       </w:rPr>
     </w:lvl>
   </w:abstractNum>
-  <w:abstractNum w:abstractNumId="35" w15:restartNumberingAfterBreak="0">
+  <w:abstractNum w:abstractNumId="36" w15:restartNumberingAfterBreak="0">
     <w:nsid w:val="5DF43187"/>
     <w:multiLevelType w:val="hybridMultilevel"/>
     <w:tmpl w:val="9A3C64E2"/>
@@ -11608,7 +12870,7 @@
       </w:rPr>
     </w:lvl>
   </w:abstractNum>
-  <w:abstractNum w:abstractNumId="36" w15:restartNumberingAfterBreak="0">
+  <w:abstractNum w:abstractNumId="37" w15:restartNumberingAfterBreak="0">
     <w:nsid w:val="5E756F28"/>
     <w:multiLevelType w:val="multilevel"/>
     <w:tmpl w:val="550C1E8A"/>
@@ -11721,7 +12983,7 @@
       </w:rPr>
     </w:lvl>
   </w:abstractNum>
-  <w:abstractNum w:abstractNumId="37" w15:restartNumberingAfterBreak="0">
+  <w:abstractNum w:abstractNumId="38" w15:restartNumberingAfterBreak="0">
     <w:nsid w:val="62FB1365"/>
     <w:multiLevelType w:val="multilevel"/>
     <w:tmpl w:val="593A79FC"/>
@@ -11834,7 +13096,7 @@
       </w:rPr>
     </w:lvl>
   </w:abstractNum>
-  <w:abstractNum w:abstractNumId="38" w15:restartNumberingAfterBreak="0">
+  <w:abstractNum w:abstractNumId="39" w15:restartNumberingAfterBreak="0">
     <w:nsid w:val="657802C8"/>
     <w:multiLevelType w:val="hybridMultilevel"/>
     <w:tmpl w:val="ACB2C8B4"/>
@@ -11947,7 +13209,7 @@
       </w:rPr>
     </w:lvl>
   </w:abstractNum>
-  <w:abstractNum w:abstractNumId="39" w15:restartNumberingAfterBreak="0">
+  <w:abstractNum w:abstractNumId="40" w15:restartNumberingAfterBreak="0">
     <w:nsid w:val="70B75A9C"/>
     <w:multiLevelType w:val="hybridMultilevel"/>
     <w:tmpl w:val="6ED8BAEC"/>
@@ -12059,7 +13321,7 @@
       </w:rPr>
     </w:lvl>
   </w:abstractNum>
-  <w:abstractNum w:abstractNumId="40" w15:restartNumberingAfterBreak="0">
+  <w:abstractNum w:abstractNumId="41" w15:restartNumberingAfterBreak="0">
     <w:nsid w:val="735319B7"/>
     <w:multiLevelType w:val="multilevel"/>
     <w:tmpl w:val="7E1C98D2"/>
@@ -12208,7 +13470,7 @@
       </w:rPr>
     </w:lvl>
   </w:abstractNum>
-  <w:abstractNum w:abstractNumId="41" w15:restartNumberingAfterBreak="0">
+  <w:abstractNum w:abstractNumId="42" w15:restartNumberingAfterBreak="0">
     <w:nsid w:val="75F178A9"/>
     <w:multiLevelType w:val="hybridMultilevel"/>
     <w:tmpl w:val="7BD06536"/>
@@ -12321,7 +13583,7 @@
       </w:rPr>
     </w:lvl>
   </w:abstractNum>
-  <w:abstractNum w:abstractNumId="42" w15:restartNumberingAfterBreak="0">
+  <w:abstractNum w:abstractNumId="43" w15:restartNumberingAfterBreak="0">
     <w:nsid w:val="7754195A"/>
     <w:multiLevelType w:val="multilevel"/>
     <w:tmpl w:val="71149C3C"/>
@@ -12435,7 +13697,7 @@
       </w:rPr>
     </w:lvl>
   </w:abstractNum>
-  <w:abstractNum w:abstractNumId="43" w15:restartNumberingAfterBreak="0">
+  <w:abstractNum w:abstractNumId="44" w15:restartNumberingAfterBreak="0">
     <w:nsid w:val="7F0F35D9"/>
     <w:multiLevelType w:val="multilevel"/>
     <w:tmpl w:val="2AB24CAC"/>
@@ -12548,14 +13810,126 @@
       </w:rPr>
     </w:lvl>
   </w:abstractNum>
+  <w:abstractNum w:abstractNumId="45" w15:restartNumberingAfterBreak="0">
+    <w:nsid w:val="7FCF7C0A"/>
+    <w:multiLevelType w:val="hybridMultilevel"/>
+    <w:tmpl w:val="1BBAF300"/>
+    <w:lvl w:ilvl="0" w:tplc="303025EC">
+      <w:numFmt w:val="bullet"/>
+      <w:lvlText w:val="-"/>
+      <w:lvlJc w:val="left"/>
+      <w:pPr>
+        <w:ind w:left="720" w:hanging="360"/>
+      </w:pPr>
+      <w:rPr>
+        <w:rFonts w:ascii="Calibri" w:eastAsia="Calibri" w:hAnsi="Calibri" w:cs="Calibri" w:hint="default"/>
+      </w:rPr>
+    </w:lvl>
+    <w:lvl w:ilvl="1" w:tplc="040C0003" w:tentative="1">
+      <w:start w:val="1"/>
+      <w:numFmt w:val="bullet"/>
+      <w:lvlText w:val="o"/>
+      <w:lvlJc w:val="left"/>
+      <w:pPr>
+        <w:ind w:left="1440" w:hanging="360"/>
+      </w:pPr>
+      <w:rPr>
+        <w:rFonts w:ascii="Courier New" w:hAnsi="Courier New" w:cs="Courier New" w:hint="default"/>
+      </w:rPr>
+    </w:lvl>
+    <w:lvl w:ilvl="2" w:tplc="040C0005" w:tentative="1">
+      <w:start w:val="1"/>
+      <w:numFmt w:val="bullet"/>
+      <w:lvlText w:val=""/>
+      <w:lvlJc w:val="left"/>
+      <w:pPr>
+        <w:ind w:left="2160" w:hanging="360"/>
+      </w:pPr>
+      <w:rPr>
+        <w:rFonts w:ascii="Wingdings" w:hAnsi="Wingdings" w:hint="default"/>
+      </w:rPr>
+    </w:lvl>
+    <w:lvl w:ilvl="3" w:tplc="040C0001" w:tentative="1">
+      <w:start w:val="1"/>
+      <w:numFmt w:val="bullet"/>
+      <w:lvlText w:val=""/>
+      <w:lvlJc w:val="left"/>
+      <w:pPr>
+        <w:ind w:left="2880" w:hanging="360"/>
+      </w:pPr>
+      <w:rPr>
+        <w:rFonts w:ascii="Symbol" w:hAnsi="Symbol" w:hint="default"/>
+      </w:rPr>
+    </w:lvl>
+    <w:lvl w:ilvl="4" w:tplc="040C0003" w:tentative="1">
+      <w:start w:val="1"/>
+      <w:numFmt w:val="bullet"/>
+      <w:lvlText w:val="o"/>
+      <w:lvlJc w:val="left"/>
+      <w:pPr>
+        <w:ind w:left="3600" w:hanging="360"/>
+      </w:pPr>
+      <w:rPr>
+        <w:rFonts w:ascii="Courier New" w:hAnsi="Courier New" w:cs="Courier New" w:hint="default"/>
+      </w:rPr>
+    </w:lvl>
+    <w:lvl w:ilvl="5" w:tplc="040C0005" w:tentative="1">
+      <w:start w:val="1"/>
+      <w:numFmt w:val="bullet"/>
+      <w:lvlText w:val=""/>
+      <w:lvlJc w:val="left"/>
+      <w:pPr>
+        <w:ind w:left="4320" w:hanging="360"/>
+      </w:pPr>
+      <w:rPr>
+        <w:rFonts w:ascii="Wingdings" w:hAnsi="Wingdings" w:hint="default"/>
+      </w:rPr>
+    </w:lvl>
+    <w:lvl w:ilvl="6" w:tplc="040C0001" w:tentative="1">
+      <w:start w:val="1"/>
+      <w:numFmt w:val="bullet"/>
+      <w:lvlText w:val=""/>
+      <w:lvlJc w:val="left"/>
+      <w:pPr>
+        <w:ind w:left="5040" w:hanging="360"/>
+      </w:pPr>
+      <w:rPr>
+        <w:rFonts w:ascii="Symbol" w:hAnsi="Symbol" w:hint="default"/>
+      </w:rPr>
+    </w:lvl>
+    <w:lvl w:ilvl="7" w:tplc="040C0003" w:tentative="1">
+      <w:start w:val="1"/>
+      <w:numFmt w:val="bullet"/>
+      <w:lvlText w:val="o"/>
+      <w:lvlJc w:val="left"/>
+      <w:pPr>
+        <w:ind w:left="5760" w:hanging="360"/>
+      </w:pPr>
+      <w:rPr>
+        <w:rFonts w:ascii="Courier New" w:hAnsi="Courier New" w:cs="Courier New" w:hint="default"/>
+      </w:rPr>
+    </w:lvl>
+    <w:lvl w:ilvl="8" w:tplc="040C0005" w:tentative="1">
+      <w:start w:val="1"/>
+      <w:numFmt w:val="bullet"/>
+      <w:lvlText w:val=""/>
+      <w:lvlJc w:val="left"/>
+      <w:pPr>
+        <w:ind w:left="6480" w:hanging="360"/>
+      </w:pPr>
+      <w:rPr>
+        <w:rFonts w:ascii="Wingdings" w:hAnsi="Wingdings" w:hint="default"/>
+      </w:rPr>
+    </w:lvl>
+  </w:abstractNum>
   <w:num w:numId="1" w16cid:durableId="144979030">
-    <w:abstractNumId w:val="34"/>
+    <w:abstractNumId w:val="35"/>
   </w:num>
   <w:num w:numId="2" w16cid:durableId="2136632368">
-    <w:abstractNumId w:val="29"/>
+    <w:abstractNumId w:val="30"/>
   </w:num>
   <w:num w:numId="3" w16cid:durableId="2050714972">
-    <w:abstractNumId w:val="30"/>
+    <w:abstractNumId w:val="31"/>
   </w:num>
   <w:num w:numId="4" w16cid:durableId="1888757982">
     <w:abstractNumId w:val="1"/>
@@ -12564,34 +13938,34 @@
     <w:abstractNumId w:val="13"/>
   </w:num>
   <w:num w:numId="6" w16cid:durableId="1349021428">
-    <w:abstractNumId w:val="37"/>
+    <w:abstractNumId w:val="38"/>
   </w:num>
   <w:num w:numId="7" w16cid:durableId="1451053718">
     <w:abstractNumId w:val="20"/>
   </w:num>
   <w:num w:numId="8" w16cid:durableId="504783031">
-    <w:abstractNumId w:val="26"/>
+    <w:abstractNumId w:val="27"/>
   </w:num>
   <w:num w:numId="9" w16cid:durableId="1129977255">
     <w:abstractNumId w:val="14"/>
   </w:num>
   <w:num w:numId="10" w16cid:durableId="1865288970">
-    <w:abstractNumId w:val="32"/>
+    <w:abstractNumId w:val="33"/>
   </w:num>
   <w:num w:numId="11" w16cid:durableId="1369140615">
     <w:abstractNumId w:val="24"/>
   </w:num>
   <w:num w:numId="12" w16cid:durableId="637297285">
-    <w:abstractNumId w:val="28"/>
+    <w:abstractNumId w:val="29"/>
   </w:num>
   <w:num w:numId="13" w16cid:durableId="1169980215">
-    <w:abstractNumId w:val="36"/>
+    <w:abstractNumId w:val="37"/>
   </w:num>
   <w:num w:numId="14" w16cid:durableId="693653451">
-    <w:abstractNumId w:val="43"/>
+    <w:abstractNumId w:val="44"/>
   </w:num>
   <w:num w:numId="15" w16cid:durableId="879392763">
-    <w:abstractNumId w:val="42"/>
+    <w:abstractNumId w:val="43"/>
   </w:num>
   <w:num w:numId="16" w16cid:durableId="1569417980">
     <w:abstractNumId w:val="16"/>
@@ -12600,10 +13974,10 @@
     <w:abstractNumId w:val="5"/>
   </w:num>
   <w:num w:numId="18" w16cid:durableId="905459256">
-    <w:abstractNumId w:val="31"/>
+    <w:abstractNumId w:val="32"/>
   </w:num>
   <w:num w:numId="19" w16cid:durableId="1438791151">
-    <w:abstractNumId w:val="27"/>
+    <w:abstractNumId w:val="28"/>
   </w:num>
   <w:num w:numId="20" w16cid:durableId="1640646307">
     <w:abstractNumId w:val="21"/>
@@ -12618,19 +13992,19 @@
     <w:abstractNumId w:val="12"/>
   </w:num>
   <w:num w:numId="24" w16cid:durableId="111553770">
-    <w:abstractNumId w:val="38"/>
+    <w:abstractNumId w:val="39"/>
   </w:num>
   <w:num w:numId="25" w16cid:durableId="1168180026">
     <w:abstractNumId w:val="23"/>
   </w:num>
   <w:num w:numId="26" w16cid:durableId="864752756">
-    <w:abstractNumId w:val="39"/>
+    <w:abstractNumId w:val="40"/>
   </w:num>
   <w:num w:numId="27" w16cid:durableId="668095144">
     <w:abstractNumId w:val="18"/>
   </w:num>
   <w:num w:numId="28" w16cid:durableId="772626373">
-    <w:abstractNumId w:val="35"/>
+    <w:abstractNumId w:val="36"/>
   </w:num>
   <w:num w:numId="29" w16cid:durableId="1496647333">
     <w:abstractNumId w:val="11"/>
@@ -12639,16 +14013,16 @@
     <w:abstractNumId w:val="2"/>
   </w:num>
   <w:num w:numId="31" w16cid:durableId="1740404181">
-    <w:abstractNumId w:val="33"/>
+    <w:abstractNumId w:val="34"/>
   </w:num>
   <w:num w:numId="32" w16cid:durableId="864250290">
-    <w:abstractNumId w:val="40"/>
+    <w:abstractNumId w:val="41"/>
   </w:num>
   <w:num w:numId="33" w16cid:durableId="1691950863">
     <w:abstractNumId w:val="9"/>
   </w:num>
   <w:num w:numId="34" w16cid:durableId="2048525974">
-    <w:abstractNumId w:val="25"/>
+    <w:abstractNumId w:val="26"/>
   </w:num>
   <w:num w:numId="35" w16cid:durableId="8725604">
     <w:abstractNumId w:val="22"/>
@@ -12657,7 +14031,7 @@
     <w:abstractNumId w:val="15"/>
   </w:num>
   <w:num w:numId="37" w16cid:durableId="562177314">
-    <w:abstractNumId w:val="41"/>
+    <w:abstractNumId w:val="42"/>
   </w:num>
   <w:num w:numId="38" w16cid:durableId="1949239325">
     <w:abstractNumId w:val="17"/>
@@ -12679,6 +14053,12 @@
   </w:num>
   <w:num w:numId="44" w16cid:durableId="1852794529">
     <w:abstractNumId w:val="10"/>
+  </w:num>
+  <w:num w:numId="45" w16cid:durableId="1773553699">
+    <w:abstractNumId w:val="25"/>
+  </w:num>
+  <w:num w:numId="46" w16cid:durableId="466552071">
+    <w:abstractNumId w:val="45"/>
   </w:num>
 </w:numbering>
 </file>
@@ -13213,6 +14593,7 @@
   <w:style w:type="character" w:default="1" w:styleId="Policepardfaut">
     <w:name w:val="Default Paragraph Font"/>
     <w:uiPriority w:val="1"/>
+    <w:semiHidden/>
     <w:unhideWhenUsed/>
   </w:style>
   <w:style w:type="table" w:default="1" w:styleId="TableauNormal">
@@ -14653,28 +16034,28 @@
 </file>
 
 <file path=customXml/item1.xml><?xml version="1.0" encoding="utf-8"?>
+<b:Sources xmlns:b="http://schemas.openxmlformats.org/officeDocument/2006/bibliography" xmlns="http://schemas.openxmlformats.org/officeDocument/2006/bibliography" SelectedStyle="\APASixthEditionOfficeOnline.xsl" StyleName="APA" Version="6"/>
+</file>
+
+<file path=customXml/item2.xml><?xml version="1.0" encoding="utf-8"?>
 <go:gDocsCustomXmlDataStorage xmlns:go="http://customooxmlschemas.google.com/" xmlns:r="http://schemas.openxmlformats.org/officeDocument/2006/relationships">
   <go:docsCustomData xmlns:go="http://customooxmlschemas.google.com/" roundtripDataSignature="AMtx7mj8bvlXyk6gfbrLwJXO/FvWiC9Yig==">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</go:docsCustomData>
 </go:gDocsCustomXmlDataStorage>
 </file>
 
-<file path=customXml/item2.xml><?xml version="1.0" encoding="utf-8"?>
-<b:Sources xmlns:b="http://schemas.openxmlformats.org/officeDocument/2006/bibliography" xmlns="http://schemas.openxmlformats.org/officeDocument/2006/bibliography" SelectedStyle="\APASixthEditionOfficeOnline.xsl" StyleName="APA" Version="6"/>
+<file path=customXml/itemProps1.xml><?xml version="1.0" encoding="utf-8"?>
+<ds:datastoreItem xmlns:ds="http://schemas.openxmlformats.org/officeDocument/2006/customXml" ds:itemID="{4B096B17-6408-4466-8E14-340F741101A8}">
+  <ds:schemaRefs>
+    <ds:schemaRef ds:uri="http://schemas.openxmlformats.org/officeDocument/2006/bibliography"/>
+  </ds:schemaRefs>
+</ds:datastoreItem>
 </file>
 
-<file path=customXml/itemProps1.xml><?xml version="1.0" encoding="utf-8"?>
+<file path=customXml/itemProps2.xml><?xml version="1.0" encoding="utf-8"?>
 <ds:datastoreItem xmlns:ds="http://schemas.openxmlformats.org/officeDocument/2006/customXml" ds:itemID="{11111111-1234-1234-1234-123412341234}">
   <ds:schemaRefs>
     <ds:schemaRef ds:uri="http://customooxmlschemas.google.com/"/>
     <ds:schemaRef ds:uri="http://schemas.openxmlformats.org/officeDocument/2006/relationships"/>
   </ds:schemaRefs>
 </ds:datastoreItem>
-</file>
-
-<file path=customXml/itemProps2.xml><?xml version="1.0" encoding="utf-8"?>
-<ds:datastoreItem xmlns:ds="http://schemas.openxmlformats.org/officeDocument/2006/customXml" ds:itemID="{4B096B17-6408-4466-8E14-340F741101A8}">
-  <ds:schemaRefs>
-    <ds:schemaRef ds:uri="http://schemas.openxmlformats.org/officeDocument/2006/bibliography"/>
-  </ds:schemaRefs>
-</ds:datastoreItem>
 </file>
--- a/P10_04_Equipe.docx
+++ b/P10_04_Equipe.docx
@@ -270,7 +270,6 @@
         </w:rPr>
         <w:t xml:space="preserve">- </w:t>
       </w:r>
-      <w:proofErr w:type="spellStart"/>
       <w:r>
         <w:rPr>
           <w:rFonts w:ascii="Open Sans" w:eastAsia="Open Sans" w:hAnsi="Open Sans" w:cs="Open Sans"/>
@@ -281,7 +280,6 @@
         </w:rPr>
         <w:t>GitmeMoney</w:t>
       </w:r>
-      <w:proofErr w:type="spellEnd"/>
       <w:r>
         <w:rPr>
           <w:rFonts w:ascii="Open Sans" w:eastAsia="Open Sans" w:hAnsi="Open Sans" w:cs="Open Sans"/>
@@ -500,7 +498,7 @@
           <w:szCs w:val="32"/>
           <w:lang w:val="en-GB"/>
         </w:rPr>
-        <w:t>05/09/2022</w:t>
+        <w:t>06/09/2022</w:t>
       </w:r>
       <w:r>
         <w:rPr>
@@ -590,21 +588,8 @@
           <w:lang w:val="en-GB"/>
         </w:rPr>
         <w:lastRenderedPageBreak/>
-        <w:t xml:space="preserve">Crypto </w:t>
-      </w:r>
-      <w:proofErr w:type="spellStart"/>
-      <w:r>
-        <w:rPr>
-          <w:b/>
-          <w:bCs/>
-          <w:color w:val="595959" w:themeColor="text1" w:themeTint="A6"/>
-          <w:sz w:val="32"/>
-          <w:szCs w:val="32"/>
-          <w:lang w:val="en-GB"/>
-        </w:rPr>
-        <w:t>Plateforme</w:t>
-      </w:r>
-      <w:proofErr w:type="spellEnd"/>
+        <w:t>Crypto Plateforme</w:t>
+      </w:r>
       <w:r>
         <w:rPr>
           <w:b/>
@@ -628,7 +613,6 @@
         <w:t xml:space="preserve">– </w:t>
       </w:r>
       <w:bookmarkEnd w:id="3"/>
-      <w:proofErr w:type="spellStart"/>
       <w:r>
         <w:rPr>
           <w:b/>
@@ -640,7 +624,6 @@
         </w:rPr>
         <w:t>GitMeMoney</w:t>
       </w:r>
-      <w:proofErr w:type="spellEnd"/>
     </w:p>
     <w:p>
       <w:pPr>
@@ -899,7 +882,7 @@
               <w:rPr>
                 <w:noProof/>
               </w:rPr>
-              <w:t>05/09/2022</w:t>
+              <w:t>06/09/2022</w:t>
             </w:r>
             <w:r>
               <w:fldChar w:fldCharType="end"/>
@@ -987,7 +970,7 @@
         <w:pStyle w:val="Lgende"/>
       </w:pPr>
       <w:bookmarkStart w:id="5" w:name="_Toc89359855"/>
-      <w:bookmarkStart w:id="6" w:name="_Toc113258821"/>
+      <w:bookmarkStart w:id="6" w:name="_Toc113302591"/>
       <w:r>
         <w:t xml:space="preserve">Tableau </w:t>
       </w:r>
@@ -1034,15 +1017,7 @@
         <w:jc w:val="both"/>
       </w:pPr>
       <w:r>
-        <w:t xml:space="preserve">Dans le cadre du projet « Crypto-plateforme » initié par </w:t>
-      </w:r>
-      <w:proofErr w:type="spellStart"/>
-      <w:r>
-        <w:t>GitmeMoney</w:t>
-      </w:r>
-      <w:proofErr w:type="spellEnd"/>
-      <w:r>
-        <w:t xml:space="preserve">, ce document a pour objectif de </w:t>
+        <w:t xml:space="preserve">Dans le cadre du projet « Crypto-plateforme » initié par GitmeMoney, ce document a pour objectif de </w:t>
       </w:r>
       <w:r>
         <w:t xml:space="preserve">présenter la constitution de l’équipe de développeur pour ce projet. </w:t>
@@ -1246,7 +1221,7 @@
         </w:rPr>
         <w:fldChar w:fldCharType="separate"/>
       </w:r>
-      <w:hyperlink w:anchor="_Toc113258853" w:history="1">
+      <w:hyperlink w:anchor="_Toc113302571" w:history="1">
         <w:r>
           <w:rPr>
             <w:rStyle w:val="Lienhypertexte"/>
@@ -1273,7 +1248,7 @@
             <w:noProof/>
             <w:webHidden/>
           </w:rPr>
-          <w:instrText xml:space="preserve"> PAGEREF _Toc113258853 \h </w:instrText>
+          <w:instrText xml:space="preserve"> PAGEREF _Toc113302571 \h </w:instrText>
         </w:r>
         <w:r>
           <w:rPr>
@@ -1318,7 +1293,7 @@
           <w:szCs w:val="22"/>
         </w:rPr>
       </w:pPr>
-      <w:hyperlink w:anchor="_Toc113258854" w:history="1">
+      <w:hyperlink w:anchor="_Toc113302572" w:history="1">
         <w:r>
           <w:rPr>
             <w:rStyle w:val="Lienhypertexte"/>
@@ -1345,7 +1320,7 @@
             <w:noProof/>
             <w:webHidden/>
           </w:rPr>
-          <w:instrText xml:space="preserve"> PAGEREF _Toc113258854 \h </w:instrText>
+          <w:instrText xml:space="preserve"> PAGEREF _Toc113302572 \h </w:instrText>
         </w:r>
         <w:r>
           <w:rPr>
@@ -1390,7 +1365,7 @@
           <w:szCs w:val="22"/>
         </w:rPr>
       </w:pPr>
-      <w:hyperlink w:anchor="_Toc113258855" w:history="1">
+      <w:hyperlink w:anchor="_Toc113302573" w:history="1">
         <w:r>
           <w:rPr>
             <w:rStyle w:val="Lienhypertexte"/>
@@ -1417,7 +1392,7 @@
             <w:noProof/>
             <w:webHidden/>
           </w:rPr>
-          <w:instrText xml:space="preserve"> PAGEREF _Toc113258855 \h </w:instrText>
+          <w:instrText xml:space="preserve"> PAGEREF _Toc113302573 \h </w:instrText>
         </w:r>
         <w:r>
           <w:rPr>
@@ -1464,7 +1439,7 @@
           <w:szCs w:val="22"/>
         </w:rPr>
       </w:pPr>
-      <w:hyperlink w:anchor="_Toc113258856" w:history="1">
+      <w:hyperlink w:anchor="_Toc113302574" w:history="1">
         <w:r>
           <w:rPr>
             <w:rStyle w:val="Lienhypertexte"/>
@@ -1491,7 +1466,7 @@
             <w:noProof/>
             <w:webHidden/>
           </w:rPr>
-          <w:instrText xml:space="preserve"> PAGEREF _Toc113258856 \h </w:instrText>
+          <w:instrText xml:space="preserve"> PAGEREF _Toc113302574 \h </w:instrText>
         </w:r>
         <w:r>
           <w:rPr>
@@ -1536,7 +1511,7 @@
           <w:szCs w:val="22"/>
         </w:rPr>
       </w:pPr>
-      <w:hyperlink w:anchor="_Toc113258857" w:history="1">
+      <w:hyperlink w:anchor="_Toc113302575" w:history="1">
         <w:r>
           <w:rPr>
             <w:rStyle w:val="Lienhypertexte"/>
@@ -1563,7 +1538,7 @@
             <w:noProof/>
             <w:webHidden/>
           </w:rPr>
-          <w:instrText xml:space="preserve"> PAGEREF _Toc113258857 \h </w:instrText>
+          <w:instrText xml:space="preserve"> PAGEREF _Toc113302575 \h </w:instrText>
         </w:r>
         <w:r>
           <w:rPr>
@@ -1608,7 +1583,7 @@
           <w:szCs w:val="22"/>
         </w:rPr>
       </w:pPr>
-      <w:hyperlink w:anchor="_Toc113258858" w:history="1">
+      <w:hyperlink w:anchor="_Toc113302576" w:history="1">
         <w:r>
           <w:rPr>
             <w:rStyle w:val="Lienhypertexte"/>
@@ -1635,7 +1610,7 @@
             <w:noProof/>
             <w:webHidden/>
           </w:rPr>
-          <w:instrText xml:space="preserve"> PAGEREF _Toc113258858 \h </w:instrText>
+          <w:instrText xml:space="preserve"> PAGEREF _Toc113302576 \h </w:instrText>
         </w:r>
         <w:r>
           <w:rPr>
@@ -1681,7 +1656,7 @@
           <w:szCs w:val="22"/>
         </w:rPr>
       </w:pPr>
-      <w:hyperlink w:anchor="_Toc113258859" w:history="1">
+      <w:hyperlink w:anchor="_Toc113302577" w:history="1">
         <w:r>
           <w:rPr>
             <w:rStyle w:val="Lienhypertexte"/>
@@ -1708,7 +1683,7 @@
             <w:noProof/>
             <w:webHidden/>
           </w:rPr>
-          <w:instrText xml:space="preserve"> PAGEREF _Toc113258859 \h </w:instrText>
+          <w:instrText xml:space="preserve"> PAGEREF _Toc113302577 \h </w:instrText>
         </w:r>
         <w:r>
           <w:rPr>
@@ -1754,7 +1729,7 @@
           <w:szCs w:val="22"/>
         </w:rPr>
       </w:pPr>
-      <w:hyperlink w:anchor="_Toc113258860" w:history="1">
+      <w:hyperlink w:anchor="_Toc113302578" w:history="1">
         <w:r>
           <w:rPr>
             <w:rStyle w:val="Lienhypertexte"/>
@@ -1781,7 +1756,7 @@
             <w:noProof/>
             <w:webHidden/>
           </w:rPr>
-          <w:instrText xml:space="preserve"> PAGEREF _Toc113258860 \h </w:instrText>
+          <w:instrText xml:space="preserve"> PAGEREF _Toc113302578 \h </w:instrText>
         </w:r>
         <w:r>
           <w:rPr>
@@ -1826,7 +1801,7 @@
           <w:szCs w:val="22"/>
         </w:rPr>
       </w:pPr>
-      <w:hyperlink w:anchor="_Toc113258861" w:history="1">
+      <w:hyperlink w:anchor="_Toc113302579" w:history="1">
         <w:r>
           <w:rPr>
             <w:rStyle w:val="Lienhypertexte"/>
@@ -1853,7 +1828,7 @@
             <w:noProof/>
             <w:webHidden/>
           </w:rPr>
-          <w:instrText xml:space="preserve"> PAGEREF _Toc113258861 \h </w:instrText>
+          <w:instrText xml:space="preserve"> PAGEREF _Toc113302579 \h </w:instrText>
         </w:r>
         <w:r>
           <w:rPr>
@@ -1873,7 +1848,7 @@
             <w:noProof/>
             <w:webHidden/>
           </w:rPr>
-          <w:t>7</w:t>
+          <w:t>6</w:t>
         </w:r>
         <w:r>
           <w:rPr>
@@ -1899,7 +1874,7 @@
           <w:szCs w:val="22"/>
         </w:rPr>
       </w:pPr>
-      <w:hyperlink w:anchor="_Toc113258862" w:history="1">
+      <w:hyperlink w:anchor="_Toc113302580" w:history="1">
         <w:r>
           <w:rPr>
             <w:rStyle w:val="Lienhypertexte"/>
@@ -1926,7 +1901,7 @@
             <w:noProof/>
             <w:webHidden/>
           </w:rPr>
-          <w:instrText xml:space="preserve"> PAGEREF _Toc113258862 \h </w:instrText>
+          <w:instrText xml:space="preserve"> PAGEREF _Toc113302580 \h </w:instrText>
         </w:r>
         <w:r>
           <w:rPr>
@@ -1946,7 +1921,7 @@
             <w:noProof/>
             <w:webHidden/>
           </w:rPr>
-          <w:t>7</w:t>
+          <w:t>6</w:t>
         </w:r>
         <w:r>
           <w:rPr>
@@ -1972,7 +1947,7 @@
           <w:szCs w:val="22"/>
         </w:rPr>
       </w:pPr>
-      <w:hyperlink w:anchor="_Toc113258863" w:history="1">
+      <w:hyperlink w:anchor="_Toc113302581" w:history="1">
         <w:r>
           <w:rPr>
             <w:rStyle w:val="Lienhypertexte"/>
@@ -1999,7 +1974,7 @@
             <w:noProof/>
             <w:webHidden/>
           </w:rPr>
-          <w:instrText xml:space="preserve"> PAGEREF _Toc113258863 \h </w:instrText>
+          <w:instrText xml:space="preserve"> PAGEREF _Toc113302581 \h </w:instrText>
         </w:r>
         <w:r>
           <w:rPr>
@@ -2019,7 +1994,7 @@
             <w:noProof/>
             <w:webHidden/>
           </w:rPr>
-          <w:t>8</w:t>
+          <w:t>7</w:t>
         </w:r>
         <w:r>
           <w:rPr>
@@ -2045,7 +2020,7 @@
           <w:szCs w:val="22"/>
         </w:rPr>
       </w:pPr>
-      <w:hyperlink w:anchor="_Toc113258864" w:history="1">
+      <w:hyperlink w:anchor="_Toc113302582" w:history="1">
         <w:r>
           <w:rPr>
             <w:rStyle w:val="Lienhypertexte"/>
@@ -2072,7 +2047,7 @@
             <w:noProof/>
             <w:webHidden/>
           </w:rPr>
-          <w:instrText xml:space="preserve"> PAGEREF _Toc113258864 \h </w:instrText>
+          <w:instrText xml:space="preserve"> PAGEREF _Toc113302582 \h </w:instrText>
         </w:r>
         <w:r>
           <w:rPr>
@@ -2092,7 +2067,7 @@
             <w:noProof/>
             <w:webHidden/>
           </w:rPr>
-          <w:t>9</w:t>
+          <w:t>8</w:t>
         </w:r>
         <w:r>
           <w:rPr>
@@ -2118,7 +2093,7 @@
           <w:szCs w:val="22"/>
         </w:rPr>
       </w:pPr>
-      <w:hyperlink w:anchor="_Toc113258865" w:history="1">
+      <w:hyperlink w:anchor="_Toc113302583" w:history="1">
         <w:r>
           <w:rPr>
             <w:rStyle w:val="Lienhypertexte"/>
@@ -2145,7 +2120,7 @@
             <w:noProof/>
             <w:webHidden/>
           </w:rPr>
-          <w:instrText xml:space="preserve"> PAGEREF _Toc113258865 \h </w:instrText>
+          <w:instrText xml:space="preserve"> PAGEREF _Toc113302583 \h </w:instrText>
         </w:r>
         <w:r>
           <w:rPr>
@@ -2165,7 +2140,7 @@
             <w:noProof/>
             <w:webHidden/>
           </w:rPr>
-          <w:t>10</w:t>
+          <w:t>9</w:t>
         </w:r>
         <w:r>
           <w:rPr>
@@ -2192,7 +2167,7 @@
           <w:szCs w:val="22"/>
         </w:rPr>
       </w:pPr>
-      <w:hyperlink w:anchor="_Toc113258866" w:history="1">
+      <w:hyperlink w:anchor="_Toc113302584" w:history="1">
         <w:r>
           <w:rPr>
             <w:rStyle w:val="Lienhypertexte"/>
@@ -2219,7 +2194,7 @@
             <w:noProof/>
             <w:webHidden/>
           </w:rPr>
-          <w:instrText xml:space="preserve"> PAGEREF _Toc113258866 \h </w:instrText>
+          <w:instrText xml:space="preserve"> PAGEREF _Toc113302584 \h </w:instrText>
         </w:r>
         <w:r>
           <w:rPr>
@@ -2239,7 +2214,7 @@
             <w:noProof/>
             <w:webHidden/>
           </w:rPr>
-          <w:t>11</w:t>
+          <w:t>10</w:t>
         </w:r>
         <w:r>
           <w:rPr>
@@ -2266,13 +2241,13 @@
           <w:szCs w:val="22"/>
         </w:rPr>
       </w:pPr>
-      <w:hyperlink w:anchor="_Toc113258867" w:history="1">
+      <w:hyperlink w:anchor="_Toc113302585" w:history="1">
         <w:r>
           <w:rPr>
             <w:rStyle w:val="Lienhypertexte"/>
             <w:noProof/>
           </w:rPr>
-          <w:t>ANNEXE</w:t>
+          <w:t>INDICATEURS DE SUIVI (KPI)</w:t>
         </w:r>
         <w:r>
           <w:rPr>
@@ -2293,7 +2268,7 @@
             <w:noProof/>
             <w:webHidden/>
           </w:rPr>
-          <w:instrText xml:space="preserve"> PAGEREF _Toc113258867 \h </w:instrText>
+          <w:instrText xml:space="preserve"> PAGEREF _Toc113302585 \h </w:instrText>
         </w:r>
         <w:r>
           <w:rPr>
@@ -2313,79 +2288,7 @@
             <w:noProof/>
             <w:webHidden/>
           </w:rPr>
-          <w:t>12</w:t>
-        </w:r>
-        <w:r>
-          <w:rPr>
-            <w:noProof/>
-            <w:webHidden/>
-          </w:rPr>
-          <w:fldChar w:fldCharType="end"/>
-        </w:r>
-      </w:hyperlink>
-    </w:p>
-    <w:p>
-      <w:pPr>
-        <w:pStyle w:val="TM2"/>
-        <w:tabs>
-          <w:tab w:val="right" w:leader="dot" w:pos="9350"/>
-        </w:tabs>
-        <w:rPr>
-          <w:rFonts w:eastAsiaTheme="minorEastAsia" w:cstheme="minorBidi"/>
-          <w:smallCaps w:val="0"/>
-          <w:noProof/>
-          <w:sz w:val="22"/>
-          <w:szCs w:val="22"/>
-        </w:rPr>
-      </w:pPr>
-      <w:hyperlink w:anchor="_Toc113258868" w:history="1">
-        <w:r>
-          <w:rPr>
-            <w:rStyle w:val="Lienhypertexte"/>
-            <w:noProof/>
-          </w:rPr>
-          <w:t>Modèle d’acquisition de compétences de Dreyfus</w:t>
-        </w:r>
-        <w:r>
-          <w:rPr>
-            <w:noProof/>
-            <w:webHidden/>
-          </w:rPr>
-          <w:tab/>
-        </w:r>
-        <w:r>
-          <w:rPr>
-            <w:noProof/>
-            <w:webHidden/>
-          </w:rPr>
-          <w:fldChar w:fldCharType="begin"/>
-        </w:r>
-        <w:r>
-          <w:rPr>
-            <w:noProof/>
-            <w:webHidden/>
-          </w:rPr>
-          <w:instrText xml:space="preserve"> PAGEREF _Toc113258868 \h </w:instrText>
-        </w:r>
-        <w:r>
-          <w:rPr>
-            <w:noProof/>
-            <w:webHidden/>
-          </w:rPr>
-        </w:r>
-        <w:r>
-          <w:rPr>
-            <w:noProof/>
-            <w:webHidden/>
-          </w:rPr>
-          <w:fldChar w:fldCharType="separate"/>
-        </w:r>
-        <w:r>
-          <w:rPr>
-            <w:noProof/>
-            <w:webHidden/>
-          </w:rPr>
-          <w:t>12</w:t>
+          <w:t>11</w:t>
         </w:r>
         <w:r>
           <w:rPr>
@@ -2412,13 +2315,13 @@
           <w:szCs w:val="22"/>
         </w:rPr>
       </w:pPr>
-      <w:hyperlink w:anchor="_Toc113258869" w:history="1">
+      <w:hyperlink w:anchor="_Toc113302586" w:history="1">
         <w:r>
           <w:rPr>
             <w:rStyle w:val="Lienhypertexte"/>
             <w:noProof/>
           </w:rPr>
-          <w:t>TABLES DES RÉFÉRENCES</w:t>
+          <w:t>ANNEXE</w:t>
         </w:r>
         <w:r>
           <w:rPr>
@@ -2439,7 +2342,7 @@
             <w:noProof/>
             <w:webHidden/>
           </w:rPr>
-          <w:instrText xml:space="preserve"> PAGEREF _Toc113258869 \h </w:instrText>
+          <w:instrText xml:space="preserve"> PAGEREF _Toc113302586 \h </w:instrText>
         </w:r>
         <w:r>
           <w:rPr>
@@ -2459,7 +2362,7 @@
             <w:noProof/>
             <w:webHidden/>
           </w:rPr>
-          <w:t>13</w:t>
+          <w:t>12</w:t>
         </w:r>
         <w:r>
           <w:rPr>
@@ -2484,13 +2387,13 @@
           <w:szCs w:val="22"/>
         </w:rPr>
       </w:pPr>
-      <w:hyperlink w:anchor="_Toc113258870" w:history="1">
+      <w:hyperlink w:anchor="_Toc113302587" w:history="1">
         <w:r>
           <w:rPr>
             <w:rStyle w:val="Lienhypertexte"/>
             <w:noProof/>
           </w:rPr>
-          <w:t>Figures</w:t>
+          <w:t>Modèle d’acquisition de compétences de Dreyfus</w:t>
         </w:r>
         <w:r>
           <w:rPr>
@@ -2511,7 +2414,81 @@
             <w:noProof/>
             <w:webHidden/>
           </w:rPr>
-          <w:instrText xml:space="preserve"> PAGEREF _Toc113258870 \h </w:instrText>
+          <w:instrText xml:space="preserve"> PAGEREF _Toc113302587 \h </w:instrText>
+        </w:r>
+        <w:r>
+          <w:rPr>
+            <w:noProof/>
+            <w:webHidden/>
+          </w:rPr>
+        </w:r>
+        <w:r>
+          <w:rPr>
+            <w:noProof/>
+            <w:webHidden/>
+          </w:rPr>
+          <w:fldChar w:fldCharType="separate"/>
+        </w:r>
+        <w:r>
+          <w:rPr>
+            <w:noProof/>
+            <w:webHidden/>
+          </w:rPr>
+          <w:t>12</w:t>
+        </w:r>
+        <w:r>
+          <w:rPr>
+            <w:noProof/>
+            <w:webHidden/>
+          </w:rPr>
+          <w:fldChar w:fldCharType="end"/>
+        </w:r>
+      </w:hyperlink>
+    </w:p>
+    <w:p>
+      <w:pPr>
+        <w:pStyle w:val="TM1"/>
+        <w:tabs>
+          <w:tab w:val="right" w:leader="dot" w:pos="9350"/>
+        </w:tabs>
+        <w:rPr>
+          <w:rFonts w:eastAsiaTheme="minorEastAsia" w:cstheme="minorBidi"/>
+          <w:b w:val="0"/>
+          <w:bCs w:val="0"/>
+          <w:caps w:val="0"/>
+          <w:noProof/>
+          <w:sz w:val="22"/>
+          <w:szCs w:val="22"/>
+        </w:rPr>
+      </w:pPr>
+      <w:hyperlink w:anchor="_Toc113302588" w:history="1">
+        <w:r>
+          <w:rPr>
+            <w:rStyle w:val="Lienhypertexte"/>
+            <w:noProof/>
+          </w:rPr>
+          <w:t>TABLES DES RÉFÉRENCES</w:t>
+        </w:r>
+        <w:r>
+          <w:rPr>
+            <w:noProof/>
+            <w:webHidden/>
+          </w:rPr>
+          <w:tab/>
+        </w:r>
+        <w:r>
+          <w:rPr>
+            <w:noProof/>
+            <w:webHidden/>
+          </w:rPr>
+          <w:fldChar w:fldCharType="begin"/>
+        </w:r>
+        <w:r>
+          <w:rPr>
+            <w:noProof/>
+            <w:webHidden/>
+          </w:rPr>
+          <w:instrText xml:space="preserve"> PAGEREF _Toc113302588 \h </w:instrText>
         </w:r>
         <w:r>
           <w:rPr>
@@ -2556,12 +2533,84 @@
           <w:szCs w:val="22"/>
         </w:rPr>
       </w:pPr>
-      <w:hyperlink w:anchor="_Toc113258871" w:history="1">
+      <w:hyperlink w:anchor="_Toc113302589" w:history="1">
         <w:r>
           <w:rPr>
             <w:rStyle w:val="Lienhypertexte"/>
             <w:noProof/>
           </w:rPr>
+          <w:t>Figures</w:t>
+        </w:r>
+        <w:r>
+          <w:rPr>
+            <w:noProof/>
+            <w:webHidden/>
+          </w:rPr>
+          <w:tab/>
+        </w:r>
+        <w:r>
+          <w:rPr>
+            <w:noProof/>
+            <w:webHidden/>
+          </w:rPr>
+          <w:fldChar w:fldCharType="begin"/>
+        </w:r>
+        <w:r>
+          <w:rPr>
+            <w:noProof/>
+            <w:webHidden/>
+          </w:rPr>
+          <w:instrText xml:space="preserve"> PAGEREF _Toc113302589 \h </w:instrText>
+        </w:r>
+        <w:r>
+          <w:rPr>
+            <w:noProof/>
+            <w:webHidden/>
+          </w:rPr>
+        </w:r>
+        <w:r>
+          <w:rPr>
+            <w:noProof/>
+            <w:webHidden/>
+          </w:rPr>
+          <w:fldChar w:fldCharType="separate"/>
+        </w:r>
+        <w:r>
+          <w:rPr>
+            <w:noProof/>
+            <w:webHidden/>
+          </w:rPr>
+          <w:t>13</w:t>
+        </w:r>
+        <w:r>
+          <w:rPr>
+            <w:noProof/>
+            <w:webHidden/>
+          </w:rPr>
+          <w:fldChar w:fldCharType="end"/>
+        </w:r>
+      </w:hyperlink>
+    </w:p>
+    <w:p>
+      <w:pPr>
+        <w:pStyle w:val="TM2"/>
+        <w:tabs>
+          <w:tab w:val="right" w:leader="dot" w:pos="9350"/>
+        </w:tabs>
+        <w:rPr>
+          <w:rFonts w:eastAsiaTheme="minorEastAsia" w:cstheme="minorBidi"/>
+          <w:smallCaps w:val="0"/>
+          <w:noProof/>
+          <w:sz w:val="22"/>
+          <w:szCs w:val="22"/>
+        </w:rPr>
+      </w:pPr>
+      <w:hyperlink w:anchor="_Toc113302590" w:history="1">
+        <w:r>
+          <w:rPr>
+            <w:rStyle w:val="Lienhypertexte"/>
+            <w:noProof/>
+          </w:rPr>
           <w:t>Tableaux</w:t>
         </w:r>
         <w:r>
@@ -2583,7 +2632,7 @@
             <w:noProof/>
             <w:webHidden/>
           </w:rPr>
-          <w:instrText xml:space="preserve"> PAGEREF _Toc113258871 \h </w:instrText>
+          <w:instrText xml:space="preserve"> PAGEREF _Toc113302590 \h </w:instrText>
         </w:r>
         <w:r>
           <w:rPr>
@@ -2646,21 +2695,21 @@
       <w:pPr>
         <w:pStyle w:val="Titre1"/>
       </w:pPr>
-      <w:bookmarkStart w:id="7" w:name="_Toc87808942"/>
-      <w:bookmarkStart w:id="8" w:name="_Toc89360148"/>
-      <w:bookmarkStart w:id="9" w:name="_Toc78113519"/>
-      <w:bookmarkStart w:id="10" w:name="_Toc113258853"/>
+      <w:bookmarkStart w:id="7" w:name="_Toc113302571"/>
+      <w:bookmarkStart w:id="8" w:name="_Toc87808942"/>
+      <w:bookmarkStart w:id="9" w:name="_Toc89360148"/>
+      <w:bookmarkStart w:id="10" w:name="_Toc78113519"/>
       <w:r>
         <w:lastRenderedPageBreak/>
         <w:t>CONTEXTE DU PROJET</w:t>
       </w:r>
-      <w:bookmarkEnd w:id="10"/>
+      <w:bookmarkEnd w:id="7"/>
     </w:p>
     <w:p>
       <w:pPr>
         <w:pStyle w:val="Titre2"/>
       </w:pPr>
-      <w:bookmarkStart w:id="11" w:name="_Toc113258854"/>
+      <w:bookmarkStart w:id="11" w:name="_Toc113302572"/>
       <w:r>
         <w:t>Contexte du projet</w:t>
       </w:r>
@@ -2670,13 +2719,8 @@
       <w:pPr>
         <w:jc w:val="both"/>
       </w:pPr>
-      <w:proofErr w:type="spellStart"/>
-      <w:r>
-        <w:t>GitmeMoney</w:t>
-      </w:r>
-      <w:proofErr w:type="spellEnd"/>
-      <w:r>
-        <w:t>, banque internationale, s'intéresse de très près au domaine de la cryptomonnaie. Ce</w:t>
+      <w:r>
+        <w:t>GitmeMoney, banque internationale, s'intéresse de très près au domaine de la cryptomonnaie. Ce</w:t>
       </w:r>
       <w:r>
         <w:rPr>
@@ -2745,7 +2789,7 @@
         <w:pStyle w:val="Titre2"/>
         <w:spacing w:before="360"/>
       </w:pPr>
-      <w:bookmarkStart w:id="12" w:name="_Toc113258855"/>
+      <w:bookmarkStart w:id="12" w:name="_Toc113302573"/>
       <w:r>
         <w:t>À propos de l’équipe de développement</w:t>
       </w:r>
@@ -2845,15 +2889,7 @@
         <w:t>frontend</w:t>
       </w:r>
       <w:r>
-        <w:t xml:space="preserve"> (Javascript / </w:t>
-      </w:r>
-      <w:proofErr w:type="spellStart"/>
-      <w:r>
-        <w:t>Angular</w:t>
-      </w:r>
-      <w:proofErr w:type="spellEnd"/>
-      <w:r>
-        <w:t>)</w:t>
+        <w:t xml:space="preserve"> (Javascript / Angular)</w:t>
       </w:r>
       <w:r>
         <w:t>.</w:t>
@@ -2896,7 +2932,7 @@
           <w:ilvl w:val="0"/>
           <w:numId w:val="45"/>
         </w:numPr>
-        <w:spacing w:after="120"/>
+        <w:spacing w:after="80"/>
         <w:ind w:left="714" w:hanging="357"/>
         <w:contextualSpacing w:val="0"/>
         <w:jc w:val="both"/>
@@ -2927,7 +2963,7 @@
           <w:ilvl w:val="0"/>
           <w:numId w:val="45"/>
         </w:numPr>
-        <w:spacing w:after="120"/>
+        <w:spacing w:after="80"/>
         <w:ind w:left="714" w:hanging="357"/>
         <w:contextualSpacing w:val="0"/>
         <w:jc w:val="both"/>
@@ -2958,7 +2994,29 @@
           <w:ilvl w:val="0"/>
           <w:numId w:val="45"/>
         </w:numPr>
-        <w:spacing w:after="120"/>
+        <w:spacing w:after="80"/>
+        <w:ind w:left="714" w:hanging="357"/>
+        <w:contextualSpacing w:val="0"/>
+        <w:jc w:val="both"/>
+      </w:pPr>
+      <w:r>
+        <w:t>Des formations pour renforcer les compétences manquantes seront prévu</w:t>
+      </w:r>
+      <w:r>
+        <w:t>e</w:t>
+      </w:r>
+      <w:r>
+        <w:t xml:space="preserve">s lors de la phase d’initialisation du projet. </w:t>
+      </w:r>
+    </w:p>
+    <w:p>
+      <w:pPr>
+        <w:pStyle w:val="Paragraphedeliste"/>
+        <w:numPr>
+          <w:ilvl w:val="0"/>
+          <w:numId w:val="45"/>
+        </w:numPr>
+        <w:spacing w:after="80"/>
         <w:ind w:left="714" w:hanging="357"/>
         <w:contextualSpacing w:val="0"/>
         <w:jc w:val="both"/>
@@ -3044,29 +3102,7 @@
           <w:sz w:val="20"/>
           <w:szCs w:val="20"/>
         </w:rPr>
-        <w:t xml:space="preserve">Pour des raisons de simplicité de rédaction et de lecture, l’emploi </w:t>
-      </w:r>
-      <w:r>
-        <w:rPr>
-          <w:rFonts w:ascii="Calibri" w:hAnsi="Calibri" w:cs="Calibri"/>
-          <w:b/>
-          <w:bCs/>
-          <w:color w:val="262626" w:themeColor="text1" w:themeTint="D9"/>
-          <w:sz w:val="20"/>
-          <w:szCs w:val="20"/>
-        </w:rPr>
-        <w:t xml:space="preserve">seul </w:t>
-      </w:r>
-      <w:r>
-        <w:rPr>
-          <w:rFonts w:ascii="Calibri" w:hAnsi="Calibri" w:cs="Calibri"/>
-          <w:b/>
-          <w:bCs/>
-          <w:color w:val="262626" w:themeColor="text1" w:themeTint="D9"/>
-          <w:sz w:val="20"/>
-          <w:szCs w:val="20"/>
-        </w:rPr>
-        <w:t xml:space="preserve">du masculin est utilisé dans ce document pour la rédaction des fiches de postes et désigner les profils des collaborateurs. Il va sans dire que ces postes sont bien entendu ouverts aux collaborateurs de </w:t>
+        <w:t xml:space="preserve">Pour des raisons de simplicité de rédaction et de lecture, l’emploi seul du masculin est utilisé dans ce document pour la rédaction des fiches de postes et désigner les profils des collaborateurs. Il va sans dire que ces postes sont bien entendu ouverts aux collaborateurs de </w:t>
       </w:r>
       <w:r>
         <w:rPr>
@@ -3144,7 +3180,7 @@
       <w:pPr>
         <w:pStyle w:val="Titre1"/>
       </w:pPr>
-      <w:bookmarkStart w:id="13" w:name="_Toc113258856"/>
+      <w:bookmarkStart w:id="13" w:name="_Toc113302574"/>
       <w:r>
         <w:lastRenderedPageBreak/>
         <w:t>FICHES DE POSTES</w:t>
@@ -3155,9 +3191,9 @@
       <w:pPr>
         <w:pStyle w:val="Titre2"/>
       </w:pPr>
-      <w:bookmarkStart w:id="14" w:name="_Toc113258857"/>
-      <w:bookmarkEnd w:id="7"/>
+      <w:bookmarkStart w:id="14" w:name="_Toc113302575"/>
       <w:bookmarkEnd w:id="8"/>
+      <w:bookmarkEnd w:id="9"/>
       <w:r>
         <w:t>Généralités sur les fiches de postes</w:t>
       </w:r>
@@ -3311,7 +3347,7 @@
       <w:pPr>
         <w:pStyle w:val="Titre2"/>
       </w:pPr>
-      <w:bookmarkStart w:id="15" w:name="_Toc113258858"/>
+      <w:bookmarkStart w:id="15" w:name="_Toc113302576"/>
       <w:r>
         <w:t>Évaluation des profils</w:t>
       </w:r>
@@ -3329,7 +3365,7 @@
       <w:pPr>
         <w:pStyle w:val="Titre3"/>
       </w:pPr>
-      <w:bookmarkStart w:id="16" w:name="_Toc113258859"/>
+      <w:bookmarkStart w:id="16" w:name="_Toc113302577"/>
       <w:r>
         <w:t>Critères d’évaluations pour l’entretien</w:t>
       </w:r>
@@ -3357,13 +3393,8 @@
         <w:t>à la g</w:t>
       </w:r>
       <w:r>
-        <w:t xml:space="preserve">rille de </w:t>
-      </w:r>
-      <w:proofErr w:type="spellStart"/>
-      <w:r>
-        <w:t>scoring</w:t>
-      </w:r>
-      <w:proofErr w:type="spellEnd"/>
+        <w:t>rille de scoring</w:t>
+      </w:r>
       <w:r>
         <w:t xml:space="preserve">, </w:t>
       </w:r>
@@ -3389,15 +3420,7 @@
         <w:t xml:space="preserve">poste. </w:t>
       </w:r>
       <w:r>
-        <w:t xml:space="preserve">La grille de </w:t>
-      </w:r>
-      <w:proofErr w:type="spellStart"/>
-      <w:r>
-        <w:t>scoring</w:t>
-      </w:r>
-      <w:proofErr w:type="spellEnd"/>
-      <w:r>
-        <w:t xml:space="preserve"> sera établie à partir de la fiche de poste</w:t>
+        <w:t>La grille de scoring sera établie à partir de la fiche de poste</w:t>
       </w:r>
       <w:r>
         <w:t xml:space="preserve"> correspondant</w:t>
@@ -3488,7 +3511,7 @@
       <w:pPr>
         <w:pStyle w:val="Titre3"/>
       </w:pPr>
-      <w:bookmarkStart w:id="17" w:name="_Toc113258860"/>
+      <w:bookmarkStart w:id="17" w:name="_Toc113302578"/>
       <w:r>
         <w:t>Type d’évaluation à mettre en place lors de l'entretien</w:t>
       </w:r>
@@ -3523,15 +3546,7 @@
         <w:jc w:val="both"/>
       </w:pPr>
       <w:r>
-        <w:t xml:space="preserve">Grille de </w:t>
-      </w:r>
-      <w:proofErr w:type="spellStart"/>
-      <w:r>
-        <w:t>scoring</w:t>
-      </w:r>
-      <w:proofErr w:type="spellEnd"/>
-      <w:r>
-        <w:t>.</w:t>
+        <w:t>Grille de scoring.</w:t>
       </w:r>
     </w:p>
     <w:p>
@@ -3618,25 +3633,9 @@
     </w:p>
     <w:p>
       <w:pPr>
-        <w:rPr>
-          <w:rFonts w:ascii="Open Sans" w:eastAsiaTheme="majorEastAsia" w:hAnsi="Open Sans" w:cs="Open Sans"/>
-          <w:b/>
-          <w:bCs/>
-          <w:color w:val="595959" w:themeColor="text1" w:themeTint="A6"/>
-          <w:sz w:val="24"/>
-          <w:szCs w:val="24"/>
-        </w:rPr>
-      </w:pPr>
-      <w:r>
-        <w:lastRenderedPageBreak/>
-        <w:br w:type="page"/>
-      </w:r>
-    </w:p>
-    <w:p>
-      <w:pPr>
         <w:pStyle w:val="Titre2"/>
       </w:pPr>
-      <w:bookmarkStart w:id="18" w:name="_Toc113258861"/>
+      <w:bookmarkStart w:id="18" w:name="_Toc113302579"/>
       <w:r>
         <w:lastRenderedPageBreak/>
         <w:t>Fiches de poste</w:t>
@@ -3647,7 +3646,7 @@
       <w:pPr>
         <w:pStyle w:val="Titre3"/>
       </w:pPr>
-      <w:bookmarkStart w:id="19" w:name="_Toc113258862"/>
+      <w:bookmarkStart w:id="19" w:name="_Toc113302580"/>
       <w:r>
         <w:t>F</w:t>
       </w:r>
@@ -3932,10 +3931,7 @@
               <w:t>.</w:t>
             </w:r>
             <w:r>
-              <w:t xml:space="preserve"> </w:t>
-            </w:r>
-            <w:r>
-              <w:t>Garantir le respect des délais</w:t>
+              <w:t xml:space="preserve"> Garantir le respect des délais</w:t>
             </w:r>
             <w:r>
               <w:t>.</w:t>
@@ -4072,28 +4068,12 @@
                 <w:lang w:val="en-GB"/>
               </w:rPr>
             </w:pPr>
-            <w:proofErr w:type="spellStart"/>
             <w:r>
               <w:rPr>
                 <w:lang w:val="en-GB"/>
               </w:rPr>
-              <w:t>Veille</w:t>
-            </w:r>
-            <w:proofErr w:type="spellEnd"/>
-            <w:r>
-              <w:rPr>
-                <w:lang w:val="en-GB"/>
-              </w:rPr>
-              <w:t xml:space="preserve"> </w:t>
-            </w:r>
-            <w:proofErr w:type="spellStart"/>
-            <w:r>
-              <w:rPr>
-                <w:lang w:val="en-GB"/>
-              </w:rPr>
-              <w:t>technologique</w:t>
-            </w:r>
-            <w:proofErr w:type="spellEnd"/>
+              <w:t>Veille technologique</w:t>
+            </w:r>
             <w:r>
               <w:rPr>
                 <w:lang w:val="en-GB"/>
@@ -4188,15 +4168,7 @@
               <w:t xml:space="preserve"> et des Framework Spring</w:t>
             </w:r>
             <w:r>
-              <w:t xml:space="preserve">, JPA, </w:t>
-            </w:r>
-            <w:proofErr w:type="spellStart"/>
-            <w:r>
-              <w:t>Hiber</w:t>
-            </w:r>
-            <w:proofErr w:type="spellEnd"/>
-            <w:r>
-              <w:t>.</w:t>
+              <w:t>, JPA, Hiber.</w:t>
             </w:r>
           </w:p>
           <w:p>
@@ -4234,15 +4206,7 @@
               <w:t xml:space="preserve"> du Framework</w:t>
             </w:r>
             <w:r>
-              <w:t xml:space="preserve"> </w:t>
-            </w:r>
-            <w:proofErr w:type="spellStart"/>
-            <w:r>
-              <w:t>Angular</w:t>
-            </w:r>
-            <w:proofErr w:type="spellEnd"/>
-            <w:r>
-              <w:t>.</w:t>
+              <w:t xml:space="preserve"> Angular.</w:t>
             </w:r>
           </w:p>
           <w:p>
@@ -4285,15 +4249,7 @@
               </w:rPr>
             </w:pPr>
             <w:r>
-              <w:t xml:space="preserve">Maitrise du Framework d’authentification </w:t>
-            </w:r>
-            <w:proofErr w:type="spellStart"/>
-            <w:r>
-              <w:t>OAuth</w:t>
-            </w:r>
-            <w:proofErr w:type="spellEnd"/>
-            <w:r>
-              <w:t xml:space="preserve"> 2.0 et de ses applications.</w:t>
+              <w:t>Maitrise du Framework d’authentification OAuth 2.0 et de ses applications.</w:t>
             </w:r>
           </w:p>
           <w:p>
@@ -4344,15 +4300,7 @@
               <w:jc w:val="both"/>
             </w:pPr>
             <w:r>
-              <w:t xml:space="preserve">Maitrise du gestionnaire de </w:t>
-            </w:r>
-            <w:proofErr w:type="spellStart"/>
-            <w:r>
-              <w:t>build</w:t>
-            </w:r>
-            <w:proofErr w:type="spellEnd"/>
-            <w:r>
-              <w:t> : Maven</w:t>
+              <w:t>Maitrise du gestionnaire de build : Maven</w:t>
             </w:r>
             <w:r>
               <w:t>.</w:t>
@@ -4694,7 +4642,7 @@
       <w:pPr>
         <w:pStyle w:val="Lgende"/>
       </w:pPr>
-      <w:bookmarkStart w:id="20" w:name="_Toc113258822"/>
+      <w:bookmarkStart w:id="20" w:name="_Toc113302592"/>
       <w:r>
         <w:t xml:space="preserve">Tableau </w:t>
       </w:r>
@@ -4718,7 +4666,7 @@
       <w:pPr>
         <w:pStyle w:val="Titre3"/>
       </w:pPr>
-      <w:bookmarkStart w:id="21" w:name="_Toc113258863"/>
+      <w:bookmarkStart w:id="21" w:name="_Toc113302581"/>
       <w:r>
         <w:lastRenderedPageBreak/>
         <w:t>Fiche de poste : Développeur Backend (Java / Spring)</w:t>
@@ -5182,15 +5130,7 @@
               <w:t xml:space="preserve"> Framework Spring</w:t>
             </w:r>
             <w:r>
-              <w:t xml:space="preserve">, </w:t>
-            </w:r>
-            <w:proofErr w:type="spellStart"/>
-            <w:r>
-              <w:t>Hibernates</w:t>
-            </w:r>
-            <w:proofErr w:type="spellEnd"/>
-            <w:r>
-              <w:t>, JPA.</w:t>
+              <w:t>, Hibernates, JPA.</w:t>
             </w:r>
           </w:p>
           <w:p>
@@ -5226,15 +5166,7 @@
               </w:rPr>
             </w:pPr>
             <w:r>
-              <w:t xml:space="preserve">Maitrise du Framework d’authentification </w:t>
-            </w:r>
-            <w:proofErr w:type="spellStart"/>
-            <w:r>
-              <w:t>OAuth</w:t>
-            </w:r>
-            <w:proofErr w:type="spellEnd"/>
-            <w:r>
-              <w:t xml:space="preserve"> 2.0 et de ses applications.</w:t>
+              <w:t>Maitrise du Framework d’authentification OAuth 2.0 et de ses applications.</w:t>
             </w:r>
           </w:p>
           <w:p>
@@ -5250,15 +5182,7 @@
               <w:jc w:val="both"/>
             </w:pPr>
             <w:r>
-              <w:t xml:space="preserve">Maitrise du gestionnaire de </w:t>
-            </w:r>
-            <w:proofErr w:type="spellStart"/>
-            <w:r>
-              <w:t>build</w:t>
-            </w:r>
-            <w:proofErr w:type="spellEnd"/>
-            <w:r>
-              <w:t> : Maven</w:t>
+              <w:t>Maitrise du gestionnaire de build : Maven</w:t>
             </w:r>
           </w:p>
           <w:p>
@@ -5595,7 +5519,7 @@
       <w:pPr>
         <w:pStyle w:val="Lgende"/>
       </w:pPr>
-      <w:bookmarkStart w:id="22" w:name="_Toc113258823"/>
+      <w:bookmarkStart w:id="22" w:name="_Toc113302593"/>
       <w:r>
         <w:t xml:space="preserve">Tableau </w:t>
       </w:r>
@@ -5627,7 +5551,7 @@
       <w:pPr>
         <w:pStyle w:val="Titre3"/>
       </w:pPr>
-      <w:bookmarkStart w:id="23" w:name="_Toc113258864"/>
+      <w:bookmarkStart w:id="23" w:name="_Toc113302582"/>
       <w:r>
         <w:lastRenderedPageBreak/>
         <w:t xml:space="preserve">Fiche de poste : </w:t>
@@ -5639,15 +5563,7 @@
         <w:t xml:space="preserve"> </w:t>
       </w:r>
       <w:r>
-        <w:t xml:space="preserve">Frontend (Javascript / </w:t>
-      </w:r>
-      <w:proofErr w:type="spellStart"/>
-      <w:r>
-        <w:t>Angular</w:t>
-      </w:r>
-      <w:proofErr w:type="spellEnd"/>
-      <w:r>
-        <w:t>)</w:t>
+        <w:t>Frontend (Javascript / Angular)</w:t>
       </w:r>
       <w:bookmarkEnd w:id="23"/>
     </w:p>
@@ -5799,11 +5715,9 @@
             <w:r>
               <w:t xml:space="preserve">e développeur </w:t>
             </w:r>
-            <w:proofErr w:type="spellStart"/>
-            <w:r>
-              <w:t>front-end</w:t>
-            </w:r>
-            <w:proofErr w:type="spellEnd"/>
+            <w:r>
+              <w:t>frontend</w:t>
+            </w:r>
             <w:r>
               <w:t xml:space="preserve"> est chargé de réaliser les développements informatiques </w:t>
             </w:r>
@@ -6088,13 +6002,8 @@
               <w:t>et du Framework</w:t>
             </w:r>
             <w:r>
-              <w:t xml:space="preserve"> </w:t>
-            </w:r>
-            <w:proofErr w:type="spellStart"/>
-            <w:r>
-              <w:t>Angular</w:t>
-            </w:r>
-            <w:proofErr w:type="spellEnd"/>
+              <w:t xml:space="preserve"> Angular</w:t>
+            </w:r>
             <w:r>
               <w:t>.</w:t>
             </w:r>
@@ -6154,15 +6063,7 @@
               </w:rPr>
             </w:pPr>
             <w:r>
-              <w:t xml:space="preserve">Maitrise du Framework d’authentification </w:t>
-            </w:r>
-            <w:proofErr w:type="spellStart"/>
-            <w:r>
-              <w:t>OAuth</w:t>
-            </w:r>
-            <w:proofErr w:type="spellEnd"/>
-            <w:r>
-              <w:t xml:space="preserve"> 2.0 et de ses applications.</w:t>
+              <w:t>Maitrise du Framework d’authentification OAuth 2.0 et de ses applications.</w:t>
             </w:r>
           </w:p>
           <w:p>
@@ -6194,15 +6095,7 @@
               <w:jc w:val="both"/>
             </w:pPr>
             <w:r>
-              <w:t xml:space="preserve">Maitrise du gestionnaire de </w:t>
-            </w:r>
-            <w:proofErr w:type="spellStart"/>
-            <w:r>
-              <w:t>build</w:t>
-            </w:r>
-            <w:proofErr w:type="spellEnd"/>
-            <w:r>
-              <w:t> :</w:t>
+              <w:t>Maitrise du gestionnaire de build :</w:t>
             </w:r>
             <w:r>
               <w:t> NPM</w:t>
@@ -6521,7 +6414,7 @@
       <w:pPr>
         <w:pStyle w:val="Lgende"/>
       </w:pPr>
-      <w:bookmarkStart w:id="24" w:name="_Toc113258824"/>
+      <w:bookmarkStart w:id="24" w:name="_Toc113302594"/>
       <w:r>
         <w:t xml:space="preserve">Tableau </w:t>
       </w:r>
@@ -6546,15 +6439,7 @@
         <w:t>end (</w:t>
       </w:r>
       <w:r>
-        <w:t xml:space="preserve">Javascript / </w:t>
-      </w:r>
-      <w:proofErr w:type="spellStart"/>
-      <w:r>
-        <w:t>Angular</w:t>
-      </w:r>
-      <w:proofErr w:type="spellEnd"/>
-      <w:r>
-        <w:t>)</w:t>
+        <w:t>Javascript / Angular)</w:t>
       </w:r>
       <w:bookmarkEnd w:id="24"/>
     </w:p>
@@ -6567,7 +6452,7 @@
       <w:pPr>
         <w:pStyle w:val="Titre3"/>
       </w:pPr>
-      <w:bookmarkStart w:id="25" w:name="_Toc113258865"/>
+      <w:bookmarkStart w:id="25" w:name="_Toc113302583"/>
       <w:r>
         <w:lastRenderedPageBreak/>
         <w:t>Fiche de poste : Ingénieur DevOps</w:t>
@@ -6731,15 +6616,7 @@
               <w:jc w:val="both"/>
             </w:pPr>
             <w:r>
-              <w:t>L’ingénieur DevOps automatise des tâches (</w:t>
-            </w:r>
-            <w:proofErr w:type="spellStart"/>
-            <w:r>
-              <w:t>builds</w:t>
-            </w:r>
-            <w:proofErr w:type="spellEnd"/>
-            <w:r>
-              <w:t>, tests) afin d’accélérer la transition entre le développement et la mise en production du logiciel.</w:t>
+              <w:t>L’ingénieur DevOps automatise des tâches (builds, tests) afin d’accélérer la transition entre le développement et la mise en production du logiciel.</w:t>
             </w:r>
             <w:r>
               <w:t xml:space="preserve"> </w:t>
@@ -7039,15 +6916,7 @@
               <w:jc w:val="both"/>
             </w:pPr>
             <w:r>
-              <w:t xml:space="preserve">Maitrise de la plateforme </w:t>
-            </w:r>
-            <w:proofErr w:type="spellStart"/>
-            <w:r>
-              <w:t>Kubernetes</w:t>
-            </w:r>
-            <w:proofErr w:type="spellEnd"/>
-            <w:r>
-              <w:t xml:space="preserve"> et des technologique de conteneurisation (Docker)</w:t>
+              <w:t>Maitrise de la plateforme Kubernetes et des technologique de conteneurisation (Docker)</w:t>
             </w:r>
             <w:r>
               <w:t>.</w:t>
@@ -7066,15 +6935,7 @@
               <w:jc w:val="both"/>
             </w:pPr>
             <w:r>
-              <w:t>Maitrise des outils CI/CD (</w:t>
-            </w:r>
-            <w:proofErr w:type="spellStart"/>
-            <w:r>
-              <w:t>GitLab</w:t>
-            </w:r>
-            <w:proofErr w:type="spellEnd"/>
-            <w:r>
-              <w:t>, Jenkins …)</w:t>
+              <w:t>Maitrise des outils CI/CD (GitLab, Jenkins …)</w:t>
             </w:r>
             <w:r>
               <w:t>.</w:t>
@@ -7388,7 +7249,7 @@
       <w:pPr>
         <w:pStyle w:val="Lgende"/>
       </w:pPr>
-      <w:bookmarkStart w:id="26" w:name="_Toc113258825"/>
+      <w:bookmarkStart w:id="26" w:name="_Toc113302595"/>
       <w:r>
         <w:t xml:space="preserve">Tableau </w:t>
       </w:r>
@@ -7412,53 +7273,3212 @@
       <w:bookmarkEnd w:id="26"/>
     </w:p>
     <w:p>
-      <w:r>
-        <w:br w:type="page"/>
-      </w:r>
+      <w:pPr>
+        <w:sectPr>
+          <w:headerReference w:type="default" r:id="rId12"/>
+          <w:footerReference w:type="default" r:id="rId13"/>
+          <w:footerReference w:type="first" r:id="rId14"/>
+          <w:pgSz w:w="12240" w:h="15840"/>
+          <w:pgMar w:top="1440" w:right="1440" w:bottom="1440" w:left="1440" w:header="720" w:footer="720" w:gutter="0"/>
+          <w:cols w:space="720"/>
+          <w:titlePg/>
+          <w:docGrid w:linePitch="299"/>
+        </w:sectPr>
+      </w:pPr>
     </w:p>
     <w:p>
       <w:pPr>
         <w:pStyle w:val="Titre1"/>
       </w:pPr>
-      <w:bookmarkStart w:id="27" w:name="_Toc113258866"/>
+      <w:bookmarkStart w:id="27" w:name="_Toc113302584"/>
       <w:r>
         <w:lastRenderedPageBreak/>
         <w:t>PROFILS SELECTIONNÉS</w:t>
       </w:r>
       <w:bookmarkEnd w:id="27"/>
     </w:p>
+    <w:tbl>
+      <w:tblPr>
+        <w:tblStyle w:val="TableauGrille4"/>
+        <w:tblW w:w="15451" w:type="dxa"/>
+        <w:tblInd w:w="-1281" w:type="dxa"/>
+        <w:tblLook w:val="04A0" w:firstRow="1" w:lastRow="0" w:firstColumn="1" w:lastColumn="0" w:noHBand="0" w:noVBand="1"/>
+      </w:tblPr>
+      <w:tblGrid>
+        <w:gridCol w:w="1843"/>
+        <w:gridCol w:w="1418"/>
+        <w:gridCol w:w="2268"/>
+        <w:gridCol w:w="5245"/>
+        <w:gridCol w:w="4677"/>
+      </w:tblGrid>
+      <w:tr>
+        <w:trPr>
+          <w:cnfStyle w:val="100000000000" w:firstRow="1" w:lastRow="0" w:firstColumn="0" w:lastColumn="0" w:oddVBand="0" w:evenVBand="0" w:oddHBand="0" w:evenHBand="0" w:firstRowFirstColumn="0" w:firstRowLastColumn="0" w:lastRowFirstColumn="0" w:lastRowLastColumn="0"/>
+          <w:trHeight w:val="567"/>
+        </w:trPr>
+        <w:tc>
+          <w:tcPr>
+            <w:cnfStyle w:val="001000000000" w:firstRow="0" w:lastRow="0" w:firstColumn="1" w:lastColumn="0" w:oddVBand="0" w:evenVBand="0" w:oddHBand="0" w:evenHBand="0" w:firstRowFirstColumn="0" w:firstRowLastColumn="0" w:lastRowFirstColumn="0" w:lastRowLastColumn="0"/>
+            <w:tcW w:w="1843" w:type="dxa"/>
+            <w:shd w:val="clear" w:color="auto" w:fill="262626" w:themeFill="text1" w:themeFillTint="D9"/>
+            <w:noWrap/>
+            <w:vAlign w:val="center"/>
+            <w:hideMark/>
+          </w:tcPr>
+          <w:p>
+            <w:pPr>
+              <w:rPr>
+                <w:rFonts w:ascii="Calibri" w:eastAsia="Times New Roman" w:hAnsi="Calibri" w:cs="Calibri"/>
+                <w:color w:val="FFFFFF"/>
+                <w:sz w:val="24"/>
+                <w:szCs w:val="24"/>
+              </w:rPr>
+            </w:pPr>
+            <w:r>
+              <w:rPr>
+                <w:rFonts w:ascii="Calibri" w:eastAsia="Times New Roman" w:hAnsi="Calibri" w:cs="Calibri"/>
+                <w:color w:val="FFFFFF"/>
+                <w:sz w:val="24"/>
+                <w:szCs w:val="24"/>
+              </w:rPr>
+              <w:t>Collaborateur</w:t>
+            </w:r>
+          </w:p>
+        </w:tc>
+        <w:tc>
+          <w:tcPr>
+            <w:tcW w:w="1418" w:type="dxa"/>
+            <w:shd w:val="clear" w:color="auto" w:fill="262626" w:themeFill="text1" w:themeFillTint="D9"/>
+            <w:noWrap/>
+            <w:vAlign w:val="center"/>
+            <w:hideMark/>
+          </w:tcPr>
+          <w:p>
+            <w:pPr>
+              <w:cnfStyle w:val="100000000000" w:firstRow="1" w:lastRow="0" w:firstColumn="0" w:lastColumn="0" w:oddVBand="0" w:evenVBand="0" w:oddHBand="0" w:evenHBand="0" w:firstRowFirstColumn="0" w:firstRowLastColumn="0" w:lastRowFirstColumn="0" w:lastRowLastColumn="0"/>
+              <w:rPr>
+                <w:rFonts w:ascii="Calibri" w:eastAsia="Times New Roman" w:hAnsi="Calibri" w:cs="Calibri"/>
+                <w:color w:val="FFFFFF"/>
+                <w:sz w:val="24"/>
+                <w:szCs w:val="24"/>
+              </w:rPr>
+            </w:pPr>
+            <w:r>
+              <w:rPr>
+                <w:rFonts w:ascii="Calibri" w:eastAsia="Times New Roman" w:hAnsi="Calibri" w:cs="Calibri"/>
+                <w:color w:val="FFFFFF"/>
+                <w:sz w:val="24"/>
+                <w:szCs w:val="24"/>
+              </w:rPr>
+              <w:t>Spécialité</w:t>
+            </w:r>
+          </w:p>
+        </w:tc>
+        <w:tc>
+          <w:tcPr>
+            <w:tcW w:w="2268" w:type="dxa"/>
+            <w:shd w:val="clear" w:color="auto" w:fill="262626" w:themeFill="text1" w:themeFillTint="D9"/>
+            <w:noWrap/>
+            <w:vAlign w:val="center"/>
+            <w:hideMark/>
+          </w:tcPr>
+          <w:p>
+            <w:pPr>
+              <w:cnfStyle w:val="100000000000" w:firstRow="1" w:lastRow="0" w:firstColumn="0" w:lastColumn="0" w:oddVBand="0" w:evenVBand="0" w:oddHBand="0" w:evenHBand="0" w:firstRowFirstColumn="0" w:firstRowLastColumn="0" w:lastRowFirstColumn="0" w:lastRowLastColumn="0"/>
+              <w:rPr>
+                <w:rFonts w:ascii="Calibri" w:eastAsia="Times New Roman" w:hAnsi="Calibri" w:cs="Calibri"/>
+                <w:color w:val="FFFFFF"/>
+                <w:sz w:val="24"/>
+                <w:szCs w:val="24"/>
+              </w:rPr>
+            </w:pPr>
+            <w:r>
+              <w:rPr>
+                <w:rFonts w:ascii="Calibri" w:eastAsia="Times New Roman" w:hAnsi="Calibri" w:cs="Calibri"/>
+                <w:color w:val="FFFFFF"/>
+                <w:sz w:val="24"/>
+                <w:szCs w:val="24"/>
+              </w:rPr>
+              <w:t>Retenu</w:t>
+            </w:r>
+          </w:p>
+        </w:tc>
+        <w:tc>
+          <w:tcPr>
+            <w:tcW w:w="5245" w:type="dxa"/>
+            <w:shd w:val="clear" w:color="auto" w:fill="262626" w:themeFill="text1" w:themeFillTint="D9"/>
+            <w:noWrap/>
+            <w:vAlign w:val="center"/>
+            <w:hideMark/>
+          </w:tcPr>
+          <w:p>
+            <w:pPr>
+              <w:cnfStyle w:val="100000000000" w:firstRow="1" w:lastRow="0" w:firstColumn="0" w:lastColumn="0" w:oddVBand="0" w:evenVBand="0" w:oddHBand="0" w:evenHBand="0" w:firstRowFirstColumn="0" w:firstRowLastColumn="0" w:lastRowFirstColumn="0" w:lastRowLastColumn="0"/>
+              <w:rPr>
+                <w:rFonts w:ascii="Calibri" w:eastAsia="Times New Roman" w:hAnsi="Calibri" w:cs="Calibri"/>
+                <w:color w:val="FFFFFF"/>
+                <w:sz w:val="24"/>
+                <w:szCs w:val="24"/>
+              </w:rPr>
+            </w:pPr>
+            <w:r>
+              <w:rPr>
+                <w:rFonts w:ascii="Calibri" w:eastAsia="Times New Roman" w:hAnsi="Calibri" w:cs="Calibri"/>
+                <w:color w:val="FFFFFF"/>
+                <w:sz w:val="24"/>
+                <w:szCs w:val="24"/>
+              </w:rPr>
+              <w:t>Justification</w:t>
+            </w:r>
+          </w:p>
+        </w:tc>
+        <w:tc>
+          <w:tcPr>
+            <w:tcW w:w="4677" w:type="dxa"/>
+            <w:shd w:val="clear" w:color="auto" w:fill="262626" w:themeFill="text1" w:themeFillTint="D9"/>
+            <w:noWrap/>
+            <w:vAlign w:val="center"/>
+            <w:hideMark/>
+          </w:tcPr>
+          <w:p>
+            <w:pPr>
+              <w:cnfStyle w:val="100000000000" w:firstRow="1" w:lastRow="0" w:firstColumn="0" w:lastColumn="0" w:oddVBand="0" w:evenVBand="0" w:oddHBand="0" w:evenHBand="0" w:firstRowFirstColumn="0" w:firstRowLastColumn="0" w:lastRowFirstColumn="0" w:lastRowLastColumn="0"/>
+              <w:rPr>
+                <w:rFonts w:ascii="Calibri" w:eastAsia="Times New Roman" w:hAnsi="Calibri" w:cs="Calibri"/>
+                <w:color w:val="FFFFFF"/>
+                <w:sz w:val="24"/>
+                <w:szCs w:val="24"/>
+              </w:rPr>
+            </w:pPr>
+            <w:r>
+              <w:rPr>
+                <w:rFonts w:ascii="Calibri" w:eastAsia="Times New Roman" w:hAnsi="Calibri" w:cs="Calibri"/>
+                <w:color w:val="FFFFFF"/>
+                <w:sz w:val="24"/>
+                <w:szCs w:val="24"/>
+              </w:rPr>
+              <w:t>Besoin en f</w:t>
+            </w:r>
+            <w:r>
+              <w:rPr>
+                <w:rFonts w:ascii="Calibri" w:eastAsia="Times New Roman" w:hAnsi="Calibri" w:cs="Calibri"/>
+                <w:color w:val="FFFFFF"/>
+                <w:sz w:val="24"/>
+                <w:szCs w:val="24"/>
+              </w:rPr>
+              <w:t>ormation</w:t>
+            </w:r>
+          </w:p>
+        </w:tc>
+      </w:tr>
+      <w:tr>
+        <w:trPr>
+          <w:cnfStyle w:val="000000100000" w:firstRow="0" w:lastRow="0" w:firstColumn="0" w:lastColumn="0" w:oddVBand="0" w:evenVBand="0" w:oddHBand="1" w:evenHBand="0" w:firstRowFirstColumn="0" w:firstRowLastColumn="0" w:lastRowFirstColumn="0" w:lastRowLastColumn="0"/>
+          <w:trHeight w:val="1074"/>
+        </w:trPr>
+        <w:tc>
+          <w:tcPr>
+            <w:cnfStyle w:val="001000000000" w:firstRow="0" w:lastRow="0" w:firstColumn="1" w:lastColumn="0" w:oddVBand="0" w:evenVBand="0" w:oddHBand="0" w:evenHBand="0" w:firstRowFirstColumn="0" w:firstRowLastColumn="0" w:lastRowFirstColumn="0" w:lastRowLastColumn="0"/>
+            <w:tcW w:w="1843" w:type="dxa"/>
+            <w:shd w:val="clear" w:color="auto" w:fill="262626" w:themeFill="text1" w:themeFillTint="D9"/>
+            <w:vAlign w:val="center"/>
+            <w:hideMark/>
+          </w:tcPr>
+          <w:p>
+            <w:pPr>
+              <w:rPr>
+                <w:rFonts w:ascii="Calibri" w:eastAsia="Times New Roman" w:hAnsi="Calibri" w:cs="Calibri"/>
+                <w:b w:val="0"/>
+                <w:bCs w:val="0"/>
+                <w:color w:val="FFFFFF" w:themeColor="background1"/>
+                <w:sz w:val="24"/>
+                <w:szCs w:val="24"/>
+                <w:lang w:val="en-GB"/>
+              </w:rPr>
+            </w:pPr>
+            <w:r>
+              <w:rPr>
+                <w:rFonts w:ascii="Calibri" w:eastAsia="Times New Roman" w:hAnsi="Calibri" w:cs="Calibri"/>
+                <w:color w:val="FFFFFF" w:themeColor="background1"/>
+                <w:sz w:val="24"/>
+                <w:szCs w:val="24"/>
+                <w:lang w:val="en-GB"/>
+              </w:rPr>
+              <w:t>Marie PIERROT</w:t>
+            </w:r>
+          </w:p>
+          <w:p>
+            <w:pPr>
+              <w:rPr>
+                <w:rFonts w:ascii="Calibri" w:eastAsia="Times New Roman" w:hAnsi="Calibri" w:cs="Calibri"/>
+                <w:b w:val="0"/>
+                <w:bCs w:val="0"/>
+                <w:color w:val="FFFFFF" w:themeColor="background1"/>
+                <w:sz w:val="24"/>
+                <w:szCs w:val="24"/>
+                <w:lang w:val="en-GB"/>
+              </w:rPr>
+            </w:pPr>
+            <w:r>
+              <w:rPr>
+                <w:rFonts w:ascii="Calibri" w:eastAsia="Times New Roman" w:hAnsi="Calibri" w:cs="Calibri"/>
+                <w:b w:val="0"/>
+                <w:bCs w:val="0"/>
+                <w:color w:val="FFFFFF" w:themeColor="background1"/>
+                <w:sz w:val="20"/>
+                <w:szCs w:val="20"/>
+                <w:lang w:val="en-GB"/>
+              </w:rPr>
+              <w:t>Software Builder Engineer</w:t>
+            </w:r>
+          </w:p>
+        </w:tc>
+        <w:tc>
+          <w:tcPr>
+            <w:tcW w:w="1418" w:type="dxa"/>
+            <w:vAlign w:val="center"/>
+            <w:hideMark/>
+          </w:tcPr>
+          <w:p>
+            <w:pPr>
+              <w:cnfStyle w:val="000000100000" w:firstRow="0" w:lastRow="0" w:firstColumn="0" w:lastColumn="0" w:oddVBand="0" w:evenVBand="0" w:oddHBand="1" w:evenHBand="0" w:firstRowFirstColumn="0" w:firstRowLastColumn="0" w:lastRowFirstColumn="0" w:lastRowLastColumn="0"/>
+              <w:rPr>
+                <w:rFonts w:ascii="Calibri" w:eastAsia="Times New Roman" w:hAnsi="Calibri" w:cs="Calibri"/>
+                <w:color w:val="000000"/>
+              </w:rPr>
+            </w:pPr>
+            <w:r>
+              <w:rPr>
+                <w:rFonts w:ascii="Calibri" w:eastAsia="Times New Roman" w:hAnsi="Calibri" w:cs="Calibri"/>
+                <w:color w:val="000000"/>
+              </w:rPr>
+              <w:t>Maven, AWS</w:t>
+            </w:r>
+          </w:p>
+        </w:tc>
+        <w:tc>
+          <w:tcPr>
+            <w:tcW w:w="2268" w:type="dxa"/>
+            <w:vAlign w:val="center"/>
+            <w:hideMark/>
+          </w:tcPr>
+          <w:p>
+            <w:pPr>
+              <w:cnfStyle w:val="000000100000" w:firstRow="0" w:lastRow="0" w:firstColumn="0" w:lastColumn="0" w:oddVBand="0" w:evenVBand="0" w:oddHBand="1" w:evenHBand="0" w:firstRowFirstColumn="0" w:firstRowLastColumn="0" w:lastRowFirstColumn="0" w:lastRowLastColumn="0"/>
+              <w:rPr>
+                <w:rFonts w:ascii="Calibri" w:eastAsia="Times New Roman" w:hAnsi="Calibri" w:cs="Calibri"/>
+                <w:color w:val="000000"/>
+              </w:rPr>
+            </w:pPr>
+            <w:r>
+              <w:rPr>
+                <w:rFonts w:ascii="Calibri" w:eastAsia="Times New Roman" w:hAnsi="Calibri" w:cs="Calibri"/>
+                <w:color w:val="000000"/>
+              </w:rPr>
+              <w:t>OUI</w:t>
+            </w:r>
+            <w:r>
+              <w:rPr>
+                <w:rFonts w:ascii="Calibri" w:eastAsia="Times New Roman" w:hAnsi="Calibri" w:cs="Calibri"/>
+                <w:color w:val="000000"/>
+              </w:rPr>
+              <w:br/>
+              <w:t>Ingénieure DevOps</w:t>
+            </w:r>
+          </w:p>
+        </w:tc>
+        <w:tc>
+          <w:tcPr>
+            <w:tcW w:w="5245" w:type="dxa"/>
+            <w:vAlign w:val="center"/>
+            <w:hideMark/>
+          </w:tcPr>
+          <w:p>
+            <w:pPr>
+              <w:cnfStyle w:val="000000100000" w:firstRow="0" w:lastRow="0" w:firstColumn="0" w:lastColumn="0" w:oddVBand="0" w:evenVBand="0" w:oddHBand="1" w:evenHBand="0" w:firstRowFirstColumn="0" w:firstRowLastColumn="0" w:lastRowFirstColumn="0" w:lastRowLastColumn="0"/>
+              <w:rPr>
+                <w:rFonts w:ascii="Calibri" w:eastAsia="Times New Roman" w:hAnsi="Calibri" w:cs="Calibri"/>
+                <w:color w:val="000000"/>
+              </w:rPr>
+            </w:pPr>
+            <w:r>
+              <w:rPr>
+                <w:rFonts w:ascii="Calibri" w:eastAsia="Times New Roman" w:hAnsi="Calibri" w:cs="Calibri"/>
+                <w:color w:val="000000"/>
+              </w:rPr>
+              <w:t xml:space="preserve">Besoins importants en DevOps sur ce projet pour accélérer la chaine de production. Sera aussi chargé de la création des environnements de tests et de la revue sécurité backend. </w:t>
+            </w:r>
+          </w:p>
+        </w:tc>
+        <w:tc>
+          <w:tcPr>
+            <w:tcW w:w="4677" w:type="dxa"/>
+            <w:vAlign w:val="center"/>
+            <w:hideMark/>
+          </w:tcPr>
+          <w:p>
+            <w:pPr>
+              <w:cnfStyle w:val="000000100000" w:firstRow="0" w:lastRow="0" w:firstColumn="0" w:lastColumn="0" w:oddVBand="0" w:evenVBand="0" w:oddHBand="1" w:evenHBand="0" w:firstRowFirstColumn="0" w:firstRowLastColumn="0" w:lastRowFirstColumn="0" w:lastRowLastColumn="0"/>
+              <w:rPr>
+                <w:rFonts w:ascii="Calibri" w:eastAsia="Times New Roman" w:hAnsi="Calibri" w:cs="Calibri"/>
+                <w:color w:val="000000"/>
+              </w:rPr>
+            </w:pPr>
+            <w:r>
+              <w:rPr>
+                <w:rFonts w:ascii="Calibri" w:eastAsia="Times New Roman" w:hAnsi="Calibri" w:cs="Calibri"/>
+                <w:color w:val="000000"/>
+              </w:rPr>
+              <w:t xml:space="preserve">OUI </w:t>
+            </w:r>
+          </w:p>
+          <w:p>
+            <w:pPr>
+              <w:cnfStyle w:val="000000100000" w:firstRow="0" w:lastRow="0" w:firstColumn="0" w:lastColumn="0" w:oddVBand="0" w:evenVBand="0" w:oddHBand="1" w:evenHBand="0" w:firstRowFirstColumn="0" w:firstRowLastColumn="0" w:lastRowFirstColumn="0" w:lastRowLastColumn="0"/>
+              <w:rPr>
+                <w:rFonts w:ascii="Calibri" w:eastAsia="Times New Roman" w:hAnsi="Calibri" w:cs="Calibri"/>
+                <w:color w:val="000000"/>
+              </w:rPr>
+            </w:pPr>
+            <w:r>
+              <w:rPr>
+                <w:rFonts w:ascii="Calibri" w:eastAsia="Times New Roman" w:hAnsi="Calibri" w:cs="Calibri"/>
+                <w:color w:val="000000"/>
+              </w:rPr>
+              <w:t xml:space="preserve">- </w:t>
+            </w:r>
+            <w:hyperlink r:id="rId15" w:history="1">
+              <w:r>
+                <w:rPr>
+                  <w:rStyle w:val="Lienhypertexte"/>
+                  <w:rFonts w:ascii="Calibri" w:eastAsia="Times New Roman" w:hAnsi="Calibri" w:cs="Calibri"/>
+                </w:rPr>
+                <w:t>JAVA / Sécurité des applications</w:t>
+              </w:r>
+            </w:hyperlink>
+          </w:p>
+          <w:p>
+            <w:pPr>
+              <w:cnfStyle w:val="000000100000" w:firstRow="0" w:lastRow="0" w:firstColumn="0" w:lastColumn="0" w:oddVBand="0" w:evenVBand="0" w:oddHBand="1" w:evenHBand="0" w:firstRowFirstColumn="0" w:firstRowLastColumn="0" w:lastRowFirstColumn="0" w:lastRowLastColumn="0"/>
+              <w:rPr>
+                <w:i/>
+                <w:iCs/>
+              </w:rPr>
+            </w:pPr>
+            <w:r>
+              <w:rPr>
+                <w:i/>
+                <w:iCs/>
+                <w:sz w:val="20"/>
+                <w:szCs w:val="20"/>
+              </w:rPr>
+              <w:t>- Si nécessaire : Autoformation au Fwk OAuth 2.0</w:t>
+            </w:r>
+          </w:p>
+        </w:tc>
+      </w:tr>
+      <w:tr>
+        <w:trPr>
+          <w:trHeight w:val="1074"/>
+        </w:trPr>
+        <w:tc>
+          <w:tcPr>
+            <w:cnfStyle w:val="001000000000" w:firstRow="0" w:lastRow="0" w:firstColumn="1" w:lastColumn="0" w:oddVBand="0" w:evenVBand="0" w:oddHBand="0" w:evenHBand="0" w:firstRowFirstColumn="0" w:firstRowLastColumn="0" w:lastRowFirstColumn="0" w:lastRowLastColumn="0"/>
+            <w:tcW w:w="1843" w:type="dxa"/>
+            <w:shd w:val="clear" w:color="auto" w:fill="262626" w:themeFill="text1" w:themeFillTint="D9"/>
+            <w:vAlign w:val="center"/>
+            <w:hideMark/>
+          </w:tcPr>
+          <w:p>
+            <w:pPr>
+              <w:rPr>
+                <w:rFonts w:ascii="Calibri" w:eastAsia="Times New Roman" w:hAnsi="Calibri" w:cs="Calibri"/>
+                <w:b w:val="0"/>
+                <w:bCs w:val="0"/>
+                <w:color w:val="FFFFFF" w:themeColor="background1"/>
+                <w:sz w:val="24"/>
+                <w:szCs w:val="24"/>
+                <w:lang w:val="en-GB"/>
+              </w:rPr>
+            </w:pPr>
+            <w:r>
+              <w:rPr>
+                <w:rFonts w:ascii="Calibri" w:eastAsia="Times New Roman" w:hAnsi="Calibri" w:cs="Calibri"/>
+                <w:color w:val="FFFFFF" w:themeColor="background1"/>
+                <w:sz w:val="24"/>
+                <w:szCs w:val="24"/>
+                <w:lang w:val="en-GB"/>
+              </w:rPr>
+              <w:t>Anne COLAS</w:t>
+            </w:r>
+          </w:p>
+          <w:p>
+            <w:pPr>
+              <w:rPr>
+                <w:rFonts w:ascii="Calibri" w:eastAsia="Times New Roman" w:hAnsi="Calibri" w:cs="Calibri"/>
+                <w:b w:val="0"/>
+                <w:bCs w:val="0"/>
+                <w:color w:val="FFFFFF" w:themeColor="background1"/>
+                <w:sz w:val="24"/>
+                <w:szCs w:val="24"/>
+                <w:lang w:val="en-GB"/>
+              </w:rPr>
+            </w:pPr>
+            <w:r>
+              <w:rPr>
+                <w:rFonts w:ascii="Calibri" w:eastAsia="Times New Roman" w:hAnsi="Calibri" w:cs="Calibri"/>
+                <w:b w:val="0"/>
+                <w:bCs w:val="0"/>
+                <w:color w:val="FFFFFF" w:themeColor="background1"/>
+                <w:sz w:val="20"/>
+                <w:szCs w:val="20"/>
+                <w:lang w:val="en-GB"/>
+              </w:rPr>
+              <w:t>Senior Software Engineer</w:t>
+            </w:r>
+          </w:p>
+        </w:tc>
+        <w:tc>
+          <w:tcPr>
+            <w:tcW w:w="1418" w:type="dxa"/>
+            <w:vAlign w:val="center"/>
+            <w:hideMark/>
+          </w:tcPr>
+          <w:p>
+            <w:pPr>
+              <w:cnfStyle w:val="000000000000" w:firstRow="0" w:lastRow="0" w:firstColumn="0" w:lastColumn="0" w:oddVBand="0" w:evenVBand="0" w:oddHBand="0" w:evenHBand="0" w:firstRowFirstColumn="0" w:firstRowLastColumn="0" w:lastRowFirstColumn="0" w:lastRowLastColumn="0"/>
+              <w:rPr>
+                <w:rFonts w:ascii="Calibri" w:eastAsia="Times New Roman" w:hAnsi="Calibri" w:cs="Calibri"/>
+                <w:color w:val="000000"/>
+              </w:rPr>
+            </w:pPr>
+            <w:r>
+              <w:rPr>
+                <w:rFonts w:ascii="Calibri" w:eastAsia="Times New Roman" w:hAnsi="Calibri" w:cs="Calibri"/>
+                <w:color w:val="000000"/>
+              </w:rPr>
+              <w:t>Backend Java</w:t>
+            </w:r>
+          </w:p>
+        </w:tc>
+        <w:tc>
+          <w:tcPr>
+            <w:tcW w:w="2268" w:type="dxa"/>
+            <w:vAlign w:val="center"/>
+            <w:hideMark/>
+          </w:tcPr>
+          <w:p>
+            <w:pPr>
+              <w:cnfStyle w:val="000000000000" w:firstRow="0" w:lastRow="0" w:firstColumn="0" w:lastColumn="0" w:oddVBand="0" w:evenVBand="0" w:oddHBand="0" w:evenHBand="0" w:firstRowFirstColumn="0" w:firstRowLastColumn="0" w:lastRowFirstColumn="0" w:lastRowLastColumn="0"/>
+              <w:rPr>
+                <w:rFonts w:ascii="Calibri" w:eastAsia="Times New Roman" w:hAnsi="Calibri" w:cs="Calibri"/>
+                <w:color w:val="000000"/>
+              </w:rPr>
+            </w:pPr>
+            <w:r>
+              <w:rPr>
+                <w:rFonts w:ascii="Calibri" w:eastAsia="Times New Roman" w:hAnsi="Calibri" w:cs="Calibri"/>
+                <w:color w:val="000000"/>
+              </w:rPr>
+              <w:t>OUI</w:t>
+            </w:r>
+          </w:p>
+          <w:p>
+            <w:pPr>
+              <w:cnfStyle w:val="000000000000" w:firstRow="0" w:lastRow="0" w:firstColumn="0" w:lastColumn="0" w:oddVBand="0" w:evenVBand="0" w:oddHBand="0" w:evenHBand="0" w:firstRowFirstColumn="0" w:firstRowLastColumn="0" w:lastRowFirstColumn="0" w:lastRowLastColumn="0"/>
+              <w:rPr>
+                <w:rFonts w:ascii="Calibri" w:eastAsia="Times New Roman" w:hAnsi="Calibri" w:cs="Calibri"/>
+                <w:color w:val="000000"/>
+              </w:rPr>
+            </w:pPr>
+            <w:r>
+              <w:rPr>
+                <w:rFonts w:ascii="Calibri" w:eastAsia="Times New Roman" w:hAnsi="Calibri" w:cs="Calibri"/>
+                <w:color w:val="000000"/>
+              </w:rPr>
+              <w:t>Lead Dev / Référente Technique</w:t>
+            </w:r>
+          </w:p>
+        </w:tc>
+        <w:tc>
+          <w:tcPr>
+            <w:tcW w:w="5245" w:type="dxa"/>
+            <w:vAlign w:val="center"/>
+            <w:hideMark/>
+          </w:tcPr>
+          <w:p>
+            <w:pPr>
+              <w:cnfStyle w:val="000000000000" w:firstRow="0" w:lastRow="0" w:firstColumn="0" w:lastColumn="0" w:oddVBand="0" w:evenVBand="0" w:oddHBand="0" w:evenHBand="0" w:firstRowFirstColumn="0" w:firstRowLastColumn="0" w:lastRowFirstColumn="0" w:lastRowLastColumn="0"/>
+              <w:rPr>
+                <w:rFonts w:ascii="Calibri" w:eastAsia="Times New Roman" w:hAnsi="Calibri" w:cs="Calibri"/>
+                <w:color w:val="000000"/>
+              </w:rPr>
+            </w:pPr>
+            <w:r>
+              <w:rPr>
+                <w:rFonts w:ascii="Calibri" w:eastAsia="Times New Roman" w:hAnsi="Calibri" w:cs="Calibri"/>
+                <w:color w:val="000000"/>
+              </w:rPr>
+              <w:t>Profil parfaitement adapté au besoin</w:t>
+            </w:r>
+            <w:r>
+              <w:rPr>
+                <w:rFonts w:ascii="Calibri" w:eastAsia="Times New Roman" w:hAnsi="Calibri" w:cs="Calibri"/>
+                <w:color w:val="000000"/>
+              </w:rPr>
+              <w:t xml:space="preserve"> du projet</w:t>
+            </w:r>
+            <w:r>
+              <w:rPr>
+                <w:rFonts w:ascii="Calibri" w:eastAsia="Times New Roman" w:hAnsi="Calibri" w:cs="Calibri"/>
+                <w:color w:val="000000"/>
+              </w:rPr>
+              <w:t xml:space="preserve">. </w:t>
+            </w:r>
+            <w:r>
+              <w:rPr>
+                <w:rFonts w:ascii="Calibri" w:eastAsia="Times New Roman" w:hAnsi="Calibri" w:cs="Calibri"/>
+                <w:color w:val="000000"/>
+              </w:rPr>
+              <w:t xml:space="preserve">Le poste de Lead Dev pourrait lui convenir parfaitement. </w:t>
+            </w:r>
+          </w:p>
+        </w:tc>
+        <w:tc>
+          <w:tcPr>
+            <w:tcW w:w="4677" w:type="dxa"/>
+            <w:vAlign w:val="center"/>
+            <w:hideMark/>
+          </w:tcPr>
+          <w:p>
+            <w:pPr>
+              <w:cnfStyle w:val="000000000000" w:firstRow="0" w:lastRow="0" w:firstColumn="0" w:lastColumn="0" w:oddVBand="0" w:evenVBand="0" w:oddHBand="0" w:evenHBand="0" w:firstRowFirstColumn="0" w:firstRowLastColumn="0" w:lastRowFirstColumn="0" w:lastRowLastColumn="0"/>
+              <w:rPr>
+                <w:rFonts w:ascii="Calibri" w:eastAsia="Times New Roman" w:hAnsi="Calibri" w:cs="Calibri"/>
+                <w:color w:val="000000"/>
+              </w:rPr>
+            </w:pPr>
+            <w:r>
+              <w:rPr>
+                <w:rFonts w:ascii="Calibri" w:eastAsia="Times New Roman" w:hAnsi="Calibri" w:cs="Calibri"/>
+                <w:color w:val="000000"/>
+              </w:rPr>
+              <w:t>NON</w:t>
+            </w:r>
+          </w:p>
+          <w:p>
+            <w:pPr>
+              <w:cnfStyle w:val="000000000000" w:firstRow="0" w:lastRow="0" w:firstColumn="0" w:lastColumn="0" w:oddVBand="0" w:evenVBand="0" w:oddHBand="0" w:evenHBand="0" w:firstRowFirstColumn="0" w:firstRowLastColumn="0" w:lastRowFirstColumn="0" w:lastRowLastColumn="0"/>
+              <w:rPr>
+                <w:rFonts w:ascii="Calibri" w:eastAsia="Times New Roman" w:hAnsi="Calibri" w:cs="Calibri"/>
+                <w:color w:val="000000"/>
+              </w:rPr>
+            </w:pPr>
+            <w:r>
+              <w:rPr>
+                <w:i/>
+                <w:iCs/>
+                <w:sz w:val="20"/>
+                <w:szCs w:val="20"/>
+              </w:rPr>
+              <w:t>- Si nécessaire : Autoformation au Fwk OAuth 2.0</w:t>
+            </w:r>
+          </w:p>
+        </w:tc>
+      </w:tr>
+      <w:tr>
+        <w:trPr>
+          <w:cnfStyle w:val="000000100000" w:firstRow="0" w:lastRow="0" w:firstColumn="0" w:lastColumn="0" w:oddVBand="0" w:evenVBand="0" w:oddHBand="1" w:evenHBand="0" w:firstRowFirstColumn="0" w:firstRowLastColumn="0" w:lastRowFirstColumn="0" w:lastRowLastColumn="0"/>
+          <w:trHeight w:val="1074"/>
+        </w:trPr>
+        <w:tc>
+          <w:tcPr>
+            <w:cnfStyle w:val="001000000000" w:firstRow="0" w:lastRow="0" w:firstColumn="1" w:lastColumn="0" w:oddVBand="0" w:evenVBand="0" w:oddHBand="0" w:evenHBand="0" w:firstRowFirstColumn="0" w:firstRowLastColumn="0" w:lastRowFirstColumn="0" w:lastRowLastColumn="0"/>
+            <w:tcW w:w="1843" w:type="dxa"/>
+            <w:shd w:val="clear" w:color="auto" w:fill="262626" w:themeFill="text1" w:themeFillTint="D9"/>
+            <w:vAlign w:val="center"/>
+            <w:hideMark/>
+          </w:tcPr>
+          <w:p>
+            <w:pPr>
+              <w:rPr>
+                <w:rFonts w:ascii="Calibri" w:eastAsia="Times New Roman" w:hAnsi="Calibri" w:cs="Calibri"/>
+                <w:color w:val="FFFFFF" w:themeColor="background1"/>
+                <w:sz w:val="24"/>
+                <w:szCs w:val="24"/>
+                <w:lang w:val="en-GB"/>
+              </w:rPr>
+            </w:pPr>
+            <w:r>
+              <w:rPr>
+                <w:rFonts w:ascii="Calibri" w:eastAsia="Times New Roman" w:hAnsi="Calibri" w:cs="Calibri"/>
+                <w:color w:val="FFFFFF" w:themeColor="background1"/>
+                <w:sz w:val="24"/>
+                <w:szCs w:val="24"/>
+                <w:lang w:val="en-GB"/>
+              </w:rPr>
+              <w:t>Benoît P</w:t>
+            </w:r>
+            <w:r>
+              <w:rPr>
+                <w:rFonts w:ascii="Calibri" w:eastAsia="Times New Roman" w:hAnsi="Calibri" w:cs="Calibri"/>
+                <w:color w:val="FFFFFF" w:themeColor="background1"/>
+                <w:sz w:val="24"/>
+                <w:szCs w:val="24"/>
+                <w:lang w:val="en-GB"/>
+              </w:rPr>
+              <w:t>IRES</w:t>
+            </w:r>
+            <w:r>
+              <w:rPr>
+                <w:rFonts w:ascii="Calibri" w:eastAsia="Times New Roman" w:hAnsi="Calibri" w:cs="Calibri"/>
+                <w:color w:val="FFFFFF" w:themeColor="background1"/>
+                <w:sz w:val="24"/>
+                <w:szCs w:val="24"/>
+                <w:lang w:val="en-GB"/>
+              </w:rPr>
+              <w:br/>
+            </w:r>
+            <w:r>
+              <w:rPr>
+                <w:rFonts w:ascii="Calibri" w:eastAsia="Times New Roman" w:hAnsi="Calibri" w:cs="Calibri"/>
+                <w:b w:val="0"/>
+                <w:bCs w:val="0"/>
+                <w:color w:val="FFFFFF" w:themeColor="background1"/>
+                <w:sz w:val="20"/>
+                <w:szCs w:val="20"/>
+                <w:lang w:val="en-GB"/>
+              </w:rPr>
+              <w:t>Senior Software Engineer</w:t>
+            </w:r>
+          </w:p>
+        </w:tc>
+        <w:tc>
+          <w:tcPr>
+            <w:tcW w:w="1418" w:type="dxa"/>
+            <w:vAlign w:val="center"/>
+            <w:hideMark/>
+          </w:tcPr>
+          <w:p>
+            <w:pPr>
+              <w:cnfStyle w:val="000000100000" w:firstRow="0" w:lastRow="0" w:firstColumn="0" w:lastColumn="0" w:oddVBand="0" w:evenVBand="0" w:oddHBand="1" w:evenHBand="0" w:firstRowFirstColumn="0" w:firstRowLastColumn="0" w:lastRowFirstColumn="0" w:lastRowLastColumn="0"/>
+              <w:rPr>
+                <w:rFonts w:ascii="Calibri" w:eastAsia="Times New Roman" w:hAnsi="Calibri" w:cs="Calibri"/>
+                <w:color w:val="000000"/>
+              </w:rPr>
+            </w:pPr>
+            <w:r>
+              <w:rPr>
+                <w:rFonts w:ascii="Calibri" w:eastAsia="Times New Roman" w:hAnsi="Calibri" w:cs="Calibri"/>
+                <w:color w:val="000000"/>
+              </w:rPr>
+              <w:t>Backend Java</w:t>
+            </w:r>
+          </w:p>
+        </w:tc>
+        <w:tc>
+          <w:tcPr>
+            <w:tcW w:w="2268" w:type="dxa"/>
+            <w:vAlign w:val="center"/>
+            <w:hideMark/>
+          </w:tcPr>
+          <w:p>
+            <w:pPr>
+              <w:cnfStyle w:val="000000100000" w:firstRow="0" w:lastRow="0" w:firstColumn="0" w:lastColumn="0" w:oddVBand="0" w:evenVBand="0" w:oddHBand="1" w:evenHBand="0" w:firstRowFirstColumn="0" w:firstRowLastColumn="0" w:lastRowFirstColumn="0" w:lastRowLastColumn="0"/>
+              <w:rPr>
+                <w:rFonts w:ascii="Calibri" w:eastAsia="Times New Roman" w:hAnsi="Calibri" w:cs="Calibri"/>
+                <w:color w:val="000000"/>
+              </w:rPr>
+            </w:pPr>
+            <w:r>
+              <w:rPr>
+                <w:rFonts w:ascii="Calibri" w:eastAsia="Times New Roman" w:hAnsi="Calibri" w:cs="Calibri"/>
+                <w:color w:val="000000"/>
+              </w:rPr>
+              <w:t>OUI</w:t>
+            </w:r>
+          </w:p>
+          <w:p>
+            <w:pPr>
+              <w:cnfStyle w:val="000000100000" w:firstRow="0" w:lastRow="0" w:firstColumn="0" w:lastColumn="0" w:oddVBand="0" w:evenVBand="0" w:oddHBand="1" w:evenHBand="0" w:firstRowFirstColumn="0" w:firstRowLastColumn="0" w:lastRowFirstColumn="0" w:lastRowLastColumn="0"/>
+              <w:rPr>
+                <w:rFonts w:ascii="Calibri" w:eastAsia="Times New Roman" w:hAnsi="Calibri" w:cs="Calibri"/>
+                <w:color w:val="000000"/>
+              </w:rPr>
+            </w:pPr>
+            <w:r>
+              <w:rPr>
+                <w:rFonts w:ascii="Calibri" w:eastAsia="Times New Roman" w:hAnsi="Calibri" w:cs="Calibri"/>
+                <w:color w:val="000000"/>
+              </w:rPr>
+              <w:t>Développeur Backend</w:t>
+            </w:r>
+          </w:p>
+        </w:tc>
+        <w:tc>
+          <w:tcPr>
+            <w:tcW w:w="5245" w:type="dxa"/>
+            <w:vAlign w:val="center"/>
+            <w:hideMark/>
+          </w:tcPr>
+          <w:p>
+            <w:pPr>
+              <w:cnfStyle w:val="000000100000" w:firstRow="0" w:lastRow="0" w:firstColumn="0" w:lastColumn="0" w:oddVBand="0" w:evenVBand="0" w:oddHBand="1" w:evenHBand="0" w:firstRowFirstColumn="0" w:firstRowLastColumn="0" w:lastRowFirstColumn="0" w:lastRowLastColumn="0"/>
+              <w:rPr>
+                <w:rFonts w:ascii="Calibri" w:eastAsia="Times New Roman" w:hAnsi="Calibri" w:cs="Calibri"/>
+                <w:color w:val="000000"/>
+              </w:rPr>
+            </w:pPr>
+            <w:r>
+              <w:rPr>
+                <w:rFonts w:ascii="Calibri" w:eastAsia="Times New Roman" w:hAnsi="Calibri" w:cs="Calibri"/>
+                <w:color w:val="000000"/>
+              </w:rPr>
+              <w:t>Spécialiste des bases de données</w:t>
+            </w:r>
+            <w:r>
+              <w:rPr>
+                <w:rFonts w:ascii="Calibri" w:eastAsia="Times New Roman" w:hAnsi="Calibri" w:cs="Calibri"/>
+                <w:color w:val="000000"/>
+              </w:rPr>
+              <w:t xml:space="preserve"> et profil backend</w:t>
+            </w:r>
+            <w:r>
+              <w:rPr>
+                <w:rFonts w:ascii="Calibri" w:eastAsia="Times New Roman" w:hAnsi="Calibri" w:cs="Calibri"/>
+                <w:color w:val="000000"/>
+              </w:rPr>
+              <w:t xml:space="preserve">. </w:t>
+            </w:r>
+            <w:r>
+              <w:rPr>
+                <w:rFonts w:ascii="Calibri" w:eastAsia="Times New Roman" w:hAnsi="Calibri" w:cs="Calibri"/>
+                <w:color w:val="000000"/>
+              </w:rPr>
+              <w:t>Ses c</w:t>
+            </w:r>
+            <w:r>
+              <w:rPr>
+                <w:rFonts w:ascii="Calibri" w:eastAsia="Times New Roman" w:hAnsi="Calibri" w:cs="Calibri"/>
+                <w:color w:val="000000"/>
+              </w:rPr>
+              <w:t xml:space="preserve">ompétences </w:t>
+            </w:r>
+            <w:r>
+              <w:rPr>
+                <w:rFonts w:ascii="Calibri" w:eastAsia="Times New Roman" w:hAnsi="Calibri" w:cs="Calibri"/>
+                <w:color w:val="000000"/>
+              </w:rPr>
+              <w:t xml:space="preserve">seront </w:t>
+            </w:r>
+            <w:r>
+              <w:rPr>
+                <w:rFonts w:ascii="Calibri" w:eastAsia="Times New Roman" w:hAnsi="Calibri" w:cs="Calibri"/>
+                <w:color w:val="000000"/>
+              </w:rPr>
+              <w:t>n</w:t>
+            </w:r>
+            <w:r>
+              <w:rPr>
+                <w:rFonts w:ascii="Calibri" w:eastAsia="Times New Roman" w:hAnsi="Calibri" w:cs="Calibri"/>
+                <w:color w:val="000000"/>
+              </w:rPr>
+              <w:t>écessaire</w:t>
+            </w:r>
+            <w:r>
+              <w:rPr>
+                <w:rFonts w:ascii="Calibri" w:eastAsia="Times New Roman" w:hAnsi="Calibri" w:cs="Calibri"/>
+                <w:color w:val="000000"/>
+              </w:rPr>
+              <w:t>s</w:t>
+            </w:r>
+            <w:r>
+              <w:rPr>
+                <w:rFonts w:ascii="Calibri" w:eastAsia="Times New Roman" w:hAnsi="Calibri" w:cs="Calibri"/>
+                <w:color w:val="000000"/>
+              </w:rPr>
+              <w:t xml:space="preserve"> pour ce projet</w:t>
+            </w:r>
+            <w:r>
+              <w:rPr>
+                <w:rFonts w:ascii="Calibri" w:eastAsia="Times New Roman" w:hAnsi="Calibri" w:cs="Calibri"/>
+                <w:color w:val="000000"/>
+              </w:rPr>
+              <w:t xml:space="preserve">. </w:t>
+            </w:r>
+          </w:p>
+        </w:tc>
+        <w:tc>
+          <w:tcPr>
+            <w:tcW w:w="4677" w:type="dxa"/>
+            <w:vAlign w:val="center"/>
+            <w:hideMark/>
+          </w:tcPr>
+          <w:p>
+            <w:pPr>
+              <w:cnfStyle w:val="000000100000" w:firstRow="0" w:lastRow="0" w:firstColumn="0" w:lastColumn="0" w:oddVBand="0" w:evenVBand="0" w:oddHBand="1" w:evenHBand="0" w:firstRowFirstColumn="0" w:firstRowLastColumn="0" w:lastRowFirstColumn="0" w:lastRowLastColumn="0"/>
+              <w:rPr>
+                <w:rFonts w:ascii="Calibri" w:eastAsia="Times New Roman" w:hAnsi="Calibri" w:cs="Calibri"/>
+                <w:color w:val="000000"/>
+              </w:rPr>
+            </w:pPr>
+            <w:r>
+              <w:rPr>
+                <w:rFonts w:ascii="Calibri" w:eastAsia="Times New Roman" w:hAnsi="Calibri" w:cs="Calibri"/>
+                <w:color w:val="000000"/>
+              </w:rPr>
+              <w:t>NON</w:t>
+            </w:r>
+          </w:p>
+          <w:p>
+            <w:pPr>
+              <w:cnfStyle w:val="000000100000" w:firstRow="0" w:lastRow="0" w:firstColumn="0" w:lastColumn="0" w:oddVBand="0" w:evenVBand="0" w:oddHBand="1" w:evenHBand="0" w:firstRowFirstColumn="0" w:firstRowLastColumn="0" w:lastRowFirstColumn="0" w:lastRowLastColumn="0"/>
+              <w:rPr>
+                <w:rFonts w:ascii="Calibri" w:eastAsia="Times New Roman" w:hAnsi="Calibri" w:cs="Calibri"/>
+                <w:color w:val="000000"/>
+              </w:rPr>
+            </w:pPr>
+            <w:r>
+              <w:rPr>
+                <w:i/>
+                <w:iCs/>
+                <w:sz w:val="20"/>
+                <w:szCs w:val="20"/>
+              </w:rPr>
+              <w:t>- Si nécessaire : Autoformation au Fwk OAuth 2.0</w:t>
+            </w:r>
+          </w:p>
+        </w:tc>
+      </w:tr>
+      <w:tr>
+        <w:trPr>
+          <w:trHeight w:val="1074"/>
+        </w:trPr>
+        <w:tc>
+          <w:tcPr>
+            <w:cnfStyle w:val="001000000000" w:firstRow="0" w:lastRow="0" w:firstColumn="1" w:lastColumn="0" w:oddVBand="0" w:evenVBand="0" w:oddHBand="0" w:evenHBand="0" w:firstRowFirstColumn="0" w:firstRowLastColumn="0" w:lastRowFirstColumn="0" w:lastRowLastColumn="0"/>
+            <w:tcW w:w="1843" w:type="dxa"/>
+            <w:shd w:val="clear" w:color="auto" w:fill="262626" w:themeFill="text1" w:themeFillTint="D9"/>
+            <w:vAlign w:val="center"/>
+            <w:hideMark/>
+          </w:tcPr>
+          <w:p>
+            <w:pPr>
+              <w:rPr>
+                <w:rFonts w:ascii="Calibri" w:eastAsia="Times New Roman" w:hAnsi="Calibri" w:cs="Calibri"/>
+                <w:b w:val="0"/>
+                <w:bCs w:val="0"/>
+                <w:color w:val="FFFFFF" w:themeColor="background1"/>
+                <w:sz w:val="24"/>
+                <w:szCs w:val="24"/>
+                <w:lang w:val="en-GB"/>
+              </w:rPr>
+            </w:pPr>
+            <w:r>
+              <w:rPr>
+                <w:rFonts w:ascii="Calibri" w:eastAsia="Times New Roman" w:hAnsi="Calibri" w:cs="Calibri"/>
+                <w:color w:val="FFFFFF" w:themeColor="background1"/>
+                <w:sz w:val="24"/>
+                <w:szCs w:val="24"/>
+                <w:lang w:val="en-GB"/>
+              </w:rPr>
+              <w:t>David MERLE</w:t>
+            </w:r>
+          </w:p>
+          <w:p>
+            <w:pPr>
+              <w:rPr>
+                <w:rFonts w:ascii="Calibri" w:eastAsia="Times New Roman" w:hAnsi="Calibri" w:cs="Calibri"/>
+                <w:b w:val="0"/>
+                <w:bCs w:val="0"/>
+                <w:color w:val="FFFFFF" w:themeColor="background1"/>
+                <w:sz w:val="24"/>
+                <w:szCs w:val="24"/>
+                <w:lang w:val="en-GB"/>
+              </w:rPr>
+            </w:pPr>
+            <w:r>
+              <w:rPr>
+                <w:rFonts w:ascii="Calibri" w:eastAsia="Times New Roman" w:hAnsi="Calibri" w:cs="Calibri"/>
+                <w:b w:val="0"/>
+                <w:bCs w:val="0"/>
+                <w:color w:val="FFFFFF" w:themeColor="background1"/>
+                <w:sz w:val="20"/>
+                <w:szCs w:val="20"/>
+                <w:lang w:val="en-GB"/>
+              </w:rPr>
+              <w:t>Senior Software Engineer</w:t>
+            </w:r>
+          </w:p>
+        </w:tc>
+        <w:tc>
+          <w:tcPr>
+            <w:tcW w:w="1418" w:type="dxa"/>
+            <w:vAlign w:val="center"/>
+            <w:hideMark/>
+          </w:tcPr>
+          <w:p>
+            <w:pPr>
+              <w:cnfStyle w:val="000000000000" w:firstRow="0" w:lastRow="0" w:firstColumn="0" w:lastColumn="0" w:oddVBand="0" w:evenVBand="0" w:oddHBand="0" w:evenHBand="0" w:firstRowFirstColumn="0" w:firstRowLastColumn="0" w:lastRowFirstColumn="0" w:lastRowLastColumn="0"/>
+              <w:rPr>
+                <w:rFonts w:ascii="Calibri" w:eastAsia="Times New Roman" w:hAnsi="Calibri" w:cs="Calibri"/>
+                <w:color w:val="000000"/>
+                <w:lang w:val="en-GB"/>
+              </w:rPr>
+            </w:pPr>
+            <w:r>
+              <w:rPr>
+                <w:rFonts w:ascii="Calibri" w:eastAsia="Times New Roman" w:hAnsi="Calibri" w:cs="Calibri"/>
+                <w:color w:val="000000"/>
+                <w:lang w:val="en-GB"/>
+              </w:rPr>
+              <w:t xml:space="preserve">Profil full stack et </w:t>
+            </w:r>
+            <w:r>
+              <w:rPr>
+                <w:rFonts w:ascii="Calibri" w:eastAsia="Times New Roman" w:hAnsi="Calibri" w:cs="Calibri"/>
+                <w:color w:val="000000"/>
+                <w:lang w:val="en-GB"/>
+              </w:rPr>
+              <w:t>D</w:t>
+            </w:r>
+            <w:r>
+              <w:rPr>
+                <w:rFonts w:ascii="Calibri" w:eastAsia="Times New Roman" w:hAnsi="Calibri" w:cs="Calibri"/>
+                <w:color w:val="000000"/>
+                <w:lang w:val="en-GB"/>
+              </w:rPr>
+              <w:t>ev</w:t>
+            </w:r>
+            <w:r>
+              <w:rPr>
+                <w:rFonts w:ascii="Calibri" w:eastAsia="Times New Roman" w:hAnsi="Calibri" w:cs="Calibri"/>
+                <w:color w:val="000000"/>
+                <w:lang w:val="en-GB"/>
+              </w:rPr>
+              <w:t>O</w:t>
+            </w:r>
+            <w:r>
+              <w:rPr>
+                <w:rFonts w:ascii="Calibri" w:eastAsia="Times New Roman" w:hAnsi="Calibri" w:cs="Calibri"/>
+                <w:color w:val="000000"/>
+                <w:lang w:val="en-GB"/>
+              </w:rPr>
+              <w:t>ps</w:t>
+            </w:r>
+          </w:p>
+        </w:tc>
+        <w:tc>
+          <w:tcPr>
+            <w:tcW w:w="2268" w:type="dxa"/>
+            <w:vAlign w:val="center"/>
+            <w:hideMark/>
+          </w:tcPr>
+          <w:p>
+            <w:pPr>
+              <w:cnfStyle w:val="000000000000" w:firstRow="0" w:lastRow="0" w:firstColumn="0" w:lastColumn="0" w:oddVBand="0" w:evenVBand="0" w:oddHBand="0" w:evenHBand="0" w:firstRowFirstColumn="0" w:firstRowLastColumn="0" w:lastRowFirstColumn="0" w:lastRowLastColumn="0"/>
+              <w:rPr>
+                <w:rFonts w:ascii="Calibri" w:eastAsia="Times New Roman" w:hAnsi="Calibri" w:cs="Calibri"/>
+                <w:color w:val="000000"/>
+              </w:rPr>
+            </w:pPr>
+            <w:r>
+              <w:rPr>
+                <w:rFonts w:ascii="Calibri" w:eastAsia="Times New Roman" w:hAnsi="Calibri" w:cs="Calibri"/>
+                <w:color w:val="000000"/>
+              </w:rPr>
+              <w:t>OUI</w:t>
+            </w:r>
+            <w:r>
+              <w:rPr>
+                <w:rFonts w:ascii="Calibri" w:eastAsia="Times New Roman" w:hAnsi="Calibri" w:cs="Calibri"/>
+                <w:color w:val="000000"/>
+              </w:rPr>
+              <w:t xml:space="preserve"> </w:t>
+            </w:r>
+          </w:p>
+          <w:p>
+            <w:pPr>
+              <w:cnfStyle w:val="000000000000" w:firstRow="0" w:lastRow="0" w:firstColumn="0" w:lastColumn="0" w:oddVBand="0" w:evenVBand="0" w:oddHBand="0" w:evenHBand="0" w:firstRowFirstColumn="0" w:firstRowLastColumn="0" w:lastRowFirstColumn="0" w:lastRowLastColumn="0"/>
+              <w:rPr>
+                <w:rFonts w:ascii="Calibri" w:eastAsia="Times New Roman" w:hAnsi="Calibri" w:cs="Calibri"/>
+                <w:color w:val="000000"/>
+              </w:rPr>
+            </w:pPr>
+            <w:r>
+              <w:rPr>
+                <w:rFonts w:ascii="Calibri" w:eastAsia="Times New Roman" w:hAnsi="Calibri" w:cs="Calibri"/>
+                <w:color w:val="000000"/>
+              </w:rPr>
+              <w:t>Développeur Frontend</w:t>
+            </w:r>
+          </w:p>
+        </w:tc>
+        <w:tc>
+          <w:tcPr>
+            <w:tcW w:w="5245" w:type="dxa"/>
+            <w:vAlign w:val="center"/>
+            <w:hideMark/>
+          </w:tcPr>
+          <w:p>
+            <w:pPr>
+              <w:cnfStyle w:val="000000000000" w:firstRow="0" w:lastRow="0" w:firstColumn="0" w:lastColumn="0" w:oddVBand="0" w:evenVBand="0" w:oddHBand="0" w:evenHBand="0" w:firstRowFirstColumn="0" w:firstRowLastColumn="0" w:lastRowFirstColumn="0" w:lastRowLastColumn="0"/>
+            </w:pPr>
+            <w:r>
+              <w:t>Profil et expérience intéressante</w:t>
+            </w:r>
+            <w:r>
+              <w:t>. D</w:t>
+            </w:r>
+            <w:r>
+              <w:t>es ressources frontend (Angular) sont nécessaires pour ce projet. Un</w:t>
+            </w:r>
+            <w:r>
+              <w:t>e formation est à prévoir.</w:t>
+            </w:r>
+            <w:r>
+              <w:t xml:space="preserve"> </w:t>
+            </w:r>
+          </w:p>
+        </w:tc>
+        <w:tc>
+          <w:tcPr>
+            <w:tcW w:w="4677" w:type="dxa"/>
+            <w:vAlign w:val="center"/>
+            <w:hideMark/>
+          </w:tcPr>
+          <w:p>
+            <w:pPr>
+              <w:cnfStyle w:val="000000000000" w:firstRow="0" w:lastRow="0" w:firstColumn="0" w:lastColumn="0" w:oddVBand="0" w:evenVBand="0" w:oddHBand="0" w:evenHBand="0" w:firstRowFirstColumn="0" w:firstRowLastColumn="0" w:lastRowFirstColumn="0" w:lastRowLastColumn="0"/>
+              <w:rPr>
+                <w:rFonts w:ascii="Calibri" w:eastAsia="Times New Roman" w:hAnsi="Calibri" w:cs="Calibri"/>
+                <w:color w:val="000000"/>
+              </w:rPr>
+            </w:pPr>
+            <w:r>
+              <w:rPr>
+                <w:rFonts w:ascii="Calibri" w:eastAsia="Times New Roman" w:hAnsi="Calibri" w:cs="Calibri"/>
+                <w:color w:val="000000"/>
+              </w:rPr>
+              <w:t xml:space="preserve">OUI </w:t>
+            </w:r>
+          </w:p>
+          <w:p>
+            <w:pPr>
+              <w:cnfStyle w:val="000000000000" w:firstRow="0" w:lastRow="0" w:firstColumn="0" w:lastColumn="0" w:oddVBand="0" w:evenVBand="0" w:oddHBand="0" w:evenHBand="0" w:firstRowFirstColumn="0" w:firstRowLastColumn="0" w:lastRowFirstColumn="0" w:lastRowLastColumn="0"/>
+              <w:rPr>
+                <w:rFonts w:ascii="Calibri" w:eastAsia="Times New Roman" w:hAnsi="Calibri" w:cs="Calibri"/>
+                <w:color w:val="000000"/>
+              </w:rPr>
+            </w:pPr>
+            <w:r>
+              <w:rPr>
+                <w:rFonts w:ascii="Calibri" w:eastAsia="Times New Roman" w:hAnsi="Calibri" w:cs="Calibri"/>
+                <w:color w:val="000000"/>
+              </w:rPr>
+              <w:t xml:space="preserve">- </w:t>
+            </w:r>
+            <w:hyperlink r:id="rId16" w:history="1">
+              <w:r>
+                <w:rPr>
+                  <w:rStyle w:val="Lienhypertexte"/>
+                  <w:rFonts w:ascii="Calibri" w:eastAsia="Times New Roman" w:hAnsi="Calibri" w:cs="Calibri"/>
+                </w:rPr>
+                <w:t xml:space="preserve">Formation au </w:t>
+              </w:r>
+              <w:r>
+                <w:rPr>
+                  <w:rStyle w:val="Lienhypertexte"/>
+                  <w:rFonts w:ascii="Calibri" w:eastAsia="Times New Roman" w:hAnsi="Calibri" w:cs="Calibri"/>
+                </w:rPr>
+                <w:t>Framework</w:t>
+              </w:r>
+              <w:r>
+                <w:rPr>
+                  <w:rStyle w:val="Lienhypertexte"/>
+                  <w:rFonts w:ascii="Calibri" w:eastAsia="Times New Roman" w:hAnsi="Calibri" w:cs="Calibri"/>
+                </w:rPr>
+                <w:t xml:space="preserve"> Angular</w:t>
+              </w:r>
+            </w:hyperlink>
+            <w:r>
+              <w:rPr>
+                <w:rFonts w:ascii="Calibri" w:eastAsia="Times New Roman" w:hAnsi="Calibri" w:cs="Calibri"/>
+                <w:color w:val="000000"/>
+              </w:rPr>
+              <w:t xml:space="preserve">; </w:t>
+            </w:r>
+          </w:p>
+          <w:p>
+            <w:pPr>
+              <w:cnfStyle w:val="000000000000" w:firstRow="0" w:lastRow="0" w:firstColumn="0" w:lastColumn="0" w:oddVBand="0" w:evenVBand="0" w:oddHBand="0" w:evenHBand="0" w:firstRowFirstColumn="0" w:firstRowLastColumn="0" w:lastRowFirstColumn="0" w:lastRowLastColumn="0"/>
+              <w:rPr>
+                <w:rFonts w:ascii="Calibri" w:eastAsia="Times New Roman" w:hAnsi="Calibri" w:cs="Calibri"/>
+                <w:color w:val="000000"/>
+              </w:rPr>
+            </w:pPr>
+            <w:r>
+              <w:rPr>
+                <w:rFonts w:ascii="Calibri" w:eastAsia="Times New Roman" w:hAnsi="Calibri" w:cs="Calibri"/>
+                <w:color w:val="000000"/>
+              </w:rPr>
+              <w:t xml:space="preserve">- </w:t>
+            </w:r>
+            <w:hyperlink r:id="rId17" w:history="1">
+              <w:r>
+                <w:rPr>
+                  <w:rStyle w:val="Lienhypertexte"/>
+                  <w:rFonts w:ascii="Calibri" w:eastAsia="Times New Roman" w:hAnsi="Calibri" w:cs="Calibri"/>
+                </w:rPr>
+                <w:t xml:space="preserve">La sécurité des </w:t>
+              </w:r>
+              <w:r>
+                <w:rPr>
+                  <w:rStyle w:val="Lienhypertexte"/>
+                  <w:rFonts w:ascii="Calibri" w:eastAsia="Times New Roman" w:hAnsi="Calibri" w:cs="Calibri"/>
+                </w:rPr>
+                <w:t>Frameworks</w:t>
+              </w:r>
+              <w:r>
+                <w:rPr>
+                  <w:rStyle w:val="Lienhypertexte"/>
+                  <w:rFonts w:ascii="Calibri" w:eastAsia="Times New Roman" w:hAnsi="Calibri" w:cs="Calibri"/>
+                </w:rPr>
+                <w:t xml:space="preserve"> JavaScript</w:t>
+              </w:r>
+            </w:hyperlink>
+          </w:p>
+          <w:p>
+            <w:pPr>
+              <w:cnfStyle w:val="000000000000" w:firstRow="0" w:lastRow="0" w:firstColumn="0" w:lastColumn="0" w:oddVBand="0" w:evenVBand="0" w:oddHBand="0" w:evenHBand="0" w:firstRowFirstColumn="0" w:firstRowLastColumn="0" w:lastRowFirstColumn="0" w:lastRowLastColumn="0"/>
+              <w:rPr>
+                <w:rFonts w:ascii="Times New Roman" w:eastAsia="Times New Roman" w:hAnsi="Times New Roman" w:cs="Times New Roman"/>
+                <w:sz w:val="20"/>
+                <w:szCs w:val="20"/>
+              </w:rPr>
+            </w:pPr>
+            <w:r>
+              <w:rPr>
+                <w:i/>
+                <w:iCs/>
+                <w:sz w:val="20"/>
+                <w:szCs w:val="20"/>
+              </w:rPr>
+              <w:t>- Si nécessaire : Autoformation au Fwk OAuth 2.0</w:t>
+            </w:r>
+          </w:p>
+        </w:tc>
+      </w:tr>
+      <w:tr>
+        <w:trPr>
+          <w:cnfStyle w:val="000000100000" w:firstRow="0" w:lastRow="0" w:firstColumn="0" w:lastColumn="0" w:oddVBand="0" w:evenVBand="0" w:oddHBand="1" w:evenHBand="0" w:firstRowFirstColumn="0" w:firstRowLastColumn="0" w:lastRowFirstColumn="0" w:lastRowLastColumn="0"/>
+          <w:trHeight w:val="1074"/>
+        </w:trPr>
+        <w:tc>
+          <w:tcPr>
+            <w:cnfStyle w:val="001000000000" w:firstRow="0" w:lastRow="0" w:firstColumn="1" w:lastColumn="0" w:oddVBand="0" w:evenVBand="0" w:oddHBand="0" w:evenHBand="0" w:firstRowFirstColumn="0" w:firstRowLastColumn="0" w:lastRowFirstColumn="0" w:lastRowLastColumn="0"/>
+            <w:tcW w:w="1843" w:type="dxa"/>
+            <w:shd w:val="clear" w:color="auto" w:fill="262626" w:themeFill="text1" w:themeFillTint="D9"/>
+            <w:vAlign w:val="center"/>
+            <w:hideMark/>
+          </w:tcPr>
+          <w:p>
+            <w:pPr>
+              <w:rPr>
+                <w:rFonts w:ascii="Calibri" w:eastAsia="Times New Roman" w:hAnsi="Calibri" w:cs="Calibri"/>
+                <w:color w:val="FFFFFF" w:themeColor="background1"/>
+                <w:sz w:val="24"/>
+                <w:szCs w:val="24"/>
+                <w:lang w:val="en-GB"/>
+              </w:rPr>
+            </w:pPr>
+            <w:r>
+              <w:rPr>
+                <w:rFonts w:ascii="Calibri" w:eastAsia="Times New Roman" w:hAnsi="Calibri" w:cs="Calibri"/>
+                <w:color w:val="FFFFFF" w:themeColor="background1"/>
+                <w:sz w:val="24"/>
+                <w:szCs w:val="24"/>
+                <w:lang w:val="en-GB"/>
+              </w:rPr>
+              <w:t>Leila HARRISON</w:t>
+            </w:r>
+            <w:r>
+              <w:rPr>
+                <w:rFonts w:ascii="Calibri" w:eastAsia="Times New Roman" w:hAnsi="Calibri" w:cs="Calibri"/>
+                <w:color w:val="FFFFFF" w:themeColor="background1"/>
+                <w:lang w:val="en-GB"/>
+              </w:rPr>
+              <w:t xml:space="preserve"> </w:t>
+            </w:r>
+            <w:r>
+              <w:rPr>
+                <w:rFonts w:ascii="Calibri" w:eastAsia="Times New Roman" w:hAnsi="Calibri" w:cs="Calibri"/>
+                <w:b w:val="0"/>
+                <w:bCs w:val="0"/>
+                <w:color w:val="FFFFFF" w:themeColor="background1"/>
+                <w:sz w:val="20"/>
+                <w:szCs w:val="20"/>
+                <w:lang w:val="en-GB"/>
+              </w:rPr>
+              <w:t>Junior Software Engineer</w:t>
+            </w:r>
+          </w:p>
+        </w:tc>
+        <w:tc>
+          <w:tcPr>
+            <w:tcW w:w="1418" w:type="dxa"/>
+            <w:vAlign w:val="center"/>
+            <w:hideMark/>
+          </w:tcPr>
+          <w:p>
+            <w:pPr>
+              <w:cnfStyle w:val="000000100000" w:firstRow="0" w:lastRow="0" w:firstColumn="0" w:lastColumn="0" w:oddVBand="0" w:evenVBand="0" w:oddHBand="1" w:evenHBand="0" w:firstRowFirstColumn="0" w:firstRowLastColumn="0" w:lastRowFirstColumn="0" w:lastRowLastColumn="0"/>
+              <w:rPr>
+                <w:rFonts w:ascii="Calibri" w:eastAsia="Times New Roman" w:hAnsi="Calibri" w:cs="Calibri"/>
+                <w:color w:val="000000"/>
+              </w:rPr>
+            </w:pPr>
+            <w:r>
+              <w:rPr>
+                <w:rFonts w:ascii="Calibri" w:eastAsia="Times New Roman" w:hAnsi="Calibri" w:cs="Calibri"/>
+                <w:color w:val="000000"/>
+              </w:rPr>
+              <w:t>Javascript</w:t>
+            </w:r>
+          </w:p>
+        </w:tc>
+        <w:tc>
+          <w:tcPr>
+            <w:tcW w:w="2268" w:type="dxa"/>
+            <w:vAlign w:val="center"/>
+            <w:hideMark/>
+          </w:tcPr>
+          <w:p>
+            <w:pPr>
+              <w:cnfStyle w:val="000000100000" w:firstRow="0" w:lastRow="0" w:firstColumn="0" w:lastColumn="0" w:oddVBand="0" w:evenVBand="0" w:oddHBand="1" w:evenHBand="0" w:firstRowFirstColumn="0" w:firstRowLastColumn="0" w:lastRowFirstColumn="0" w:lastRowLastColumn="0"/>
+              <w:rPr>
+                <w:rFonts w:ascii="Calibri" w:eastAsia="Times New Roman" w:hAnsi="Calibri" w:cs="Calibri"/>
+                <w:color w:val="000000"/>
+              </w:rPr>
+            </w:pPr>
+            <w:r>
+              <w:rPr>
+                <w:rFonts w:ascii="Calibri" w:eastAsia="Times New Roman" w:hAnsi="Calibri" w:cs="Calibri"/>
+                <w:color w:val="000000"/>
+              </w:rPr>
+              <w:t>OUI</w:t>
+            </w:r>
+          </w:p>
+          <w:p>
+            <w:pPr>
+              <w:cnfStyle w:val="000000100000" w:firstRow="0" w:lastRow="0" w:firstColumn="0" w:lastColumn="0" w:oddVBand="0" w:evenVBand="0" w:oddHBand="1" w:evenHBand="0" w:firstRowFirstColumn="0" w:firstRowLastColumn="0" w:lastRowFirstColumn="0" w:lastRowLastColumn="0"/>
+              <w:rPr>
+                <w:rFonts w:ascii="Calibri" w:eastAsia="Times New Roman" w:hAnsi="Calibri" w:cs="Calibri"/>
+                <w:color w:val="000000"/>
+              </w:rPr>
+            </w:pPr>
+            <w:r>
+              <w:rPr>
+                <w:rFonts w:ascii="Calibri" w:eastAsia="Times New Roman" w:hAnsi="Calibri" w:cs="Calibri"/>
+                <w:color w:val="000000"/>
+              </w:rPr>
+              <w:t>Développeuse Frontend</w:t>
+            </w:r>
+          </w:p>
+        </w:tc>
+        <w:tc>
+          <w:tcPr>
+            <w:tcW w:w="5245" w:type="dxa"/>
+            <w:vAlign w:val="center"/>
+            <w:hideMark/>
+          </w:tcPr>
+          <w:p>
+            <w:pPr>
+              <w:cnfStyle w:val="000000100000" w:firstRow="0" w:lastRow="0" w:firstColumn="0" w:lastColumn="0" w:oddVBand="0" w:evenVBand="0" w:oddHBand="1" w:evenHBand="0" w:firstRowFirstColumn="0" w:firstRowLastColumn="0" w:lastRowFirstColumn="0" w:lastRowLastColumn="0"/>
+              <w:rPr>
+                <w:rFonts w:ascii="Calibri" w:eastAsia="Times New Roman" w:hAnsi="Calibri" w:cs="Calibri"/>
+                <w:color w:val="000000"/>
+              </w:rPr>
+            </w:pPr>
+            <w:r>
+              <w:rPr>
+                <w:rFonts w:ascii="Calibri" w:eastAsia="Times New Roman" w:hAnsi="Calibri" w:cs="Calibri"/>
+                <w:color w:val="000000"/>
+              </w:rPr>
+              <w:t>Profil JS</w:t>
+            </w:r>
+            <w:r>
+              <w:rPr>
+                <w:rFonts w:ascii="Calibri" w:eastAsia="Times New Roman" w:hAnsi="Calibri" w:cs="Calibri"/>
+                <w:color w:val="000000"/>
+              </w:rPr>
+              <w:t xml:space="preserve"> et plus particulièrement le </w:t>
+            </w:r>
+            <w:r>
+              <w:rPr>
+                <w:rFonts w:ascii="Calibri" w:eastAsia="Times New Roman" w:hAnsi="Calibri" w:cs="Calibri"/>
+                <w:color w:val="000000"/>
+              </w:rPr>
+              <w:t>F</w:t>
+            </w:r>
+            <w:r>
+              <w:rPr>
+                <w:rFonts w:ascii="Calibri" w:eastAsia="Times New Roman" w:hAnsi="Calibri" w:cs="Calibri"/>
+                <w:color w:val="000000"/>
+              </w:rPr>
+              <w:t>ramework Angular semble</w:t>
+            </w:r>
+            <w:r>
+              <w:rPr>
+                <w:rFonts w:ascii="Calibri" w:eastAsia="Times New Roman" w:hAnsi="Calibri" w:cs="Calibri"/>
+                <w:color w:val="000000"/>
+              </w:rPr>
+              <w:t xml:space="preserve"> adapté au besoin </w:t>
+            </w:r>
+            <w:r>
+              <w:rPr>
+                <w:rFonts w:ascii="Calibri" w:eastAsia="Times New Roman" w:hAnsi="Calibri" w:cs="Calibri"/>
+                <w:color w:val="000000"/>
+              </w:rPr>
+              <w:t xml:space="preserve">du </w:t>
+            </w:r>
+            <w:r>
+              <w:rPr>
+                <w:rFonts w:ascii="Calibri" w:eastAsia="Times New Roman" w:hAnsi="Calibri" w:cs="Calibri"/>
+                <w:color w:val="000000"/>
+              </w:rPr>
+              <w:t xml:space="preserve">projet. </w:t>
+            </w:r>
+            <w:r>
+              <w:rPr>
+                <w:rFonts w:ascii="Calibri" w:eastAsia="Times New Roman" w:hAnsi="Calibri" w:cs="Calibri"/>
+                <w:color w:val="000000"/>
+              </w:rPr>
+              <w:t>Sera accompagné</w:t>
+            </w:r>
+            <w:r>
+              <w:rPr>
+                <w:rFonts w:ascii="Calibri" w:eastAsia="Times New Roman" w:hAnsi="Calibri" w:cs="Calibri"/>
+                <w:color w:val="000000"/>
+              </w:rPr>
+              <w:t>e</w:t>
+            </w:r>
+            <w:r>
+              <w:rPr>
+                <w:rFonts w:ascii="Calibri" w:eastAsia="Times New Roman" w:hAnsi="Calibri" w:cs="Calibri"/>
+                <w:color w:val="000000"/>
+              </w:rPr>
+              <w:t xml:space="preserve"> par David MERLE pour développer ses compétences.</w:t>
+            </w:r>
+          </w:p>
+        </w:tc>
+        <w:tc>
+          <w:tcPr>
+            <w:tcW w:w="4677" w:type="dxa"/>
+            <w:vAlign w:val="center"/>
+            <w:hideMark/>
+          </w:tcPr>
+          <w:p>
+            <w:pPr>
+              <w:cnfStyle w:val="000000100000" w:firstRow="0" w:lastRow="0" w:firstColumn="0" w:lastColumn="0" w:oddVBand="0" w:evenVBand="0" w:oddHBand="1" w:evenHBand="0" w:firstRowFirstColumn="0" w:firstRowLastColumn="0" w:lastRowFirstColumn="0" w:lastRowLastColumn="0"/>
+              <w:rPr>
+                <w:rFonts w:ascii="Calibri" w:eastAsia="Times New Roman" w:hAnsi="Calibri" w:cs="Calibri"/>
+                <w:color w:val="000000"/>
+              </w:rPr>
+            </w:pPr>
+            <w:r>
+              <w:rPr>
+                <w:rFonts w:ascii="Calibri" w:eastAsia="Times New Roman" w:hAnsi="Calibri" w:cs="Calibri"/>
+                <w:color w:val="000000"/>
+              </w:rPr>
+              <w:t>OUI</w:t>
+            </w:r>
+          </w:p>
+          <w:p>
+            <w:pPr>
+              <w:cnfStyle w:val="000000100000" w:firstRow="0" w:lastRow="0" w:firstColumn="0" w:lastColumn="0" w:oddVBand="0" w:evenVBand="0" w:oddHBand="1" w:evenHBand="0" w:firstRowFirstColumn="0" w:firstRowLastColumn="0" w:lastRowFirstColumn="0" w:lastRowLastColumn="0"/>
+              <w:rPr>
+                <w:rFonts w:ascii="Calibri" w:eastAsia="Times New Roman" w:hAnsi="Calibri" w:cs="Calibri"/>
+                <w:color w:val="000000"/>
+              </w:rPr>
+            </w:pPr>
+            <w:r>
+              <w:rPr>
+                <w:rFonts w:ascii="Calibri" w:eastAsia="Times New Roman" w:hAnsi="Calibri" w:cs="Calibri"/>
+                <w:color w:val="000000"/>
+              </w:rPr>
+              <w:t xml:space="preserve">- </w:t>
+            </w:r>
+            <w:hyperlink r:id="rId18" w:history="1">
+              <w:r>
+                <w:rPr>
+                  <w:rStyle w:val="Lienhypertexte"/>
+                  <w:rFonts w:ascii="Calibri" w:eastAsia="Times New Roman" w:hAnsi="Calibri" w:cs="Calibri"/>
+                </w:rPr>
+                <w:t xml:space="preserve">La sécurité des </w:t>
+              </w:r>
+              <w:r>
+                <w:rPr>
+                  <w:rStyle w:val="Lienhypertexte"/>
+                  <w:rFonts w:ascii="Calibri" w:eastAsia="Times New Roman" w:hAnsi="Calibri" w:cs="Calibri"/>
+                </w:rPr>
+                <w:t>Frameworks</w:t>
+              </w:r>
+              <w:r>
+                <w:rPr>
+                  <w:rStyle w:val="Lienhypertexte"/>
+                  <w:rFonts w:ascii="Calibri" w:eastAsia="Times New Roman" w:hAnsi="Calibri" w:cs="Calibri"/>
+                </w:rPr>
+                <w:t xml:space="preserve"> JavaScript</w:t>
+              </w:r>
+            </w:hyperlink>
+          </w:p>
+          <w:p>
+            <w:pPr>
+              <w:cnfStyle w:val="000000100000" w:firstRow="0" w:lastRow="0" w:firstColumn="0" w:lastColumn="0" w:oddVBand="0" w:evenVBand="0" w:oddHBand="1" w:evenHBand="0" w:firstRowFirstColumn="0" w:firstRowLastColumn="0" w:lastRowFirstColumn="0" w:lastRowLastColumn="0"/>
+              <w:rPr>
+                <w:rFonts w:ascii="Calibri" w:eastAsia="Times New Roman" w:hAnsi="Calibri" w:cs="Calibri"/>
+                <w:color w:val="000000"/>
+              </w:rPr>
+            </w:pPr>
+            <w:r>
+              <w:rPr>
+                <w:i/>
+                <w:iCs/>
+                <w:sz w:val="20"/>
+                <w:szCs w:val="20"/>
+              </w:rPr>
+              <w:t>- Si nécessaire : Autoformation au Fwk OAuth 2.0</w:t>
+            </w:r>
+          </w:p>
+        </w:tc>
+      </w:tr>
+      <w:tr>
+        <w:trPr>
+          <w:trHeight w:val="1074"/>
+        </w:trPr>
+        <w:tc>
+          <w:tcPr>
+            <w:cnfStyle w:val="001000000000" w:firstRow="0" w:lastRow="0" w:firstColumn="1" w:lastColumn="0" w:oddVBand="0" w:evenVBand="0" w:oddHBand="0" w:evenHBand="0" w:firstRowFirstColumn="0" w:firstRowLastColumn="0" w:lastRowFirstColumn="0" w:lastRowLastColumn="0"/>
+            <w:tcW w:w="1843" w:type="dxa"/>
+            <w:shd w:val="clear" w:color="auto" w:fill="262626" w:themeFill="text1" w:themeFillTint="D9"/>
+            <w:vAlign w:val="center"/>
+            <w:hideMark/>
+          </w:tcPr>
+          <w:p>
+            <w:pPr>
+              <w:rPr>
+                <w:rFonts w:ascii="Calibri" w:eastAsia="Times New Roman" w:hAnsi="Calibri" w:cs="Calibri"/>
+                <w:b w:val="0"/>
+                <w:bCs w:val="0"/>
+                <w:color w:val="FFFFFF" w:themeColor="background1"/>
+                <w:sz w:val="24"/>
+                <w:szCs w:val="24"/>
+                <w:lang w:val="en-GB"/>
+              </w:rPr>
+            </w:pPr>
+            <w:r>
+              <w:rPr>
+                <w:rFonts w:ascii="Calibri" w:eastAsia="Times New Roman" w:hAnsi="Calibri" w:cs="Calibri"/>
+                <w:color w:val="FFFFFF" w:themeColor="background1"/>
+                <w:sz w:val="24"/>
+                <w:szCs w:val="24"/>
+                <w:lang w:val="en-GB"/>
+              </w:rPr>
+              <w:t>Mathias HENRICH</w:t>
+            </w:r>
+          </w:p>
+          <w:p>
+            <w:pPr>
+              <w:rPr>
+                <w:rFonts w:ascii="Calibri" w:eastAsia="Times New Roman" w:hAnsi="Calibri" w:cs="Calibri"/>
+                <w:color w:val="FFFFFF" w:themeColor="background1"/>
+                <w:sz w:val="24"/>
+                <w:szCs w:val="24"/>
+                <w:lang w:val="en-GB"/>
+              </w:rPr>
+            </w:pPr>
+            <w:r>
+              <w:rPr>
+                <w:rFonts w:ascii="Calibri" w:eastAsia="Times New Roman" w:hAnsi="Calibri" w:cs="Calibri"/>
+                <w:b w:val="0"/>
+                <w:bCs w:val="0"/>
+                <w:color w:val="FFFFFF" w:themeColor="background1"/>
+                <w:sz w:val="20"/>
+                <w:szCs w:val="20"/>
+                <w:lang w:val="en-GB"/>
+              </w:rPr>
+              <w:t>Junior Software Engineer</w:t>
+            </w:r>
+          </w:p>
+        </w:tc>
+        <w:tc>
+          <w:tcPr>
+            <w:tcW w:w="1418" w:type="dxa"/>
+            <w:vAlign w:val="center"/>
+            <w:hideMark/>
+          </w:tcPr>
+          <w:p>
+            <w:pPr>
+              <w:cnfStyle w:val="000000000000" w:firstRow="0" w:lastRow="0" w:firstColumn="0" w:lastColumn="0" w:oddVBand="0" w:evenVBand="0" w:oddHBand="0" w:evenHBand="0" w:firstRowFirstColumn="0" w:firstRowLastColumn="0" w:lastRowFirstColumn="0" w:lastRowLastColumn="0"/>
+              <w:rPr>
+                <w:rFonts w:ascii="Calibri" w:eastAsia="Times New Roman" w:hAnsi="Calibri" w:cs="Calibri"/>
+                <w:color w:val="000000"/>
+              </w:rPr>
+            </w:pPr>
+            <w:r>
+              <w:rPr>
+                <w:rFonts w:ascii="Calibri" w:eastAsia="Times New Roman" w:hAnsi="Calibri" w:cs="Calibri"/>
+                <w:color w:val="000000"/>
+              </w:rPr>
+              <w:t>Java</w:t>
+            </w:r>
+          </w:p>
+        </w:tc>
+        <w:tc>
+          <w:tcPr>
+            <w:tcW w:w="2268" w:type="dxa"/>
+            <w:vAlign w:val="center"/>
+            <w:hideMark/>
+          </w:tcPr>
+          <w:p>
+            <w:pPr>
+              <w:cnfStyle w:val="000000000000" w:firstRow="0" w:lastRow="0" w:firstColumn="0" w:lastColumn="0" w:oddVBand="0" w:evenVBand="0" w:oddHBand="0" w:evenHBand="0" w:firstRowFirstColumn="0" w:firstRowLastColumn="0" w:lastRowFirstColumn="0" w:lastRowLastColumn="0"/>
+              <w:rPr>
+                <w:rFonts w:ascii="Calibri" w:eastAsia="Times New Roman" w:hAnsi="Calibri" w:cs="Calibri"/>
+                <w:color w:val="000000"/>
+              </w:rPr>
+            </w:pPr>
+            <w:r>
+              <w:rPr>
+                <w:rFonts w:ascii="Calibri" w:eastAsia="Times New Roman" w:hAnsi="Calibri" w:cs="Calibri"/>
+                <w:color w:val="000000"/>
+              </w:rPr>
+              <w:t>NON</w:t>
+            </w:r>
+          </w:p>
+          <w:p>
+            <w:pPr>
+              <w:cnfStyle w:val="000000000000" w:firstRow="0" w:lastRow="0" w:firstColumn="0" w:lastColumn="0" w:oddVBand="0" w:evenVBand="0" w:oddHBand="0" w:evenHBand="0" w:firstRowFirstColumn="0" w:firstRowLastColumn="0" w:lastRowFirstColumn="0" w:lastRowLastColumn="0"/>
+              <w:rPr>
+                <w:rFonts w:ascii="Calibri" w:eastAsia="Times New Roman" w:hAnsi="Calibri" w:cs="Calibri"/>
+                <w:color w:val="000000"/>
+              </w:rPr>
+            </w:pPr>
+          </w:p>
+        </w:tc>
+        <w:tc>
+          <w:tcPr>
+            <w:tcW w:w="5245" w:type="dxa"/>
+            <w:vAlign w:val="center"/>
+            <w:hideMark/>
+          </w:tcPr>
+          <w:p>
+            <w:pPr>
+              <w:cnfStyle w:val="000000000000" w:firstRow="0" w:lastRow="0" w:firstColumn="0" w:lastColumn="0" w:oddVBand="0" w:evenVBand="0" w:oddHBand="0" w:evenHBand="0" w:firstRowFirstColumn="0" w:firstRowLastColumn="0" w:lastRowFirstColumn="0" w:lastRowLastColumn="0"/>
+              <w:rPr>
+                <w:rFonts w:ascii="Calibri" w:eastAsia="Times New Roman" w:hAnsi="Calibri" w:cs="Calibri"/>
+                <w:color w:val="000000"/>
+              </w:rPr>
+            </w:pPr>
+            <w:r>
+              <w:rPr>
+                <w:rFonts w:ascii="Calibri" w:eastAsia="Times New Roman" w:hAnsi="Calibri" w:cs="Calibri"/>
+                <w:color w:val="000000"/>
+              </w:rPr>
+              <w:t>Profil web intéressant pour ce projet</w:t>
+            </w:r>
+            <w:r>
+              <w:rPr>
+                <w:rFonts w:ascii="Calibri" w:eastAsia="Times New Roman" w:hAnsi="Calibri" w:cs="Calibri"/>
+                <w:color w:val="000000"/>
+              </w:rPr>
+              <w:t>, mais le manque d’</w:t>
+            </w:r>
+            <w:r>
+              <w:rPr>
+                <w:rFonts w:ascii="Calibri" w:eastAsia="Times New Roman" w:hAnsi="Calibri" w:cs="Calibri"/>
+                <w:color w:val="000000"/>
+              </w:rPr>
+              <w:t>expérience</w:t>
+            </w:r>
+            <w:r>
+              <w:rPr>
+                <w:rFonts w:ascii="Calibri" w:eastAsia="Times New Roman" w:hAnsi="Calibri" w:cs="Calibri"/>
+                <w:color w:val="000000"/>
+              </w:rPr>
+              <w:t xml:space="preserve"> ou de </w:t>
+            </w:r>
+            <w:r>
+              <w:rPr>
+                <w:rFonts w:ascii="Calibri" w:eastAsia="Times New Roman" w:hAnsi="Calibri" w:cs="Calibri"/>
+                <w:color w:val="000000"/>
+              </w:rPr>
+              <w:t xml:space="preserve">binôme </w:t>
+            </w:r>
+            <w:r>
+              <w:rPr>
+                <w:rFonts w:ascii="Calibri" w:eastAsia="Times New Roman" w:hAnsi="Calibri" w:cs="Calibri"/>
+                <w:color w:val="000000"/>
+              </w:rPr>
+              <w:t>possible avec un profil Senior parait difficilement compatible avec les objectifs du projet.</w:t>
+            </w:r>
+          </w:p>
+        </w:tc>
+        <w:tc>
+          <w:tcPr>
+            <w:tcW w:w="4677" w:type="dxa"/>
+            <w:vAlign w:val="center"/>
+            <w:hideMark/>
+          </w:tcPr>
+          <w:p>
+            <w:pPr>
+              <w:cnfStyle w:val="000000000000" w:firstRow="0" w:lastRow="0" w:firstColumn="0" w:lastColumn="0" w:oddVBand="0" w:evenVBand="0" w:oddHBand="0" w:evenHBand="0" w:firstRowFirstColumn="0" w:firstRowLastColumn="0" w:lastRowFirstColumn="0" w:lastRowLastColumn="0"/>
+              <w:rPr>
+                <w:rFonts w:ascii="Calibri" w:eastAsia="Times New Roman" w:hAnsi="Calibri" w:cs="Calibri"/>
+                <w:color w:val="000000"/>
+              </w:rPr>
+            </w:pPr>
+            <w:r>
+              <w:rPr>
+                <w:rFonts w:ascii="Calibri" w:eastAsia="Times New Roman" w:hAnsi="Calibri" w:cs="Calibri"/>
+                <w:color w:val="000000"/>
+              </w:rPr>
+              <w:t>N/A</w:t>
+            </w:r>
+          </w:p>
+        </w:tc>
+      </w:tr>
+      <w:tr>
+        <w:trPr>
+          <w:cnfStyle w:val="000000100000" w:firstRow="0" w:lastRow="0" w:firstColumn="0" w:lastColumn="0" w:oddVBand="0" w:evenVBand="0" w:oddHBand="1" w:evenHBand="0" w:firstRowFirstColumn="0" w:firstRowLastColumn="0" w:lastRowFirstColumn="0" w:lastRowLastColumn="0"/>
+          <w:trHeight w:val="1074"/>
+        </w:trPr>
+        <w:tc>
+          <w:tcPr>
+            <w:cnfStyle w:val="001000000000" w:firstRow="0" w:lastRow="0" w:firstColumn="1" w:lastColumn="0" w:oddVBand="0" w:evenVBand="0" w:oddHBand="0" w:evenHBand="0" w:firstRowFirstColumn="0" w:firstRowLastColumn="0" w:lastRowFirstColumn="0" w:lastRowLastColumn="0"/>
+            <w:tcW w:w="1843" w:type="dxa"/>
+            <w:shd w:val="clear" w:color="auto" w:fill="262626" w:themeFill="text1" w:themeFillTint="D9"/>
+            <w:vAlign w:val="center"/>
+            <w:hideMark/>
+          </w:tcPr>
+          <w:p>
+            <w:pPr>
+              <w:rPr>
+                <w:rFonts w:ascii="Calibri" w:eastAsia="Times New Roman" w:hAnsi="Calibri" w:cs="Calibri"/>
+                <w:b w:val="0"/>
+                <w:bCs w:val="0"/>
+                <w:color w:val="FFFFFF" w:themeColor="background1"/>
+                <w:sz w:val="24"/>
+                <w:szCs w:val="24"/>
+                <w:lang w:val="en-GB"/>
+              </w:rPr>
+            </w:pPr>
+            <w:r>
+              <w:rPr>
+                <w:rFonts w:ascii="Calibri" w:eastAsia="Times New Roman" w:hAnsi="Calibri" w:cs="Calibri"/>
+                <w:color w:val="FFFFFF" w:themeColor="background1"/>
+                <w:sz w:val="24"/>
+                <w:szCs w:val="24"/>
+                <w:lang w:val="en-GB"/>
+              </w:rPr>
+              <w:t>Jessica NAVARRO</w:t>
+            </w:r>
+          </w:p>
+          <w:p>
+            <w:pPr>
+              <w:rPr>
+                <w:rFonts w:ascii="Calibri" w:eastAsia="Times New Roman" w:hAnsi="Calibri" w:cs="Calibri"/>
+                <w:color w:val="FFFFFF" w:themeColor="background1"/>
+                <w:sz w:val="24"/>
+                <w:szCs w:val="24"/>
+                <w:lang w:val="en-GB"/>
+              </w:rPr>
+            </w:pPr>
+            <w:r>
+              <w:rPr>
+                <w:rFonts w:ascii="Calibri" w:eastAsia="Times New Roman" w:hAnsi="Calibri" w:cs="Calibri"/>
+                <w:b w:val="0"/>
+                <w:bCs w:val="0"/>
+                <w:color w:val="FFFFFF" w:themeColor="background1"/>
+                <w:sz w:val="20"/>
+                <w:szCs w:val="20"/>
+                <w:lang w:val="en-GB"/>
+              </w:rPr>
+              <w:t>Junior Software Engineer</w:t>
+            </w:r>
+          </w:p>
+        </w:tc>
+        <w:tc>
+          <w:tcPr>
+            <w:tcW w:w="1418" w:type="dxa"/>
+            <w:vAlign w:val="center"/>
+            <w:hideMark/>
+          </w:tcPr>
+          <w:p>
+            <w:pPr>
+              <w:cnfStyle w:val="000000100000" w:firstRow="0" w:lastRow="0" w:firstColumn="0" w:lastColumn="0" w:oddVBand="0" w:evenVBand="0" w:oddHBand="1" w:evenHBand="0" w:firstRowFirstColumn="0" w:firstRowLastColumn="0" w:lastRowFirstColumn="0" w:lastRowLastColumn="0"/>
+              <w:rPr>
+                <w:rFonts w:ascii="Calibri" w:eastAsia="Times New Roman" w:hAnsi="Calibri" w:cs="Calibri"/>
+                <w:color w:val="000000"/>
+              </w:rPr>
+            </w:pPr>
+            <w:r>
+              <w:rPr>
+                <w:rFonts w:ascii="Calibri" w:eastAsia="Times New Roman" w:hAnsi="Calibri" w:cs="Calibri"/>
+                <w:color w:val="000000"/>
+              </w:rPr>
+              <w:t>PHP Symfony</w:t>
+            </w:r>
+          </w:p>
+        </w:tc>
+        <w:tc>
+          <w:tcPr>
+            <w:tcW w:w="2268" w:type="dxa"/>
+            <w:vAlign w:val="center"/>
+            <w:hideMark/>
+          </w:tcPr>
+          <w:p>
+            <w:pPr>
+              <w:cnfStyle w:val="000000100000" w:firstRow="0" w:lastRow="0" w:firstColumn="0" w:lastColumn="0" w:oddVBand="0" w:evenVBand="0" w:oddHBand="1" w:evenHBand="0" w:firstRowFirstColumn="0" w:firstRowLastColumn="0" w:lastRowFirstColumn="0" w:lastRowLastColumn="0"/>
+              <w:rPr>
+                <w:rFonts w:ascii="Calibri" w:eastAsia="Times New Roman" w:hAnsi="Calibri" w:cs="Calibri"/>
+                <w:color w:val="000000"/>
+              </w:rPr>
+            </w:pPr>
+            <w:r>
+              <w:rPr>
+                <w:rFonts w:ascii="Calibri" w:eastAsia="Times New Roman" w:hAnsi="Calibri" w:cs="Calibri"/>
+                <w:color w:val="000000"/>
+              </w:rPr>
+              <w:t>NON</w:t>
+            </w:r>
+          </w:p>
+        </w:tc>
+        <w:tc>
+          <w:tcPr>
+            <w:tcW w:w="5245" w:type="dxa"/>
+            <w:vAlign w:val="center"/>
+            <w:hideMark/>
+          </w:tcPr>
+          <w:p>
+            <w:pPr>
+              <w:cnfStyle w:val="000000100000" w:firstRow="0" w:lastRow="0" w:firstColumn="0" w:lastColumn="0" w:oddVBand="0" w:evenVBand="0" w:oddHBand="1" w:evenHBand="0" w:firstRowFirstColumn="0" w:firstRowLastColumn="0" w:lastRowFirstColumn="0" w:lastRowLastColumn="0"/>
+              <w:rPr>
+                <w:rFonts w:ascii="Calibri" w:eastAsia="Times New Roman" w:hAnsi="Calibri" w:cs="Calibri"/>
+                <w:color w:val="000000"/>
+              </w:rPr>
+            </w:pPr>
+            <w:r>
+              <w:rPr>
+                <w:rFonts w:ascii="Calibri" w:eastAsia="Times New Roman" w:hAnsi="Calibri" w:cs="Calibri"/>
+                <w:color w:val="000000"/>
+              </w:rPr>
+              <w:t>Profil PHP intéressant mais non adapté à ce projet.</w:t>
+            </w:r>
+          </w:p>
+        </w:tc>
+        <w:tc>
+          <w:tcPr>
+            <w:tcW w:w="4677" w:type="dxa"/>
+            <w:vAlign w:val="center"/>
+            <w:hideMark/>
+          </w:tcPr>
+          <w:p>
+            <w:pPr>
+              <w:cnfStyle w:val="000000100000" w:firstRow="0" w:lastRow="0" w:firstColumn="0" w:lastColumn="0" w:oddVBand="0" w:evenVBand="0" w:oddHBand="1" w:evenHBand="0" w:firstRowFirstColumn="0" w:firstRowLastColumn="0" w:lastRowFirstColumn="0" w:lastRowLastColumn="0"/>
+              <w:rPr>
+                <w:rFonts w:ascii="Calibri" w:eastAsia="Times New Roman" w:hAnsi="Calibri" w:cs="Calibri"/>
+                <w:color w:val="000000"/>
+              </w:rPr>
+            </w:pPr>
+            <w:r>
+              <w:rPr>
+                <w:rFonts w:ascii="Calibri" w:eastAsia="Times New Roman" w:hAnsi="Calibri" w:cs="Calibri"/>
+                <w:color w:val="000000"/>
+              </w:rPr>
+              <w:t>N/A</w:t>
+            </w:r>
+          </w:p>
+        </w:tc>
+      </w:tr>
+      <w:tr>
+        <w:trPr>
+          <w:trHeight w:val="1075"/>
+        </w:trPr>
+        <w:tc>
+          <w:tcPr>
+            <w:cnfStyle w:val="001000000000" w:firstRow="0" w:lastRow="0" w:firstColumn="1" w:lastColumn="0" w:oddVBand="0" w:evenVBand="0" w:oddHBand="0" w:evenHBand="0" w:firstRowFirstColumn="0" w:firstRowLastColumn="0" w:lastRowFirstColumn="0" w:lastRowLastColumn="0"/>
+            <w:tcW w:w="1843" w:type="dxa"/>
+            <w:shd w:val="clear" w:color="auto" w:fill="262626" w:themeFill="text1" w:themeFillTint="D9"/>
+            <w:vAlign w:val="center"/>
+            <w:hideMark/>
+          </w:tcPr>
+          <w:p>
+            <w:pPr>
+              <w:rPr>
+                <w:rFonts w:ascii="Calibri" w:eastAsia="Times New Roman" w:hAnsi="Calibri" w:cs="Calibri"/>
+                <w:b w:val="0"/>
+                <w:bCs w:val="0"/>
+                <w:color w:val="FFFFFF" w:themeColor="background1"/>
+                <w:sz w:val="24"/>
+                <w:szCs w:val="24"/>
+              </w:rPr>
+            </w:pPr>
+            <w:r>
+              <w:rPr>
+                <w:rFonts w:ascii="Calibri" w:eastAsia="Times New Roman" w:hAnsi="Calibri" w:cs="Calibri"/>
+                <w:color w:val="FFFFFF" w:themeColor="background1"/>
+                <w:sz w:val="24"/>
+                <w:szCs w:val="24"/>
+              </w:rPr>
+              <w:t>Sophie LAROCHE</w:t>
+            </w:r>
+          </w:p>
+          <w:p>
+            <w:pPr>
+              <w:rPr>
+                <w:rFonts w:ascii="Calibri" w:eastAsia="Times New Roman" w:hAnsi="Calibri" w:cs="Calibri"/>
+                <w:b w:val="0"/>
+                <w:bCs w:val="0"/>
+                <w:color w:val="FFFFFF" w:themeColor="background1"/>
+                <w:sz w:val="24"/>
+                <w:szCs w:val="24"/>
+              </w:rPr>
+            </w:pPr>
+            <w:r>
+              <w:rPr>
+                <w:rFonts w:ascii="Calibri" w:eastAsia="Times New Roman" w:hAnsi="Calibri" w:cs="Calibri"/>
+                <w:b w:val="0"/>
+                <w:bCs w:val="0"/>
+                <w:color w:val="FFFFFF" w:themeColor="background1"/>
+                <w:sz w:val="20"/>
+                <w:szCs w:val="20"/>
+              </w:rPr>
+              <w:t>Internship developer</w:t>
+            </w:r>
+          </w:p>
+        </w:tc>
+        <w:tc>
+          <w:tcPr>
+            <w:tcW w:w="1418" w:type="dxa"/>
+            <w:vAlign w:val="center"/>
+            <w:hideMark/>
+          </w:tcPr>
+          <w:p>
+            <w:pPr>
+              <w:cnfStyle w:val="000000000000" w:firstRow="0" w:lastRow="0" w:firstColumn="0" w:lastColumn="0" w:oddVBand="0" w:evenVBand="0" w:oddHBand="0" w:evenHBand="0" w:firstRowFirstColumn="0" w:firstRowLastColumn="0" w:lastRowFirstColumn="0" w:lastRowLastColumn="0"/>
+              <w:rPr>
+                <w:rFonts w:ascii="Calibri" w:eastAsia="Times New Roman" w:hAnsi="Calibri" w:cs="Calibri"/>
+                <w:color w:val="000000"/>
+              </w:rPr>
+            </w:pPr>
+            <w:r>
+              <w:rPr>
+                <w:rFonts w:ascii="Calibri" w:eastAsia="Times New Roman" w:hAnsi="Calibri" w:cs="Calibri"/>
+                <w:color w:val="000000"/>
+              </w:rPr>
+              <w:t>N/A</w:t>
+            </w:r>
+          </w:p>
+        </w:tc>
+        <w:tc>
+          <w:tcPr>
+            <w:tcW w:w="2268" w:type="dxa"/>
+            <w:vAlign w:val="center"/>
+            <w:hideMark/>
+          </w:tcPr>
+          <w:p>
+            <w:pPr>
+              <w:cnfStyle w:val="000000000000" w:firstRow="0" w:lastRow="0" w:firstColumn="0" w:lastColumn="0" w:oddVBand="0" w:evenVBand="0" w:oddHBand="0" w:evenHBand="0" w:firstRowFirstColumn="0" w:firstRowLastColumn="0" w:lastRowFirstColumn="0" w:lastRowLastColumn="0"/>
+              <w:rPr>
+                <w:rFonts w:ascii="Calibri" w:eastAsia="Times New Roman" w:hAnsi="Calibri" w:cs="Calibri"/>
+                <w:color w:val="000000"/>
+              </w:rPr>
+            </w:pPr>
+            <w:r>
+              <w:rPr>
+                <w:rFonts w:ascii="Calibri" w:eastAsia="Times New Roman" w:hAnsi="Calibri" w:cs="Calibri"/>
+                <w:color w:val="000000"/>
+              </w:rPr>
+              <w:t>NON</w:t>
+            </w:r>
+          </w:p>
+        </w:tc>
+        <w:tc>
+          <w:tcPr>
+            <w:tcW w:w="5245" w:type="dxa"/>
+            <w:vAlign w:val="center"/>
+            <w:hideMark/>
+          </w:tcPr>
+          <w:p>
+            <w:pPr>
+              <w:cnfStyle w:val="000000000000" w:firstRow="0" w:lastRow="0" w:firstColumn="0" w:lastColumn="0" w:oddVBand="0" w:evenVBand="0" w:oddHBand="0" w:evenHBand="0" w:firstRowFirstColumn="0" w:firstRowLastColumn="0" w:lastRowFirstColumn="0" w:lastRowLastColumn="0"/>
+              <w:rPr>
+                <w:rFonts w:ascii="Calibri" w:eastAsia="Times New Roman" w:hAnsi="Calibri" w:cs="Calibri"/>
+                <w:color w:val="000000"/>
+              </w:rPr>
+            </w:pPr>
+            <w:r>
+              <w:rPr>
+                <w:rFonts w:ascii="Calibri" w:eastAsia="Times New Roman" w:hAnsi="Calibri" w:cs="Calibri"/>
+                <w:color w:val="000000"/>
+              </w:rPr>
+              <w:t>Difficile d'encadrer des alternants sur un tel projet. Une demande sera effectuée pour l'intégrer en ressource supplémentaire.</w:t>
+            </w:r>
+          </w:p>
+        </w:tc>
+        <w:tc>
+          <w:tcPr>
+            <w:tcW w:w="4677" w:type="dxa"/>
+            <w:vAlign w:val="center"/>
+            <w:hideMark/>
+          </w:tcPr>
+          <w:p>
+            <w:pPr>
+              <w:keepNext/>
+              <w:cnfStyle w:val="000000000000" w:firstRow="0" w:lastRow="0" w:firstColumn="0" w:lastColumn="0" w:oddVBand="0" w:evenVBand="0" w:oddHBand="0" w:evenHBand="0" w:firstRowFirstColumn="0" w:firstRowLastColumn="0" w:lastRowFirstColumn="0" w:lastRowLastColumn="0"/>
+              <w:rPr>
+                <w:rFonts w:ascii="Calibri" w:eastAsia="Times New Roman" w:hAnsi="Calibri" w:cs="Calibri"/>
+                <w:color w:val="000000"/>
+              </w:rPr>
+            </w:pPr>
+            <w:r>
+              <w:rPr>
+                <w:rFonts w:ascii="Calibri" w:eastAsia="Times New Roman" w:hAnsi="Calibri" w:cs="Calibri"/>
+                <w:color w:val="000000"/>
+              </w:rPr>
+              <w:t>N/A</w:t>
+            </w:r>
+          </w:p>
+        </w:tc>
+      </w:tr>
+    </w:tbl>
     <w:p>
-      <w:r>
-        <w:t xml:space="preserve">Tableau contenant les développeurs </w:t>
-      </w:r>
-      <w:r>
-        <w:t>sélectionnés</w:t>
-      </w:r>
-      <w:r>
-        <w:t xml:space="preserve"> et les justifications</w:t>
-      </w:r>
-    </w:p>
-    <w:p>
-      <w:r>
-        <w:br w:type="page"/>
-      </w:r>
-    </w:p>
-    <w:p>
-      <w:pPr>
-        <w:pStyle w:val="Titre1"/>
-      </w:pPr>
-      <w:bookmarkStart w:id="28" w:name="_Toc113258867"/>
-      <w:r>
-        <w:lastRenderedPageBreak/>
-        <w:t>ANNEXE</w:t>
+      <w:pPr>
+        <w:pStyle w:val="Lgende"/>
+        <w:sectPr>
+          <w:headerReference w:type="default" r:id="rId19"/>
+          <w:footerReference w:type="default" r:id="rId20"/>
+          <w:footerReference w:type="first" r:id="rId21"/>
+          <w:pgSz w:w="15840" w:h="12240" w:orient="landscape"/>
+          <w:pgMar w:top="454" w:right="1418" w:bottom="454" w:left="1418" w:header="454" w:footer="170" w:gutter="0"/>
+          <w:cols w:space="720"/>
+          <w:docGrid w:linePitch="299"/>
+        </w:sectPr>
+      </w:pPr>
+      <w:bookmarkStart w:id="28" w:name="_Toc113302596"/>
+      <w:r>
+        <w:t xml:space="preserve">Tableau </w:t>
+      </w:r>
+      <w:fldSimple w:instr=" SEQ Tableau \* ARABIC ">
+        <w:r>
+          <w:rPr>
+            <w:noProof/>
+          </w:rPr>
+          <w:t>6</w:t>
+        </w:r>
+      </w:fldSimple>
+      <w:r>
+        <w:t xml:space="preserve"> - Liste des profils sélectionnés pour le projet Crypto-plateforme</w:t>
       </w:r>
       <w:bookmarkEnd w:id="28"/>
     </w:p>
     <w:p>
       <w:pPr>
+        <w:pStyle w:val="Titre1"/>
+      </w:pPr>
+      <w:bookmarkStart w:id="29" w:name="_Toc97223890"/>
+      <w:bookmarkStart w:id="30" w:name="_Toc113302585"/>
+      <w:r>
+        <w:lastRenderedPageBreak/>
+        <w:t>INDICATEURS DE SUIVI (KPI)</w:t>
+      </w:r>
+      <w:bookmarkEnd w:id="29"/>
+      <w:bookmarkEnd w:id="30"/>
+    </w:p>
+    <w:p>
+      <w:pPr>
+        <w:jc w:val="both"/>
+      </w:pPr>
+      <w:r>
+        <w:t xml:space="preserve">Les KPIs présentés ci-dessous seront utilisés pour mesurer le succès </w:t>
+      </w:r>
+      <w:r>
+        <w:t>du projet</w:t>
+      </w:r>
+      <w:r>
+        <w:t>.</w:t>
+      </w:r>
+      <w:r>
+        <w:br/>
+        <w:t>Des mesures correctives devront être mise en œuvre en cas de valeur non atteinte.</w:t>
+      </w:r>
+    </w:p>
+    <w:tbl>
+      <w:tblPr>
+        <w:tblW w:w="10207" w:type="dxa"/>
+        <w:tblInd w:w="-431" w:type="dxa"/>
+        <w:tblLayout w:type="fixed"/>
+        <w:tblCellMar>
+          <w:top w:w="68" w:type="dxa"/>
+          <w:left w:w="70" w:type="dxa"/>
+          <w:bottom w:w="68" w:type="dxa"/>
+          <w:right w:w="227" w:type="dxa"/>
+        </w:tblCellMar>
+        <w:tblLook w:val="04A0" w:firstRow="1" w:lastRow="0" w:firstColumn="1" w:lastColumn="0" w:noHBand="0" w:noVBand="1"/>
+      </w:tblPr>
+      <w:tblGrid>
+        <w:gridCol w:w="889"/>
+        <w:gridCol w:w="3790"/>
+        <w:gridCol w:w="3260"/>
+        <w:gridCol w:w="2268"/>
+      </w:tblGrid>
+      <w:tr>
+        <w:trPr>
+          <w:trHeight w:val="510"/>
+        </w:trPr>
+        <w:tc>
+          <w:tcPr>
+            <w:tcW w:w="889" w:type="dxa"/>
+            <w:tcBorders>
+              <w:top w:val="single" w:sz="4" w:space="0" w:color="auto"/>
+              <w:left w:val="single" w:sz="4" w:space="0" w:color="auto"/>
+              <w:bottom w:val="single" w:sz="8" w:space="0" w:color="auto"/>
+            </w:tcBorders>
+            <w:shd w:val="clear" w:color="auto" w:fill="262626" w:themeFill="text1" w:themeFillTint="D9"/>
+            <w:vAlign w:val="center"/>
+            <w:hideMark/>
+          </w:tcPr>
+          <w:p>
+            <w:pPr>
+              <w:spacing w:after="0" w:line="240" w:lineRule="auto"/>
+              <w:jc w:val="center"/>
+              <w:rPr>
+                <w:rFonts w:ascii="Calibri" w:eastAsia="Times New Roman" w:hAnsi="Calibri" w:cs="Calibri"/>
+                <w:b/>
+                <w:bCs/>
+                <w:color w:val="FFFFFF" w:themeColor="background1"/>
+              </w:rPr>
+            </w:pPr>
+            <w:r>
+              <w:rPr>
+                <w:rFonts w:ascii="Calibri" w:eastAsia="Times New Roman" w:hAnsi="Calibri" w:cs="Calibri"/>
+                <w:b/>
+                <w:bCs/>
+                <w:color w:val="FFFFFF" w:themeColor="background1"/>
+              </w:rPr>
+              <w:t>Id.</w:t>
+            </w:r>
+          </w:p>
+        </w:tc>
+        <w:tc>
+          <w:tcPr>
+            <w:tcW w:w="3790" w:type="dxa"/>
+            <w:tcBorders>
+              <w:top w:val="single" w:sz="4" w:space="0" w:color="auto"/>
+              <w:bottom w:val="single" w:sz="8" w:space="0" w:color="auto"/>
+              <w:right w:val="nil"/>
+            </w:tcBorders>
+            <w:shd w:val="clear" w:color="auto" w:fill="262626" w:themeFill="text1" w:themeFillTint="D9"/>
+            <w:vAlign w:val="center"/>
+          </w:tcPr>
+          <w:p>
+            <w:pPr>
+              <w:spacing w:after="0" w:line="240" w:lineRule="auto"/>
+              <w:rPr>
+                <w:rFonts w:ascii="Calibri" w:eastAsia="Times New Roman" w:hAnsi="Calibri" w:cs="Calibri"/>
+                <w:b/>
+                <w:bCs/>
+                <w:color w:val="FFFFFF" w:themeColor="background1"/>
+              </w:rPr>
+            </w:pPr>
+            <w:r>
+              <w:rPr>
+                <w:rFonts w:ascii="Calibri" w:eastAsia="Times New Roman" w:hAnsi="Calibri" w:cs="Calibri"/>
+                <w:b/>
+                <w:bCs/>
+                <w:color w:val="FFFFFF" w:themeColor="background1"/>
+              </w:rPr>
+              <w:t>Métrique</w:t>
+            </w:r>
+          </w:p>
+        </w:tc>
+        <w:tc>
+          <w:tcPr>
+            <w:tcW w:w="3260" w:type="dxa"/>
+            <w:tcBorders>
+              <w:top w:val="single" w:sz="4" w:space="0" w:color="auto"/>
+              <w:left w:val="nil"/>
+              <w:bottom w:val="single" w:sz="8" w:space="0" w:color="auto"/>
+            </w:tcBorders>
+            <w:shd w:val="clear" w:color="auto" w:fill="262626" w:themeFill="text1" w:themeFillTint="D9"/>
+            <w:vAlign w:val="center"/>
+            <w:hideMark/>
+          </w:tcPr>
+          <w:p>
+            <w:pPr>
+              <w:spacing w:after="0" w:line="240" w:lineRule="auto"/>
+              <w:rPr>
+                <w:rFonts w:ascii="Calibri" w:eastAsia="Times New Roman" w:hAnsi="Calibri" w:cs="Calibri"/>
+                <w:b/>
+                <w:bCs/>
+                <w:color w:val="FFFFFF" w:themeColor="background1"/>
+              </w:rPr>
+            </w:pPr>
+            <w:r>
+              <w:rPr>
+                <w:rFonts w:ascii="Calibri" w:eastAsia="Times New Roman" w:hAnsi="Calibri" w:cs="Calibri"/>
+                <w:b/>
+                <w:bCs/>
+                <w:color w:val="FFFFFF" w:themeColor="background1"/>
+              </w:rPr>
+              <w:t>Mesure</w:t>
+            </w:r>
+          </w:p>
+        </w:tc>
+        <w:tc>
+          <w:tcPr>
+            <w:tcW w:w="2268" w:type="dxa"/>
+            <w:tcBorders>
+              <w:top w:val="single" w:sz="4" w:space="0" w:color="auto"/>
+              <w:left w:val="nil"/>
+              <w:bottom w:val="single" w:sz="8" w:space="0" w:color="auto"/>
+              <w:right w:val="single" w:sz="4" w:space="0" w:color="auto"/>
+            </w:tcBorders>
+            <w:shd w:val="clear" w:color="auto" w:fill="262626" w:themeFill="text1" w:themeFillTint="D9"/>
+            <w:vAlign w:val="center"/>
+          </w:tcPr>
+          <w:p>
+            <w:pPr>
+              <w:spacing w:after="0" w:line="240" w:lineRule="auto"/>
+              <w:jc w:val="center"/>
+              <w:rPr>
+                <w:rFonts w:ascii="Calibri" w:eastAsia="Times New Roman" w:hAnsi="Calibri" w:cs="Calibri"/>
+                <w:b/>
+                <w:bCs/>
+                <w:color w:val="FFFFFF" w:themeColor="background1"/>
+              </w:rPr>
+            </w:pPr>
+            <w:r>
+              <w:rPr>
+                <w:rFonts w:ascii="Calibri" w:eastAsia="Times New Roman" w:hAnsi="Calibri" w:cs="Calibri"/>
+                <w:b/>
+                <w:bCs/>
+                <w:color w:val="FFFFFF" w:themeColor="background1"/>
+              </w:rPr>
+              <w:t>Valeur cible</w:t>
+            </w:r>
+          </w:p>
+        </w:tc>
+      </w:tr>
+      <w:tr>
+        <w:trPr>
+          <w:trHeight w:val="964"/>
+        </w:trPr>
+        <w:tc>
+          <w:tcPr>
+            <w:tcW w:w="889" w:type="dxa"/>
+            <w:tcBorders>
+              <w:top w:val="nil"/>
+              <w:left w:val="single" w:sz="4" w:space="0" w:color="auto"/>
+              <w:bottom w:val="single" w:sz="4" w:space="0" w:color="auto"/>
+              <w:right w:val="nil"/>
+            </w:tcBorders>
+            <w:shd w:val="clear" w:color="auto" w:fill="auto"/>
+            <w:vAlign w:val="center"/>
+          </w:tcPr>
+          <w:p>
+            <w:pPr>
+              <w:spacing w:after="0" w:line="240" w:lineRule="auto"/>
+              <w:jc w:val="center"/>
+              <w:rPr>
+                <w:b/>
+                <w:bCs/>
+              </w:rPr>
+            </w:pPr>
+            <w:r>
+              <w:rPr>
+                <w:b/>
+                <w:bCs/>
+              </w:rPr>
+              <w:t>KPI-1</w:t>
+            </w:r>
+          </w:p>
+        </w:tc>
+        <w:tc>
+          <w:tcPr>
+            <w:tcW w:w="3790" w:type="dxa"/>
+            <w:tcBorders>
+              <w:top w:val="single" w:sz="8" w:space="0" w:color="auto"/>
+              <w:left w:val="nil"/>
+              <w:bottom w:val="single" w:sz="4" w:space="0" w:color="auto"/>
+            </w:tcBorders>
+            <w:vAlign w:val="center"/>
+          </w:tcPr>
+          <w:p>
+            <w:pPr>
+              <w:autoSpaceDE w:val="0"/>
+              <w:autoSpaceDN w:val="0"/>
+              <w:adjustRightInd w:val="0"/>
+              <w:spacing w:after="0" w:line="240" w:lineRule="auto"/>
+              <w:jc w:val="both"/>
+              <w:rPr>
+                <w:rFonts w:ascii="Calibri" w:hAnsi="Calibri" w:cs="Calibri"/>
+              </w:rPr>
+            </w:pPr>
+            <w:r>
+              <w:rPr>
+                <w:rFonts w:ascii="Calibri" w:hAnsi="Calibri" w:cs="Calibri"/>
+              </w:rPr>
+              <w:t xml:space="preserve">Nombre de faille de sécurité, de niveau </w:t>
+            </w:r>
+            <w:r>
+              <w:t>critique ou</w:t>
+            </w:r>
+            <w:r>
+              <w:rPr>
+                <w:rFonts w:ascii="Calibri" w:hAnsi="Calibri" w:cs="Calibri"/>
+              </w:rPr>
+              <w:t xml:space="preserve"> supérieur, identifiée sur la </w:t>
+            </w:r>
+            <w:r>
+              <w:rPr>
+                <w:rFonts w:ascii="Calibri" w:hAnsi="Calibri" w:cs="Calibri"/>
+                <w:b/>
+                <w:bCs/>
+              </w:rPr>
+              <w:t>plateforme technique</w:t>
+            </w:r>
+            <w:r>
+              <w:rPr>
+                <w:rFonts w:ascii="Calibri" w:hAnsi="Calibri" w:cs="Calibri"/>
+              </w:rPr>
+              <w:t>.</w:t>
+            </w:r>
+          </w:p>
+        </w:tc>
+        <w:tc>
+          <w:tcPr>
+            <w:tcW w:w="3260" w:type="dxa"/>
+            <w:tcBorders>
+              <w:top w:val="single" w:sz="8" w:space="0" w:color="auto"/>
+              <w:bottom w:val="single" w:sz="4" w:space="0" w:color="auto"/>
+            </w:tcBorders>
+            <w:shd w:val="clear" w:color="auto" w:fill="auto"/>
+            <w:vAlign w:val="center"/>
+          </w:tcPr>
+          <w:p>
+            <w:pPr>
+              <w:spacing w:after="0" w:line="240" w:lineRule="auto"/>
+            </w:pPr>
+            <w:r>
+              <w:t xml:space="preserve">Rapport d’audit de sécurité de la </w:t>
+            </w:r>
+            <w:r>
+              <w:rPr>
+                <w:b/>
+                <w:bCs/>
+              </w:rPr>
+              <w:t>plateforme technique</w:t>
+            </w:r>
+            <w:r>
+              <w:t>.</w:t>
+            </w:r>
+          </w:p>
+        </w:tc>
+        <w:tc>
+          <w:tcPr>
+            <w:tcW w:w="2268" w:type="dxa"/>
+            <w:tcBorders>
+              <w:top w:val="single" w:sz="8" w:space="0" w:color="auto"/>
+              <w:left w:val="nil"/>
+              <w:bottom w:val="single" w:sz="4" w:space="0" w:color="auto"/>
+              <w:right w:val="single" w:sz="4" w:space="0" w:color="auto"/>
+            </w:tcBorders>
+            <w:vAlign w:val="center"/>
+          </w:tcPr>
+          <w:p>
+            <w:pPr>
+              <w:spacing w:after="0" w:line="240" w:lineRule="auto"/>
+              <w:jc w:val="center"/>
+            </w:pPr>
+            <w:r>
+              <w:t>Nulle (0 failles identifiées)</w:t>
+            </w:r>
+          </w:p>
+        </w:tc>
+      </w:tr>
+      <w:tr>
+        <w:trPr>
+          <w:trHeight w:val="964"/>
+        </w:trPr>
+        <w:tc>
+          <w:tcPr>
+            <w:tcW w:w="889" w:type="dxa"/>
+            <w:tcBorders>
+              <w:top w:val="single" w:sz="4" w:space="0" w:color="auto"/>
+              <w:left w:val="single" w:sz="4" w:space="0" w:color="auto"/>
+              <w:bottom w:val="single" w:sz="4" w:space="0" w:color="auto"/>
+              <w:right w:val="nil"/>
+            </w:tcBorders>
+            <w:shd w:val="clear" w:color="auto" w:fill="auto"/>
+            <w:vAlign w:val="center"/>
+          </w:tcPr>
+          <w:p>
+            <w:pPr>
+              <w:spacing w:after="0" w:line="240" w:lineRule="auto"/>
+              <w:jc w:val="center"/>
+              <w:rPr>
+                <w:b/>
+                <w:bCs/>
+              </w:rPr>
+            </w:pPr>
+            <w:r>
+              <w:rPr>
+                <w:b/>
+                <w:bCs/>
+              </w:rPr>
+              <w:t>KPI-2</w:t>
+            </w:r>
+          </w:p>
+        </w:tc>
+        <w:tc>
+          <w:tcPr>
+            <w:tcW w:w="3790" w:type="dxa"/>
+            <w:tcBorders>
+              <w:top w:val="single" w:sz="4" w:space="0" w:color="auto"/>
+              <w:left w:val="nil"/>
+              <w:bottom w:val="single" w:sz="4" w:space="0" w:color="auto"/>
+            </w:tcBorders>
+            <w:vAlign w:val="center"/>
+          </w:tcPr>
+          <w:p>
+            <w:pPr>
+              <w:spacing w:after="0" w:line="240" w:lineRule="auto"/>
+              <w:jc w:val="both"/>
+            </w:pPr>
+            <w:r>
+              <w:rPr>
+                <w:rFonts w:ascii="Calibri" w:hAnsi="Calibri" w:cs="Calibri"/>
+              </w:rPr>
+              <w:t xml:space="preserve">Nombre de faille de sécurité, de niveau critique ou supérieur, identifiée </w:t>
+            </w:r>
+            <w:r>
+              <w:rPr>
+                <w:rFonts w:ascii="Calibri" w:hAnsi="Calibri" w:cs="Calibri"/>
+                <w:b/>
+                <w:bCs/>
+              </w:rPr>
+              <w:t xml:space="preserve">sur </w:t>
+            </w:r>
+            <w:r>
+              <w:rPr>
+                <w:rFonts w:ascii="Calibri" w:hAnsi="Calibri" w:cs="Calibri"/>
+                <w:b/>
+                <w:bCs/>
+              </w:rPr>
+              <w:t>l’application</w:t>
+            </w:r>
+            <w:r>
+              <w:rPr>
+                <w:rFonts w:ascii="Calibri" w:hAnsi="Calibri" w:cs="Calibri"/>
+              </w:rPr>
+              <w:t>.</w:t>
+            </w:r>
+          </w:p>
+        </w:tc>
+        <w:tc>
+          <w:tcPr>
+            <w:tcW w:w="3260" w:type="dxa"/>
+            <w:tcBorders>
+              <w:top w:val="single" w:sz="4" w:space="0" w:color="auto"/>
+              <w:bottom w:val="single" w:sz="4" w:space="0" w:color="auto"/>
+            </w:tcBorders>
+            <w:shd w:val="clear" w:color="auto" w:fill="auto"/>
+            <w:vAlign w:val="center"/>
+          </w:tcPr>
+          <w:p>
+            <w:pPr>
+              <w:spacing w:after="0" w:line="240" w:lineRule="auto"/>
+            </w:pPr>
+            <w:r>
+              <w:t xml:space="preserve">Rapport d’audit de sécurité des </w:t>
+            </w:r>
+            <w:r>
+              <w:rPr>
+                <w:b/>
+                <w:bCs/>
+              </w:rPr>
+              <w:t>applications</w:t>
+            </w:r>
+            <w:r>
+              <w:t>.</w:t>
+            </w:r>
+          </w:p>
+        </w:tc>
+        <w:tc>
+          <w:tcPr>
+            <w:tcW w:w="2268" w:type="dxa"/>
+            <w:tcBorders>
+              <w:top w:val="single" w:sz="4" w:space="0" w:color="auto"/>
+              <w:left w:val="nil"/>
+              <w:bottom w:val="single" w:sz="4" w:space="0" w:color="auto"/>
+              <w:right w:val="single" w:sz="4" w:space="0" w:color="auto"/>
+            </w:tcBorders>
+            <w:vAlign w:val="center"/>
+          </w:tcPr>
+          <w:p>
+            <w:pPr>
+              <w:spacing w:after="0" w:line="240" w:lineRule="auto"/>
+              <w:jc w:val="center"/>
+            </w:pPr>
+            <w:r>
+              <w:t>Nulle (0 failles identifiées)</w:t>
+            </w:r>
+          </w:p>
+        </w:tc>
+      </w:tr>
+      <w:tr>
+        <w:trPr>
+          <w:trHeight w:val="964"/>
+        </w:trPr>
+        <w:tc>
+          <w:tcPr>
+            <w:tcW w:w="889" w:type="dxa"/>
+            <w:tcBorders>
+              <w:top w:val="single" w:sz="4" w:space="0" w:color="auto"/>
+              <w:left w:val="single" w:sz="4" w:space="0" w:color="auto"/>
+              <w:bottom w:val="single" w:sz="4" w:space="0" w:color="auto"/>
+            </w:tcBorders>
+            <w:shd w:val="clear" w:color="auto" w:fill="auto"/>
+            <w:vAlign w:val="center"/>
+          </w:tcPr>
+          <w:p>
+            <w:pPr>
+              <w:spacing w:after="0" w:line="240" w:lineRule="auto"/>
+              <w:jc w:val="center"/>
+              <w:rPr>
+                <w:b/>
+                <w:bCs/>
+              </w:rPr>
+            </w:pPr>
+            <w:r>
+              <w:rPr>
+                <w:b/>
+                <w:bCs/>
+              </w:rPr>
+              <w:t>KPI-3</w:t>
+            </w:r>
+          </w:p>
+        </w:tc>
+        <w:tc>
+          <w:tcPr>
+            <w:tcW w:w="3790" w:type="dxa"/>
+            <w:tcBorders>
+              <w:top w:val="single" w:sz="4" w:space="0" w:color="auto"/>
+              <w:bottom w:val="single" w:sz="4" w:space="0" w:color="auto"/>
+            </w:tcBorders>
+            <w:vAlign w:val="center"/>
+          </w:tcPr>
+          <w:p>
+            <w:pPr>
+              <w:spacing w:after="0" w:line="240" w:lineRule="auto"/>
+              <w:jc w:val="both"/>
+            </w:pPr>
+            <w:r>
+              <w:t>Nombre de non-conformité réglementaire</w:t>
+            </w:r>
+            <w:r>
+              <w:t>s</w:t>
+            </w:r>
+            <w:r>
+              <w:t xml:space="preserve"> identifiée</w:t>
+            </w:r>
+            <w:r>
+              <w:t>s</w:t>
+            </w:r>
+            <w:r>
+              <w:t>.</w:t>
+            </w:r>
+          </w:p>
+        </w:tc>
+        <w:tc>
+          <w:tcPr>
+            <w:tcW w:w="3260" w:type="dxa"/>
+            <w:tcBorders>
+              <w:top w:val="single" w:sz="4" w:space="0" w:color="auto"/>
+              <w:bottom w:val="single" w:sz="4" w:space="0" w:color="auto"/>
+            </w:tcBorders>
+            <w:shd w:val="clear" w:color="auto" w:fill="auto"/>
+            <w:vAlign w:val="center"/>
+          </w:tcPr>
+          <w:p>
+            <w:pPr>
+              <w:spacing w:after="0" w:line="240" w:lineRule="auto"/>
+            </w:pPr>
+            <w:r>
+              <w:t>Rapport d’audit de la conformité réglementaire.</w:t>
+            </w:r>
+          </w:p>
+        </w:tc>
+        <w:tc>
+          <w:tcPr>
+            <w:tcW w:w="2268" w:type="dxa"/>
+            <w:tcBorders>
+              <w:top w:val="single" w:sz="4" w:space="0" w:color="auto"/>
+              <w:left w:val="nil"/>
+              <w:bottom w:val="single" w:sz="4" w:space="0" w:color="auto"/>
+              <w:right w:val="single" w:sz="4" w:space="0" w:color="auto"/>
+            </w:tcBorders>
+            <w:vAlign w:val="center"/>
+          </w:tcPr>
+          <w:p>
+            <w:pPr>
+              <w:spacing w:after="0" w:line="240" w:lineRule="auto"/>
+              <w:jc w:val="center"/>
+            </w:pPr>
+            <w:r>
+              <w:t>Nulle (0 non conformités identifiées)</w:t>
+            </w:r>
+          </w:p>
+        </w:tc>
+      </w:tr>
+      <w:tr>
+        <w:trPr>
+          <w:trHeight w:val="964"/>
+        </w:trPr>
+        <w:tc>
+          <w:tcPr>
+            <w:tcW w:w="889" w:type="dxa"/>
+            <w:tcBorders>
+              <w:top w:val="single" w:sz="4" w:space="0" w:color="auto"/>
+              <w:left w:val="single" w:sz="4" w:space="0" w:color="auto"/>
+              <w:bottom w:val="single" w:sz="4" w:space="0" w:color="auto"/>
+            </w:tcBorders>
+            <w:shd w:val="clear" w:color="auto" w:fill="auto"/>
+            <w:vAlign w:val="center"/>
+          </w:tcPr>
+          <w:p>
+            <w:pPr>
+              <w:spacing w:after="0" w:line="240" w:lineRule="auto"/>
+              <w:jc w:val="center"/>
+              <w:rPr>
+                <w:b/>
+                <w:bCs/>
+              </w:rPr>
+            </w:pPr>
+            <w:r>
+              <w:rPr>
+                <w:b/>
+                <w:bCs/>
+              </w:rPr>
+              <w:t>KPI-4</w:t>
+            </w:r>
+          </w:p>
+        </w:tc>
+        <w:tc>
+          <w:tcPr>
+            <w:tcW w:w="3790" w:type="dxa"/>
+            <w:tcBorders>
+              <w:top w:val="single" w:sz="4" w:space="0" w:color="auto"/>
+              <w:bottom w:val="single" w:sz="4" w:space="0" w:color="auto"/>
+            </w:tcBorders>
+            <w:vAlign w:val="center"/>
+          </w:tcPr>
+          <w:p>
+            <w:pPr>
+              <w:pStyle w:val="Default"/>
+            </w:pPr>
+            <w:r>
+              <w:t>Respect du planning prévu</w:t>
+            </w:r>
+            <w:r>
+              <w:t>.</w:t>
+            </w:r>
+          </w:p>
+        </w:tc>
+        <w:tc>
+          <w:tcPr>
+            <w:tcW w:w="3260" w:type="dxa"/>
+            <w:tcBorders>
+              <w:top w:val="single" w:sz="4" w:space="0" w:color="auto"/>
+              <w:bottom w:val="single" w:sz="4" w:space="0" w:color="auto"/>
+            </w:tcBorders>
+            <w:shd w:val="clear" w:color="auto" w:fill="auto"/>
+            <w:vAlign w:val="center"/>
+          </w:tcPr>
+          <w:p>
+            <w:pPr>
+              <w:spacing w:after="0" w:line="240" w:lineRule="auto"/>
+            </w:pPr>
+            <w:r>
+              <w:t xml:space="preserve">Suivi de l’avancement dans l’outil de </w:t>
+            </w:r>
+            <w:r>
+              <w:t>planification.</w:t>
+            </w:r>
+          </w:p>
+        </w:tc>
+        <w:tc>
+          <w:tcPr>
+            <w:tcW w:w="2268" w:type="dxa"/>
+            <w:tcBorders>
+              <w:top w:val="single" w:sz="4" w:space="0" w:color="auto"/>
+              <w:left w:val="nil"/>
+              <w:bottom w:val="single" w:sz="4" w:space="0" w:color="auto"/>
+              <w:right w:val="single" w:sz="4" w:space="0" w:color="auto"/>
+            </w:tcBorders>
+            <w:vAlign w:val="center"/>
+          </w:tcPr>
+          <w:p>
+            <w:pPr>
+              <w:keepNext/>
+              <w:spacing w:after="0" w:line="240" w:lineRule="auto"/>
+              <w:jc w:val="center"/>
+            </w:pPr>
+            <w:r>
+              <w:t>Sortie du logiciel dans les temps (</w:t>
+            </w:r>
+            <w:r>
+              <w:t xml:space="preserve">Marge de tolérance </w:t>
+            </w:r>
+            <w:r>
+              <w:t xml:space="preserve">: 1 </w:t>
+            </w:r>
+            <w:r>
+              <w:t>S</w:t>
+            </w:r>
+            <w:r>
+              <w:t>prin</w:t>
+            </w:r>
+            <w:r>
+              <w:t>t</w:t>
+            </w:r>
+            <w:r>
+              <w:t>)</w:t>
+            </w:r>
+          </w:p>
+        </w:tc>
+      </w:tr>
+      <w:tr>
+        <w:trPr>
+          <w:trHeight w:val="964"/>
+        </w:trPr>
+        <w:tc>
+          <w:tcPr>
+            <w:tcW w:w="889" w:type="dxa"/>
+            <w:tcBorders>
+              <w:top w:val="single" w:sz="4" w:space="0" w:color="auto"/>
+              <w:left w:val="single" w:sz="4" w:space="0" w:color="auto"/>
+              <w:bottom w:val="single" w:sz="4" w:space="0" w:color="auto"/>
+            </w:tcBorders>
+            <w:shd w:val="clear" w:color="auto" w:fill="auto"/>
+            <w:vAlign w:val="center"/>
+          </w:tcPr>
+          <w:p>
+            <w:pPr>
+              <w:spacing w:after="0" w:line="240" w:lineRule="auto"/>
+              <w:jc w:val="center"/>
+              <w:rPr>
+                <w:b/>
+                <w:bCs/>
+              </w:rPr>
+            </w:pPr>
+            <w:r>
+              <w:rPr>
+                <w:b/>
+                <w:bCs/>
+              </w:rPr>
+              <w:t>KPI-5</w:t>
+            </w:r>
+          </w:p>
+        </w:tc>
+        <w:tc>
+          <w:tcPr>
+            <w:tcW w:w="3790" w:type="dxa"/>
+            <w:tcBorders>
+              <w:top w:val="single" w:sz="4" w:space="0" w:color="auto"/>
+              <w:bottom w:val="single" w:sz="4" w:space="0" w:color="auto"/>
+            </w:tcBorders>
+            <w:vAlign w:val="center"/>
+          </w:tcPr>
+          <w:p>
+            <w:pPr>
+              <w:pStyle w:val="Default"/>
+            </w:pPr>
+            <w:r>
+              <w:t>Atteinte des objectifs fonctionnels</w:t>
+            </w:r>
+            <w:r>
+              <w:t>.</w:t>
+            </w:r>
+          </w:p>
+        </w:tc>
+        <w:tc>
+          <w:tcPr>
+            <w:tcW w:w="3260" w:type="dxa"/>
+            <w:tcBorders>
+              <w:top w:val="single" w:sz="4" w:space="0" w:color="auto"/>
+              <w:bottom w:val="single" w:sz="4" w:space="0" w:color="auto"/>
+            </w:tcBorders>
+            <w:shd w:val="clear" w:color="auto" w:fill="auto"/>
+            <w:vAlign w:val="center"/>
+          </w:tcPr>
+          <w:p>
+            <w:pPr>
+              <w:spacing w:after="0" w:line="240" w:lineRule="auto"/>
+            </w:pPr>
+            <w:r>
+              <w:t>Suivi de l’avancement dans l’outil de planification.</w:t>
+            </w:r>
+          </w:p>
+        </w:tc>
+        <w:tc>
+          <w:tcPr>
+            <w:tcW w:w="2268" w:type="dxa"/>
+            <w:tcBorders>
+              <w:top w:val="single" w:sz="4" w:space="0" w:color="auto"/>
+              <w:left w:val="nil"/>
+              <w:bottom w:val="single" w:sz="4" w:space="0" w:color="auto"/>
+              <w:right w:val="single" w:sz="4" w:space="0" w:color="auto"/>
+            </w:tcBorders>
+            <w:vAlign w:val="center"/>
+          </w:tcPr>
+          <w:p>
+            <w:pPr>
+              <w:keepNext/>
+              <w:spacing w:after="0" w:line="240" w:lineRule="auto"/>
+              <w:jc w:val="center"/>
+            </w:pPr>
+            <w:r>
+              <w:t>Complétion MVP et V2 dans les</w:t>
+            </w:r>
+            <w:r>
+              <w:t xml:space="preserve"> délais prévus (voir KPI-4)</w:t>
+            </w:r>
+            <w:r>
+              <w:t>.</w:t>
+            </w:r>
+          </w:p>
+        </w:tc>
+      </w:tr>
+      <w:tr>
+        <w:trPr>
+          <w:trHeight w:val="964"/>
+        </w:trPr>
+        <w:tc>
+          <w:tcPr>
+            <w:tcW w:w="889" w:type="dxa"/>
+            <w:tcBorders>
+              <w:top w:val="single" w:sz="4" w:space="0" w:color="auto"/>
+              <w:left w:val="single" w:sz="4" w:space="0" w:color="auto"/>
+              <w:bottom w:val="single" w:sz="4" w:space="0" w:color="auto"/>
+            </w:tcBorders>
+            <w:shd w:val="clear" w:color="auto" w:fill="auto"/>
+            <w:vAlign w:val="center"/>
+          </w:tcPr>
+          <w:p>
+            <w:pPr>
+              <w:spacing w:after="0" w:line="240" w:lineRule="auto"/>
+              <w:jc w:val="center"/>
+              <w:rPr>
+                <w:b/>
+                <w:bCs/>
+              </w:rPr>
+            </w:pPr>
+            <w:r>
+              <w:rPr>
+                <w:b/>
+                <w:bCs/>
+              </w:rPr>
+              <w:t>KPI-</w:t>
+            </w:r>
+            <w:r>
+              <w:rPr>
+                <w:b/>
+                <w:bCs/>
+              </w:rPr>
+              <w:t>6</w:t>
+            </w:r>
+          </w:p>
+        </w:tc>
+        <w:tc>
+          <w:tcPr>
+            <w:tcW w:w="3790" w:type="dxa"/>
+            <w:tcBorders>
+              <w:top w:val="single" w:sz="4" w:space="0" w:color="auto"/>
+              <w:bottom w:val="single" w:sz="4" w:space="0" w:color="auto"/>
+            </w:tcBorders>
+            <w:vAlign w:val="center"/>
+          </w:tcPr>
+          <w:p>
+            <w:pPr>
+              <w:pStyle w:val="Default"/>
+              <w:rPr>
+                <w:sz w:val="22"/>
+                <w:szCs w:val="22"/>
+              </w:rPr>
+            </w:pPr>
+            <w:r>
+              <w:rPr>
+                <w:sz w:val="22"/>
+                <w:szCs w:val="22"/>
+              </w:rPr>
+              <w:t>Couverture en test unitaire de la code base</w:t>
+            </w:r>
+            <w:r>
+              <w:rPr>
+                <w:sz w:val="22"/>
+                <w:szCs w:val="22"/>
+              </w:rPr>
+              <w:t>.</w:t>
+            </w:r>
+          </w:p>
+        </w:tc>
+        <w:tc>
+          <w:tcPr>
+            <w:tcW w:w="3260" w:type="dxa"/>
+            <w:tcBorders>
+              <w:top w:val="single" w:sz="4" w:space="0" w:color="auto"/>
+              <w:bottom w:val="single" w:sz="4" w:space="0" w:color="auto"/>
+            </w:tcBorders>
+            <w:shd w:val="clear" w:color="auto" w:fill="auto"/>
+            <w:vAlign w:val="center"/>
+          </w:tcPr>
+          <w:p>
+            <w:pPr>
+              <w:spacing w:after="0" w:line="240" w:lineRule="auto"/>
+            </w:pPr>
+            <w:r>
+              <w:t xml:space="preserve">Rapport de test automatique </w:t>
+            </w:r>
+          </w:p>
+        </w:tc>
+        <w:tc>
+          <w:tcPr>
+            <w:tcW w:w="2268" w:type="dxa"/>
+            <w:tcBorders>
+              <w:top w:val="single" w:sz="4" w:space="0" w:color="auto"/>
+              <w:left w:val="nil"/>
+              <w:bottom w:val="single" w:sz="4" w:space="0" w:color="auto"/>
+              <w:right w:val="single" w:sz="4" w:space="0" w:color="auto"/>
+            </w:tcBorders>
+            <w:vAlign w:val="center"/>
+          </w:tcPr>
+          <w:p>
+            <w:pPr>
+              <w:keepNext/>
+              <w:spacing w:after="0" w:line="240" w:lineRule="auto"/>
+              <w:jc w:val="center"/>
+            </w:pPr>
+            <w:r>
+              <w:t>70 %</w:t>
+            </w:r>
+          </w:p>
+        </w:tc>
+      </w:tr>
+      <w:tr>
+        <w:trPr>
+          <w:trHeight w:val="964"/>
+        </w:trPr>
+        <w:tc>
+          <w:tcPr>
+            <w:tcW w:w="889" w:type="dxa"/>
+            <w:tcBorders>
+              <w:top w:val="single" w:sz="4" w:space="0" w:color="auto"/>
+              <w:left w:val="single" w:sz="4" w:space="0" w:color="auto"/>
+              <w:bottom w:val="single" w:sz="4" w:space="0" w:color="auto"/>
+            </w:tcBorders>
+            <w:shd w:val="clear" w:color="auto" w:fill="auto"/>
+            <w:vAlign w:val="center"/>
+          </w:tcPr>
+          <w:p>
+            <w:pPr>
+              <w:spacing w:after="0" w:line="240" w:lineRule="auto"/>
+              <w:jc w:val="center"/>
+              <w:rPr>
+                <w:b/>
+                <w:bCs/>
+              </w:rPr>
+            </w:pPr>
+            <w:r>
+              <w:rPr>
+                <w:b/>
+                <w:bCs/>
+              </w:rPr>
+              <w:t>KPI-</w:t>
+            </w:r>
+            <w:r>
+              <w:rPr>
+                <w:b/>
+                <w:bCs/>
+              </w:rPr>
+              <w:t>7</w:t>
+            </w:r>
+          </w:p>
+        </w:tc>
+        <w:tc>
+          <w:tcPr>
+            <w:tcW w:w="3790" w:type="dxa"/>
+            <w:tcBorders>
+              <w:top w:val="single" w:sz="4" w:space="0" w:color="auto"/>
+              <w:bottom w:val="single" w:sz="4" w:space="0" w:color="auto"/>
+            </w:tcBorders>
+            <w:vAlign w:val="center"/>
+          </w:tcPr>
+          <w:p>
+            <w:pPr>
+              <w:pStyle w:val="Default"/>
+              <w:rPr>
+                <w:sz w:val="22"/>
+                <w:szCs w:val="22"/>
+              </w:rPr>
+            </w:pPr>
+            <w:r>
+              <w:rPr>
+                <w:sz w:val="22"/>
+                <w:szCs w:val="22"/>
+              </w:rPr>
+              <w:t>Mauvaises pratiques / bugs identifiés par les outils d’analyse statique</w:t>
+            </w:r>
+            <w:r>
+              <w:rPr>
+                <w:sz w:val="22"/>
+                <w:szCs w:val="22"/>
+              </w:rPr>
+              <w:t>.</w:t>
+            </w:r>
+          </w:p>
+        </w:tc>
+        <w:tc>
+          <w:tcPr>
+            <w:tcW w:w="3260" w:type="dxa"/>
+            <w:tcBorders>
+              <w:top w:val="single" w:sz="4" w:space="0" w:color="auto"/>
+              <w:bottom w:val="single" w:sz="4" w:space="0" w:color="auto"/>
+            </w:tcBorders>
+            <w:shd w:val="clear" w:color="auto" w:fill="auto"/>
+            <w:vAlign w:val="center"/>
+          </w:tcPr>
+          <w:p>
+            <w:pPr>
+              <w:spacing w:after="0" w:line="240" w:lineRule="auto"/>
+            </w:pPr>
+            <w:r>
+              <w:t>Rapport d’analyse SonarQube (ou équivalent)</w:t>
+            </w:r>
+          </w:p>
+        </w:tc>
+        <w:tc>
+          <w:tcPr>
+            <w:tcW w:w="2268" w:type="dxa"/>
+            <w:tcBorders>
+              <w:top w:val="single" w:sz="4" w:space="0" w:color="auto"/>
+              <w:left w:val="nil"/>
+              <w:bottom w:val="single" w:sz="4" w:space="0" w:color="auto"/>
+              <w:right w:val="single" w:sz="4" w:space="0" w:color="auto"/>
+            </w:tcBorders>
+            <w:vAlign w:val="center"/>
+          </w:tcPr>
+          <w:p>
+            <w:pPr>
+              <w:keepNext/>
+              <w:spacing w:after="0" w:line="240" w:lineRule="auto"/>
+              <w:jc w:val="center"/>
+            </w:pPr>
+            <w:r>
+              <w:t>&lt; 5</w:t>
+            </w:r>
+            <w:r>
+              <w:t xml:space="preserve"> </w:t>
+            </w:r>
+            <w:r>
+              <w:t>mineure</w:t>
+            </w:r>
+          </w:p>
+          <w:p>
+            <w:pPr>
+              <w:keepNext/>
+              <w:spacing w:after="0" w:line="240" w:lineRule="auto"/>
+              <w:jc w:val="center"/>
+            </w:pPr>
+            <w:r>
+              <w:t>0 Non-conformité sévère.</w:t>
+            </w:r>
+          </w:p>
+        </w:tc>
+      </w:tr>
+      <w:tr>
+        <w:trPr>
+          <w:trHeight w:val="964"/>
+        </w:trPr>
+        <w:tc>
+          <w:tcPr>
+            <w:tcW w:w="889" w:type="dxa"/>
+            <w:tcBorders>
+              <w:top w:val="single" w:sz="4" w:space="0" w:color="auto"/>
+              <w:left w:val="single" w:sz="4" w:space="0" w:color="auto"/>
+              <w:bottom w:val="single" w:sz="4" w:space="0" w:color="auto"/>
+            </w:tcBorders>
+            <w:shd w:val="clear" w:color="auto" w:fill="auto"/>
+            <w:vAlign w:val="center"/>
+          </w:tcPr>
+          <w:p>
+            <w:pPr>
+              <w:spacing w:after="0" w:line="240" w:lineRule="auto"/>
+              <w:jc w:val="center"/>
+              <w:rPr>
+                <w:b/>
+                <w:bCs/>
+              </w:rPr>
+            </w:pPr>
+            <w:r>
+              <w:rPr>
+                <w:b/>
+                <w:bCs/>
+              </w:rPr>
+              <w:t>KPI-</w:t>
+            </w:r>
+            <w:r>
+              <w:rPr>
+                <w:b/>
+                <w:bCs/>
+              </w:rPr>
+              <w:t>8</w:t>
+            </w:r>
+          </w:p>
+        </w:tc>
+        <w:tc>
+          <w:tcPr>
+            <w:tcW w:w="3790" w:type="dxa"/>
+            <w:tcBorders>
+              <w:top w:val="single" w:sz="4" w:space="0" w:color="auto"/>
+              <w:bottom w:val="single" w:sz="4" w:space="0" w:color="auto"/>
+            </w:tcBorders>
+            <w:vAlign w:val="center"/>
+          </w:tcPr>
+          <w:p>
+            <w:pPr>
+              <w:pStyle w:val="Default"/>
+              <w:rPr>
+                <w:sz w:val="22"/>
+                <w:szCs w:val="22"/>
+              </w:rPr>
+            </w:pPr>
+            <w:r>
+              <w:rPr>
+                <w:sz w:val="22"/>
+                <w:szCs w:val="22"/>
+              </w:rPr>
+              <w:t>Dette technique accumulée</w:t>
+            </w:r>
+            <w:r>
+              <w:rPr>
+                <w:sz w:val="22"/>
+                <w:szCs w:val="22"/>
+              </w:rPr>
+              <w:t>.</w:t>
+            </w:r>
+          </w:p>
+        </w:tc>
+        <w:tc>
+          <w:tcPr>
+            <w:tcW w:w="3260" w:type="dxa"/>
+            <w:tcBorders>
+              <w:top w:val="single" w:sz="4" w:space="0" w:color="auto"/>
+              <w:bottom w:val="single" w:sz="4" w:space="0" w:color="auto"/>
+            </w:tcBorders>
+            <w:shd w:val="clear" w:color="auto" w:fill="auto"/>
+            <w:vAlign w:val="center"/>
+          </w:tcPr>
+          <w:p>
+            <w:pPr>
+              <w:spacing w:after="0" w:line="240" w:lineRule="auto"/>
+            </w:pPr>
+            <w:r>
+              <w:t>Rapport d’analyse SonarQube (ou équivalent)</w:t>
+            </w:r>
+          </w:p>
+        </w:tc>
+        <w:tc>
+          <w:tcPr>
+            <w:tcW w:w="2268" w:type="dxa"/>
+            <w:tcBorders>
+              <w:top w:val="single" w:sz="4" w:space="0" w:color="auto"/>
+              <w:left w:val="nil"/>
+              <w:bottom w:val="single" w:sz="4" w:space="0" w:color="auto"/>
+              <w:right w:val="single" w:sz="4" w:space="0" w:color="auto"/>
+            </w:tcBorders>
+            <w:vAlign w:val="center"/>
+          </w:tcPr>
+          <w:p>
+            <w:pPr>
+              <w:keepNext/>
+              <w:spacing w:after="0" w:line="240" w:lineRule="auto"/>
+              <w:jc w:val="center"/>
+            </w:pPr>
+            <w:r>
+              <w:t>&lt; 3 jrs.</w:t>
+            </w:r>
+          </w:p>
+        </w:tc>
+      </w:tr>
+    </w:tbl>
+    <w:p>
+      <w:pPr>
+        <w:pStyle w:val="Lgende"/>
+      </w:pPr>
+      <w:bookmarkStart w:id="31" w:name="_Toc113302597"/>
+      <w:r>
+        <w:t xml:space="preserve">Tableau </w:t>
+      </w:r>
+      <w:fldSimple w:instr=" SEQ Tableau \* ARABIC ">
+        <w:r>
+          <w:rPr>
+            <w:noProof/>
+          </w:rPr>
+          <w:t>7</w:t>
+        </w:r>
+      </w:fldSimple>
+      <w:r>
+        <w:t xml:space="preserve"> : </w:t>
+      </w:r>
+      <w:r>
+        <w:t>Liste des KPI du projet Crypto-plateforme</w:t>
+      </w:r>
+      <w:bookmarkEnd w:id="31"/>
+    </w:p>
+    <w:p>
+      <w:pPr>
+        <w:rPr>
+          <w:rFonts w:ascii="Open Sans" w:eastAsia="Georgia" w:hAnsi="Open Sans" w:cs="Open Sans"/>
+          <w:b/>
+          <w:color w:val="24292E"/>
+          <w:sz w:val="36"/>
+          <w:szCs w:val="36"/>
+        </w:rPr>
+      </w:pPr>
+      <w:r>
+        <w:br w:type="page"/>
+      </w:r>
+    </w:p>
+    <w:p>
+      <w:pPr>
+        <w:pStyle w:val="Titre1"/>
+      </w:pPr>
+      <w:bookmarkStart w:id="32" w:name="_Toc113302586"/>
+      <w:r>
+        <w:lastRenderedPageBreak/>
+        <w:t>ANNEXE</w:t>
+      </w:r>
+      <w:bookmarkEnd w:id="32"/>
+    </w:p>
+    <w:p>
+      <w:pPr>
         <w:pStyle w:val="Titre2"/>
       </w:pPr>
-      <w:bookmarkStart w:id="29" w:name="_Toc113258868"/>
+      <w:bookmarkStart w:id="33" w:name="_Toc113302587"/>
       <w:r>
         <w:t>Modèle d’acquisition de compétence</w:t>
       </w:r>
@@ -7468,7 +10488,7 @@
       <w:r>
         <w:t xml:space="preserve"> de Dreyfus</w:t>
       </w:r>
-      <w:bookmarkEnd w:id="29"/>
+      <w:bookmarkEnd w:id="33"/>
     </w:p>
     <w:p>
       <w:pPr>
@@ -7496,7 +10516,7 @@
                     </pic:cNvPicPr>
                   </pic:nvPicPr>
                   <pic:blipFill>
-                    <a:blip r:embed="rId12">
+                    <a:blip r:embed="rId22">
                       <a:extLst>
                         <a:ext uri="{28A0092B-C50C-407E-A947-70E740481C1C}">
                           <a14:useLocalDpi xmlns:a14="http://schemas.microsoft.com/office/drawing/2010/main" val="0"/>
@@ -7533,7 +10553,7 @@
         <w:pStyle w:val="Lgende"/>
         <w:jc w:val="center"/>
       </w:pPr>
-      <w:bookmarkStart w:id="30" w:name="_Toc113258826"/>
+      <w:bookmarkStart w:id="34" w:name="_Toc113258826"/>
       <w:r>
         <w:t xml:space="preserve">Figure </w:t>
       </w:r>
@@ -7546,16 +10566,13 @@
         </w:r>
       </w:fldSimple>
       <w:r>
-        <w:t xml:space="preserve"> : Modèle </w:t>
-      </w:r>
-      <w:r>
-        <w:t>d’acquisition de compétences de Dreyfus</w:t>
+        <w:t xml:space="preserve"> : Modèle d’acquisition de compétences de Dreyfus</w:t>
       </w:r>
       <w:r>
         <w:br/>
         <w:t xml:space="preserve">(Source : </w:t>
       </w:r>
-      <w:hyperlink r:id="rId13" w:history="1">
+      <w:hyperlink r:id="rId23" w:history="1">
         <w:r>
           <w:rPr>
             <w:rStyle w:val="Lienhypertexte"/>
@@ -7566,7 +10583,7 @@
       <w:r>
         <w:t>)</w:t>
       </w:r>
-      <w:bookmarkEnd w:id="30"/>
+      <w:bookmarkEnd w:id="34"/>
     </w:p>
     <w:p>
       <w:r>
@@ -7577,24 +10594,24 @@
       <w:pPr>
         <w:pStyle w:val="Titre1"/>
       </w:pPr>
-      <w:bookmarkStart w:id="31" w:name="_Toc113258869"/>
+      <w:bookmarkStart w:id="35" w:name="_Toc113302588"/>
       <w:r>
         <w:lastRenderedPageBreak/>
         <w:t>TABLES DES RÉFÉRENCES</w:t>
       </w:r>
-      <w:bookmarkEnd w:id="31"/>
+      <w:bookmarkEnd w:id="35"/>
     </w:p>
     <w:p>
       <w:pPr>
         <w:pStyle w:val="Titre2"/>
       </w:pPr>
-      <w:bookmarkStart w:id="32" w:name="_Toc78113520"/>
-      <w:bookmarkStart w:id="33" w:name="_Toc113258870"/>
-      <w:bookmarkEnd w:id="9"/>
+      <w:bookmarkStart w:id="36" w:name="_Toc113302589"/>
+      <w:bookmarkStart w:id="37" w:name="_Toc78113520"/>
+      <w:bookmarkEnd w:id="10"/>
       <w:r>
         <w:t>Figures</w:t>
       </w:r>
-      <w:bookmarkEnd w:id="33"/>
+      <w:bookmarkEnd w:id="36"/>
     </w:p>
     <w:p>
       <w:pPr>
@@ -7688,12 +10705,12 @@
       <w:pPr>
         <w:pStyle w:val="Titre2"/>
       </w:pPr>
-      <w:bookmarkStart w:id="34" w:name="_Toc113258871"/>
+      <w:bookmarkStart w:id="38" w:name="_Toc113302590"/>
       <w:r>
         <w:t>Tableaux</w:t>
       </w:r>
-      <w:bookmarkEnd w:id="32"/>
-      <w:bookmarkEnd w:id="34"/>
+      <w:bookmarkEnd w:id="37"/>
+      <w:bookmarkEnd w:id="38"/>
     </w:p>
     <w:p>
       <w:pPr>
@@ -7715,7 +10732,7 @@
       <w:r>
         <w:fldChar w:fldCharType="separate"/>
       </w:r>
-      <w:hyperlink w:anchor="_Toc113258821" w:history="1">
+      <w:hyperlink w:anchor="_Toc113302591" w:history="1">
         <w:r>
           <w:rPr>
             <w:rStyle w:val="Lienhypertexte"/>
@@ -7742,7 +10759,7 @@
             <w:noProof/>
             <w:webHidden/>
           </w:rPr>
-          <w:instrText xml:space="preserve"> PAGEREF _Toc113258821 \h </w:instrText>
+          <w:instrText xml:space="preserve"> PAGEREF _Toc113302591 \h </w:instrText>
         </w:r>
         <w:r>
           <w:rPr>
@@ -7784,7 +10801,7 @@
           <w:noProof/>
         </w:rPr>
       </w:pPr>
-      <w:hyperlink w:anchor="_Toc113258822" w:history="1">
+      <w:hyperlink w:anchor="_Toc113302592" w:history="1">
         <w:r>
           <w:rPr>
             <w:rStyle w:val="Lienhypertexte"/>
@@ -7811,7 +10828,7 @@
             <w:noProof/>
             <w:webHidden/>
           </w:rPr>
-          <w:instrText xml:space="preserve"> PAGEREF _Toc113258822 \h </w:instrText>
+          <w:instrText xml:space="preserve"> PAGEREF _Toc113302592 \h </w:instrText>
         </w:r>
         <w:r>
           <w:rPr>
@@ -7831,7 +10848,7 @@
             <w:noProof/>
             <w:webHidden/>
           </w:rPr>
-          <w:t>7</w:t>
+          <w:t>6</w:t>
         </w:r>
         <w:r>
           <w:rPr>
@@ -7853,7 +10870,7 @@
           <w:noProof/>
         </w:rPr>
       </w:pPr>
-      <w:hyperlink w:anchor="_Toc113258823" w:history="1">
+      <w:hyperlink w:anchor="_Toc113302593" w:history="1">
         <w:r>
           <w:rPr>
             <w:rStyle w:val="Lienhypertexte"/>
@@ -7880,7 +10897,7 @@
             <w:noProof/>
             <w:webHidden/>
           </w:rPr>
-          <w:instrText xml:space="preserve"> PAGEREF _Toc113258823 \h </w:instrText>
+          <w:instrText xml:space="preserve"> PAGEREF _Toc113302593 \h </w:instrText>
         </w:r>
         <w:r>
           <w:rPr>
@@ -7900,7 +10917,7 @@
             <w:noProof/>
             <w:webHidden/>
           </w:rPr>
-          <w:t>8</w:t>
+          <w:t>7</w:t>
         </w:r>
         <w:r>
           <w:rPr>
@@ -7922,7 +10939,7 @@
           <w:noProof/>
         </w:rPr>
       </w:pPr>
-      <w:hyperlink w:anchor="_Toc113258824" w:history="1">
+      <w:hyperlink w:anchor="_Toc113302594" w:history="1">
         <w:r>
           <w:rPr>
             <w:rStyle w:val="Lienhypertexte"/>
@@ -7949,7 +10966,7 @@
             <w:noProof/>
             <w:webHidden/>
           </w:rPr>
-          <w:instrText xml:space="preserve"> PAGEREF _Toc113258824 \h </w:instrText>
+          <w:instrText xml:space="preserve"> PAGEREF _Toc113302594 \h </w:instrText>
         </w:r>
         <w:r>
           <w:rPr>
@@ -7969,7 +10986,7 @@
             <w:noProof/>
             <w:webHidden/>
           </w:rPr>
-          <w:t>9</w:t>
+          <w:t>8</w:t>
         </w:r>
         <w:r>
           <w:rPr>
@@ -7991,7 +11008,7 @@
           <w:noProof/>
         </w:rPr>
       </w:pPr>
-      <w:hyperlink w:anchor="_Toc113258825" w:history="1">
+      <w:hyperlink w:anchor="_Toc113302595" w:history="1">
         <w:r>
           <w:rPr>
             <w:rStyle w:val="Lienhypertexte"/>
@@ -8018,7 +11035,7 @@
             <w:noProof/>
             <w:webHidden/>
           </w:rPr>
-          <w:instrText xml:space="preserve"> PAGEREF _Toc113258825 \h </w:instrText>
+          <w:instrText xml:space="preserve"> PAGEREF _Toc113302595 \h </w:instrText>
         </w:r>
         <w:r>
           <w:rPr>
@@ -8038,7 +11055,145 @@
             <w:noProof/>
             <w:webHidden/>
           </w:rPr>
+          <w:t>9</w:t>
+        </w:r>
+        <w:r>
+          <w:rPr>
+            <w:noProof/>
+            <w:webHidden/>
+          </w:rPr>
+          <w:fldChar w:fldCharType="end"/>
+        </w:r>
+      </w:hyperlink>
+    </w:p>
+    <w:p>
+      <w:pPr>
+        <w:pStyle w:val="Tabledesillustrations"/>
+        <w:tabs>
+          <w:tab w:val="right" w:leader="dot" w:pos="9350"/>
+        </w:tabs>
+        <w:rPr>
+          <w:rFonts w:eastAsiaTheme="minorEastAsia"/>
+          <w:noProof/>
+        </w:rPr>
+      </w:pPr>
+      <w:hyperlink w:anchor="_Toc113302596" w:history="1">
+        <w:r>
+          <w:rPr>
+            <w:rStyle w:val="Lienhypertexte"/>
+            <w:noProof/>
+          </w:rPr>
+          <w:t>Tableau 6 - Liste des profils sélectionnés pour le projet Crypto-plateforme</w:t>
+        </w:r>
+        <w:r>
+          <w:rPr>
+            <w:noProof/>
+            <w:webHidden/>
+          </w:rPr>
+          <w:tab/>
+        </w:r>
+        <w:r>
+          <w:rPr>
+            <w:noProof/>
+            <w:webHidden/>
+          </w:rPr>
+          <w:fldChar w:fldCharType="begin"/>
+        </w:r>
+        <w:r>
+          <w:rPr>
+            <w:noProof/>
+            <w:webHidden/>
+          </w:rPr>
+          <w:instrText xml:space="preserve"> PAGEREF _Toc113302596 \h </w:instrText>
+        </w:r>
+        <w:r>
+          <w:rPr>
+            <w:noProof/>
+            <w:webHidden/>
+          </w:rPr>
+        </w:r>
+        <w:r>
+          <w:rPr>
+            <w:noProof/>
+            <w:webHidden/>
+          </w:rPr>
+          <w:fldChar w:fldCharType="separate"/>
+        </w:r>
+        <w:r>
+          <w:rPr>
+            <w:noProof/>
+            <w:webHidden/>
+          </w:rPr>
           <w:t>10</w:t>
+        </w:r>
+        <w:r>
+          <w:rPr>
+            <w:noProof/>
+            <w:webHidden/>
+          </w:rPr>
+          <w:fldChar w:fldCharType="end"/>
+        </w:r>
+      </w:hyperlink>
+    </w:p>
+    <w:p>
+      <w:pPr>
+        <w:pStyle w:val="Tabledesillustrations"/>
+        <w:tabs>
+          <w:tab w:val="right" w:leader="dot" w:pos="9350"/>
+        </w:tabs>
+        <w:rPr>
+          <w:rFonts w:eastAsiaTheme="minorEastAsia"/>
+          <w:noProof/>
+        </w:rPr>
+      </w:pPr>
+      <w:hyperlink w:anchor="_Toc113302597" w:history="1">
+        <w:r>
+          <w:rPr>
+            <w:rStyle w:val="Lienhypertexte"/>
+            <w:noProof/>
+          </w:rPr>
+          <w:t>Tableau 7 : Liste des KPI du projet Crypto-plateforme</w:t>
+        </w:r>
+        <w:r>
+          <w:rPr>
+            <w:noProof/>
+            <w:webHidden/>
+          </w:rPr>
+          <w:tab/>
+        </w:r>
+        <w:r>
+          <w:rPr>
+            <w:noProof/>
+            <w:webHidden/>
+          </w:rPr>
+          <w:fldChar w:fldCharType="begin"/>
+        </w:r>
+        <w:r>
+          <w:rPr>
+            <w:noProof/>
+            <w:webHidden/>
+          </w:rPr>
+          <w:instrText xml:space="preserve"> PAGEREF _Toc113302597 \h </w:instrText>
+        </w:r>
+        <w:r>
+          <w:rPr>
+            <w:noProof/>
+            <w:webHidden/>
+          </w:rPr>
+        </w:r>
+        <w:r>
+          <w:rPr>
+            <w:noProof/>
+            <w:webHidden/>
+          </w:rPr>
+          <w:fldChar w:fldCharType="separate"/>
+        </w:r>
+        <w:r>
+          <w:rPr>
+            <w:noProof/>
+            <w:webHidden/>
+          </w:rPr>
+          <w:t>11</w:t>
         </w:r>
         <w:r>
           <w:rPr>
@@ -8060,13 +11215,11 @@
       </w:r>
     </w:p>
     <w:sectPr>
-      <w:headerReference w:type="default" r:id="rId14"/>
-      <w:footerReference w:type="default" r:id="rId15"/>
-      <w:footerReference w:type="first" r:id="rId16"/>
+      <w:headerReference w:type="default" r:id="rId24"/>
+      <w:footerReference w:type="default" r:id="rId25"/>
       <w:pgSz w:w="12240" w:h="15840"/>
       <w:pgMar w:top="1440" w:right="1440" w:bottom="1440" w:left="1440" w:header="720" w:footer="720" w:gutter="0"/>
       <w:cols w:space="720"/>
-      <w:titlePg/>
       <w:docGrid w:linePitch="299"/>
     </w:sectPr>
   </w:body>
@@ -8121,7 +11274,6 @@
         <w:color w:val="000000"/>
       </w:rPr>
     </w:pPr>
-    <w:proofErr w:type="spellStart"/>
     <w:r>
       <w:rPr>
         <w:rFonts w:ascii="Calibri" w:hAnsi="Calibri" w:cs="Calibri"/>
@@ -8130,18 +11282,7 @@
         <w:sz w:val="20"/>
         <w:szCs w:val="20"/>
       </w:rPr>
-      <w:t>GitMeMoney</w:t>
-    </w:r>
-    <w:proofErr w:type="spellEnd"/>
-    <w:r>
-      <w:rPr>
-        <w:rFonts w:ascii="Calibri" w:hAnsi="Calibri" w:cs="Calibri"/>
-        <w:i/>
-        <w:color w:val="000000"/>
-        <w:sz w:val="20"/>
-        <w:szCs w:val="20"/>
-      </w:rPr>
-      <w:t xml:space="preserve"> </w:t>
+      <w:t xml:space="preserve">GitMeMoney </w:t>
     </w:r>
     <w:r>
       <w:rPr>
@@ -8455,7 +11596,6 @@
         <w:color w:val="000000"/>
       </w:rPr>
     </w:pPr>
-    <w:proofErr w:type="spellStart"/>
     <w:r>
       <w:rPr>
         <w:rFonts w:ascii="Open Sans" w:eastAsia="Open Sans" w:hAnsi="Open Sans" w:cs="Open Sans"/>
@@ -8466,7 +11606,6 @@
       </w:rPr>
       <w:t>GitmeMoney</w:t>
     </w:r>
-    <w:proofErr w:type="spellEnd"/>
     <w:r>
       <w:rPr>
         <w:rFonts w:ascii="Open Sans" w:eastAsia="Open Sans" w:hAnsi="Open Sans" w:cs="Open Sans"/>
@@ -8513,6 +11652,441 @@
         <w:szCs w:val="20"/>
       </w:rPr>
       <w:t>Crypto-plateforme</w:t>
+    </w:r>
+  </w:p>
+</w:ftr>
+</file>
+
+<file path=word/footer3.xml><?xml version="1.0" encoding="utf-8"?>
+<w:ftr xmlns:wpc="http://schemas.microsoft.com/office/word/2010/wordprocessingCanvas" xmlns:cx="http://schemas.microsoft.com/office/drawing/2014/chartex" xmlns:cx1="http://schemas.microsoft.com/office/drawing/2015/9/8/chartex" xmlns:cx2="http://schemas.microsoft.com/office/drawing/2015/10/21/chartex" xmlns:cx3="http://schemas.microsoft.com/office/drawing/2016/5/9/chartex" xmlns:cx4="http://schemas.microsoft.com/office/drawing/2016/5/10/chartex" xmlns:cx5="http://schemas.microsoft.com/office/drawing/2016/5/11/chartex" xmlns:cx6="http://schemas.microsoft.com/office/drawing/2016/5/12/chartex" xmlns:cx7="http://schemas.microsoft.com/office/drawing/2016/5/13/chartex" xmlns:cx8="http://schemas.microsoft.com/office/drawing/2016/5/14/chartex" xmlns:mc="http://schemas.openxmlformats.org/markup-compatibility/2006" xmlns:aink="http://schemas.microsoft.com/office/drawing/2016/ink" xmlns:am3d="http://schemas.microsoft.com/office/drawing/2017/model3d" xmlns:o="urn:schemas-microsoft-com:office:office" xmlns:oel="http://schemas.microsoft.com/office/2019/extlst" xmlns:r="http://schemas.openxmlformats.org/officeDocument/2006/relationships" xmlns:m="http://schemas.openxmlformats.org/officeDocument/2006/math" xmlns:v="urn:schemas-microsoft-com:vml" xmlns:wp14="http://schemas.microsoft.com/office/word/2010/wordprocessingDrawing" xmlns:wp="http://schemas.openxmlformats.org/drawingml/2006/wordprocessingDrawing" xmlns:w10="urn:schemas-microsoft-com:office:word" xmlns:w="http://schemas.openxmlformats.org/wordprocessingml/2006/main" xmlns:w14="http://schemas.microsoft.com/office/word/2010/wordml" xmlns:w15="http://schemas.microsoft.com/office/word/2012/wordml" xmlns:w16cex="http://schemas.microsoft.com/office/word/2018/wordml/cex" xmlns:w16cid="http://schemas.microsoft.com/office/word/2016/wordml/cid" xmlns:w16="http://schemas.microsoft.com/office/word/2018/wordml" xmlns:w16sdtdh="http://schemas.microsoft.com/office/word/2020/wordml/sdtdatahash" xmlns:w16se="http://schemas.microsoft.com/office/word/2015/wordml/symex" xmlns:wpg="http://schemas.microsoft.com/office/word/2010/wordprocessingGroup" xmlns:wpi="http://schemas.microsoft.com/office/word/2010/wordprocessingInk" xmlns:wne="http://schemas.microsoft.com/office/word/2006/wordml" xmlns:wps="http://schemas.microsoft.com/office/word/2010/wordprocessingShape" mc:Ignorable="w14 w15 w16se w16cid w16 w16cex w16sdtdh wp14">
+  <w:p>
+    <w:pPr>
+      <w:pBdr>
+        <w:top w:val="nil"/>
+        <w:left w:val="nil"/>
+        <w:bottom w:val="nil"/>
+        <w:right w:val="nil"/>
+        <w:between w:val="nil"/>
+      </w:pBdr>
+      <w:tabs>
+        <w:tab w:val="center" w:pos="4680"/>
+        <w:tab w:val="right" w:pos="9360"/>
+      </w:tabs>
+      <w:spacing w:after="0" w:line="240" w:lineRule="auto"/>
+      <w:jc w:val="center"/>
+      <w:rPr>
+        <w:rFonts w:ascii="Calibri" w:hAnsi="Calibri" w:cs="Calibri"/>
+        <w:b/>
+        <w:bCs/>
+        <w:color w:val="000000"/>
+      </w:rPr>
+    </w:pPr>
+    <w:r>
+      <w:rPr>
+        <w:rFonts w:ascii="Calibri" w:hAnsi="Calibri" w:cs="Calibri"/>
+        <w:i/>
+        <w:color w:val="000000"/>
+        <w:sz w:val="20"/>
+        <w:szCs w:val="20"/>
+      </w:rPr>
+      <w:t>GitMeMoney – Crypto Plateforme</w:t>
+    </w:r>
+    <w:r>
+      <w:rPr>
+        <w:rFonts w:ascii="Calibri" w:hAnsi="Calibri" w:cs="Calibri"/>
+        <w:color w:val="000000"/>
+        <w:sz w:val="20"/>
+        <w:szCs w:val="20"/>
+      </w:rPr>
+      <w:br/>
+    </w:r>
+    <w:r>
+      <w:rPr>
+        <w:b/>
+        <w:bCs/>
+        <w:noProof/>
+        <w:sz w:val="20"/>
+        <w:szCs w:val="20"/>
+      </w:rPr>
+      <w:t>Constitution de l’équipe de développement</w:t>
+    </w:r>
+    <w:r>
+      <w:rPr>
+        <w:rFonts w:ascii="Calibri" w:hAnsi="Calibri" w:cs="Calibri"/>
+        <w:b/>
+        <w:bCs/>
+        <w:color w:val="000000"/>
+        <w:sz w:val="18"/>
+        <w:szCs w:val="18"/>
+      </w:rPr>
+      <w:t xml:space="preserve"> </w:t>
+    </w:r>
+    <w:r>
+      <w:rPr>
+        <w:rFonts w:ascii="Calibri" w:hAnsi="Calibri" w:cs="Calibri"/>
+        <w:b/>
+        <w:bCs/>
+        <w:color w:val="000000"/>
+        <w:sz w:val="20"/>
+        <w:szCs w:val="20"/>
+      </w:rPr>
+      <w:t>– David EVAN</w:t>
+    </w:r>
+  </w:p>
+</w:ftr>
+</file>
+
+<file path=word/footer4.xml><?xml version="1.0" encoding="utf-8"?>
+<w:ftr xmlns:wpc="http://schemas.microsoft.com/office/word/2010/wordprocessingCanvas" xmlns:cx="http://schemas.microsoft.com/office/drawing/2014/chartex" xmlns:cx1="http://schemas.microsoft.com/office/drawing/2015/9/8/chartex" xmlns:cx2="http://schemas.microsoft.com/office/drawing/2015/10/21/chartex" xmlns:cx3="http://schemas.microsoft.com/office/drawing/2016/5/9/chartex" xmlns:cx4="http://schemas.microsoft.com/office/drawing/2016/5/10/chartex" xmlns:cx5="http://schemas.microsoft.com/office/drawing/2016/5/11/chartex" xmlns:cx6="http://schemas.microsoft.com/office/drawing/2016/5/12/chartex" xmlns:cx7="http://schemas.microsoft.com/office/drawing/2016/5/13/chartex" xmlns:cx8="http://schemas.microsoft.com/office/drawing/2016/5/14/chartex" xmlns:mc="http://schemas.openxmlformats.org/markup-compatibility/2006" xmlns:aink="http://schemas.microsoft.com/office/drawing/2016/ink" xmlns:am3d="http://schemas.microsoft.com/office/drawing/2017/model3d" xmlns:o="urn:schemas-microsoft-com:office:office" xmlns:oel="http://schemas.microsoft.com/office/2019/extlst" xmlns:r="http://schemas.openxmlformats.org/officeDocument/2006/relationships" xmlns:m="http://schemas.openxmlformats.org/officeDocument/2006/math" xmlns:v="urn:schemas-microsoft-com:vml" xmlns:wp14="http://schemas.microsoft.com/office/word/2010/wordprocessingDrawing" xmlns:wp="http://schemas.openxmlformats.org/drawingml/2006/wordprocessingDrawing" xmlns:w10="urn:schemas-microsoft-com:office:word" xmlns:w="http://schemas.openxmlformats.org/wordprocessingml/2006/main" xmlns:w14="http://schemas.microsoft.com/office/word/2010/wordml" xmlns:w15="http://schemas.microsoft.com/office/word/2012/wordml" xmlns:w16cex="http://schemas.microsoft.com/office/word/2018/wordml/cex" xmlns:w16cid="http://schemas.microsoft.com/office/word/2016/wordml/cid" xmlns:w16="http://schemas.microsoft.com/office/word/2018/wordml" xmlns:w16sdtdh="http://schemas.microsoft.com/office/word/2020/wordml/sdtdatahash" xmlns:w16se="http://schemas.microsoft.com/office/word/2015/wordml/symex" xmlns:wpg="http://schemas.microsoft.com/office/word/2010/wordprocessingGroup" xmlns:wpi="http://schemas.microsoft.com/office/word/2010/wordprocessingInk" xmlns:wne="http://schemas.microsoft.com/office/word/2006/wordml" xmlns:wps="http://schemas.microsoft.com/office/word/2010/wordprocessingShape" mc:Ignorable="w14 w15 w16se w16cid w16 w16cex w16sdtdh wp14">
+  <w:p>
+    <w:pPr>
+      <w:pBdr>
+        <w:top w:val="nil"/>
+        <w:left w:val="nil"/>
+        <w:bottom w:val="nil"/>
+        <w:right w:val="nil"/>
+        <w:between w:val="nil"/>
+      </w:pBdr>
+      <w:tabs>
+        <w:tab w:val="center" w:pos="4680"/>
+        <w:tab w:val="right" w:pos="9360"/>
+      </w:tabs>
+      <w:spacing w:after="0" w:line="240" w:lineRule="auto"/>
+      <w:jc w:val="center"/>
+      <w:rPr>
+        <w:rFonts w:ascii="Open Sans" w:eastAsia="Open Sans" w:hAnsi="Open Sans" w:cs="Open Sans"/>
+        <w:color w:val="000000"/>
+      </w:rPr>
+    </w:pPr>
+    <w:r>
+      <w:rPr>
+        <w:rFonts w:ascii="Open Sans" w:eastAsia="Open Sans" w:hAnsi="Open Sans" w:cs="Open Sans"/>
+        <w:i/>
+        <w:color w:val="000000"/>
+        <w:sz w:val="20"/>
+        <w:szCs w:val="20"/>
+      </w:rPr>
+      <w:t xml:space="preserve">GitmeMoney </w:t>
+    </w:r>
+    <w:r>
+      <w:rPr>
+        <w:rFonts w:ascii="Open Sans" w:eastAsia="Open Sans" w:hAnsi="Open Sans" w:cs="Open Sans"/>
+        <w:color w:val="000000"/>
+        <w:sz w:val="20"/>
+        <w:szCs w:val="20"/>
+      </w:rPr>
+      <w:t>– Constitution de l’équipe de développement</w:t>
+    </w:r>
+    <w:r>
+      <w:rPr>
+        <w:rFonts w:ascii="Open Sans" w:eastAsia="Open Sans" w:hAnsi="Open Sans" w:cs="Open Sans"/>
+        <w:color w:val="000000"/>
+        <w:sz w:val="20"/>
+        <w:szCs w:val="20"/>
+      </w:rPr>
+      <w:br/>
+    </w:r>
+    <w:r>
+      <w:rPr>
+        <w:rFonts w:ascii="Open Sans" w:eastAsia="Open Sans" w:hAnsi="Open Sans" w:cs="Open Sans"/>
+        <w:b/>
+        <w:color w:val="000000"/>
+        <w:sz w:val="20"/>
+        <w:szCs w:val="20"/>
+      </w:rPr>
+      <w:t>Crypto-plateforme</w:t>
+    </w:r>
+  </w:p>
+</w:ftr>
+</file>
+
+<file path=word/footer5.xml><?xml version="1.0" encoding="utf-8"?>
+<w:ftr xmlns:wpc="http://schemas.microsoft.com/office/word/2010/wordprocessingCanvas" xmlns:cx="http://schemas.microsoft.com/office/drawing/2014/chartex" xmlns:cx1="http://schemas.microsoft.com/office/drawing/2015/9/8/chartex" xmlns:cx2="http://schemas.microsoft.com/office/drawing/2015/10/21/chartex" xmlns:cx3="http://schemas.microsoft.com/office/drawing/2016/5/9/chartex" xmlns:cx4="http://schemas.microsoft.com/office/drawing/2016/5/10/chartex" xmlns:cx5="http://schemas.microsoft.com/office/drawing/2016/5/11/chartex" xmlns:cx6="http://schemas.microsoft.com/office/drawing/2016/5/12/chartex" xmlns:cx7="http://schemas.microsoft.com/office/drawing/2016/5/13/chartex" xmlns:cx8="http://schemas.microsoft.com/office/drawing/2016/5/14/chartex" xmlns:mc="http://schemas.openxmlformats.org/markup-compatibility/2006" xmlns:aink="http://schemas.microsoft.com/office/drawing/2016/ink" xmlns:am3d="http://schemas.microsoft.com/office/drawing/2017/model3d" xmlns:o="urn:schemas-microsoft-com:office:office" xmlns:oel="http://schemas.microsoft.com/office/2019/extlst" xmlns:r="http://schemas.openxmlformats.org/officeDocument/2006/relationships" xmlns:m="http://schemas.openxmlformats.org/officeDocument/2006/math" xmlns:v="urn:schemas-microsoft-com:vml" xmlns:wp14="http://schemas.microsoft.com/office/word/2010/wordprocessingDrawing" xmlns:wp="http://schemas.openxmlformats.org/drawingml/2006/wordprocessingDrawing" xmlns:w10="urn:schemas-microsoft-com:office:word" xmlns:w="http://schemas.openxmlformats.org/wordprocessingml/2006/main" xmlns:w14="http://schemas.microsoft.com/office/word/2010/wordml" xmlns:w15="http://schemas.microsoft.com/office/word/2012/wordml" xmlns:w16cex="http://schemas.microsoft.com/office/word/2018/wordml/cex" xmlns:w16cid="http://schemas.microsoft.com/office/word/2016/wordml/cid" xmlns:w16="http://schemas.microsoft.com/office/word/2018/wordml" xmlns:w16sdtdh="http://schemas.microsoft.com/office/word/2020/wordml/sdtdatahash" xmlns:w16se="http://schemas.microsoft.com/office/word/2015/wordml/symex" xmlns:wpg="http://schemas.microsoft.com/office/word/2010/wordprocessingGroup" xmlns:wpi="http://schemas.microsoft.com/office/word/2010/wordprocessingInk" xmlns:wne="http://schemas.microsoft.com/office/word/2006/wordml" xmlns:wps="http://schemas.microsoft.com/office/word/2010/wordprocessingShape" mc:Ignorable="w14 w15 w16se w16cid w16 w16cex w16sdtdh wp14">
+  <w:p>
+    <w:pPr>
+      <w:pBdr>
+        <w:top w:val="nil"/>
+        <w:left w:val="nil"/>
+        <w:bottom w:val="nil"/>
+        <w:right w:val="nil"/>
+        <w:between w:val="nil"/>
+      </w:pBdr>
+      <w:tabs>
+        <w:tab w:val="center" w:pos="4680"/>
+        <w:tab w:val="right" w:pos="9360"/>
+      </w:tabs>
+      <w:spacing w:after="0" w:line="240" w:lineRule="auto"/>
+      <w:rPr>
+        <w:rFonts w:ascii="Calibri" w:hAnsi="Calibri" w:cs="Calibri"/>
+        <w:b/>
+        <w:bCs/>
+        <w:color w:val="000000"/>
+      </w:rPr>
+    </w:pPr>
+    <w:r>
+      <w:rPr>
+        <w:rFonts w:ascii="Calibri" w:hAnsi="Calibri" w:cs="Calibri"/>
+        <w:i/>
+        <w:color w:val="000000"/>
+        <w:sz w:val="20"/>
+        <w:szCs w:val="20"/>
+      </w:rPr>
+      <w:t>GitMeMoney – Crypto Plateforme</w:t>
+    </w:r>
+    <w:r>
+      <w:rPr>
+        <w:rFonts w:ascii="Calibri" w:hAnsi="Calibri" w:cs="Calibri"/>
+        <w:color w:val="000000"/>
+        <w:sz w:val="20"/>
+        <w:szCs w:val="20"/>
+      </w:rPr>
+      <w:br/>
+    </w:r>
+    <w:r>
+      <w:rPr>
+        <w:b/>
+        <w:bCs/>
+        <w:noProof/>
+      </w:rPr>
+      <mc:AlternateContent>
+        <mc:Choice Requires="wpg">
+          <w:drawing>
+            <wp:anchor distT="0" distB="0" distL="114300" distR="114300" simplePos="0" relativeHeight="251660288" behindDoc="0" locked="0" layoutInCell="1" hidden="0" allowOverlap="1" wp14:anchorId="74388038" wp14:editId="369BD350">
+              <wp:simplePos x="0" y="0"/>
+              <wp:positionH relativeFrom="column">
+                <wp:posOffset>5499100</wp:posOffset>
+              </wp:positionH>
+              <wp:positionV relativeFrom="paragraph">
+                <wp:posOffset>0</wp:posOffset>
+              </wp:positionV>
+              <wp:extent cx="436880" cy="716915"/>
+              <wp:effectExtent l="0" t="0" r="0" b="0"/>
+              <wp:wrapNone/>
+              <wp:docPr id="11" name="Groupe 11"/>
+              <wp:cNvGraphicFramePr/>
+              <a:graphic xmlns:a="http://schemas.openxmlformats.org/drawingml/2006/main">
+                <a:graphicData uri="http://schemas.microsoft.com/office/word/2010/wordprocessingGroup">
+                  <wpg:wgp>
+                    <wpg:cNvGrpSpPr/>
+                    <wpg:grpSpPr>
+                      <a:xfrm>
+                        <a:off x="0" y="0"/>
+                        <a:ext cx="436880" cy="716915"/>
+                        <a:chOff x="5127560" y="3421543"/>
+                        <a:chExt cx="436880" cy="716915"/>
+                      </a:xfrm>
+                    </wpg:grpSpPr>
+                    <wpg:grpSp>
+                      <wpg:cNvPr id="12" name="Groupe 12"/>
+                      <wpg:cNvGrpSpPr/>
+                      <wpg:grpSpPr>
+                        <a:xfrm>
+                          <a:off x="5127560" y="3421543"/>
+                          <a:ext cx="436880" cy="716915"/>
+                          <a:chOff x="1743" y="14699"/>
+                          <a:chExt cx="688" cy="1129"/>
+                        </a:xfrm>
+                      </wpg:grpSpPr>
+                      <wps:wsp>
+                        <wps:cNvPr id="13" name="Rectangle 13"/>
+                        <wps:cNvSpPr/>
+                        <wps:spPr>
+                          <a:xfrm>
+                            <a:off x="1743" y="14699"/>
+                            <a:ext cx="675" cy="1125"/>
+                          </a:xfrm>
+                          <a:prstGeom prst="rect">
+                            <a:avLst/>
+                          </a:prstGeom>
+                          <a:noFill/>
+                          <a:ln>
+                            <a:noFill/>
+                          </a:ln>
+                        </wps:spPr>
+                        <wps:txbx>
+                          <w:txbxContent>
+                            <w:p>
+                              <w:pPr>
+                                <w:spacing w:after="0" w:line="240" w:lineRule="auto"/>
+                                <w:textDirection w:val="btLr"/>
+                              </w:pPr>
+                            </w:p>
+                          </w:txbxContent>
+                        </wps:txbx>
+                        <wps:bodyPr spcFirstLastPara="1" wrap="square" lIns="91425" tIns="91425" rIns="91425" bIns="91425" anchor="ctr" anchorCtr="0">
+                          <a:noAutofit/>
+                        </wps:bodyPr>
+                      </wps:wsp>
+                      <wps:wsp>
+                        <wps:cNvPr id="14" name="Connecteur droit avec flèche 14"/>
+                        <wps:cNvCnPr/>
+                        <wps:spPr>
+                          <a:xfrm rot="10800000">
+                            <a:off x="2111" y="15387"/>
+                            <a:ext cx="0" cy="441"/>
+                          </a:xfrm>
+                          <a:prstGeom prst="straightConnector1">
+                            <a:avLst/>
+                          </a:prstGeom>
+                          <a:noFill/>
+                          <a:ln w="9525" cap="flat" cmpd="sng">
+                            <a:solidFill>
+                              <a:srgbClr val="7F7F7F"/>
+                            </a:solidFill>
+                            <a:prstDash val="solid"/>
+                            <a:round/>
+                            <a:headEnd type="none" w="med" len="med"/>
+                            <a:tailEnd type="none" w="med" len="med"/>
+                          </a:ln>
+                        </wps:spPr>
+                        <wps:bodyPr/>
+                      </wps:wsp>
+                      <wps:wsp>
+                        <wps:cNvPr id="15" name="Rectangle 15"/>
+                        <wps:cNvSpPr/>
+                        <wps:spPr>
+                          <a:xfrm>
+                            <a:off x="1743" y="14699"/>
+                            <a:ext cx="688" cy="688"/>
+                          </a:xfrm>
+                          <a:prstGeom prst="rect">
+                            <a:avLst/>
+                          </a:prstGeom>
+                          <a:noFill/>
+                          <a:ln w="9525" cap="flat" cmpd="sng">
+                            <a:solidFill>
+                              <a:srgbClr val="7F7F7F"/>
+                            </a:solidFill>
+                            <a:prstDash val="solid"/>
+                            <a:miter lim="800000"/>
+                            <a:headEnd type="none" w="sm" len="sm"/>
+                            <a:tailEnd type="none" w="sm" len="sm"/>
+                          </a:ln>
+                        </wps:spPr>
+                        <wps:txbx>
+                          <w:txbxContent>
+                            <w:p>
+                              <w:pPr>
+                                <w:spacing w:after="0" w:line="240" w:lineRule="auto"/>
+                                <w:jc w:val="center"/>
+                                <w:textDirection w:val="btLr"/>
+                              </w:pPr>
+                              <w:r>
+                                <w:fldChar w:fldCharType="begin"/>
+                              </w:r>
+                              <w:r>
+                                <w:instrText>PAGE   \* MERGEFORMAT</w:instrText>
+                              </w:r>
+                              <w:r>
+                                <w:fldChar w:fldCharType="separate"/>
+                              </w:r>
+                              <w:r>
+                                <w:t>1</w:t>
+                              </w:r>
+                              <w:r>
+                                <w:fldChar w:fldCharType="end"/>
+                              </w:r>
+                            </w:p>
+                          </w:txbxContent>
+                        </wps:txbx>
+                        <wps:bodyPr spcFirstLastPara="1" wrap="square" lIns="91425" tIns="45700" rIns="91425" bIns="45700" anchor="ctr" anchorCtr="0">
+                          <a:noAutofit/>
+                        </wps:bodyPr>
+                      </wps:wsp>
+                    </wpg:grpSp>
+                  </wpg:wgp>
+                </a:graphicData>
+              </a:graphic>
+            </wp:anchor>
+          </w:drawing>
+        </mc:Choice>
+        <mc:Fallback>
+          <w:pict>
+            <v:group w14:anchorId="74388038" id="Groupe 11" o:spid="_x0000_s1036" style="position:absolute;margin-left:433pt;margin-top:0;width:34.4pt;height:56.45pt;z-index:251660288" coordorigin="51275,34215" coordsize="4368,7169" o:gfxdata="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">
+              <v:group id="Groupe 12" o:spid="_x0000_s1037" style="position:absolute;left:51275;top:34215;width:4369;height:7169" coordorigin="1743,14699" coordsize="688,1129" o:gfxdata="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">
+                <v:rect id="Rectangle 13" o:spid="_x0000_s1038" style="position:absolute;left:1743;top:14699;width:675;height:1125;visibility:visible;mso-wrap-style:square;v-text-anchor:middle" o:gfxdata="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" filled="f" stroked="f">
+                  <v:textbox inset="2.53958mm,2.53958mm,2.53958mm,2.53958mm">
+                    <w:txbxContent>
+                      <w:p>
+                        <w:pPr>
+                          <w:spacing w:after="0" w:line="240" w:lineRule="auto"/>
+                          <w:textDirection w:val="btLr"/>
+                        </w:pPr>
+                      </w:p>
+                    </w:txbxContent>
+                  </v:textbox>
+                </v:rect>
+                <v:shapetype id="_x0000_t32" coordsize="21600,21600" o:spt="32" o:oned="t" path="m,l21600,21600e" filled="f">
+                  <v:path arrowok="t" fillok="f" o:connecttype="none"/>
+                  <o:lock v:ext="edit" shapetype="t"/>
+                </v:shapetype>
+                <v:shape id="Connecteur droit avec flèche 14" o:spid="_x0000_s1039" type="#_x0000_t32" style="position:absolute;left:2111;top:15387;width:0;height:441;rotation:180;visibility:visible;mso-wrap-style:square" o:connectortype="straight" o:gfxdata="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" strokecolor="#7f7f7f"/>
+                <v:rect id="Rectangle 15" o:spid="_x0000_s1040" style="position:absolute;left:1743;top:14699;width:688;height:688;visibility:visible;mso-wrap-style:square;v-text-anchor:middle" o:gfxdata="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" filled="f" strokecolor="#7f7f7f">
+                  <v:stroke startarrowwidth="narrow" startarrowlength="short" endarrowwidth="narrow" endarrowlength="short"/>
+                  <v:textbox inset="2.53958mm,1.2694mm,2.53958mm,1.2694mm">
+                    <w:txbxContent>
+                      <w:p>
+                        <w:pPr>
+                          <w:spacing w:after="0" w:line="240" w:lineRule="auto"/>
+                          <w:jc w:val="center"/>
+                          <w:textDirection w:val="btLr"/>
+                        </w:pPr>
+                        <w:r>
+                          <w:fldChar w:fldCharType="begin"/>
+                        </w:r>
+                        <w:r>
+                          <w:instrText>PAGE   \* MERGEFORMAT</w:instrText>
+                        </w:r>
+                        <w:r>
+                          <w:fldChar w:fldCharType="separate"/>
+                        </w:r>
+                        <w:r>
+                          <w:t>1</w:t>
+                        </w:r>
+                        <w:r>
+                          <w:fldChar w:fldCharType="end"/>
+                        </w:r>
+                      </w:p>
+                    </w:txbxContent>
+                  </v:textbox>
+                </v:rect>
+              </v:group>
+            </v:group>
+          </w:pict>
+        </mc:Fallback>
+      </mc:AlternateContent>
+    </w:r>
+    <w:r>
+      <w:rPr>
+        <w:b/>
+        <w:bCs/>
+        <w:noProof/>
+        <w:sz w:val="20"/>
+        <w:szCs w:val="20"/>
+      </w:rPr>
+      <w:t>Constitution de l’équipe de développement</w:t>
+    </w:r>
+    <w:r>
+      <w:rPr>
+        <w:rFonts w:ascii="Calibri" w:hAnsi="Calibri" w:cs="Calibri"/>
+        <w:b/>
+        <w:bCs/>
+        <w:color w:val="000000"/>
+        <w:sz w:val="18"/>
+        <w:szCs w:val="18"/>
+      </w:rPr>
+      <w:t xml:space="preserve"> </w:t>
+    </w:r>
+    <w:r>
+      <w:rPr>
+        <w:rFonts w:ascii="Calibri" w:hAnsi="Calibri" w:cs="Calibri"/>
+        <w:b/>
+        <w:bCs/>
+        <w:color w:val="000000"/>
+        <w:sz w:val="20"/>
+        <w:szCs w:val="20"/>
+      </w:rPr>
+      <w:t>– David EVAN</w:t>
     </w:r>
   </w:p>
 </w:ftr>
@@ -8565,27 +12139,14 @@
     <w:pPr>
       <w:pStyle w:val="En-tte"/>
     </w:pPr>
-    <w:r>
-      <w:fldChar w:fldCharType="begin"/>
-    </w:r>
-    <w:r>
-      <w:instrText xml:space="preserve"> STYLEREF  "Titre 1"  \* MERGEFORMAT </w:instrText>
-    </w:r>
-    <w:r>
-      <w:fldChar w:fldCharType="separate"/>
-    </w:r>
-    <w:r>
-      <w:rPr>
-        <w:noProof/>
-      </w:rPr>
-      <w:t>CONTEXTE DU PROJET</w:t>
-    </w:r>
-    <w:r>
-      <w:rPr>
-        <w:noProof/>
-      </w:rPr>
-      <w:fldChar w:fldCharType="end"/>
-    </w:r>
+    <w:fldSimple w:instr=" STYLEREF  &quot;Titre 1&quot;  \* MERGEFORMAT ">
+      <w:r>
+        <w:rPr>
+          <w:noProof/>
+        </w:rPr>
+        <w:t>FICHES DE POSTES</w:t>
+      </w:r>
+    </w:fldSimple>
     <w:r>
       <w:rPr>
         <w:noProof/>
@@ -8611,12 +12172,71 @@
       <w:rPr>
         <w:noProof/>
       </w:rPr>
-      <w:t>05/09/2022</w:t>
+      <w:t>06/09/2022</w:t>
     </w:r>
     <w:r>
       <w:fldChar w:fldCharType="end"/>
     </w:r>
   </w:p>
+</w:hdr>
+</file>
+
+<file path=word/header2.xml><?xml version="1.0" encoding="utf-8"?>
+<w:hdr xmlns:wpc="http://schemas.microsoft.com/office/word/2010/wordprocessingCanvas" xmlns:cx="http://schemas.microsoft.com/office/drawing/2014/chartex" xmlns:cx1="http://schemas.microsoft.com/office/drawing/2015/9/8/chartex" xmlns:cx2="http://schemas.microsoft.com/office/drawing/2015/10/21/chartex" xmlns:cx3="http://schemas.microsoft.com/office/drawing/2016/5/9/chartex" xmlns:cx4="http://schemas.microsoft.com/office/drawing/2016/5/10/chartex" xmlns:cx5="http://schemas.microsoft.com/office/drawing/2016/5/11/chartex" xmlns:cx6="http://schemas.microsoft.com/office/drawing/2016/5/12/chartex" xmlns:cx7="http://schemas.microsoft.com/office/drawing/2016/5/13/chartex" xmlns:cx8="http://schemas.microsoft.com/office/drawing/2016/5/14/chartex" xmlns:mc="http://schemas.openxmlformats.org/markup-compatibility/2006" xmlns:aink="http://schemas.microsoft.com/office/drawing/2016/ink" xmlns:am3d="http://schemas.microsoft.com/office/drawing/2017/model3d" xmlns:o="urn:schemas-microsoft-com:office:office" xmlns:oel="http://schemas.microsoft.com/office/2019/extlst" xmlns:r="http://schemas.openxmlformats.org/officeDocument/2006/relationships" xmlns:m="http://schemas.openxmlformats.org/officeDocument/2006/math" xmlns:v="urn:schemas-microsoft-com:vml" xmlns:wp14="http://schemas.microsoft.com/office/word/2010/wordprocessingDrawing" xmlns:wp="http://schemas.openxmlformats.org/drawingml/2006/wordprocessingDrawing" xmlns:w10="urn:schemas-microsoft-com:office:word" xmlns:w="http://schemas.openxmlformats.org/wordprocessingml/2006/main" xmlns:w14="http://schemas.microsoft.com/office/word/2010/wordml" xmlns:w15="http://schemas.microsoft.com/office/word/2012/wordml" xmlns:w16cex="http://schemas.microsoft.com/office/word/2018/wordml/cex" xmlns:w16cid="http://schemas.microsoft.com/office/word/2016/wordml/cid" xmlns:w16="http://schemas.microsoft.com/office/word/2018/wordml" xmlns:w16sdtdh="http://schemas.microsoft.com/office/word/2020/wordml/sdtdatahash" xmlns:w16se="http://schemas.microsoft.com/office/word/2015/wordml/symex" xmlns:wpg="http://schemas.microsoft.com/office/word/2010/wordprocessingGroup" xmlns:wpi="http://schemas.microsoft.com/office/word/2010/wordprocessingInk" xmlns:wne="http://schemas.microsoft.com/office/word/2006/wordml" xmlns:wps="http://schemas.microsoft.com/office/word/2010/wordprocessingShape" mc:Ignorable="w14 w15 w16se w16cid w16 w16cex w16sdtdh wp14">
+  <w:p>
+    <w:pPr>
+      <w:pStyle w:val="En-tte"/>
+    </w:pPr>
+  </w:p>
+</w:hdr>
+</file>
+
+<file path=word/header3.xml><?xml version="1.0" encoding="utf-8"?>
+<w:hdr xmlns:wpc="http://schemas.microsoft.com/office/word/2010/wordprocessingCanvas" xmlns:cx="http://schemas.microsoft.com/office/drawing/2014/chartex" xmlns:cx1="http://schemas.microsoft.com/office/drawing/2015/9/8/chartex" xmlns:cx2="http://schemas.microsoft.com/office/drawing/2015/10/21/chartex" xmlns:cx3="http://schemas.microsoft.com/office/drawing/2016/5/9/chartex" xmlns:cx4="http://schemas.microsoft.com/office/drawing/2016/5/10/chartex" xmlns:cx5="http://schemas.microsoft.com/office/drawing/2016/5/11/chartex" xmlns:cx6="http://schemas.microsoft.com/office/drawing/2016/5/12/chartex" xmlns:cx7="http://schemas.microsoft.com/office/drawing/2016/5/13/chartex" xmlns:cx8="http://schemas.microsoft.com/office/drawing/2016/5/14/chartex" xmlns:mc="http://schemas.openxmlformats.org/markup-compatibility/2006" xmlns:aink="http://schemas.microsoft.com/office/drawing/2016/ink" xmlns:am3d="http://schemas.microsoft.com/office/drawing/2017/model3d" xmlns:o="urn:schemas-microsoft-com:office:office" xmlns:oel="http://schemas.microsoft.com/office/2019/extlst" xmlns:r="http://schemas.openxmlformats.org/officeDocument/2006/relationships" xmlns:m="http://schemas.openxmlformats.org/officeDocument/2006/math" xmlns:v="urn:schemas-microsoft-com:vml" xmlns:wp14="http://schemas.microsoft.com/office/word/2010/wordprocessingDrawing" xmlns:wp="http://schemas.openxmlformats.org/drawingml/2006/wordprocessingDrawing" xmlns:w10="urn:schemas-microsoft-com:office:word" xmlns:w="http://schemas.openxmlformats.org/wordprocessingml/2006/main" xmlns:w14="http://schemas.microsoft.com/office/word/2010/wordml" xmlns:w15="http://schemas.microsoft.com/office/word/2012/wordml" xmlns:w16cex="http://schemas.microsoft.com/office/word/2018/wordml/cex" xmlns:w16cid="http://schemas.microsoft.com/office/word/2016/wordml/cid" xmlns:w16="http://schemas.microsoft.com/office/word/2018/wordml" xmlns:w16sdtdh="http://schemas.microsoft.com/office/word/2020/wordml/sdtdatahash" xmlns:w16se="http://schemas.microsoft.com/office/word/2015/wordml/symex" xmlns:wpg="http://schemas.microsoft.com/office/word/2010/wordprocessingGroup" xmlns:wpi="http://schemas.microsoft.com/office/word/2010/wordprocessingInk" xmlns:wne="http://schemas.microsoft.com/office/word/2006/wordml" xmlns:wps="http://schemas.microsoft.com/office/word/2010/wordprocessingShape" mc:Ignorable="w14 w15 w16se w16cid w16 w16cex w16sdtdh wp14">
+  <w:p>
+    <w:pPr>
+      <w:pStyle w:val="En-tte"/>
+    </w:pPr>
+    <w:fldSimple w:instr=" STYLEREF  &quot;Titre 1&quot;  \* MERGEFORMAT ">
+      <w:r>
+        <w:rPr>
+          <w:noProof/>
+        </w:rPr>
+        <w:t>TABLES DES RÉFÉRENCES</w:t>
+      </w:r>
+    </w:fldSimple>
+    <w:r>
+      <w:rPr>
+        <w:noProof/>
+      </w:rPr>
+      <w:tab/>
+    </w:r>
+    <w:r>
+      <w:rPr>
+        <w:noProof/>
+      </w:rPr>
+      <w:tab/>
+    </w:r>
+    <w:r>
+      <w:fldChar w:fldCharType="begin"/>
+    </w:r>
+    <w:r>
+      <w:instrText xml:space="preserve"> TIME \@ "dd/MM/yyyy" </w:instrText>
+    </w:r>
+    <w:r>
+      <w:fldChar w:fldCharType="separate"/>
+    </w:r>
+    <w:r>
+      <w:rPr>
+        <w:noProof/>
+      </w:rPr>
+      <w:t>06/09/2022</w:t>
+    </w:r>
+    <w:r>
+      <w:fldChar w:fldCharType="end"/>
+    </w:r>
+  </w:p>
+  <w:p/>
 </w:hdr>
 </file>
 
@@ -15745,6 +19365,202 @@
       <w:spacing w:after="0"/>
     </w:pPr>
   </w:style>
+  <w:style w:type="table" w:styleId="Tableausimple5">
+    <w:name w:val="Plain Table 5"/>
+    <w:basedOn w:val="TableauNormal"/>
+    <w:uiPriority w:val="45"/>
+    <w:rsid w:val="00EF0879"/>
+    <w:pPr>
+      <w:spacing w:after="0" w:line="240" w:lineRule="auto"/>
+    </w:pPr>
+    <w:tblPr>
+      <w:tblStyleRowBandSize w:val="1"/>
+      <w:tblStyleColBandSize w:val="1"/>
+    </w:tblPr>
+    <w:tblStylePr w:type="firstRow">
+      <w:rPr>
+        <w:rFonts w:asciiTheme="majorHAnsi" w:eastAsiaTheme="majorEastAsia" w:hAnsiTheme="majorHAnsi" w:cstheme="majorBidi"/>
+        <w:i/>
+        <w:iCs/>
+        <w:sz w:val="26"/>
+      </w:rPr>
+      <w:tblPr/>
+      <w:tcPr>
+        <w:tcBorders>
+          <w:bottom w:val="single" w:sz="4" w:space="0" w:color="7F7F7F" w:themeColor="text1" w:themeTint="80"/>
+        </w:tcBorders>
+        <w:shd w:val="clear" w:color="auto" w:fill="FFFFFF" w:themeFill="background1"/>
+      </w:tcPr>
+    </w:tblStylePr>
+    <w:tblStylePr w:type="lastRow">
+      <w:rPr>
+        <w:rFonts w:asciiTheme="majorHAnsi" w:eastAsiaTheme="majorEastAsia" w:hAnsiTheme="majorHAnsi" w:cstheme="majorBidi"/>
+        <w:i/>
+        <w:iCs/>
+        <w:sz w:val="26"/>
+      </w:rPr>
+      <w:tblPr/>
+      <w:tcPr>
+        <w:tcBorders>
+          <w:top w:val="single" w:sz="4" w:space="0" w:color="7F7F7F" w:themeColor="text1" w:themeTint="80"/>
+        </w:tcBorders>
+        <w:shd w:val="clear" w:color="auto" w:fill="FFFFFF" w:themeFill="background1"/>
+      </w:tcPr>
+    </w:tblStylePr>
+    <w:tblStylePr w:type="firstCol">
+      <w:pPr>
+        <w:jc w:val="right"/>
+      </w:pPr>
+      <w:rPr>
+        <w:rFonts w:asciiTheme="majorHAnsi" w:eastAsiaTheme="majorEastAsia" w:hAnsiTheme="majorHAnsi" w:cstheme="majorBidi"/>
+        <w:i/>
+        <w:iCs/>
+        <w:sz w:val="26"/>
+      </w:rPr>
+      <w:tblPr/>
+      <w:tcPr>
+        <w:tcBorders>
+          <w:right w:val="single" w:sz="4" w:space="0" w:color="7F7F7F" w:themeColor="text1" w:themeTint="80"/>
+        </w:tcBorders>
+        <w:shd w:val="clear" w:color="auto" w:fill="FFFFFF" w:themeFill="background1"/>
+      </w:tcPr>
+    </w:tblStylePr>
+    <w:tblStylePr w:type="lastCol">
+      <w:rPr>
+        <w:rFonts w:asciiTheme="majorHAnsi" w:eastAsiaTheme="majorEastAsia" w:hAnsiTheme="majorHAnsi" w:cstheme="majorBidi"/>
+        <w:i/>
+        <w:iCs/>
+        <w:sz w:val="26"/>
+      </w:rPr>
+      <w:tblPr/>
+      <w:tcPr>
+        <w:tcBorders>
+          <w:left w:val="single" w:sz="4" w:space="0" w:color="7F7F7F" w:themeColor="text1" w:themeTint="80"/>
+        </w:tcBorders>
+        <w:shd w:val="clear" w:color="auto" w:fill="FFFFFF" w:themeFill="background1"/>
+      </w:tcPr>
+    </w:tblStylePr>
+    <w:tblStylePr w:type="band1Vert">
+      <w:tblPr/>
+      <w:tcPr>
+        <w:shd w:val="clear" w:color="auto" w:fill="F2F2F2" w:themeFill="background1" w:themeFillShade="F2"/>
+      </w:tcPr>
+    </w:tblStylePr>
+    <w:tblStylePr w:type="band1Horz">
+      <w:tblPr/>
+      <w:tcPr>
+        <w:shd w:val="clear" w:color="auto" w:fill="F2F2F2" w:themeFill="background1" w:themeFillShade="F2"/>
+      </w:tcPr>
+    </w:tblStylePr>
+    <w:tblStylePr w:type="neCell">
+      <w:tblPr/>
+      <w:tcPr>
+        <w:tcBorders>
+          <w:left w:val="nil"/>
+        </w:tcBorders>
+      </w:tcPr>
+    </w:tblStylePr>
+    <w:tblStylePr w:type="nwCell">
+      <w:tblPr/>
+      <w:tcPr>
+        <w:tcBorders>
+          <w:right w:val="nil"/>
+        </w:tcBorders>
+      </w:tcPr>
+    </w:tblStylePr>
+    <w:tblStylePr w:type="seCell">
+      <w:tblPr/>
+      <w:tcPr>
+        <w:tcBorders>
+          <w:left w:val="nil"/>
+        </w:tcBorders>
+      </w:tcPr>
+    </w:tblStylePr>
+    <w:tblStylePr w:type="swCell">
+      <w:tblPr/>
+      <w:tcPr>
+        <w:tcBorders>
+          <w:right w:val="nil"/>
+        </w:tcBorders>
+      </w:tcPr>
+    </w:tblStylePr>
+  </w:style>
+  <w:style w:type="table" w:styleId="TableauGrille4">
+    <w:name w:val="Grid Table 4"/>
+    <w:basedOn w:val="TableauNormal"/>
+    <w:uiPriority w:val="49"/>
+    <w:rsid w:val="00EF0879"/>
+    <w:pPr>
+      <w:spacing w:after="0" w:line="240" w:lineRule="auto"/>
+    </w:pPr>
+    <w:tblPr>
+      <w:tblStyleRowBandSize w:val="1"/>
+      <w:tblStyleColBandSize w:val="1"/>
+      <w:tblBorders>
+        <w:top w:val="single" w:sz="4" w:space="0" w:color="666666" w:themeColor="text1" w:themeTint="99"/>
+        <w:left w:val="single" w:sz="4" w:space="0" w:color="666666" w:themeColor="text1" w:themeTint="99"/>
+        <w:bottom w:val="single" w:sz="4" w:space="0" w:color="666666" w:themeColor="text1" w:themeTint="99"/>
+        <w:right w:val="single" w:sz="4" w:space="0" w:color="666666" w:themeColor="text1" w:themeTint="99"/>
+        <w:insideH w:val="single" w:sz="4" w:space="0" w:color="666666" w:themeColor="text1" w:themeTint="99"/>
+        <w:insideV w:val="single" w:sz="4" w:space="0" w:color="666666" w:themeColor="text1" w:themeTint="99"/>
+      </w:tblBorders>
+    </w:tblPr>
+    <w:tblStylePr w:type="firstRow">
+      <w:rPr>
+        <w:b/>
+        <w:bCs/>
+        <w:color w:val="FFFFFF" w:themeColor="background1"/>
+      </w:rPr>
+      <w:tblPr/>
+      <w:tcPr>
+        <w:tcBorders>
+          <w:top w:val="single" w:sz="4" w:space="0" w:color="000000" w:themeColor="text1"/>
+          <w:left w:val="single" w:sz="4" w:space="0" w:color="000000" w:themeColor="text1"/>
+          <w:bottom w:val="single" w:sz="4" w:space="0" w:color="000000" w:themeColor="text1"/>
+          <w:right w:val="single" w:sz="4" w:space="0" w:color="000000" w:themeColor="text1"/>
+          <w:insideH w:val="nil"/>
+          <w:insideV w:val="nil"/>
+        </w:tcBorders>
+        <w:shd w:val="clear" w:color="auto" w:fill="000000" w:themeFill="text1"/>
+      </w:tcPr>
+    </w:tblStylePr>
+    <w:tblStylePr w:type="lastRow">
+      <w:rPr>
+        <w:b/>
+        <w:bCs/>
+      </w:rPr>
+      <w:tblPr/>
+      <w:tcPr>
+        <w:tcBorders>
+          <w:top w:val="double" w:sz="4" w:space="0" w:color="000000" w:themeColor="text1"/>
+        </w:tcBorders>
+      </w:tcPr>
+    </w:tblStylePr>
+    <w:tblStylePr w:type="firstCol">
+      <w:rPr>
+        <w:b/>
+        <w:bCs/>
+      </w:rPr>
+    </w:tblStylePr>
+    <w:tblStylePr w:type="lastCol">
+      <w:rPr>
+        <w:b/>
+        <w:bCs/>
+      </w:rPr>
+    </w:tblStylePr>
+    <w:tblStylePr w:type="band1Vert">
+      <w:tblPr/>
+      <w:tcPr>
+        <w:shd w:val="clear" w:color="auto" w:fill="CCCCCC" w:themeFill="text1" w:themeFillTint="33"/>
+      </w:tcPr>
+    </w:tblStylePr>
+    <w:tblStylePr w:type="band1Horz">
+      <w:tblPr/>
+      <w:tcPr>
+        <w:shd w:val="clear" w:color="auto" w:fill="CCCCCC" w:themeFill="text1" w:themeFillTint="33"/>
+      </w:tcPr>
+    </w:tblStylePr>
+  </w:style>
 </w:styles>
 </file>
 
@@ -16034,28 +19850,28 @@
 </file>
 
 <file path=customXml/item1.xml><?xml version="1.0" encoding="utf-8"?>
-<b:Sources xmlns:b="http://schemas.openxmlformats.org/officeDocument/2006/bibliography" xmlns="http://schemas.openxmlformats.org/officeDocument/2006/bibliography" SelectedStyle="\APASixthEditionOfficeOnline.xsl" StyleName="APA" Version="6"/>
-</file>
-
-<file path=customXml/item2.xml><?xml version="1.0" encoding="utf-8"?>
 <go:gDocsCustomXmlDataStorage xmlns:go="http://customooxmlschemas.google.com/" xmlns:r="http://schemas.openxmlformats.org/officeDocument/2006/relationships">
   <go:docsCustomData xmlns:go="http://customooxmlschemas.google.com/" roundtripDataSignature="AMtx7mj8bvlXyk6gfbrLwJXO/FvWiC9Yig==">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</go:docsCustomData>
 </go:gDocsCustomXmlDataStorage>
 </file>
 
-<file path=customXml/itemProps1.xml><?xml version="1.0" encoding="utf-8"?>
-<ds:datastoreItem xmlns:ds="http://schemas.openxmlformats.org/officeDocument/2006/customXml" ds:itemID="{4B096B17-6408-4466-8E14-340F741101A8}">
-  <ds:schemaRefs>
-    <ds:schemaRef ds:uri="http://schemas.openxmlformats.org/officeDocument/2006/bibliography"/>
-  </ds:schemaRefs>
-</ds:datastoreItem>
+<file path=customXml/item2.xml><?xml version="1.0" encoding="utf-8"?>
+<b:Sources xmlns:b="http://schemas.openxmlformats.org/officeDocument/2006/bibliography" xmlns="http://schemas.openxmlformats.org/officeDocument/2006/bibliography" SelectedStyle="\APASixthEditionOfficeOnline.xsl" StyleName="APA" Version="6"/>
 </file>
 
-<file path=customXml/itemProps2.xml><?xml version="1.0" encoding="utf-8"?>
+<file path=customXml/itemProps1.xml><?xml version="1.0" encoding="utf-8"?>
 <ds:datastoreItem xmlns:ds="http://schemas.openxmlformats.org/officeDocument/2006/customXml" ds:itemID="{11111111-1234-1234-1234-123412341234}">
   <ds:schemaRefs>
     <ds:schemaRef ds:uri="http://customooxmlschemas.google.com/"/>
     <ds:schemaRef ds:uri="http://schemas.openxmlformats.org/officeDocument/2006/relationships"/>
   </ds:schemaRefs>
 </ds:datastoreItem>
+</file>
+
+<file path=customXml/itemProps2.xml><?xml version="1.0" encoding="utf-8"?>
+<ds:datastoreItem xmlns:ds="http://schemas.openxmlformats.org/officeDocument/2006/customXml" ds:itemID="{4B096B17-6408-4466-8E14-340F741101A8}">
+  <ds:schemaRefs>
+    <ds:schemaRef ds:uri="http://schemas.openxmlformats.org/officeDocument/2006/bibliography"/>
+  </ds:schemaRefs>
+</ds:datastoreItem>
 </file>
--- a/P10_04_Equipe.docx
+++ b/P10_04_Equipe.docx
@@ -661,6 +661,7 @@
             <w:tcBorders>
               <w:bottom w:val="single" w:sz="12" w:space="0" w:color="000000"/>
             </w:tcBorders>
+            <w:shd w:val="clear" w:color="auto" w:fill="auto"/>
             <w:vAlign w:val="center"/>
           </w:tcPr>
           <w:p>
@@ -687,6 +688,7 @@
             <w:tcBorders>
               <w:bottom w:val="single" w:sz="12" w:space="0" w:color="000000"/>
             </w:tcBorders>
+            <w:shd w:val="clear" w:color="auto" w:fill="auto"/>
             <w:vAlign w:val="center"/>
           </w:tcPr>
           <w:p>
@@ -713,6 +715,7 @@
             <w:tcBorders>
               <w:bottom w:val="single" w:sz="12" w:space="0" w:color="000000"/>
             </w:tcBorders>
+            <w:shd w:val="clear" w:color="auto" w:fill="auto"/>
             <w:vAlign w:val="center"/>
           </w:tcPr>
           <w:p>
@@ -739,6 +742,7 @@
             <w:tcBorders>
               <w:bottom w:val="single" w:sz="12" w:space="0" w:color="000000"/>
             </w:tcBorders>
+            <w:shd w:val="clear" w:color="auto" w:fill="auto"/>
             <w:vAlign w:val="center"/>
           </w:tcPr>
           <w:p>
@@ -770,6 +774,7 @@
             <w:tcBorders>
               <w:top w:val="single" w:sz="12" w:space="0" w:color="000000"/>
             </w:tcBorders>
+            <w:shd w:val="clear" w:color="auto" w:fill="auto"/>
             <w:vAlign w:val="center"/>
           </w:tcPr>
           <w:p>
@@ -784,6 +789,7 @@
             <w:tcBorders>
               <w:top w:val="single" w:sz="12" w:space="0" w:color="000000"/>
             </w:tcBorders>
+            <w:shd w:val="clear" w:color="auto" w:fill="auto"/>
             <w:vAlign w:val="center"/>
           </w:tcPr>
           <w:p>
@@ -807,6 +813,7 @@
             <w:tcBorders>
               <w:top w:val="single" w:sz="12" w:space="0" w:color="000000"/>
             </w:tcBorders>
+            <w:shd w:val="clear" w:color="auto" w:fill="auto"/>
             <w:vAlign w:val="center"/>
           </w:tcPr>
           <w:p>
@@ -821,6 +828,7 @@
             <w:tcBorders>
               <w:top w:val="single" w:sz="12" w:space="0" w:color="000000"/>
             </w:tcBorders>
+            <w:shd w:val="clear" w:color="auto" w:fill="auto"/>
             <w:vAlign w:val="center"/>
           </w:tcPr>
           <w:p>
@@ -837,6 +845,7 @@
         <w:tc>
           <w:tcPr>
             <w:tcW w:w="1271" w:type="dxa"/>
+            <w:shd w:val="clear" w:color="auto" w:fill="auto"/>
             <w:vAlign w:val="center"/>
           </w:tcPr>
           <w:p/>
@@ -844,6 +853,7 @@
         <w:tc>
           <w:tcPr>
             <w:tcW w:w="1985" w:type="dxa"/>
+            <w:shd w:val="clear" w:color="auto" w:fill="auto"/>
             <w:vAlign w:val="center"/>
           </w:tcPr>
           <w:p/>
@@ -851,6 +861,7 @@
         <w:tc>
           <w:tcPr>
             <w:tcW w:w="4252" w:type="dxa"/>
+            <w:shd w:val="clear" w:color="auto" w:fill="auto"/>
           </w:tcPr>
           <w:p>
             <w:pPr>
@@ -863,6 +874,7 @@
         <w:tc>
           <w:tcPr>
             <w:tcW w:w="1842" w:type="dxa"/>
+            <w:shd w:val="clear" w:color="auto" w:fill="auto"/>
           </w:tcPr>
           <w:p/>
         </w:tc>
@@ -874,6 +886,7 @@
         <w:tc>
           <w:tcPr>
             <w:tcW w:w="1271" w:type="dxa"/>
+            <w:shd w:val="clear" w:color="auto" w:fill="auto"/>
             <w:vAlign w:val="center"/>
           </w:tcPr>
           <w:p/>
@@ -881,6 +894,7 @@
         <w:tc>
           <w:tcPr>
             <w:tcW w:w="1985" w:type="dxa"/>
+            <w:shd w:val="clear" w:color="auto" w:fill="auto"/>
             <w:vAlign w:val="center"/>
           </w:tcPr>
           <w:p/>
@@ -888,6 +902,7 @@
         <w:tc>
           <w:tcPr>
             <w:tcW w:w="4252" w:type="dxa"/>
+            <w:shd w:val="clear" w:color="auto" w:fill="auto"/>
           </w:tcPr>
           <w:p>
             <w:pPr>
@@ -900,41 +915,44 @@
         <w:tc>
           <w:tcPr>
             <w:tcW w:w="1842" w:type="dxa"/>
-          </w:tcPr>
-          <w:p/>
+            <w:shd w:val="clear" w:color="auto" w:fill="auto"/>
+          </w:tcPr>
+          <w:p>
+            <w:pPr>
+              <w:keepNext/>
+            </w:pPr>
+          </w:p>
         </w:tc>
       </w:tr>
     </w:tbl>
     <w:p>
       <w:pPr>
-        <w:pBdr>
-          <w:top w:val="nil"/>
-          <w:left w:val="nil"/>
-          <w:bottom w:val="nil"/>
-          <w:right w:val="nil"/>
-          <w:between w:val="nil"/>
-        </w:pBdr>
-        <w:spacing w:line="240" w:lineRule="auto"/>
+        <w:pStyle w:val="Lgende"/>
         <w:rPr>
           <w:rFonts w:ascii="Calibri" w:hAnsi="Calibri" w:cs="Calibri"/>
-          <w:i/>
+          <w:i w:val="0"/>
           <w:color w:val="595959"/>
-          <w:sz w:val="18"/>
-          <w:szCs w:val="18"/>
         </w:rPr>
       </w:pPr>
-      <w:bookmarkStart w:id="5" w:name="_heading=h.4f1mdlm" w:colFirst="0" w:colLast="0"/>
+      <w:bookmarkStart w:id="5" w:name="_Toc113997944"/>
+      <w:r>
+        <w:t xml:space="preserve">Tableau </w:t>
+      </w:r>
+      <w:fldSimple w:instr=" SEQ Tableau \* ARABIC ">
+        <w:r>
+          <w:rPr>
+            <w:noProof/>
+          </w:rPr>
+          <w:t>1</w:t>
+        </w:r>
+      </w:fldSimple>
+      <w:r>
+        <w:t xml:space="preserve"> - </w:t>
+      </w:r>
+      <w:r>
+        <w:t>Historique des révisions</w:t>
+      </w:r>
       <w:bookmarkEnd w:id="5"/>
-      <w:r>
-        <w:rPr>
-          <w:rFonts w:ascii="Calibri" w:hAnsi="Calibri" w:cs="Calibri"/>
-          <w:i/>
-          <w:color w:val="595959"/>
-          <w:sz w:val="18"/>
-          <w:szCs w:val="18"/>
-        </w:rPr>
-        <w:t>Tableau 1 - Historique des révisions</w:t>
-      </w:r>
     </w:p>
     <w:p/>
     <w:p>
@@ -1124,13 +1142,6 @@
     </w:p>
     <w:sdt>
       <w:sdtPr>
-        <w:id w:val="-270703372"/>
-        <w:docPartObj>
-          <w:docPartGallery w:val="Table of Contents"/>
-          <w:docPartUnique/>
-        </w:docPartObj>
-      </w:sdtPr>
-      <w:sdtEndPr>
         <w:rPr>
           <w:rFonts w:cstheme="minorBidi"/>
           <w:b w:val="0"/>
@@ -1139,13 +1150,18 @@
           <w:sz w:val="22"/>
           <w:szCs w:val="22"/>
         </w:rPr>
-      </w:sdtEndPr>
+        <w:id w:val="-270703372"/>
+        <w:docPartObj>
+          <w:docPartGallery w:val="Table of Contents"/>
+          <w:docPartUnique/>
+        </w:docPartObj>
+      </w:sdtPr>
       <w:sdtContent>
         <w:p>
           <w:pPr>
             <w:pStyle w:val="TM1"/>
             <w:tabs>
-              <w:tab w:val="right" w:pos="9350"/>
+              <w:tab w:val="right" w:leader="dot" w:pos="9350"/>
             </w:tabs>
             <w:rPr>
               <w:rFonts w:eastAsiaTheme="minorEastAsia" w:cstheme="minorBidi"/>
@@ -1158,15 +1174,39 @@
             </w:rPr>
           </w:pPr>
           <w:r>
+            <w:rPr>
+              <w:rFonts w:cstheme="minorBidi"/>
+              <w:b w:val="0"/>
+              <w:bCs w:val="0"/>
+              <w:caps w:val="0"/>
+              <w:sz w:val="22"/>
+              <w:szCs w:val="22"/>
+            </w:rPr>
             <w:fldChar w:fldCharType="begin"/>
           </w:r>
           <w:r>
-            <w:instrText xml:space="preserve"> TOC \h \u \z </w:instrText>
+            <w:rPr>
+              <w:rFonts w:cstheme="minorBidi"/>
+              <w:b w:val="0"/>
+              <w:bCs w:val="0"/>
+              <w:caps w:val="0"/>
+              <w:sz w:val="22"/>
+              <w:szCs w:val="22"/>
+            </w:rPr>
+            <w:instrText xml:space="preserve"> TOC \o "1-3" \h \z \u </w:instrText>
           </w:r>
           <w:r>
+            <w:rPr>
+              <w:rFonts w:cstheme="minorBidi"/>
+              <w:b w:val="0"/>
+              <w:bCs w:val="0"/>
+              <w:caps w:val="0"/>
+              <w:sz w:val="22"/>
+              <w:szCs w:val="22"/>
+            </w:rPr>
             <w:fldChar w:fldCharType="separate"/>
           </w:r>
-          <w:hyperlink w:anchor="_Toc113864145" w:history="1">
+          <w:hyperlink w:anchor="_Toc113997604" w:history="1">
             <w:r>
               <w:rPr>
                 <w:rStyle w:val="Lienhypertexte"/>
@@ -1193,7 +1233,7 @@
                 <w:noProof/>
                 <w:webHidden/>
               </w:rPr>
-              <w:instrText xml:space="preserve"> PAGEREF _Toc113864145 \h </w:instrText>
+              <w:instrText xml:space="preserve"> PAGEREF _Toc113997604 \h </w:instrText>
             </w:r>
             <w:r>
               <w:rPr>
@@ -1228,7 +1268,7 @@
           <w:pPr>
             <w:pStyle w:val="TM2"/>
             <w:tabs>
-              <w:tab w:val="right" w:pos="9350"/>
+              <w:tab w:val="right" w:leader="dot" w:pos="9350"/>
             </w:tabs>
             <w:rPr>
               <w:rFonts w:eastAsiaTheme="minorEastAsia" w:cstheme="minorBidi"/>
@@ -1238,7 +1278,7 @@
               <w:szCs w:val="22"/>
             </w:rPr>
           </w:pPr>
-          <w:hyperlink w:anchor="_Toc113864146" w:history="1">
+          <w:hyperlink w:anchor="_Toc113997605" w:history="1">
             <w:r>
               <w:rPr>
                 <w:rStyle w:val="Lienhypertexte"/>
@@ -1265,7 +1305,7 @@
                 <w:noProof/>
                 <w:webHidden/>
               </w:rPr>
-              <w:instrText xml:space="preserve"> PAGEREF _Toc113864146 \h </w:instrText>
+              <w:instrText xml:space="preserve"> PAGEREF _Toc113997605 \h </w:instrText>
             </w:r>
             <w:r>
               <w:rPr>
@@ -1300,7 +1340,7 @@
           <w:pPr>
             <w:pStyle w:val="TM2"/>
             <w:tabs>
-              <w:tab w:val="right" w:pos="9350"/>
+              <w:tab w:val="right" w:leader="dot" w:pos="9350"/>
             </w:tabs>
             <w:rPr>
               <w:rFonts w:eastAsiaTheme="minorEastAsia" w:cstheme="minorBidi"/>
@@ -1310,7 +1350,7 @@
               <w:szCs w:val="22"/>
             </w:rPr>
           </w:pPr>
-          <w:hyperlink w:anchor="_Toc113864147" w:history="1">
+          <w:hyperlink w:anchor="_Toc113997606" w:history="1">
             <w:r>
               <w:rPr>
                 <w:rStyle w:val="Lienhypertexte"/>
@@ -1337,7 +1377,7 @@
                 <w:noProof/>
                 <w:webHidden/>
               </w:rPr>
-              <w:instrText xml:space="preserve"> PAGEREF _Toc113864147 \h </w:instrText>
+              <w:instrText xml:space="preserve"> PAGEREF _Toc113997606 \h </w:instrText>
             </w:r>
             <w:r>
               <w:rPr>
@@ -1372,7 +1412,7 @@
           <w:pPr>
             <w:pStyle w:val="TM1"/>
             <w:tabs>
-              <w:tab w:val="right" w:pos="9350"/>
+              <w:tab w:val="right" w:leader="dot" w:pos="9350"/>
             </w:tabs>
             <w:rPr>
               <w:rFonts w:eastAsiaTheme="minorEastAsia" w:cstheme="minorBidi"/>
@@ -1384,7 +1424,7 @@
               <w:szCs w:val="22"/>
             </w:rPr>
           </w:pPr>
-          <w:hyperlink w:anchor="_Toc113864148" w:history="1">
+          <w:hyperlink w:anchor="_Toc113997607" w:history="1">
             <w:r>
               <w:rPr>
                 <w:rStyle w:val="Lienhypertexte"/>
@@ -1411,7 +1451,7 @@
                 <w:noProof/>
                 <w:webHidden/>
               </w:rPr>
-              <w:instrText xml:space="preserve"> PAGEREF _Toc113864148 \h </w:instrText>
+              <w:instrText xml:space="preserve"> PAGEREF _Toc113997607 \h </w:instrText>
             </w:r>
             <w:r>
               <w:rPr>
@@ -1446,7 +1486,7 @@
           <w:pPr>
             <w:pStyle w:val="TM2"/>
             <w:tabs>
-              <w:tab w:val="right" w:pos="9350"/>
+              <w:tab w:val="right" w:leader="dot" w:pos="9350"/>
             </w:tabs>
             <w:rPr>
               <w:rFonts w:eastAsiaTheme="minorEastAsia" w:cstheme="minorBidi"/>
@@ -1456,7 +1496,7 @@
               <w:szCs w:val="22"/>
             </w:rPr>
           </w:pPr>
-          <w:hyperlink w:anchor="_Toc113864149" w:history="1">
+          <w:hyperlink w:anchor="_Toc113997608" w:history="1">
             <w:r>
               <w:rPr>
                 <w:rStyle w:val="Lienhypertexte"/>
@@ -1483,7 +1523,7 @@
                 <w:noProof/>
                 <w:webHidden/>
               </w:rPr>
-              <w:instrText xml:space="preserve"> PAGEREF _Toc113864149 \h </w:instrText>
+              <w:instrText xml:space="preserve"> PAGEREF _Toc113997608 \h </w:instrText>
             </w:r>
             <w:r>
               <w:rPr>
@@ -1518,7 +1558,7 @@
           <w:pPr>
             <w:pStyle w:val="TM2"/>
             <w:tabs>
-              <w:tab w:val="right" w:pos="9350"/>
+              <w:tab w:val="right" w:leader="dot" w:pos="9350"/>
             </w:tabs>
             <w:rPr>
               <w:rFonts w:eastAsiaTheme="minorEastAsia" w:cstheme="minorBidi"/>
@@ -1528,7 +1568,7 @@
               <w:szCs w:val="22"/>
             </w:rPr>
           </w:pPr>
-          <w:hyperlink w:anchor="_Toc113864150" w:history="1">
+          <w:hyperlink w:anchor="_Toc113997609" w:history="1">
             <w:r>
               <w:rPr>
                 <w:rStyle w:val="Lienhypertexte"/>
@@ -1555,7 +1595,7 @@
                 <w:noProof/>
                 <w:webHidden/>
               </w:rPr>
-              <w:instrText xml:space="preserve"> PAGEREF _Toc113864150 \h </w:instrText>
+              <w:instrText xml:space="preserve"> PAGEREF _Toc113997609 \h </w:instrText>
             </w:r>
             <w:r>
               <w:rPr>
@@ -1590,7 +1630,7 @@
           <w:pPr>
             <w:pStyle w:val="TM3"/>
             <w:tabs>
-              <w:tab w:val="right" w:pos="9350"/>
+              <w:tab w:val="right" w:leader="dot" w:pos="9350"/>
             </w:tabs>
             <w:rPr>
               <w:rFonts w:eastAsiaTheme="minorEastAsia" w:cstheme="minorBidi"/>
@@ -1601,7 +1641,7 @@
               <w:szCs w:val="22"/>
             </w:rPr>
           </w:pPr>
-          <w:hyperlink w:anchor="_Toc113864151" w:history="1">
+          <w:hyperlink w:anchor="_Toc113997610" w:history="1">
             <w:r>
               <w:rPr>
                 <w:rStyle w:val="Lienhypertexte"/>
@@ -1628,7 +1668,7 @@
                 <w:noProof/>
                 <w:webHidden/>
               </w:rPr>
-              <w:instrText xml:space="preserve"> PAGEREF _Toc113864151 \h </w:instrText>
+              <w:instrText xml:space="preserve"> PAGEREF _Toc113997610 \h </w:instrText>
             </w:r>
             <w:r>
               <w:rPr>
@@ -1663,7 +1703,7 @@
           <w:pPr>
             <w:pStyle w:val="TM3"/>
             <w:tabs>
-              <w:tab w:val="right" w:pos="9350"/>
+              <w:tab w:val="right" w:leader="dot" w:pos="9350"/>
             </w:tabs>
             <w:rPr>
               <w:rFonts w:eastAsiaTheme="minorEastAsia" w:cstheme="minorBidi"/>
@@ -1674,7 +1714,7 @@
               <w:szCs w:val="22"/>
             </w:rPr>
           </w:pPr>
-          <w:hyperlink w:anchor="_Toc113864152" w:history="1">
+          <w:hyperlink w:anchor="_Toc113997611" w:history="1">
             <w:r>
               <w:rPr>
                 <w:rStyle w:val="Lienhypertexte"/>
@@ -1701,7 +1741,7 @@
                 <w:noProof/>
                 <w:webHidden/>
               </w:rPr>
-              <w:instrText xml:space="preserve"> PAGEREF _Toc113864152 \h </w:instrText>
+              <w:instrText xml:space="preserve"> PAGEREF _Toc113997611 \h </w:instrText>
             </w:r>
             <w:r>
               <w:rPr>
@@ -1736,7 +1776,7 @@
           <w:pPr>
             <w:pStyle w:val="TM2"/>
             <w:tabs>
-              <w:tab w:val="right" w:pos="9350"/>
+              <w:tab w:val="right" w:leader="dot" w:pos="9350"/>
             </w:tabs>
             <w:rPr>
               <w:rFonts w:eastAsiaTheme="minorEastAsia" w:cstheme="minorBidi"/>
@@ -1746,7 +1786,7 @@
               <w:szCs w:val="22"/>
             </w:rPr>
           </w:pPr>
-          <w:hyperlink w:anchor="_Toc113864153" w:history="1">
+          <w:hyperlink w:anchor="_Toc113997612" w:history="1">
             <w:r>
               <w:rPr>
                 <w:rStyle w:val="Lienhypertexte"/>
@@ -1773,7 +1813,7 @@
                 <w:noProof/>
                 <w:webHidden/>
               </w:rPr>
-              <w:instrText xml:space="preserve"> PAGEREF _Toc113864153 \h </w:instrText>
+              <w:instrText xml:space="preserve"> PAGEREF _Toc113997612 \h </w:instrText>
             </w:r>
             <w:r>
               <w:rPr>
@@ -1808,7 +1848,7 @@
           <w:pPr>
             <w:pStyle w:val="TM3"/>
             <w:tabs>
-              <w:tab w:val="right" w:pos="9350"/>
+              <w:tab w:val="right" w:leader="dot" w:pos="9350"/>
             </w:tabs>
             <w:rPr>
               <w:rFonts w:eastAsiaTheme="minorEastAsia" w:cstheme="minorBidi"/>
@@ -1819,7 +1859,7 @@
               <w:szCs w:val="22"/>
             </w:rPr>
           </w:pPr>
-          <w:hyperlink w:anchor="_Toc113864154" w:history="1">
+          <w:hyperlink w:anchor="_Toc113997613" w:history="1">
             <w:r>
               <w:rPr>
                 <w:rStyle w:val="Lienhypertexte"/>
@@ -1846,7 +1886,7 @@
                 <w:noProof/>
                 <w:webHidden/>
               </w:rPr>
-              <w:instrText xml:space="preserve"> PAGEREF _Toc113864154 \h </w:instrText>
+              <w:instrText xml:space="preserve"> PAGEREF _Toc113997613 \h </w:instrText>
             </w:r>
             <w:r>
               <w:rPr>
@@ -1881,7 +1921,7 @@
           <w:pPr>
             <w:pStyle w:val="TM3"/>
             <w:tabs>
-              <w:tab w:val="right" w:pos="9350"/>
+              <w:tab w:val="right" w:leader="dot" w:pos="9350"/>
             </w:tabs>
             <w:rPr>
               <w:rFonts w:eastAsiaTheme="minorEastAsia" w:cstheme="minorBidi"/>
@@ -1892,7 +1932,7 @@
               <w:szCs w:val="22"/>
             </w:rPr>
           </w:pPr>
-          <w:hyperlink w:anchor="_Toc113864155" w:history="1">
+          <w:hyperlink w:anchor="_Toc113997614" w:history="1">
             <w:r>
               <w:rPr>
                 <w:rStyle w:val="Lienhypertexte"/>
@@ -1919,7 +1959,7 @@
                 <w:noProof/>
                 <w:webHidden/>
               </w:rPr>
-              <w:instrText xml:space="preserve"> PAGEREF _Toc113864155 \h </w:instrText>
+              <w:instrText xml:space="preserve"> PAGEREF _Toc113997614 \h </w:instrText>
             </w:r>
             <w:r>
               <w:rPr>
@@ -1954,7 +1994,7 @@
           <w:pPr>
             <w:pStyle w:val="TM3"/>
             <w:tabs>
-              <w:tab w:val="right" w:pos="9350"/>
+              <w:tab w:val="right" w:leader="dot" w:pos="9350"/>
             </w:tabs>
             <w:rPr>
               <w:rFonts w:eastAsiaTheme="minorEastAsia" w:cstheme="minorBidi"/>
@@ -1965,7 +2005,7 @@
               <w:szCs w:val="22"/>
             </w:rPr>
           </w:pPr>
-          <w:hyperlink w:anchor="_Toc113864156" w:history="1">
+          <w:hyperlink w:anchor="_Toc113997615" w:history="1">
             <w:r>
               <w:rPr>
                 <w:rStyle w:val="Lienhypertexte"/>
@@ -1992,7 +2032,7 @@
                 <w:noProof/>
                 <w:webHidden/>
               </w:rPr>
-              <w:instrText xml:space="preserve"> PAGEREF _Toc113864156 \h </w:instrText>
+              <w:instrText xml:space="preserve"> PAGEREF _Toc113997615 \h </w:instrText>
             </w:r>
             <w:r>
               <w:rPr>
@@ -2027,7 +2067,7 @@
           <w:pPr>
             <w:pStyle w:val="TM3"/>
             <w:tabs>
-              <w:tab w:val="right" w:pos="9350"/>
+              <w:tab w:val="right" w:leader="dot" w:pos="9350"/>
             </w:tabs>
             <w:rPr>
               <w:rFonts w:eastAsiaTheme="minorEastAsia" w:cstheme="minorBidi"/>
@@ -2038,7 +2078,7 @@
               <w:szCs w:val="22"/>
             </w:rPr>
           </w:pPr>
-          <w:hyperlink w:anchor="_Toc113864157" w:history="1">
+          <w:hyperlink w:anchor="_Toc113997616" w:history="1">
             <w:r>
               <w:rPr>
                 <w:rStyle w:val="Lienhypertexte"/>
@@ -2065,7 +2105,7 @@
                 <w:noProof/>
                 <w:webHidden/>
               </w:rPr>
-              <w:instrText xml:space="preserve"> PAGEREF _Toc113864157 \h </w:instrText>
+              <w:instrText xml:space="preserve"> PAGEREF _Toc113997616 \h </w:instrText>
             </w:r>
             <w:r>
               <w:rPr>
@@ -2100,7 +2140,7 @@
           <w:pPr>
             <w:pStyle w:val="TM1"/>
             <w:tabs>
-              <w:tab w:val="right" w:pos="9350"/>
+              <w:tab w:val="right" w:leader="dot" w:pos="9350"/>
             </w:tabs>
             <w:rPr>
               <w:rFonts w:eastAsiaTheme="minorEastAsia" w:cstheme="minorBidi"/>
@@ -2112,7 +2152,7 @@
               <w:szCs w:val="22"/>
             </w:rPr>
           </w:pPr>
-          <w:hyperlink w:anchor="_Toc113864158" w:history="1">
+          <w:hyperlink w:anchor="_Toc113997617" w:history="1">
             <w:r>
               <w:rPr>
                 <w:rStyle w:val="Lienhypertexte"/>
@@ -2139,7 +2179,7 @@
                 <w:noProof/>
                 <w:webHidden/>
               </w:rPr>
-              <w:instrText xml:space="preserve"> PAGEREF _Toc113864158 \h </w:instrText>
+              <w:instrText xml:space="preserve"> PAGEREF _Toc113997617 \h </w:instrText>
             </w:r>
             <w:r>
               <w:rPr>
@@ -2174,7 +2214,7 @@
           <w:pPr>
             <w:pStyle w:val="TM1"/>
             <w:tabs>
-              <w:tab w:val="right" w:pos="9350"/>
+              <w:tab w:val="right" w:leader="dot" w:pos="9350"/>
             </w:tabs>
             <w:rPr>
               <w:rFonts w:eastAsiaTheme="minorEastAsia" w:cstheme="minorBidi"/>
@@ -2186,7 +2226,7 @@
               <w:szCs w:val="22"/>
             </w:rPr>
           </w:pPr>
-          <w:hyperlink w:anchor="_Toc113864159" w:history="1">
+          <w:hyperlink w:anchor="_Toc113997618" w:history="1">
             <w:r>
               <w:rPr>
                 <w:rStyle w:val="Lienhypertexte"/>
@@ -2213,7 +2253,7 @@
                 <w:noProof/>
                 <w:webHidden/>
               </w:rPr>
-              <w:instrText xml:space="preserve"> PAGEREF _Toc113864159 \h </w:instrText>
+              <w:instrText xml:space="preserve"> PAGEREF _Toc113997618 \h </w:instrText>
             </w:r>
             <w:r>
               <w:rPr>
@@ -2248,7 +2288,7 @@
           <w:pPr>
             <w:pStyle w:val="TM1"/>
             <w:tabs>
-              <w:tab w:val="right" w:pos="9350"/>
+              <w:tab w:val="right" w:leader="dot" w:pos="9350"/>
             </w:tabs>
             <w:rPr>
               <w:rFonts w:eastAsiaTheme="minorEastAsia" w:cstheme="minorBidi"/>
@@ -2260,7 +2300,7 @@
               <w:szCs w:val="22"/>
             </w:rPr>
           </w:pPr>
-          <w:hyperlink w:anchor="_Toc113864160" w:history="1">
+          <w:hyperlink w:anchor="_Toc113997619" w:history="1">
             <w:r>
               <w:rPr>
                 <w:rStyle w:val="Lienhypertexte"/>
@@ -2287,7 +2327,7 @@
                 <w:noProof/>
                 <w:webHidden/>
               </w:rPr>
-              <w:instrText xml:space="preserve"> PAGEREF _Toc113864160 \h </w:instrText>
+              <w:instrText xml:space="preserve"> PAGEREF _Toc113997619 \h </w:instrText>
             </w:r>
             <w:r>
               <w:rPr>
@@ -2322,7 +2362,7 @@
           <w:pPr>
             <w:pStyle w:val="TM2"/>
             <w:tabs>
-              <w:tab w:val="right" w:pos="9350"/>
+              <w:tab w:val="right" w:leader="dot" w:pos="9350"/>
             </w:tabs>
             <w:rPr>
               <w:rFonts w:eastAsiaTheme="minorEastAsia" w:cstheme="minorBidi"/>
@@ -2332,7 +2372,7 @@
               <w:szCs w:val="22"/>
             </w:rPr>
           </w:pPr>
-          <w:hyperlink w:anchor="_Toc113864161" w:history="1">
+          <w:hyperlink w:anchor="_Toc113997620" w:history="1">
             <w:r>
               <w:rPr>
                 <w:rStyle w:val="Lienhypertexte"/>
@@ -2359,7 +2399,7 @@
                 <w:noProof/>
                 <w:webHidden/>
               </w:rPr>
-              <w:instrText xml:space="preserve"> PAGEREF _Toc113864161 \h </w:instrText>
+              <w:instrText xml:space="preserve"> PAGEREF _Toc113997620 \h </w:instrText>
             </w:r>
             <w:r>
               <w:rPr>
@@ -2394,7 +2434,7 @@
           <w:pPr>
             <w:pStyle w:val="TM1"/>
             <w:tabs>
-              <w:tab w:val="right" w:pos="9350"/>
+              <w:tab w:val="right" w:leader="dot" w:pos="9350"/>
             </w:tabs>
             <w:rPr>
               <w:rFonts w:eastAsiaTheme="minorEastAsia" w:cstheme="minorBidi"/>
@@ -2406,7 +2446,7 @@
               <w:szCs w:val="22"/>
             </w:rPr>
           </w:pPr>
-          <w:hyperlink w:anchor="_Toc113864162" w:history="1">
+          <w:hyperlink w:anchor="_Toc113997621" w:history="1">
             <w:r>
               <w:rPr>
                 <w:rStyle w:val="Lienhypertexte"/>
@@ -2433,7 +2473,7 @@
                 <w:noProof/>
                 <w:webHidden/>
               </w:rPr>
-              <w:instrText xml:space="preserve"> PAGEREF _Toc113864162 \h </w:instrText>
+              <w:instrText xml:space="preserve"> PAGEREF _Toc113997621 \h </w:instrText>
             </w:r>
             <w:r>
               <w:rPr>
@@ -2468,7 +2508,7 @@
           <w:pPr>
             <w:pStyle w:val="TM2"/>
             <w:tabs>
-              <w:tab w:val="right" w:pos="9350"/>
+              <w:tab w:val="right" w:leader="dot" w:pos="9350"/>
             </w:tabs>
             <w:rPr>
               <w:rFonts w:eastAsiaTheme="minorEastAsia" w:cstheme="minorBidi"/>
@@ -2478,7 +2518,7 @@
               <w:szCs w:val="22"/>
             </w:rPr>
           </w:pPr>
-          <w:hyperlink w:anchor="_Toc113864163" w:history="1">
+          <w:hyperlink w:anchor="_Toc113997622" w:history="1">
             <w:r>
               <w:rPr>
                 <w:rStyle w:val="Lienhypertexte"/>
@@ -2505,7 +2545,7 @@
                 <w:noProof/>
                 <w:webHidden/>
               </w:rPr>
-              <w:instrText xml:space="preserve"> PAGEREF _Toc113864163 \h </w:instrText>
+              <w:instrText xml:space="preserve"> PAGEREF _Toc113997622 \h </w:instrText>
             </w:r>
             <w:r>
               <w:rPr>
@@ -2540,7 +2580,7 @@
           <w:pPr>
             <w:pStyle w:val="TM2"/>
             <w:tabs>
-              <w:tab w:val="right" w:pos="9350"/>
+              <w:tab w:val="right" w:leader="dot" w:pos="9350"/>
             </w:tabs>
             <w:rPr>
               <w:rFonts w:eastAsiaTheme="minorEastAsia" w:cstheme="minorBidi"/>
@@ -2550,7 +2590,7 @@
               <w:szCs w:val="22"/>
             </w:rPr>
           </w:pPr>
-          <w:hyperlink w:anchor="_Toc113864164" w:history="1">
+          <w:hyperlink w:anchor="_Toc113997623" w:history="1">
             <w:r>
               <w:rPr>
                 <w:rStyle w:val="Lienhypertexte"/>
@@ -2577,7 +2617,7 @@
                 <w:noProof/>
                 <w:webHidden/>
               </w:rPr>
-              <w:instrText xml:space="preserve"> PAGEREF _Toc113864164 \h </w:instrText>
+              <w:instrText xml:space="preserve"> PAGEREF _Toc113997623 \h </w:instrText>
             </w:r>
             <w:r>
               <w:rPr>
@@ -2607,6 +2647,25 @@
               <w:fldChar w:fldCharType="end"/>
             </w:r>
           </w:hyperlink>
+        </w:p>
+        <w:p>
+          <w:pPr>
+            <w:pStyle w:val="TM1"/>
+            <w:tabs>
+              <w:tab w:val="right" w:pos="9350"/>
+            </w:tabs>
+          </w:pPr>
+          <w:r>
+            <w:rPr>
+              <w:rFonts w:cstheme="minorBidi"/>
+              <w:b w:val="0"/>
+              <w:bCs w:val="0"/>
+              <w:caps w:val="0"/>
+              <w:sz w:val="22"/>
+              <w:szCs w:val="22"/>
+            </w:rPr>
+            <w:fldChar w:fldCharType="end"/>
+          </w:r>
         </w:p>
         <w:p>
           <w:pPr>
@@ -2627,9 +2686,6 @@
               <w:color w:val="000000"/>
             </w:rPr>
           </w:pPr>
-          <w:r>
-            <w:fldChar w:fldCharType="end"/>
-          </w:r>
         </w:p>
       </w:sdtContent>
     </w:sdt>
@@ -2654,22 +2710,34 @@
       <w:pPr>
         <w:pStyle w:val="Titre1"/>
       </w:pPr>
-      <w:bookmarkStart w:id="6" w:name="_Toc113864145"/>
+      <w:bookmarkStart w:id="6" w:name="_Toc113997512"/>
+      <w:bookmarkStart w:id="7" w:name="_Toc113997578"/>
+      <w:bookmarkStart w:id="8" w:name="_Toc113997604"/>
+      <w:bookmarkStart w:id="9" w:name="_Toc113997918"/>
       <w:r>
         <w:lastRenderedPageBreak/>
         <w:t>CONTEXTE DU PROJET</w:t>
       </w:r>
       <w:bookmarkEnd w:id="6"/>
+      <w:bookmarkEnd w:id="7"/>
+      <w:bookmarkEnd w:id="8"/>
+      <w:bookmarkEnd w:id="9"/>
     </w:p>
     <w:p>
       <w:pPr>
         <w:pStyle w:val="Titre2"/>
       </w:pPr>
-      <w:bookmarkStart w:id="7" w:name="_Toc113864146"/>
+      <w:bookmarkStart w:id="10" w:name="_Toc113997513"/>
+      <w:bookmarkStart w:id="11" w:name="_Toc113997579"/>
+      <w:bookmarkStart w:id="12" w:name="_Toc113997605"/>
+      <w:bookmarkStart w:id="13" w:name="_Toc113997919"/>
       <w:r>
         <w:t>Contexte du projet</w:t>
       </w:r>
-      <w:bookmarkEnd w:id="7"/>
+      <w:bookmarkEnd w:id="10"/>
+      <w:bookmarkEnd w:id="11"/>
+      <w:bookmarkEnd w:id="12"/>
+      <w:bookmarkEnd w:id="13"/>
     </w:p>
     <w:p>
       <w:pPr>
@@ -2741,11 +2809,17 @@
         <w:pStyle w:val="Titre2"/>
         <w:spacing w:before="360"/>
       </w:pPr>
-      <w:bookmarkStart w:id="8" w:name="_Toc113864147"/>
+      <w:bookmarkStart w:id="14" w:name="_Toc113997514"/>
+      <w:bookmarkStart w:id="15" w:name="_Toc113997580"/>
+      <w:bookmarkStart w:id="16" w:name="_Toc113997606"/>
+      <w:bookmarkStart w:id="17" w:name="_Toc113997920"/>
       <w:r>
         <w:t>À propos de l’équipe de développement</w:t>
       </w:r>
-      <w:bookmarkEnd w:id="8"/>
+      <w:bookmarkEnd w:id="14"/>
+      <w:bookmarkEnd w:id="15"/>
+      <w:bookmarkEnd w:id="16"/>
+      <w:bookmarkEnd w:id="17"/>
     </w:p>
     <w:p>
       <w:pPr>
@@ -3136,22 +3210,34 @@
       <w:pPr>
         <w:pStyle w:val="Titre1"/>
       </w:pPr>
-      <w:bookmarkStart w:id="9" w:name="_Toc113864148"/>
+      <w:bookmarkStart w:id="18" w:name="_Toc113997515"/>
+      <w:bookmarkStart w:id="19" w:name="_Toc113997581"/>
+      <w:bookmarkStart w:id="20" w:name="_Toc113997607"/>
+      <w:bookmarkStart w:id="21" w:name="_Toc113997921"/>
       <w:r>
         <w:lastRenderedPageBreak/>
         <w:t>FICHES DE POSTES</w:t>
       </w:r>
-      <w:bookmarkEnd w:id="9"/>
+      <w:bookmarkEnd w:id="18"/>
+      <w:bookmarkEnd w:id="19"/>
+      <w:bookmarkEnd w:id="20"/>
+      <w:bookmarkEnd w:id="21"/>
     </w:p>
     <w:p>
       <w:pPr>
         <w:pStyle w:val="Titre2"/>
       </w:pPr>
-      <w:bookmarkStart w:id="10" w:name="_Toc113864149"/>
+      <w:bookmarkStart w:id="22" w:name="_Toc113997516"/>
+      <w:bookmarkStart w:id="23" w:name="_Toc113997582"/>
+      <w:bookmarkStart w:id="24" w:name="_Toc113997608"/>
+      <w:bookmarkStart w:id="25" w:name="_Toc113997922"/>
       <w:r>
         <w:t>Généralités sur les fiches de postes</w:t>
       </w:r>
-      <w:bookmarkEnd w:id="10"/>
+      <w:bookmarkEnd w:id="22"/>
+      <w:bookmarkEnd w:id="23"/>
+      <w:bookmarkEnd w:id="24"/>
+      <w:bookmarkEnd w:id="25"/>
     </w:p>
     <w:p>
       <w:r>
@@ -3348,11 +3434,17 @@
       <w:pPr>
         <w:pStyle w:val="Titre2"/>
       </w:pPr>
-      <w:bookmarkStart w:id="11" w:name="_Toc113864150"/>
+      <w:bookmarkStart w:id="26" w:name="_Toc113997517"/>
+      <w:bookmarkStart w:id="27" w:name="_Toc113997583"/>
+      <w:bookmarkStart w:id="28" w:name="_Toc113997609"/>
+      <w:bookmarkStart w:id="29" w:name="_Toc113997923"/>
       <w:r>
         <w:t>Évaluation des profils</w:t>
       </w:r>
-      <w:bookmarkEnd w:id="11"/>
+      <w:bookmarkEnd w:id="26"/>
+      <w:bookmarkEnd w:id="27"/>
+      <w:bookmarkEnd w:id="28"/>
+      <w:bookmarkEnd w:id="29"/>
     </w:p>
     <w:p>
       <w:pPr>
@@ -3366,11 +3458,17 @@
       <w:pPr>
         <w:pStyle w:val="Titre3"/>
       </w:pPr>
-      <w:bookmarkStart w:id="12" w:name="_Toc113864151"/>
+      <w:bookmarkStart w:id="30" w:name="_Toc113997518"/>
+      <w:bookmarkStart w:id="31" w:name="_Toc113997584"/>
+      <w:bookmarkStart w:id="32" w:name="_Toc113997610"/>
+      <w:bookmarkStart w:id="33" w:name="_Toc113997924"/>
       <w:r>
         <w:t>Critères d’évaluations pour l’entretien</w:t>
       </w:r>
-      <w:bookmarkEnd w:id="12"/>
+      <w:bookmarkEnd w:id="30"/>
+      <w:bookmarkEnd w:id="31"/>
+      <w:bookmarkEnd w:id="32"/>
+      <w:bookmarkEnd w:id="33"/>
     </w:p>
     <w:p>
       <w:pPr>
@@ -3508,11 +3606,17 @@
       <w:pPr>
         <w:pStyle w:val="Titre3"/>
       </w:pPr>
-      <w:bookmarkStart w:id="13" w:name="_Toc113864152"/>
+      <w:bookmarkStart w:id="34" w:name="_Toc113997519"/>
+      <w:bookmarkStart w:id="35" w:name="_Toc113997585"/>
+      <w:bookmarkStart w:id="36" w:name="_Toc113997611"/>
+      <w:bookmarkStart w:id="37" w:name="_Toc113997925"/>
       <w:r>
         <w:t>Type d’évaluation à mettre en place lors de l'entretien</w:t>
       </w:r>
-      <w:bookmarkEnd w:id="13"/>
+      <w:bookmarkEnd w:id="34"/>
+      <w:bookmarkEnd w:id="35"/>
+      <w:bookmarkEnd w:id="36"/>
+      <w:bookmarkEnd w:id="37"/>
     </w:p>
     <w:p>
       <w:pPr>
@@ -3699,22 +3803,34 @@
       <w:pPr>
         <w:pStyle w:val="Titre2"/>
       </w:pPr>
-      <w:bookmarkStart w:id="14" w:name="_Toc113864153"/>
+      <w:bookmarkStart w:id="38" w:name="_Toc113997520"/>
+      <w:bookmarkStart w:id="39" w:name="_Toc113997586"/>
+      <w:bookmarkStart w:id="40" w:name="_Toc113997612"/>
+      <w:bookmarkStart w:id="41" w:name="_Toc113997926"/>
       <w:r>
         <w:lastRenderedPageBreak/>
         <w:t>Fiches de poste</w:t>
       </w:r>
-      <w:bookmarkEnd w:id="14"/>
+      <w:bookmarkEnd w:id="38"/>
+      <w:bookmarkEnd w:id="39"/>
+      <w:bookmarkEnd w:id="40"/>
+      <w:bookmarkEnd w:id="41"/>
     </w:p>
     <w:p>
       <w:pPr>
         <w:pStyle w:val="Titre3"/>
       </w:pPr>
-      <w:bookmarkStart w:id="15" w:name="_Toc113864154"/>
+      <w:bookmarkStart w:id="42" w:name="_Toc113997521"/>
+      <w:bookmarkStart w:id="43" w:name="_Toc113997587"/>
+      <w:bookmarkStart w:id="44" w:name="_Toc113997613"/>
+      <w:bookmarkStart w:id="45" w:name="_Toc113997927"/>
       <w:r>
         <w:t>Fiche de poste : Lead dev – Référent technique</w:t>
       </w:r>
-      <w:bookmarkEnd w:id="15"/>
+      <w:bookmarkEnd w:id="42"/>
+      <w:bookmarkEnd w:id="43"/>
+      <w:bookmarkEnd w:id="44"/>
+      <w:bookmarkEnd w:id="45"/>
     </w:p>
     <w:tbl>
       <w:tblPr>
@@ -4226,14 +4342,7 @@
                 <w:rFonts w:ascii="Calibri" w:hAnsi="Calibri" w:cs="Calibri"/>
                 <w:color w:val="000000"/>
               </w:rPr>
-              <w:t>Maîtrise</w:t>
-            </w:r>
-            <w:r>
-              <w:rPr>
-                <w:rFonts w:ascii="Calibri" w:hAnsi="Calibri" w:cs="Calibri"/>
-                <w:color w:val="000000"/>
-              </w:rPr>
-              <w:t xml:space="preserve"> du langages Javascript et du Framework </w:t>
+              <w:t xml:space="preserve">Maîtrise du langages Javascript et du Framework </w:t>
             </w:r>
             <w:proofErr w:type="spellStart"/>
             <w:r>
@@ -4280,14 +4389,7 @@
                 <w:rFonts w:ascii="Calibri" w:hAnsi="Calibri" w:cs="Calibri"/>
                 <w:color w:val="000000"/>
               </w:rPr>
-              <w:t>Maîtrise</w:t>
-            </w:r>
-            <w:r>
-              <w:rPr>
-                <w:rFonts w:ascii="Calibri" w:hAnsi="Calibri" w:cs="Calibri"/>
-                <w:color w:val="000000"/>
-              </w:rPr>
-              <w:t xml:space="preserve"> des développements d’API Web (REST).</w:t>
+              <w:t>Maîtrise des développements d’API Web (REST).</w:t>
             </w:r>
           </w:p>
           <w:p>
@@ -4318,14 +4420,7 @@
                 <w:rFonts w:ascii="Calibri" w:hAnsi="Calibri" w:cs="Calibri"/>
                 <w:color w:val="000000"/>
               </w:rPr>
-              <w:t>Maîtrise</w:t>
-            </w:r>
-            <w:r>
-              <w:rPr>
-                <w:rFonts w:ascii="Calibri" w:hAnsi="Calibri" w:cs="Calibri"/>
-                <w:color w:val="000000"/>
-              </w:rPr>
-              <w:t xml:space="preserve"> du Framework d’authentification </w:t>
+              <w:t xml:space="preserve">Maîtrise du Framework d’authentification </w:t>
             </w:r>
             <w:proofErr w:type="spellStart"/>
             <w:r>
@@ -4393,14 +4488,7 @@
                 <w:rFonts w:ascii="Calibri" w:hAnsi="Calibri" w:cs="Calibri"/>
                 <w:color w:val="000000"/>
               </w:rPr>
-              <w:t>Maîtrise</w:t>
-            </w:r>
-            <w:r>
-              <w:rPr>
-                <w:rFonts w:ascii="Calibri" w:hAnsi="Calibri" w:cs="Calibri"/>
-                <w:color w:val="000000"/>
-              </w:rPr>
-              <w:t xml:space="preserve"> des tests unitaires et des méthodes de développement en TDD.</w:t>
+              <w:t>Maîtrise des tests unitaires et des méthodes de développement en TDD.</w:t>
             </w:r>
           </w:p>
           <w:p>
@@ -4426,14 +4514,7 @@
                 <w:rFonts w:ascii="Calibri" w:hAnsi="Calibri" w:cs="Calibri"/>
                 <w:color w:val="000000"/>
               </w:rPr>
-              <w:t>Maîtrise</w:t>
-            </w:r>
-            <w:r>
-              <w:rPr>
-                <w:rFonts w:ascii="Calibri" w:hAnsi="Calibri" w:cs="Calibri"/>
-                <w:color w:val="000000"/>
-              </w:rPr>
-              <w:t xml:space="preserve"> du gestionnaire de </w:t>
+              <w:t xml:space="preserve">Maîtrise du gestionnaire de </w:t>
             </w:r>
             <w:proofErr w:type="spellStart"/>
             <w:r>
@@ -4475,14 +4556,7 @@
                 <w:rFonts w:ascii="Calibri" w:hAnsi="Calibri" w:cs="Calibri"/>
                 <w:color w:val="000000"/>
               </w:rPr>
-              <w:t>Maîtrise</w:t>
-            </w:r>
-            <w:r>
-              <w:rPr>
-                <w:rFonts w:ascii="Calibri" w:hAnsi="Calibri" w:cs="Calibri"/>
-                <w:color w:val="000000"/>
-              </w:rPr>
-              <w:t xml:space="preserve"> des outils de gestion de version : GIT.</w:t>
+              <w:t>Maîtrise des outils de gestion de version : GIT.</w:t>
             </w:r>
           </w:p>
           <w:p>
@@ -4568,14 +4642,7 @@
                 <w:b/>
                 <w:color w:val="FFFFFF"/>
               </w:rPr>
-              <w:t>APTITUDES</w:t>
-            </w:r>
-            <w:r>
-              <w:rPr>
-                <w:b/>
-                <w:color w:val="FFFFFF"/>
-              </w:rPr>
-              <w:t xml:space="preserve"> PROFESSIONNELLES</w:t>
+              <w:t>APTITUDES PROFESSIONNELLES</w:t>
             </w:r>
           </w:p>
         </w:tc>
@@ -4879,45 +4946,49 @@
     </w:tbl>
     <w:p>
       <w:pPr>
-        <w:pBdr>
-          <w:top w:val="nil"/>
-          <w:left w:val="nil"/>
-          <w:bottom w:val="nil"/>
-          <w:right w:val="nil"/>
-          <w:between w:val="nil"/>
-        </w:pBdr>
-        <w:spacing w:line="240" w:lineRule="auto"/>
+        <w:pStyle w:val="Lgende"/>
         <w:rPr>
           <w:rFonts w:ascii="Calibri" w:hAnsi="Calibri" w:cs="Calibri"/>
-          <w:i/>
+          <w:i w:val="0"/>
           <w:color w:val="595959"/>
-          <w:sz w:val="18"/>
-          <w:szCs w:val="18"/>
         </w:rPr>
       </w:pPr>
-      <w:bookmarkStart w:id="16" w:name="_heading=h.3l18frh" w:colFirst="0" w:colLast="0"/>
-      <w:bookmarkEnd w:id="16"/>
-      <w:r>
-        <w:rPr>
-          <w:rFonts w:ascii="Calibri" w:hAnsi="Calibri" w:cs="Calibri"/>
-          <w:i/>
-          <w:color w:val="595959"/>
-          <w:sz w:val="18"/>
-          <w:szCs w:val="18"/>
-        </w:rPr>
-        <w:t>Tableau 2 - Fiche de poste : Lead Dev - Référent technique</w:t>
-      </w:r>
+      <w:bookmarkStart w:id="46" w:name="_Toc113997945"/>
+      <w:r>
+        <w:t xml:space="preserve">Tableau </w:t>
+      </w:r>
+      <w:fldSimple w:instr=" SEQ Tableau \* ARABIC ">
+        <w:r>
+          <w:rPr>
+            <w:noProof/>
+          </w:rPr>
+          <w:t>2</w:t>
+        </w:r>
+      </w:fldSimple>
+      <w:r>
+        <w:t xml:space="preserve"> </w:t>
+      </w:r>
+      <w:r>
+        <w:t>- Fiche de poste : Lead Dev - Référent technique</w:t>
+      </w:r>
+      <w:bookmarkEnd w:id="46"/>
     </w:p>
     <w:p>
       <w:pPr>
         <w:pStyle w:val="Titre3"/>
       </w:pPr>
-      <w:bookmarkStart w:id="17" w:name="_Toc113864155"/>
+      <w:bookmarkStart w:id="47" w:name="_Toc113997522"/>
+      <w:bookmarkStart w:id="48" w:name="_Toc113997588"/>
+      <w:bookmarkStart w:id="49" w:name="_Toc113997614"/>
+      <w:bookmarkStart w:id="50" w:name="_Toc113997928"/>
       <w:r>
         <w:lastRenderedPageBreak/>
         <w:t>Fiche de poste : Développeur Backend (Java / Spring)</w:t>
       </w:r>
-      <w:bookmarkEnd w:id="17"/>
+      <w:bookmarkEnd w:id="47"/>
+      <w:bookmarkEnd w:id="48"/>
+      <w:bookmarkEnd w:id="49"/>
+      <w:bookmarkEnd w:id="50"/>
     </w:p>
     <w:tbl>
       <w:tblPr>
@@ -5394,14 +5465,7 @@
                 <w:rFonts w:ascii="Calibri" w:hAnsi="Calibri" w:cs="Calibri"/>
                 <w:color w:val="000000"/>
               </w:rPr>
-              <w:t>Maîtrise</w:t>
-            </w:r>
-            <w:r>
-              <w:rPr>
-                <w:rFonts w:ascii="Calibri" w:hAnsi="Calibri" w:cs="Calibri"/>
-                <w:color w:val="000000"/>
-              </w:rPr>
-              <w:t xml:space="preserve"> du langage de développement JAVA et des Framework Spring, </w:t>
+              <w:t xml:space="preserve">Maîtrise du langage de développement JAVA et des Framework Spring, </w:t>
             </w:r>
             <w:proofErr w:type="spellStart"/>
             <w:r>
@@ -5443,14 +5507,7 @@
                 <w:rFonts w:ascii="Calibri" w:hAnsi="Calibri" w:cs="Calibri"/>
                 <w:color w:val="000000"/>
               </w:rPr>
-              <w:t>Maîtrise</w:t>
-            </w:r>
-            <w:r>
-              <w:rPr>
-                <w:rFonts w:ascii="Calibri" w:hAnsi="Calibri" w:cs="Calibri"/>
-                <w:color w:val="000000"/>
-              </w:rPr>
-              <w:t xml:space="preserve"> des développements d’API Web (REST)</w:t>
+              <w:t>Maîtrise des développements d’API Web (REST)</w:t>
             </w:r>
           </w:p>
           <w:p>
@@ -5481,14 +5538,7 @@
                 <w:rFonts w:ascii="Calibri" w:hAnsi="Calibri" w:cs="Calibri"/>
                 <w:color w:val="000000"/>
               </w:rPr>
-              <w:t>Maîtrise</w:t>
-            </w:r>
-            <w:r>
-              <w:rPr>
-                <w:rFonts w:ascii="Calibri" w:hAnsi="Calibri" w:cs="Calibri"/>
-                <w:color w:val="000000"/>
-              </w:rPr>
-              <w:t xml:space="preserve"> du Framework d’authentification </w:t>
+              <w:t xml:space="preserve">Maîtrise du Framework d’authentification </w:t>
             </w:r>
             <w:proofErr w:type="spellStart"/>
             <w:r>
@@ -5530,14 +5580,7 @@
                 <w:rFonts w:ascii="Calibri" w:hAnsi="Calibri" w:cs="Calibri"/>
                 <w:color w:val="000000"/>
               </w:rPr>
-              <w:t>Maîtrise</w:t>
-            </w:r>
-            <w:r>
-              <w:rPr>
-                <w:rFonts w:ascii="Calibri" w:hAnsi="Calibri" w:cs="Calibri"/>
-                <w:color w:val="000000"/>
-              </w:rPr>
-              <w:t xml:space="preserve"> du gestionnaire de </w:t>
+              <w:t xml:space="preserve">Maîtrise du gestionnaire de </w:t>
             </w:r>
             <w:proofErr w:type="spellStart"/>
             <w:r>
@@ -5579,14 +5622,7 @@
                 <w:rFonts w:ascii="Calibri" w:hAnsi="Calibri" w:cs="Calibri"/>
                 <w:color w:val="000000"/>
               </w:rPr>
-              <w:t>Maîtrise</w:t>
-            </w:r>
-            <w:r>
-              <w:rPr>
-                <w:rFonts w:ascii="Calibri" w:hAnsi="Calibri" w:cs="Calibri"/>
-                <w:color w:val="000000"/>
-              </w:rPr>
-              <w:t xml:space="preserve"> des outils de gestion de version : GIT</w:t>
+              <w:t>Maîtrise des outils de gestion de version : GIT</w:t>
             </w:r>
           </w:p>
           <w:p>
@@ -5612,14 +5648,7 @@
                 <w:rFonts w:ascii="Calibri" w:hAnsi="Calibri" w:cs="Calibri"/>
                 <w:color w:val="000000"/>
               </w:rPr>
-              <w:t>Maîtrise</w:t>
-            </w:r>
-            <w:r>
-              <w:rPr>
-                <w:rFonts w:ascii="Calibri" w:hAnsi="Calibri" w:cs="Calibri"/>
-                <w:color w:val="000000"/>
-              </w:rPr>
-              <w:t xml:space="preserve"> des bases de données Oracle.</w:t>
+              <w:t>Maîtrise des bases de données Oracle.</w:t>
             </w:r>
           </w:p>
           <w:p>
@@ -5705,14 +5734,7 @@
                 <w:b/>
                 <w:color w:val="FFFFFF"/>
               </w:rPr>
-              <w:t>APTITUDES</w:t>
-            </w:r>
-            <w:r>
-              <w:rPr>
-                <w:b/>
-                <w:color w:val="FFFFFF"/>
-              </w:rPr>
-              <w:t xml:space="preserve"> PROFESSIONNELLES</w:t>
+              <w:t>APTITUDES PROFESSIONNELLES</w:t>
             </w:r>
           </w:p>
         </w:tc>
@@ -6006,34 +6028,33 @@
     </w:tbl>
     <w:p>
       <w:pPr>
-        <w:pBdr>
-          <w:top w:val="nil"/>
-          <w:left w:val="nil"/>
-          <w:bottom w:val="nil"/>
-          <w:right w:val="nil"/>
-          <w:between w:val="nil"/>
-        </w:pBdr>
-        <w:spacing w:line="240" w:lineRule="auto"/>
+        <w:pStyle w:val="Lgende"/>
         <w:rPr>
           <w:rFonts w:ascii="Calibri" w:hAnsi="Calibri" w:cs="Calibri"/>
-          <w:i/>
+          <w:i w:val="0"/>
           <w:color w:val="595959"/>
-          <w:sz w:val="18"/>
-          <w:szCs w:val="18"/>
+          <w:vertAlign w:val="subscript"/>
         </w:rPr>
       </w:pPr>
-      <w:bookmarkStart w:id="18" w:name="_heading=h.4k668n3" w:colFirst="0" w:colLast="0"/>
-      <w:bookmarkEnd w:id="18"/>
-      <w:r>
-        <w:rPr>
-          <w:rFonts w:ascii="Calibri" w:hAnsi="Calibri" w:cs="Calibri"/>
-          <w:i/>
-          <w:color w:val="595959"/>
-          <w:sz w:val="18"/>
-          <w:szCs w:val="18"/>
-        </w:rPr>
-        <w:t>Tableau 3 - Fiche de poste : Développeur Backend (Java / Spring)</w:t>
-      </w:r>
+      <w:bookmarkStart w:id="51" w:name="_Toc113997946"/>
+      <w:r>
+        <w:t xml:space="preserve">Tableau </w:t>
+      </w:r>
+      <w:fldSimple w:instr=" SEQ Tableau \* ARABIC ">
+        <w:r>
+          <w:rPr>
+            <w:noProof/>
+          </w:rPr>
+          <w:t>3</w:t>
+        </w:r>
+      </w:fldSimple>
+      <w:r>
+        <w:t xml:space="preserve"> - </w:t>
+      </w:r>
+      <w:r>
+        <w:t>Fiche de poste : Développeur Backend (Java / Spring)</w:t>
+      </w:r>
+      <w:bookmarkEnd w:id="51"/>
     </w:p>
     <w:p>
       <w:r>
@@ -6044,7 +6065,10 @@
       <w:pPr>
         <w:pStyle w:val="Titre3"/>
       </w:pPr>
-      <w:bookmarkStart w:id="19" w:name="_Toc113864156"/>
+      <w:bookmarkStart w:id="52" w:name="_Toc113997523"/>
+      <w:bookmarkStart w:id="53" w:name="_Toc113997589"/>
+      <w:bookmarkStart w:id="54" w:name="_Toc113997615"/>
+      <w:bookmarkStart w:id="55" w:name="_Toc113997929"/>
       <w:r>
         <w:lastRenderedPageBreak/>
         <w:t xml:space="preserve">Fiche de poste : Développeur Frontend (Javascript / </w:t>
@@ -6057,7 +6081,10 @@
       <w:r>
         <w:t>)</w:t>
       </w:r>
-      <w:bookmarkEnd w:id="19"/>
+      <w:bookmarkEnd w:id="52"/>
+      <w:bookmarkEnd w:id="53"/>
+      <w:bookmarkEnd w:id="54"/>
+      <w:bookmarkEnd w:id="55"/>
     </w:p>
     <w:tbl>
       <w:tblPr>
@@ -6524,14 +6551,7 @@
                 <w:rFonts w:ascii="Calibri" w:hAnsi="Calibri" w:cs="Calibri"/>
                 <w:color w:val="000000"/>
               </w:rPr>
-              <w:t>Maîtrise</w:t>
-            </w:r>
-            <w:r>
-              <w:rPr>
-                <w:rFonts w:ascii="Calibri" w:hAnsi="Calibri" w:cs="Calibri"/>
-                <w:color w:val="000000"/>
-              </w:rPr>
-              <w:t xml:space="preserve"> du langage de développement web Javascript et du Framework </w:t>
+              <w:t xml:space="preserve">Maîtrise du langage de développement web Javascript et du Framework </w:t>
             </w:r>
             <w:proofErr w:type="spellStart"/>
             <w:r>
@@ -6573,14 +6593,7 @@
                 <w:rFonts w:ascii="Calibri" w:hAnsi="Calibri" w:cs="Calibri"/>
                 <w:color w:val="000000"/>
               </w:rPr>
-              <w:t>Maîtrise</w:t>
-            </w:r>
-            <w:r>
-              <w:rPr>
-                <w:rFonts w:ascii="Calibri" w:hAnsi="Calibri" w:cs="Calibri"/>
-                <w:color w:val="000000"/>
-              </w:rPr>
-              <w:t xml:space="preserve"> des langages HTML et CSS.</w:t>
+              <w:t>Maîtrise des langages HTML et CSS.</w:t>
             </w:r>
           </w:p>
           <w:p>
@@ -6606,14 +6619,7 @@
                 <w:rFonts w:ascii="Calibri" w:hAnsi="Calibri" w:cs="Calibri"/>
                 <w:color w:val="000000"/>
               </w:rPr>
-              <w:t>Maîtrise</w:t>
-            </w:r>
-            <w:r>
-              <w:rPr>
-                <w:rFonts w:ascii="Calibri" w:hAnsi="Calibri" w:cs="Calibri"/>
-                <w:color w:val="000000"/>
-              </w:rPr>
-              <w:t xml:space="preserve"> de l’usage des API Web (REST).</w:t>
+              <w:t>Maîtrise de l’usage des API Web (REST).</w:t>
             </w:r>
           </w:p>
           <w:p>
@@ -6644,14 +6650,7 @@
                 <w:rFonts w:ascii="Calibri" w:hAnsi="Calibri" w:cs="Calibri"/>
                 <w:color w:val="000000"/>
               </w:rPr>
-              <w:t>Maîtrise</w:t>
-            </w:r>
-            <w:r>
-              <w:rPr>
-                <w:rFonts w:ascii="Calibri" w:hAnsi="Calibri" w:cs="Calibri"/>
-                <w:color w:val="000000"/>
-              </w:rPr>
-              <w:t xml:space="preserve"> du Framework d’authentification </w:t>
+              <w:t xml:space="preserve">Maîtrise du Framework d’authentification </w:t>
             </w:r>
             <w:proofErr w:type="spellStart"/>
             <w:r>
@@ -6719,14 +6718,7 @@
                 <w:rFonts w:ascii="Calibri" w:hAnsi="Calibri" w:cs="Calibri"/>
                 <w:color w:val="000000"/>
               </w:rPr>
-              <w:t>Maîtrise</w:t>
-            </w:r>
-            <w:r>
-              <w:rPr>
-                <w:rFonts w:ascii="Calibri" w:hAnsi="Calibri" w:cs="Calibri"/>
-                <w:color w:val="000000"/>
-              </w:rPr>
-              <w:t xml:space="preserve"> du gestionnaire de </w:t>
+              <w:t xml:space="preserve">Maîtrise du gestionnaire de </w:t>
             </w:r>
             <w:proofErr w:type="spellStart"/>
             <w:r>
@@ -6768,14 +6760,7 @@
                 <w:rFonts w:ascii="Calibri" w:hAnsi="Calibri" w:cs="Calibri"/>
                 <w:color w:val="000000"/>
               </w:rPr>
-              <w:t>Maîtrise</w:t>
-            </w:r>
-            <w:r>
-              <w:rPr>
-                <w:rFonts w:ascii="Calibri" w:hAnsi="Calibri" w:cs="Calibri"/>
-                <w:color w:val="000000"/>
-              </w:rPr>
-              <w:t xml:space="preserve"> des outils de gestion de version : GIT</w:t>
+              <w:t>Maîtrise des outils de gestion de version : GIT</w:t>
             </w:r>
           </w:p>
           <w:p>
@@ -6835,14 +6820,7 @@
                 <w:b/>
                 <w:color w:val="FFFFFF"/>
               </w:rPr>
-              <w:t>APTITUDES</w:t>
-            </w:r>
-            <w:r>
-              <w:rPr>
-                <w:b/>
-                <w:color w:val="FFFFFF"/>
-              </w:rPr>
-              <w:t xml:space="preserve"> PROFESSIONNELLES</w:t>
+              <w:t>APTITUDES PROFESSIONNELLES</w:t>
             </w:r>
           </w:p>
         </w:tc>
@@ -7155,56 +7133,40 @@
     </w:tbl>
     <w:p>
       <w:pPr>
-        <w:pBdr>
-          <w:top w:val="nil"/>
-          <w:left w:val="nil"/>
-          <w:bottom w:val="nil"/>
-          <w:right w:val="nil"/>
-          <w:between w:val="nil"/>
-        </w:pBdr>
-        <w:spacing w:line="240" w:lineRule="auto"/>
+        <w:pStyle w:val="Lgende"/>
         <w:rPr>
           <w:rFonts w:ascii="Calibri" w:hAnsi="Calibri" w:cs="Calibri"/>
-          <w:i/>
+          <w:i w:val="0"/>
           <w:color w:val="595959"/>
-          <w:sz w:val="18"/>
-          <w:szCs w:val="18"/>
         </w:rPr>
       </w:pPr>
-      <w:bookmarkStart w:id="20" w:name="_heading=h.1egqt2p" w:colFirst="0" w:colLast="0"/>
-      <w:bookmarkEnd w:id="20"/>
-      <w:r>
-        <w:rPr>
-          <w:rFonts w:ascii="Calibri" w:hAnsi="Calibri" w:cs="Calibri"/>
-          <w:i/>
-          <w:color w:val="595959"/>
-          <w:sz w:val="18"/>
-          <w:szCs w:val="18"/>
-        </w:rPr>
-        <w:t xml:space="preserve">Tableau 4 - Fiche de poste : Développeur Frontend (Javascript / </w:t>
+      <w:bookmarkStart w:id="56" w:name="_Toc113997947"/>
+      <w:r>
+        <w:t xml:space="preserve">Tableau </w:t>
+      </w:r>
+      <w:fldSimple w:instr=" SEQ Tableau \* ARABIC ">
+        <w:r>
+          <w:rPr>
+            <w:noProof/>
+          </w:rPr>
+          <w:t>4</w:t>
+        </w:r>
+      </w:fldSimple>
+      <w:r>
+        <w:t xml:space="preserve"> - </w:t>
+      </w:r>
+      <w:r>
+        <w:t xml:space="preserve">Fiche de poste : Développeur Frontend (Javascript / </w:t>
       </w:r>
       <w:proofErr w:type="spellStart"/>
       <w:r>
-        <w:rPr>
-          <w:rFonts w:ascii="Calibri" w:hAnsi="Calibri" w:cs="Calibri"/>
-          <w:i/>
-          <w:color w:val="595959"/>
-          <w:sz w:val="18"/>
-          <w:szCs w:val="18"/>
-        </w:rPr>
         <w:t>Angular</w:t>
       </w:r>
       <w:proofErr w:type="spellEnd"/>
       <w:r>
-        <w:rPr>
-          <w:rFonts w:ascii="Calibri" w:hAnsi="Calibri" w:cs="Calibri"/>
-          <w:i/>
-          <w:color w:val="595959"/>
-          <w:sz w:val="18"/>
-          <w:szCs w:val="18"/>
-        </w:rPr>
         <w:t>)</w:t>
       </w:r>
+      <w:bookmarkEnd w:id="56"/>
     </w:p>
     <w:p>
       <w:r>
@@ -7215,12 +7177,18 @@
       <w:pPr>
         <w:pStyle w:val="Titre3"/>
       </w:pPr>
-      <w:bookmarkStart w:id="21" w:name="_Toc113864157"/>
+      <w:bookmarkStart w:id="57" w:name="_Toc113997524"/>
+      <w:bookmarkStart w:id="58" w:name="_Toc113997590"/>
+      <w:bookmarkStart w:id="59" w:name="_Toc113997616"/>
+      <w:bookmarkStart w:id="60" w:name="_Toc113997930"/>
       <w:r>
         <w:lastRenderedPageBreak/>
         <w:t>Fiche de poste : Ingénieur DevOps</w:t>
       </w:r>
-      <w:bookmarkEnd w:id="21"/>
+      <w:bookmarkEnd w:id="57"/>
+      <w:bookmarkEnd w:id="58"/>
+      <w:bookmarkEnd w:id="59"/>
+      <w:bookmarkEnd w:id="60"/>
     </w:p>
     <w:tbl>
       <w:tblPr>
@@ -7675,14 +7643,7 @@
                 <w:rFonts w:ascii="Calibri" w:hAnsi="Calibri" w:cs="Calibri"/>
                 <w:color w:val="000000"/>
               </w:rPr>
-              <w:t>Maîtrise</w:t>
-            </w:r>
-            <w:r>
-              <w:rPr>
-                <w:rFonts w:ascii="Calibri" w:hAnsi="Calibri" w:cs="Calibri"/>
-                <w:color w:val="000000"/>
-              </w:rPr>
-              <w:t xml:space="preserve"> du développement JAVA.</w:t>
+              <w:t>Maîtrise du développement JAVA.</w:t>
             </w:r>
           </w:p>
           <w:p>
@@ -7708,14 +7669,7 @@
                 <w:rFonts w:ascii="Calibri" w:hAnsi="Calibri" w:cs="Calibri"/>
                 <w:color w:val="000000"/>
               </w:rPr>
-              <w:t>Maîtrise</w:t>
-            </w:r>
-            <w:r>
-              <w:rPr>
-                <w:rFonts w:ascii="Calibri" w:hAnsi="Calibri" w:cs="Calibri"/>
-                <w:color w:val="000000"/>
-              </w:rPr>
-              <w:t xml:space="preserve"> de la plateforme cloud AWS.</w:t>
+              <w:t>Maîtrise de la plateforme cloud AWS.</w:t>
             </w:r>
           </w:p>
           <w:p>
@@ -7741,14 +7695,7 @@
                 <w:rFonts w:ascii="Calibri" w:hAnsi="Calibri" w:cs="Calibri"/>
                 <w:color w:val="000000"/>
               </w:rPr>
-              <w:t>Maîtrise</w:t>
-            </w:r>
-            <w:r>
-              <w:rPr>
-                <w:rFonts w:ascii="Calibri" w:hAnsi="Calibri" w:cs="Calibri"/>
-                <w:color w:val="000000"/>
-              </w:rPr>
-              <w:t xml:space="preserve"> de la plateforme </w:t>
+              <w:t xml:space="preserve">Maîtrise de la plateforme </w:t>
             </w:r>
             <w:proofErr w:type="spellStart"/>
             <w:r>
@@ -7804,14 +7751,7 @@
                 <w:rFonts w:ascii="Calibri" w:hAnsi="Calibri" w:cs="Calibri"/>
                 <w:color w:val="000000"/>
               </w:rPr>
-              <w:t>Maîtrise</w:t>
-            </w:r>
-            <w:r>
-              <w:rPr>
-                <w:rFonts w:ascii="Calibri" w:hAnsi="Calibri" w:cs="Calibri"/>
-                <w:color w:val="000000"/>
-              </w:rPr>
-              <w:t xml:space="preserve"> des outils CI/CD (</w:t>
+              <w:t>Maîtrise des outils CI/CD (</w:t>
             </w:r>
             <w:proofErr w:type="spellStart"/>
             <w:r>
@@ -7853,14 +7793,7 @@
                 <w:rFonts w:ascii="Calibri" w:hAnsi="Calibri" w:cs="Calibri"/>
                 <w:color w:val="000000"/>
               </w:rPr>
-              <w:t>Maîtrise</w:t>
-            </w:r>
-            <w:r>
-              <w:rPr>
-                <w:rFonts w:ascii="Calibri" w:hAnsi="Calibri" w:cs="Calibri"/>
-                <w:color w:val="000000"/>
-              </w:rPr>
-              <w:t xml:space="preserve"> des bases de données Oracles.</w:t>
+              <w:t>Maîtrise des bases de données Oracles.</w:t>
             </w:r>
           </w:p>
           <w:p>
@@ -7925,14 +7858,7 @@
                 <w:b/>
                 <w:color w:val="FFFFFF"/>
               </w:rPr>
-              <w:t>APTITUDES</w:t>
-            </w:r>
-            <w:r>
-              <w:rPr>
-                <w:b/>
-                <w:color w:val="FFFFFF"/>
-              </w:rPr>
-              <w:t xml:space="preserve"> PROFESSIONNELLES</w:t>
+              <w:t>APTITUDES PROFESSIONNELLES</w:t>
             </w:r>
           </w:p>
         </w:tc>
@@ -8241,20 +8167,11 @@
     </w:tbl>
     <w:p>
       <w:pPr>
-        <w:pBdr>
-          <w:top w:val="nil"/>
-          <w:left w:val="nil"/>
-          <w:bottom w:val="nil"/>
-          <w:right w:val="nil"/>
-          <w:between w:val="nil"/>
-        </w:pBdr>
-        <w:spacing w:line="240" w:lineRule="auto"/>
+        <w:pStyle w:val="Lgende"/>
         <w:rPr>
           <w:rFonts w:ascii="Calibri" w:hAnsi="Calibri" w:cs="Calibri"/>
-          <w:i/>
+          <w:i w:val="0"/>
           <w:color w:val="595959"/>
-          <w:sz w:val="18"/>
-          <w:szCs w:val="18"/>
         </w:rPr>
         <w:sectPr>
           <w:headerReference w:type="default" r:id="rId12"/>
@@ -8267,24 +8184,34 @@
           <w:titlePg/>
         </w:sectPr>
       </w:pPr>
-      <w:bookmarkStart w:id="22" w:name="_heading=h.2dlolyb" w:colFirst="0" w:colLast="0"/>
-      <w:bookmarkEnd w:id="22"/>
-      <w:r>
-        <w:rPr>
-          <w:rFonts w:ascii="Calibri" w:hAnsi="Calibri" w:cs="Calibri"/>
-          <w:i/>
-          <w:color w:val="595959"/>
-          <w:sz w:val="18"/>
-          <w:szCs w:val="18"/>
-        </w:rPr>
-        <w:t>Tableau 5 - Fiche de poste : Ingénieur DevOps</w:t>
-      </w:r>
+      <w:bookmarkStart w:id="62" w:name="_Toc113997948"/>
+      <w:r>
+        <w:t xml:space="preserve">Tableau </w:t>
+      </w:r>
+      <w:fldSimple w:instr=" SEQ Tableau \* ARABIC ">
+        <w:r>
+          <w:rPr>
+            <w:noProof/>
+          </w:rPr>
+          <w:t>5</w:t>
+        </w:r>
+      </w:fldSimple>
+      <w:r>
+        <w:t xml:space="preserve"> </w:t>
+      </w:r>
+      <w:r>
+        <w:t>- Fiche de poste : Ingénieur DevOps</w:t>
+      </w:r>
+      <w:bookmarkEnd w:id="62"/>
     </w:p>
     <w:p>
       <w:pPr>
         <w:pStyle w:val="Titre1"/>
       </w:pPr>
-      <w:bookmarkStart w:id="23" w:name="_Toc113864158"/>
+      <w:bookmarkStart w:id="63" w:name="_Toc113997525"/>
+      <w:bookmarkStart w:id="64" w:name="_Toc113997591"/>
+      <w:bookmarkStart w:id="65" w:name="_Toc113997617"/>
+      <w:bookmarkStart w:id="66" w:name="_Toc113997931"/>
       <w:r>
         <w:lastRenderedPageBreak/>
         <w:t>PROFILS S</w:t>
@@ -8295,7 +8222,10 @@
       <w:r>
         <w:t>LECTIONNÉS</w:t>
       </w:r>
-      <w:bookmarkEnd w:id="23"/>
+      <w:bookmarkEnd w:id="63"/>
+      <w:bookmarkEnd w:id="64"/>
+      <w:bookmarkEnd w:id="65"/>
+      <w:bookmarkEnd w:id="66"/>
     </w:p>
     <w:tbl>
       <w:tblPr>
@@ -8510,6 +8440,7 @@
         <w:tc>
           <w:tcPr>
             <w:tcW w:w="1418" w:type="dxa"/>
+            <w:shd w:val="clear" w:color="auto" w:fill="D9D9D9" w:themeFill="background1" w:themeFillShade="D9"/>
             <w:vAlign w:val="center"/>
           </w:tcPr>
           <w:p>
@@ -8530,6 +8461,7 @@
         <w:tc>
           <w:tcPr>
             <w:tcW w:w="2268" w:type="dxa"/>
+            <w:shd w:val="clear" w:color="auto" w:fill="D9D9D9" w:themeFill="background1" w:themeFillShade="D9"/>
             <w:vAlign w:val="center"/>
           </w:tcPr>
           <w:p>
@@ -8559,6 +8491,7 @@
         <w:tc>
           <w:tcPr>
             <w:tcW w:w="5245" w:type="dxa"/>
+            <w:shd w:val="clear" w:color="auto" w:fill="D9D9D9" w:themeFill="background1" w:themeFillShade="D9"/>
             <w:vAlign w:val="center"/>
           </w:tcPr>
           <w:p>
@@ -8604,6 +8537,7 @@
         <w:tc>
           <w:tcPr>
             <w:tcW w:w="4677" w:type="dxa"/>
+            <w:shd w:val="clear" w:color="auto" w:fill="D9D9D9" w:themeFill="background1" w:themeFillShade="D9"/>
             <w:vAlign w:val="center"/>
           </w:tcPr>
           <w:p>
@@ -8756,6 +8690,7 @@
         <w:tc>
           <w:tcPr>
             <w:tcW w:w="1418" w:type="dxa"/>
+            <w:shd w:val="clear" w:color="auto" w:fill="auto"/>
             <w:vAlign w:val="center"/>
           </w:tcPr>
           <w:p>
@@ -8776,6 +8711,7 @@
         <w:tc>
           <w:tcPr>
             <w:tcW w:w="2268" w:type="dxa"/>
+            <w:shd w:val="clear" w:color="auto" w:fill="auto"/>
             <w:vAlign w:val="center"/>
           </w:tcPr>
           <w:p>
@@ -8814,6 +8750,7 @@
         <w:tc>
           <w:tcPr>
             <w:tcW w:w="5245" w:type="dxa"/>
+            <w:shd w:val="clear" w:color="auto" w:fill="auto"/>
             <w:vAlign w:val="center"/>
           </w:tcPr>
           <w:p>
@@ -8835,6 +8772,7 @@
         <w:tc>
           <w:tcPr>
             <w:tcW w:w="4677" w:type="dxa"/>
+            <w:shd w:val="clear" w:color="auto" w:fill="auto"/>
             <w:vAlign w:val="center"/>
           </w:tcPr>
           <w:p>
@@ -8963,6 +8901,7 @@
         <w:tc>
           <w:tcPr>
             <w:tcW w:w="1418" w:type="dxa"/>
+            <w:shd w:val="clear" w:color="auto" w:fill="D9D9D9" w:themeFill="background1" w:themeFillShade="D9"/>
             <w:vAlign w:val="center"/>
           </w:tcPr>
           <w:p>
@@ -8983,6 +8922,7 @@
         <w:tc>
           <w:tcPr>
             <w:tcW w:w="2268" w:type="dxa"/>
+            <w:shd w:val="clear" w:color="auto" w:fill="D9D9D9" w:themeFill="background1" w:themeFillShade="D9"/>
             <w:vAlign w:val="center"/>
           </w:tcPr>
           <w:p>
@@ -9021,6 +8961,7 @@
         <w:tc>
           <w:tcPr>
             <w:tcW w:w="5245" w:type="dxa"/>
+            <w:shd w:val="clear" w:color="auto" w:fill="D9D9D9" w:themeFill="background1" w:themeFillShade="D9"/>
             <w:vAlign w:val="center"/>
           </w:tcPr>
           <w:p>
@@ -9042,6 +8983,7 @@
         <w:tc>
           <w:tcPr>
             <w:tcW w:w="4677" w:type="dxa"/>
+            <w:shd w:val="clear" w:color="auto" w:fill="D9D9D9" w:themeFill="background1" w:themeFillShade="D9"/>
             <w:vAlign w:val="center"/>
           </w:tcPr>
           <w:p>
@@ -9170,6 +9112,7 @@
         <w:tc>
           <w:tcPr>
             <w:tcW w:w="1418" w:type="dxa"/>
+            <w:shd w:val="clear" w:color="auto" w:fill="auto"/>
             <w:vAlign w:val="center"/>
           </w:tcPr>
           <w:p>
@@ -9201,6 +9144,7 @@
         <w:tc>
           <w:tcPr>
             <w:tcW w:w="2268" w:type="dxa"/>
+            <w:shd w:val="clear" w:color="auto" w:fill="auto"/>
             <w:vAlign w:val="center"/>
           </w:tcPr>
           <w:p>
@@ -9239,6 +9183,7 @@
         <w:tc>
           <w:tcPr>
             <w:tcW w:w="5245" w:type="dxa"/>
+            <w:shd w:val="clear" w:color="auto" w:fill="auto"/>
             <w:vAlign w:val="center"/>
           </w:tcPr>
           <w:p>
@@ -9262,6 +9207,7 @@
         <w:tc>
           <w:tcPr>
             <w:tcW w:w="4677" w:type="dxa"/>
+            <w:shd w:val="clear" w:color="auto" w:fill="auto"/>
             <w:vAlign w:val="center"/>
           </w:tcPr>
           <w:p>
@@ -9454,6 +9400,7 @@
         <w:tc>
           <w:tcPr>
             <w:tcW w:w="1418" w:type="dxa"/>
+            <w:shd w:val="clear" w:color="auto" w:fill="D9D9D9" w:themeFill="background1" w:themeFillShade="D9"/>
             <w:vAlign w:val="center"/>
           </w:tcPr>
           <w:p>
@@ -9474,6 +9421,7 @@
         <w:tc>
           <w:tcPr>
             <w:tcW w:w="2268" w:type="dxa"/>
+            <w:shd w:val="clear" w:color="auto" w:fill="D9D9D9" w:themeFill="background1" w:themeFillShade="D9"/>
             <w:vAlign w:val="center"/>
           </w:tcPr>
           <w:p>
@@ -9512,6 +9460,7 @@
         <w:tc>
           <w:tcPr>
             <w:tcW w:w="5245" w:type="dxa"/>
+            <w:shd w:val="clear" w:color="auto" w:fill="D9D9D9" w:themeFill="background1" w:themeFillShade="D9"/>
             <w:vAlign w:val="center"/>
           </w:tcPr>
           <w:p>
@@ -9547,6 +9496,7 @@
         <w:tc>
           <w:tcPr>
             <w:tcW w:w="4677" w:type="dxa"/>
+            <w:shd w:val="clear" w:color="auto" w:fill="D9D9D9" w:themeFill="background1" w:themeFillShade="D9"/>
             <w:vAlign w:val="center"/>
           </w:tcPr>
           <w:p>
@@ -9699,6 +9649,7 @@
         <w:tc>
           <w:tcPr>
             <w:tcW w:w="1418" w:type="dxa"/>
+            <w:shd w:val="clear" w:color="auto" w:fill="auto"/>
             <w:vAlign w:val="center"/>
           </w:tcPr>
           <w:p>
@@ -9719,6 +9670,7 @@
         <w:tc>
           <w:tcPr>
             <w:tcW w:w="2268" w:type="dxa"/>
+            <w:shd w:val="clear" w:color="auto" w:fill="auto"/>
             <w:vAlign w:val="center"/>
           </w:tcPr>
           <w:p>
@@ -9747,6 +9699,7 @@
         <w:tc>
           <w:tcPr>
             <w:tcW w:w="5245" w:type="dxa"/>
+            <w:shd w:val="clear" w:color="auto" w:fill="auto"/>
             <w:vAlign w:val="center"/>
           </w:tcPr>
           <w:p>
@@ -9780,6 +9733,7 @@
         <w:tc>
           <w:tcPr>
             <w:tcW w:w="4677" w:type="dxa"/>
+            <w:shd w:val="clear" w:color="auto" w:fill="auto"/>
             <w:vAlign w:val="center"/>
           </w:tcPr>
           <w:p>
@@ -9857,6 +9811,7 @@
         <w:tc>
           <w:tcPr>
             <w:tcW w:w="1418" w:type="dxa"/>
+            <w:shd w:val="clear" w:color="auto" w:fill="D9D9D9" w:themeFill="background1" w:themeFillShade="D9"/>
             <w:vAlign w:val="center"/>
           </w:tcPr>
           <w:p>
@@ -9877,6 +9832,7 @@
         <w:tc>
           <w:tcPr>
             <w:tcW w:w="2268" w:type="dxa"/>
+            <w:shd w:val="clear" w:color="auto" w:fill="D9D9D9" w:themeFill="background1" w:themeFillShade="D9"/>
             <w:vAlign w:val="center"/>
           </w:tcPr>
           <w:p>
@@ -9897,6 +9853,7 @@
         <w:tc>
           <w:tcPr>
             <w:tcW w:w="5245" w:type="dxa"/>
+            <w:shd w:val="clear" w:color="auto" w:fill="D9D9D9" w:themeFill="background1" w:themeFillShade="D9"/>
             <w:vAlign w:val="center"/>
           </w:tcPr>
           <w:p>
@@ -9918,6 +9875,7 @@
         <w:tc>
           <w:tcPr>
             <w:tcW w:w="4677" w:type="dxa"/>
+            <w:shd w:val="clear" w:color="auto" w:fill="D9D9D9" w:themeFill="background1" w:themeFillShade="D9"/>
             <w:vAlign w:val="center"/>
           </w:tcPr>
           <w:p>
@@ -10014,6 +9972,7 @@
         <w:tc>
           <w:tcPr>
             <w:tcW w:w="1418" w:type="dxa"/>
+            <w:shd w:val="clear" w:color="auto" w:fill="auto"/>
             <w:vAlign w:val="center"/>
           </w:tcPr>
           <w:p>
@@ -10034,6 +9993,7 @@
         <w:tc>
           <w:tcPr>
             <w:tcW w:w="2268" w:type="dxa"/>
+            <w:shd w:val="clear" w:color="auto" w:fill="auto"/>
             <w:vAlign w:val="center"/>
           </w:tcPr>
           <w:p>
@@ -10054,6 +10014,7 @@
         <w:tc>
           <w:tcPr>
             <w:tcW w:w="5245" w:type="dxa"/>
+            <w:shd w:val="clear" w:color="auto" w:fill="auto"/>
             <w:vAlign w:val="center"/>
           </w:tcPr>
           <w:p>
@@ -10075,6 +10036,7 @@
         <w:tc>
           <w:tcPr>
             <w:tcW w:w="4677" w:type="dxa"/>
+            <w:shd w:val="clear" w:color="auto" w:fill="auto"/>
             <w:vAlign w:val="center"/>
           </w:tcPr>
           <w:p>
@@ -10097,20 +10059,11 @@
     </w:tbl>
     <w:p>
       <w:pPr>
-        <w:pBdr>
-          <w:top w:val="nil"/>
-          <w:left w:val="nil"/>
-          <w:bottom w:val="nil"/>
-          <w:right w:val="nil"/>
-          <w:between w:val="nil"/>
-        </w:pBdr>
-        <w:spacing w:line="240" w:lineRule="auto"/>
+        <w:pStyle w:val="Lgende"/>
         <w:rPr>
           <w:rFonts w:ascii="Calibri" w:hAnsi="Calibri" w:cs="Calibri"/>
-          <w:i/>
+          <w:i w:val="0"/>
           <w:color w:val="595959"/>
-          <w:sz w:val="18"/>
-          <w:szCs w:val="18"/>
         </w:rPr>
         <w:sectPr>
           <w:headerReference w:type="default" r:id="rId19"/>
@@ -10121,29 +10074,42 @@
           <w:cols w:space="720"/>
         </w:sectPr>
       </w:pPr>
-      <w:bookmarkStart w:id="24" w:name="_heading=h.3cqmetx" w:colFirst="0" w:colLast="0"/>
-      <w:bookmarkEnd w:id="24"/>
-      <w:r>
-        <w:rPr>
-          <w:rFonts w:ascii="Calibri" w:hAnsi="Calibri" w:cs="Calibri"/>
-          <w:i/>
-          <w:color w:val="595959"/>
-          <w:sz w:val="18"/>
-          <w:szCs w:val="18"/>
-        </w:rPr>
-        <w:t>Tableau 6 - Liste des profils sélectionnés pour le projet Crypto-plateforme</w:t>
-      </w:r>
+      <w:bookmarkStart w:id="67" w:name="_Toc113997949"/>
+      <w:r>
+        <w:t xml:space="preserve">Tableau </w:t>
+      </w:r>
+      <w:fldSimple w:instr=" SEQ Tableau \* ARABIC ">
+        <w:r>
+          <w:rPr>
+            <w:noProof/>
+          </w:rPr>
+          <w:t>6</w:t>
+        </w:r>
+      </w:fldSimple>
+      <w:r>
+        <w:t xml:space="preserve"> </w:t>
+      </w:r>
+      <w:r>
+        <w:t>- Liste des profils sélectionnés pour le projet Crypto-plateforme</w:t>
+      </w:r>
+      <w:bookmarkEnd w:id="67"/>
     </w:p>
     <w:p>
       <w:pPr>
         <w:pStyle w:val="Titre1"/>
       </w:pPr>
-      <w:bookmarkStart w:id="25" w:name="_Toc113864159"/>
+      <w:bookmarkStart w:id="68" w:name="_Toc113997526"/>
+      <w:bookmarkStart w:id="69" w:name="_Toc113997592"/>
+      <w:bookmarkStart w:id="70" w:name="_Toc113997618"/>
+      <w:bookmarkStart w:id="71" w:name="_Toc113997932"/>
       <w:r>
         <w:lastRenderedPageBreak/>
         <w:t>INDICATEURS DE SUIVI (KPI)</w:t>
       </w:r>
-      <w:bookmarkEnd w:id="25"/>
+      <w:bookmarkEnd w:id="68"/>
+      <w:bookmarkEnd w:id="69"/>
+      <w:bookmarkEnd w:id="70"/>
+      <w:bookmarkEnd w:id="71"/>
     </w:p>
     <w:p>
       <w:pPr>
@@ -10159,7 +10125,9 @@
         <w:t>.</w:t>
       </w:r>
       <w:r>
-        <w:br/>
+        <w:t xml:space="preserve"> </w:t>
+      </w:r>
+      <w:r>
         <w:t>Des mesures correctives devront être mise en œuvre en cas de valeur non atteinte.</w:t>
       </w:r>
     </w:p>
@@ -10174,8 +10142,8 @@
       <w:tblGrid>
         <w:gridCol w:w="889"/>
         <w:gridCol w:w="3790"/>
-        <w:gridCol w:w="3260"/>
-        <w:gridCol w:w="2268"/>
+        <w:gridCol w:w="2835"/>
+        <w:gridCol w:w="2693"/>
       </w:tblGrid>
       <w:tr>
         <w:trPr>
@@ -10244,7 +10212,7 @@
         </w:tc>
         <w:tc>
           <w:tcPr>
-            <w:tcW w:w="3260" w:type="dxa"/>
+            <w:tcW w:w="2835" w:type="dxa"/>
             <w:tcBorders>
               <w:top w:val="single" w:sz="4" w:space="0" w:color="000000"/>
               <w:left w:val="nil"/>
@@ -10274,7 +10242,7 @@
         </w:tc>
         <w:tc>
           <w:tcPr>
-            <w:tcW w:w="2268" w:type="dxa"/>
+            <w:tcW w:w="2693" w:type="dxa"/>
             <w:tcBorders>
               <w:top w:val="single" w:sz="4" w:space="0" w:color="000000"/>
               <w:left w:val="nil"/>
@@ -10307,7 +10275,7 @@
       </w:tr>
       <w:tr>
         <w:trPr>
-          <w:trHeight w:val="964"/>
+          <w:trHeight w:val="283"/>
         </w:trPr>
         <w:tc>
           <w:tcPr>
@@ -10411,7 +10379,7 @@
         </w:tc>
         <w:tc>
           <w:tcPr>
-            <w:tcW w:w="3260" w:type="dxa"/>
+            <w:tcW w:w="2835" w:type="dxa"/>
             <w:tcBorders>
               <w:top w:val="single" w:sz="8" w:space="0" w:color="000000"/>
               <w:bottom w:val="single" w:sz="4" w:space="0" w:color="000000"/>
@@ -10439,7 +10407,7 @@
         </w:tc>
         <w:tc>
           <w:tcPr>
-            <w:tcW w:w="2268" w:type="dxa"/>
+            <w:tcW w:w="2693" w:type="dxa"/>
             <w:tcBorders>
               <w:top w:val="single" w:sz="8" w:space="0" w:color="000000"/>
               <w:left w:val="nil"/>
@@ -10461,7 +10429,7 @@
       </w:tr>
       <w:tr>
         <w:trPr>
-          <w:trHeight w:val="964"/>
+          <w:trHeight w:val="283"/>
         </w:trPr>
         <w:tc>
           <w:tcPr>
@@ -10553,7 +10521,7 @@
         </w:tc>
         <w:tc>
           <w:tcPr>
-            <w:tcW w:w="3260" w:type="dxa"/>
+            <w:tcW w:w="2835" w:type="dxa"/>
             <w:tcBorders>
               <w:top w:val="single" w:sz="4" w:space="0" w:color="000000"/>
               <w:bottom w:val="single" w:sz="4" w:space="0" w:color="000000"/>
@@ -10581,7 +10549,7 @@
         </w:tc>
         <w:tc>
           <w:tcPr>
-            <w:tcW w:w="2268" w:type="dxa"/>
+            <w:tcW w:w="2693" w:type="dxa"/>
             <w:tcBorders>
               <w:top w:val="single" w:sz="4" w:space="0" w:color="000000"/>
               <w:left w:val="nil"/>
@@ -10603,7 +10571,7 @@
       </w:tr>
       <w:tr>
         <w:trPr>
-          <w:trHeight w:val="964"/>
+          <w:trHeight w:val="283"/>
         </w:trPr>
         <w:tc>
           <w:tcPr>
@@ -10653,7 +10621,7 @@
         </w:tc>
         <w:tc>
           <w:tcPr>
-            <w:tcW w:w="3260" w:type="dxa"/>
+            <w:tcW w:w="2835" w:type="dxa"/>
             <w:tcBorders>
               <w:top w:val="single" w:sz="4" w:space="0" w:color="000000"/>
               <w:bottom w:val="single" w:sz="4" w:space="0" w:color="000000"/>
@@ -10672,7 +10640,7 @@
         </w:tc>
         <w:tc>
           <w:tcPr>
-            <w:tcW w:w="2268" w:type="dxa"/>
+            <w:tcW w:w="2693" w:type="dxa"/>
             <w:tcBorders>
               <w:top w:val="single" w:sz="4" w:space="0" w:color="000000"/>
               <w:left w:val="nil"/>
@@ -10694,7 +10662,7 @@
       </w:tr>
       <w:tr>
         <w:trPr>
-          <w:trHeight w:val="964"/>
+          <w:trHeight w:val="283"/>
         </w:trPr>
         <w:tc>
           <w:tcPr>
@@ -10762,7 +10730,7 @@
         </w:tc>
         <w:tc>
           <w:tcPr>
-            <w:tcW w:w="3260" w:type="dxa"/>
+            <w:tcW w:w="2835" w:type="dxa"/>
             <w:tcBorders>
               <w:top w:val="single" w:sz="4" w:space="0" w:color="000000"/>
               <w:bottom w:val="single" w:sz="4" w:space="0" w:color="000000"/>
@@ -10781,7 +10749,7 @@
         </w:tc>
         <w:tc>
           <w:tcPr>
-            <w:tcW w:w="2268" w:type="dxa"/>
+            <w:tcW w:w="2693" w:type="dxa"/>
             <w:tcBorders>
               <w:top w:val="single" w:sz="4" w:space="0" w:color="000000"/>
               <w:left w:val="nil"/>
@@ -10804,7 +10772,7 @@
       </w:tr>
       <w:tr>
         <w:trPr>
-          <w:trHeight w:val="964"/>
+          <w:trHeight w:val="283"/>
         </w:trPr>
         <w:tc>
           <w:tcPr>
@@ -10872,7 +10840,7 @@
         </w:tc>
         <w:tc>
           <w:tcPr>
-            <w:tcW w:w="3260" w:type="dxa"/>
+            <w:tcW w:w="2835" w:type="dxa"/>
             <w:tcBorders>
               <w:top w:val="single" w:sz="4" w:space="0" w:color="000000"/>
               <w:bottom w:val="single" w:sz="4" w:space="0" w:color="000000"/>
@@ -10891,7 +10859,7 @@
         </w:tc>
         <w:tc>
           <w:tcPr>
-            <w:tcW w:w="2268" w:type="dxa"/>
+            <w:tcW w:w="2693" w:type="dxa"/>
             <w:tcBorders>
               <w:top w:val="single" w:sz="4" w:space="0" w:color="000000"/>
               <w:left w:val="nil"/>
@@ -10907,14 +10875,23 @@
               <w:jc w:val="center"/>
             </w:pPr>
             <w:r>
-              <w:t>Complétion MVP et V2 dans les délais prévus (voir KPI-4).</w:t>
+              <w:t xml:space="preserve">Complétion MVP et </w:t>
+            </w:r>
+            <w:r>
+              <w:t xml:space="preserve">MVP + API </w:t>
+            </w:r>
+            <w:r>
+              <w:t>dans les délais prévus</w:t>
+            </w:r>
+            <w:r>
+              <w:t>.</w:t>
             </w:r>
           </w:p>
         </w:tc>
       </w:tr>
       <w:tr>
         <w:trPr>
-          <w:trHeight w:val="964"/>
+          <w:trHeight w:val="283"/>
         </w:trPr>
         <w:tc>
           <w:tcPr>
@@ -10978,7 +10955,7 @@
         </w:tc>
         <w:tc>
           <w:tcPr>
-            <w:tcW w:w="3260" w:type="dxa"/>
+            <w:tcW w:w="2835" w:type="dxa"/>
             <w:tcBorders>
               <w:top w:val="single" w:sz="4" w:space="0" w:color="000000"/>
               <w:bottom w:val="single" w:sz="4" w:space="0" w:color="000000"/>
@@ -10997,7 +10974,7 @@
         </w:tc>
         <w:tc>
           <w:tcPr>
-            <w:tcW w:w="2268" w:type="dxa"/>
+            <w:tcW w:w="2693" w:type="dxa"/>
             <w:tcBorders>
               <w:top w:val="single" w:sz="4" w:space="0" w:color="000000"/>
               <w:left w:val="nil"/>
@@ -11029,7 +11006,7 @@
       </w:tr>
       <w:tr>
         <w:trPr>
-          <w:trHeight w:val="964"/>
+          <w:trHeight w:val="283"/>
         </w:trPr>
         <w:tc>
           <w:tcPr>
@@ -11093,7 +11070,7 @@
         </w:tc>
         <w:tc>
           <w:tcPr>
-            <w:tcW w:w="3260" w:type="dxa"/>
+            <w:tcW w:w="2835" w:type="dxa"/>
             <w:tcBorders>
               <w:top w:val="single" w:sz="4" w:space="0" w:color="000000"/>
               <w:bottom w:val="single" w:sz="4" w:space="0" w:color="000000"/>
@@ -11120,7 +11097,7 @@
         </w:tc>
         <w:tc>
           <w:tcPr>
-            <w:tcW w:w="2268" w:type="dxa"/>
+            <w:tcW w:w="2693" w:type="dxa"/>
             <w:tcBorders>
               <w:top w:val="single" w:sz="4" w:space="0" w:color="000000"/>
               <w:left w:val="nil"/>
@@ -11156,7 +11133,7 @@
       </w:tr>
       <w:tr>
         <w:trPr>
-          <w:trHeight w:val="964"/>
+          <w:trHeight w:val="283"/>
         </w:trPr>
         <w:tc>
           <w:tcPr>
@@ -11220,7 +11197,7 @@
         </w:tc>
         <w:tc>
           <w:tcPr>
-            <w:tcW w:w="3260" w:type="dxa"/>
+            <w:tcW w:w="2835" w:type="dxa"/>
             <w:tcBorders>
               <w:top w:val="single" w:sz="4" w:space="0" w:color="000000"/>
               <w:bottom w:val="single" w:sz="4" w:space="0" w:color="000000"/>
@@ -11247,7 +11224,7 @@
         </w:tc>
         <w:tc>
           <w:tcPr>
-            <w:tcW w:w="2268" w:type="dxa"/>
+            <w:tcW w:w="2693" w:type="dxa"/>
             <w:tcBorders>
               <w:top w:val="single" w:sz="4" w:space="0" w:color="000000"/>
               <w:left w:val="nil"/>
@@ -11268,61 +11245,513 @@
           </w:p>
         </w:tc>
       </w:tr>
+      <w:tr>
+        <w:trPr>
+          <w:trHeight w:val="283"/>
+        </w:trPr>
+        <w:tc>
+          <w:tcPr>
+            <w:tcW w:w="889" w:type="dxa"/>
+            <w:tcBorders>
+              <w:top w:val="single" w:sz="4" w:space="0" w:color="000000"/>
+              <w:left w:val="single" w:sz="4" w:space="0" w:color="000000"/>
+              <w:bottom w:val="single" w:sz="4" w:space="0" w:color="000000"/>
+            </w:tcBorders>
+            <w:shd w:val="clear" w:color="auto" w:fill="auto"/>
+            <w:vAlign w:val="center"/>
+          </w:tcPr>
+          <w:p>
+            <w:pPr>
+              <w:spacing w:after="0" w:line="240" w:lineRule="auto"/>
+              <w:jc w:val="center"/>
+              <w:rPr>
+                <w:b/>
+              </w:rPr>
+            </w:pPr>
+            <w:r>
+              <w:rPr>
+                <w:b/>
+              </w:rPr>
+              <w:t>KPI-9</w:t>
+            </w:r>
+          </w:p>
+        </w:tc>
+        <w:tc>
+          <w:tcPr>
+            <w:tcW w:w="3790" w:type="dxa"/>
+            <w:tcBorders>
+              <w:top w:val="single" w:sz="4" w:space="0" w:color="000000"/>
+              <w:bottom w:val="single" w:sz="4" w:space="0" w:color="000000"/>
+            </w:tcBorders>
+            <w:vAlign w:val="center"/>
+          </w:tcPr>
+          <w:p>
+            <w:pPr>
+              <w:pBdr>
+                <w:top w:val="nil"/>
+                <w:left w:val="nil"/>
+                <w:bottom w:val="nil"/>
+                <w:right w:val="nil"/>
+                <w:between w:val="nil"/>
+              </w:pBdr>
+              <w:spacing w:after="0" w:line="240" w:lineRule="auto"/>
+              <w:rPr>
+                <w:rFonts w:ascii="Calibri" w:hAnsi="Calibri" w:cs="Calibri"/>
+                <w:color w:val="000000"/>
+              </w:rPr>
+            </w:pPr>
+            <w:r>
+              <w:rPr>
+                <w:rFonts w:ascii="Calibri" w:hAnsi="Calibri" w:cs="Calibri"/>
+                <w:color w:val="000000"/>
+              </w:rPr>
+              <w:t>Taux de réalisation des formations</w:t>
+            </w:r>
+          </w:p>
+        </w:tc>
+        <w:tc>
+          <w:tcPr>
+            <w:tcW w:w="2835" w:type="dxa"/>
+            <w:tcBorders>
+              <w:top w:val="single" w:sz="4" w:space="0" w:color="000000"/>
+              <w:bottom w:val="single" w:sz="4" w:space="0" w:color="000000"/>
+            </w:tcBorders>
+            <w:shd w:val="clear" w:color="auto" w:fill="auto"/>
+            <w:vAlign w:val="center"/>
+          </w:tcPr>
+          <w:p>
+            <w:pPr>
+              <w:spacing w:after="0" w:line="240" w:lineRule="auto"/>
+            </w:pPr>
+            <w:r>
+              <w:t>Suivi d’avancement des formations</w:t>
+            </w:r>
+          </w:p>
+        </w:tc>
+        <w:tc>
+          <w:tcPr>
+            <w:tcW w:w="2693" w:type="dxa"/>
+            <w:tcBorders>
+              <w:top w:val="single" w:sz="4" w:space="0" w:color="000000"/>
+              <w:left w:val="nil"/>
+              <w:bottom w:val="single" w:sz="4" w:space="0" w:color="000000"/>
+              <w:right w:val="single" w:sz="4" w:space="0" w:color="000000"/>
+            </w:tcBorders>
+            <w:vAlign w:val="center"/>
+          </w:tcPr>
+          <w:p>
+            <w:pPr>
+              <w:keepNext/>
+              <w:spacing w:after="0" w:line="240" w:lineRule="auto"/>
+              <w:jc w:val="center"/>
+            </w:pPr>
+            <w:r>
+              <w:t>100%</w:t>
+            </w:r>
+          </w:p>
+        </w:tc>
+      </w:tr>
+      <w:tr>
+        <w:trPr>
+          <w:trHeight w:val="283"/>
+        </w:trPr>
+        <w:tc>
+          <w:tcPr>
+            <w:tcW w:w="889" w:type="dxa"/>
+            <w:tcBorders>
+              <w:top w:val="single" w:sz="4" w:space="0" w:color="000000"/>
+              <w:left w:val="single" w:sz="4" w:space="0" w:color="000000"/>
+              <w:bottom w:val="single" w:sz="4" w:space="0" w:color="000000"/>
+            </w:tcBorders>
+            <w:shd w:val="clear" w:color="auto" w:fill="auto"/>
+            <w:vAlign w:val="center"/>
+          </w:tcPr>
+          <w:p>
+            <w:pPr>
+              <w:spacing w:after="0" w:line="240" w:lineRule="auto"/>
+              <w:jc w:val="center"/>
+              <w:rPr>
+                <w:b/>
+              </w:rPr>
+            </w:pPr>
+            <w:r>
+              <w:rPr>
+                <w:b/>
+              </w:rPr>
+              <w:t>KPI-</w:t>
+            </w:r>
+            <w:r>
+              <w:rPr>
+                <w:b/>
+              </w:rPr>
+              <w:t>10</w:t>
+            </w:r>
+          </w:p>
+        </w:tc>
+        <w:tc>
+          <w:tcPr>
+            <w:tcW w:w="3790" w:type="dxa"/>
+            <w:tcBorders>
+              <w:top w:val="single" w:sz="4" w:space="0" w:color="000000"/>
+              <w:bottom w:val="single" w:sz="4" w:space="0" w:color="000000"/>
+            </w:tcBorders>
+            <w:vAlign w:val="center"/>
+          </w:tcPr>
+          <w:p>
+            <w:pPr>
+              <w:pBdr>
+                <w:top w:val="nil"/>
+                <w:left w:val="nil"/>
+                <w:bottom w:val="nil"/>
+                <w:right w:val="nil"/>
+                <w:between w:val="nil"/>
+              </w:pBdr>
+              <w:spacing w:after="0" w:line="240" w:lineRule="auto"/>
+              <w:rPr>
+                <w:rFonts w:ascii="Calibri" w:hAnsi="Calibri" w:cs="Calibri"/>
+                <w:color w:val="000000"/>
+              </w:rPr>
+            </w:pPr>
+            <w:r>
+              <w:rPr>
+                <w:rFonts w:ascii="Calibri" w:hAnsi="Calibri" w:cs="Calibri"/>
+                <w:color w:val="000000"/>
+              </w:rPr>
+              <w:t>Adéquation des profils collaborateurs retenus aux fiches de poste</w:t>
+            </w:r>
+          </w:p>
+        </w:tc>
+        <w:tc>
+          <w:tcPr>
+            <w:tcW w:w="2835" w:type="dxa"/>
+            <w:tcBorders>
+              <w:top w:val="single" w:sz="4" w:space="0" w:color="000000"/>
+              <w:bottom w:val="single" w:sz="4" w:space="0" w:color="000000"/>
+            </w:tcBorders>
+            <w:shd w:val="clear" w:color="auto" w:fill="auto"/>
+            <w:vAlign w:val="center"/>
+          </w:tcPr>
+          <w:p>
+            <w:pPr>
+              <w:spacing w:after="0" w:line="240" w:lineRule="auto"/>
+            </w:pPr>
+            <w:r>
+              <w:t xml:space="preserve">Outil de </w:t>
+            </w:r>
+            <w:proofErr w:type="spellStart"/>
+            <w:r>
+              <w:t>scoring</w:t>
+            </w:r>
+            <w:proofErr w:type="spellEnd"/>
+            <w:r>
+              <w:t xml:space="preserve"> (après formation)</w:t>
+            </w:r>
+          </w:p>
+        </w:tc>
+        <w:tc>
+          <w:tcPr>
+            <w:tcW w:w="2693" w:type="dxa"/>
+            <w:tcBorders>
+              <w:top w:val="single" w:sz="4" w:space="0" w:color="000000"/>
+              <w:left w:val="nil"/>
+              <w:bottom w:val="single" w:sz="4" w:space="0" w:color="000000"/>
+              <w:right w:val="single" w:sz="4" w:space="0" w:color="000000"/>
+            </w:tcBorders>
+            <w:vAlign w:val="center"/>
+          </w:tcPr>
+          <w:p>
+            <w:pPr>
+              <w:keepNext/>
+              <w:spacing w:after="0" w:line="240" w:lineRule="auto"/>
+              <w:jc w:val="center"/>
+            </w:pPr>
+            <w:r>
+              <w:t>&gt;= 9/10</w:t>
+            </w:r>
+          </w:p>
+        </w:tc>
+      </w:tr>
+      <w:tr>
+        <w:trPr>
+          <w:trHeight w:val="283"/>
+        </w:trPr>
+        <w:tc>
+          <w:tcPr>
+            <w:tcW w:w="889" w:type="dxa"/>
+            <w:tcBorders>
+              <w:top w:val="single" w:sz="4" w:space="0" w:color="000000"/>
+              <w:left w:val="single" w:sz="4" w:space="0" w:color="000000"/>
+              <w:bottom w:val="single" w:sz="4" w:space="0" w:color="000000"/>
+            </w:tcBorders>
+            <w:shd w:val="clear" w:color="auto" w:fill="auto"/>
+            <w:vAlign w:val="center"/>
+          </w:tcPr>
+          <w:p>
+            <w:pPr>
+              <w:spacing w:after="0" w:line="240" w:lineRule="auto"/>
+              <w:jc w:val="center"/>
+              <w:rPr>
+                <w:b/>
+              </w:rPr>
+            </w:pPr>
+            <w:r>
+              <w:rPr>
+                <w:b/>
+              </w:rPr>
+              <w:t>KPI-11</w:t>
+            </w:r>
+          </w:p>
+        </w:tc>
+        <w:tc>
+          <w:tcPr>
+            <w:tcW w:w="3790" w:type="dxa"/>
+            <w:tcBorders>
+              <w:top w:val="single" w:sz="4" w:space="0" w:color="000000"/>
+              <w:bottom w:val="single" w:sz="4" w:space="0" w:color="000000"/>
+            </w:tcBorders>
+            <w:vAlign w:val="center"/>
+          </w:tcPr>
+          <w:p>
+            <w:pPr>
+              <w:pBdr>
+                <w:top w:val="nil"/>
+                <w:left w:val="nil"/>
+                <w:bottom w:val="nil"/>
+                <w:right w:val="nil"/>
+                <w:between w:val="nil"/>
+              </w:pBdr>
+              <w:spacing w:after="0" w:line="240" w:lineRule="auto"/>
+              <w:rPr>
+                <w:rFonts w:ascii="Calibri" w:hAnsi="Calibri" w:cs="Calibri"/>
+                <w:color w:val="000000"/>
+              </w:rPr>
+            </w:pPr>
+            <w:r>
+              <w:rPr>
+                <w:rFonts w:ascii="Calibri" w:hAnsi="Calibri" w:cs="Calibri"/>
+                <w:color w:val="000000"/>
+              </w:rPr>
+              <w:t xml:space="preserve">Respects des cérémonies (planification, contenu, durée …) </w:t>
+            </w:r>
+          </w:p>
+        </w:tc>
+        <w:tc>
+          <w:tcPr>
+            <w:tcW w:w="2835" w:type="dxa"/>
+            <w:tcBorders>
+              <w:top w:val="single" w:sz="4" w:space="0" w:color="000000"/>
+              <w:bottom w:val="single" w:sz="4" w:space="0" w:color="000000"/>
+            </w:tcBorders>
+            <w:shd w:val="clear" w:color="auto" w:fill="auto"/>
+            <w:vAlign w:val="center"/>
+          </w:tcPr>
+          <w:p>
+            <w:pPr>
+              <w:spacing w:after="0" w:line="240" w:lineRule="auto"/>
+            </w:pPr>
+            <w:r>
+              <w:t>Suivi des cérémonies (notation / 10)</w:t>
+            </w:r>
+          </w:p>
+        </w:tc>
+        <w:tc>
+          <w:tcPr>
+            <w:tcW w:w="2693" w:type="dxa"/>
+            <w:tcBorders>
+              <w:top w:val="single" w:sz="4" w:space="0" w:color="000000"/>
+              <w:left w:val="nil"/>
+              <w:bottom w:val="single" w:sz="4" w:space="0" w:color="000000"/>
+              <w:right w:val="single" w:sz="4" w:space="0" w:color="000000"/>
+            </w:tcBorders>
+            <w:vAlign w:val="center"/>
+          </w:tcPr>
+          <w:p>
+            <w:pPr>
+              <w:keepNext/>
+              <w:spacing w:after="0" w:line="240" w:lineRule="auto"/>
+              <w:jc w:val="center"/>
+            </w:pPr>
+            <w:r>
+              <w:t>&gt;= 7,5/10</w:t>
+            </w:r>
+          </w:p>
+        </w:tc>
+      </w:tr>
+      <w:tr>
+        <w:trPr>
+          <w:trHeight w:val="283"/>
+        </w:trPr>
+        <w:tc>
+          <w:tcPr>
+            <w:tcW w:w="889" w:type="dxa"/>
+            <w:tcBorders>
+              <w:top w:val="single" w:sz="4" w:space="0" w:color="000000"/>
+              <w:left w:val="single" w:sz="4" w:space="0" w:color="000000"/>
+              <w:bottom w:val="single" w:sz="4" w:space="0" w:color="000000"/>
+            </w:tcBorders>
+            <w:shd w:val="clear" w:color="auto" w:fill="auto"/>
+            <w:vAlign w:val="center"/>
+          </w:tcPr>
+          <w:p>
+            <w:pPr>
+              <w:spacing w:after="0" w:line="240" w:lineRule="auto"/>
+              <w:jc w:val="center"/>
+              <w:rPr>
+                <w:b/>
+              </w:rPr>
+            </w:pPr>
+            <w:r>
+              <w:rPr>
+                <w:b/>
+              </w:rPr>
+              <w:t>KPI-12</w:t>
+            </w:r>
+          </w:p>
+        </w:tc>
+        <w:tc>
+          <w:tcPr>
+            <w:tcW w:w="3790" w:type="dxa"/>
+            <w:tcBorders>
+              <w:top w:val="single" w:sz="4" w:space="0" w:color="000000"/>
+              <w:bottom w:val="single" w:sz="4" w:space="0" w:color="000000"/>
+            </w:tcBorders>
+            <w:vAlign w:val="center"/>
+          </w:tcPr>
+          <w:p>
+            <w:pPr>
+              <w:pBdr>
+                <w:top w:val="nil"/>
+                <w:left w:val="nil"/>
+                <w:bottom w:val="nil"/>
+                <w:right w:val="nil"/>
+                <w:between w:val="nil"/>
+              </w:pBdr>
+              <w:spacing w:after="0" w:line="240" w:lineRule="auto"/>
+              <w:rPr>
+                <w:rFonts w:ascii="Calibri" w:hAnsi="Calibri" w:cs="Calibri"/>
+                <w:color w:val="000000"/>
+              </w:rPr>
+            </w:pPr>
+            <w:r>
+              <w:rPr>
+                <w:rFonts w:ascii="Calibri" w:hAnsi="Calibri" w:cs="Calibri"/>
+                <w:color w:val="000000"/>
+              </w:rPr>
+              <w:t xml:space="preserve">Satisfaction des collaborateurs </w:t>
+            </w:r>
+          </w:p>
+        </w:tc>
+        <w:tc>
+          <w:tcPr>
+            <w:tcW w:w="2835" w:type="dxa"/>
+            <w:tcBorders>
+              <w:top w:val="single" w:sz="4" w:space="0" w:color="000000"/>
+              <w:bottom w:val="single" w:sz="4" w:space="0" w:color="000000"/>
+            </w:tcBorders>
+            <w:shd w:val="clear" w:color="auto" w:fill="auto"/>
+            <w:vAlign w:val="center"/>
+          </w:tcPr>
+          <w:p>
+            <w:pPr>
+              <w:spacing w:after="0" w:line="240" w:lineRule="auto"/>
+            </w:pPr>
+            <w:r>
+              <w:t xml:space="preserve">Note (/5) lors de la sprint </w:t>
+            </w:r>
+            <w:proofErr w:type="spellStart"/>
+            <w:r>
+              <w:t>retrospective</w:t>
+            </w:r>
+            <w:proofErr w:type="spellEnd"/>
+          </w:p>
+        </w:tc>
+        <w:tc>
+          <w:tcPr>
+            <w:tcW w:w="2693" w:type="dxa"/>
+            <w:tcBorders>
+              <w:top w:val="single" w:sz="4" w:space="0" w:color="000000"/>
+              <w:left w:val="nil"/>
+              <w:bottom w:val="single" w:sz="4" w:space="0" w:color="000000"/>
+              <w:right w:val="single" w:sz="4" w:space="0" w:color="000000"/>
+            </w:tcBorders>
+            <w:vAlign w:val="center"/>
+          </w:tcPr>
+          <w:p>
+            <w:pPr>
+              <w:keepNext/>
+              <w:spacing w:after="0" w:line="240" w:lineRule="auto"/>
+              <w:jc w:val="center"/>
+            </w:pPr>
+            <w:r>
+              <w:t>&gt;</w:t>
+            </w:r>
+            <w:r>
+              <w:t xml:space="preserve">= 4/5 </w:t>
+            </w:r>
+          </w:p>
+        </w:tc>
+      </w:tr>
     </w:tbl>
     <w:p>
       <w:pPr>
-        <w:pBdr>
-          <w:top w:val="nil"/>
-          <w:left w:val="nil"/>
-          <w:bottom w:val="nil"/>
-          <w:right w:val="nil"/>
-          <w:between w:val="nil"/>
-        </w:pBdr>
-        <w:spacing w:line="240" w:lineRule="auto"/>
-        <w:rPr>
-          <w:rFonts w:ascii="Calibri" w:hAnsi="Calibri" w:cs="Calibri"/>
-          <w:i/>
-          <w:color w:val="595959"/>
-          <w:sz w:val="18"/>
-          <w:szCs w:val="18"/>
-        </w:rPr>
+        <w:pStyle w:val="Lgende"/>
       </w:pPr>
-      <w:bookmarkStart w:id="26" w:name="_heading=h.4bvk7pj" w:colFirst="0" w:colLast="0"/>
-      <w:bookmarkEnd w:id="26"/>
-      <w:r>
-        <w:rPr>
-          <w:rFonts w:ascii="Calibri" w:hAnsi="Calibri" w:cs="Calibri"/>
-          <w:i/>
-          <w:color w:val="595959"/>
-          <w:sz w:val="18"/>
-          <w:szCs w:val="18"/>
-        </w:rPr>
-        <w:t>Tableau 7 : Liste des KPI du projet Crypto-plateforme</w:t>
-      </w:r>
+      <w:bookmarkStart w:id="72" w:name="_Toc113997950"/>
+      <w:r>
+        <w:t xml:space="preserve">Tableau </w:t>
+      </w:r>
+      <w:fldSimple w:instr=" SEQ Tableau \* ARABIC ">
+        <w:r>
+          <w:rPr>
+            <w:noProof/>
+          </w:rPr>
+          <w:t>7</w:t>
+        </w:r>
+      </w:fldSimple>
+      <w:r>
+        <w:t xml:space="preserve"> - </w:t>
+      </w:r>
+      <w:r>
+        <w:t>Liste des KPI du projet Crypto-plateforme</w:t>
+      </w:r>
+      <w:bookmarkEnd w:id="72"/>
     </w:p>
     <w:p>
       <w:pPr>
         <w:pStyle w:val="Titre1"/>
       </w:pPr>
-      <w:bookmarkStart w:id="27" w:name="_Toc113864160"/>
+      <w:bookmarkStart w:id="73" w:name="_Toc113997527"/>
+      <w:bookmarkStart w:id="74" w:name="_Toc113997593"/>
+      <w:bookmarkStart w:id="75" w:name="_Toc113997619"/>
+      <w:bookmarkStart w:id="76" w:name="_Toc113997933"/>
       <w:r>
         <w:lastRenderedPageBreak/>
         <w:t>ANNEXE</w:t>
       </w:r>
-      <w:bookmarkEnd w:id="27"/>
+      <w:bookmarkEnd w:id="73"/>
+      <w:bookmarkEnd w:id="74"/>
+      <w:bookmarkEnd w:id="75"/>
+      <w:bookmarkEnd w:id="76"/>
     </w:p>
     <w:p>
       <w:pPr>
         <w:pStyle w:val="Titre2"/>
       </w:pPr>
-      <w:bookmarkStart w:id="28" w:name="_Toc113864161"/>
+      <w:bookmarkStart w:id="77" w:name="_Toc113997528"/>
+      <w:bookmarkStart w:id="78" w:name="_Toc113997594"/>
+      <w:bookmarkStart w:id="79" w:name="_Toc113997620"/>
+      <w:bookmarkStart w:id="80" w:name="_Toc113997934"/>
       <w:r>
         <w:t>Modèle d’acquisition de compétences de Dreyfus</w:t>
       </w:r>
-      <w:bookmarkEnd w:id="28"/>
+      <w:bookmarkEnd w:id="77"/>
+      <w:bookmarkEnd w:id="78"/>
+      <w:bookmarkEnd w:id="79"/>
+      <w:bookmarkEnd w:id="80"/>
     </w:p>
     <w:p>
       <w:pPr>
+        <w:keepNext/>
         <w:ind w:hanging="1418"/>
       </w:pPr>
       <w:r>
@@ -11368,6 +11797,64 @@
     </w:p>
     <w:p>
       <w:pPr>
+        <w:pStyle w:val="Lgende"/>
+        <w:jc w:val="center"/>
+        <w:rPr>
+          <w:rFonts w:ascii="Calibri" w:hAnsi="Calibri" w:cs="Calibri"/>
+          <w:i w:val="0"/>
+          <w:color w:val="595959"/>
+        </w:rPr>
+      </w:pPr>
+      <w:bookmarkStart w:id="81" w:name="_Toc113997679"/>
+      <w:r>
+        <w:t xml:space="preserve">Figure </w:t>
+      </w:r>
+      <w:fldSimple w:instr=" SEQ Figure \* ARABIC ">
+        <w:r>
+          <w:rPr>
+            <w:noProof/>
+          </w:rPr>
+          <w:t>1</w:t>
+        </w:r>
+      </w:fldSimple>
+      <w:r>
+        <w:t xml:space="preserve"> : </w:t>
+      </w:r>
+      <w:r>
+        <w:t>Modèle d’acquisition de compétences de Dreyfus</w:t>
+      </w:r>
+      <w:bookmarkEnd w:id="81"/>
+      <w:r>
+        <w:br/>
+      </w:r>
+      <w:r>
+        <w:rPr>
+          <w:rFonts w:ascii="Calibri" w:hAnsi="Calibri" w:cs="Calibri"/>
+          <w:color w:val="595959"/>
+        </w:rPr>
+        <w:t xml:space="preserve">(Source : </w:t>
+      </w:r>
+      <w:hyperlink r:id="rId23">
+        <w:r>
+          <w:rPr>
+            <w:rFonts w:ascii="Calibri" w:hAnsi="Calibri" w:cs="Calibri"/>
+            <w:color w:val="0000FF"/>
+            <w:u w:val="single"/>
+          </w:rPr>
+          <w:t>https://skillvalue.com/fr/blog/evaluation-technique/grille-evaluation-competences-comment-la-creer/</w:t>
+        </w:r>
+      </w:hyperlink>
+      <w:r>
+        <w:rPr>
+          <w:rFonts w:ascii="Calibri" w:hAnsi="Calibri" w:cs="Calibri"/>
+          <w:color w:val="595959"/>
+        </w:rPr>
+        <w:t>)</w:t>
+      </w:r>
+    </w:p>
+    <w:p/>
+    <w:p>
+      <w:pPr>
         <w:pBdr>
           <w:top w:val="nil"/>
           <w:left w:val="nil"/>
@@ -11385,427 +11872,640 @@
           <w:szCs w:val="18"/>
         </w:rPr>
       </w:pPr>
-      <w:bookmarkStart w:id="29" w:name="_heading=h.3q5sasy" w:colFirst="0" w:colLast="0"/>
-      <w:bookmarkEnd w:id="29"/>
-      <w:r>
-        <w:rPr>
-          <w:rFonts w:ascii="Calibri" w:hAnsi="Calibri" w:cs="Calibri"/>
-          <w:i/>
-          <w:color w:val="595959"/>
-          <w:sz w:val="18"/>
-          <w:szCs w:val="18"/>
-        </w:rPr>
-        <w:t>Figure 1 : Modèle d’acquisition de compétences de Dreyfus</w:t>
-      </w:r>
-      <w:r>
-        <w:rPr>
-          <w:rFonts w:ascii="Calibri" w:hAnsi="Calibri" w:cs="Calibri"/>
-          <w:i/>
-          <w:color w:val="595959"/>
-          <w:sz w:val="18"/>
-          <w:szCs w:val="18"/>
-        </w:rPr>
-        <w:br/>
-        <w:t xml:space="preserve">(Source : </w:t>
-      </w:r>
-      <w:hyperlink r:id="rId23">
-        <w:r>
-          <w:rPr>
-            <w:rFonts w:ascii="Calibri" w:hAnsi="Calibri" w:cs="Calibri"/>
-            <w:i/>
-            <w:color w:val="0000FF"/>
-            <w:sz w:val="18"/>
-            <w:szCs w:val="18"/>
-            <w:u w:val="single"/>
-          </w:rPr>
-          <w:t>https://skillvalue.com/fr/blog/evaluation-technique/grille-evaluation-competences-comment-la-creer/</w:t>
-        </w:r>
-      </w:hyperlink>
-      <w:r>
-        <w:rPr>
-          <w:rFonts w:ascii="Calibri" w:hAnsi="Calibri" w:cs="Calibri"/>
-          <w:i/>
-          <w:color w:val="595959"/>
-          <w:sz w:val="18"/>
-          <w:szCs w:val="18"/>
-        </w:rPr>
-        <w:t>)</w:t>
+      <w:r>
+        <w:br w:type="page"/>
       </w:r>
     </w:p>
-    <w:p>
-      <w:r>
-        <w:br w:type="page"/>
-      </w:r>
-    </w:p>
+    <w:p/>
     <w:p>
       <w:pPr>
         <w:pStyle w:val="Titre1"/>
       </w:pPr>
-      <w:bookmarkStart w:id="30" w:name="_Toc113864162"/>
-      <w:r>
-        <w:lastRenderedPageBreak/>
+      <w:bookmarkStart w:id="82" w:name="_Toc113997529"/>
+      <w:bookmarkStart w:id="83" w:name="_Toc113997595"/>
+      <w:bookmarkStart w:id="84" w:name="_Toc113997621"/>
+      <w:bookmarkStart w:id="85" w:name="_Toc113997935"/>
+      <w:r>
         <w:t>TABLES DES RÉFÉRENCES</w:t>
       </w:r>
-      <w:bookmarkEnd w:id="30"/>
+      <w:bookmarkEnd w:id="82"/>
+      <w:bookmarkEnd w:id="83"/>
+      <w:bookmarkEnd w:id="84"/>
+      <w:bookmarkEnd w:id="85"/>
     </w:p>
     <w:p>
       <w:pPr>
         <w:pStyle w:val="Titre2"/>
       </w:pPr>
-      <w:bookmarkStart w:id="31" w:name="_Toc113864163"/>
+      <w:bookmarkStart w:id="86" w:name="_Toc113997530"/>
+      <w:bookmarkStart w:id="87" w:name="_Toc113997596"/>
+      <w:bookmarkStart w:id="88" w:name="_Toc113997622"/>
+      <w:bookmarkStart w:id="89" w:name="_Toc113997936"/>
       <w:r>
         <w:t>Figures</w:t>
       </w:r>
-      <w:bookmarkEnd w:id="31"/>
+      <w:bookmarkEnd w:id="86"/>
+      <w:bookmarkEnd w:id="87"/>
+      <w:bookmarkEnd w:id="88"/>
+      <w:bookmarkEnd w:id="89"/>
     </w:p>
-    <w:sdt>
-      <w:sdtPr>
-        <w:id w:val="-162317895"/>
-        <w:docPartObj>
-          <w:docPartGallery w:val="Table of Contents"/>
-          <w:docPartUnique/>
-        </w:docPartObj>
-      </w:sdtPr>
-      <w:sdtContent>
-        <w:p>
-          <w:pPr>
-            <w:pBdr>
-              <w:top w:val="nil"/>
-              <w:left w:val="nil"/>
-              <w:bottom w:val="nil"/>
-              <w:right w:val="nil"/>
-              <w:between w:val="nil"/>
-            </w:pBdr>
-            <w:tabs>
-              <w:tab w:val="right" w:pos="9350"/>
-            </w:tabs>
-            <w:spacing w:after="0"/>
-            <w:rPr>
-              <w:rFonts w:ascii="Calibri" w:hAnsi="Calibri" w:cs="Calibri"/>
-              <w:color w:val="000000"/>
-            </w:rPr>
-          </w:pPr>
-          <w:r>
-            <w:fldChar w:fldCharType="begin"/>
-          </w:r>
-          <w:r>
-            <w:instrText xml:space="preserve"> TOC \h \u \z </w:instrText>
-          </w:r>
-          <w:r>
-            <w:fldChar w:fldCharType="separate"/>
-          </w:r>
-          <w:hyperlink w:anchor="_heading=h.3q5sasy">
-            <w:r>
-              <w:rPr>
-                <w:rFonts w:ascii="Calibri" w:hAnsi="Calibri" w:cs="Calibri"/>
-                <w:color w:val="000000"/>
-              </w:rPr>
-              <w:t>Figure 1 : Modèle d’acquisition de compétences de Dreyfus</w:t>
-            </w:r>
-            <w:r>
-              <w:rPr>
-                <w:rFonts w:ascii="Calibri" w:hAnsi="Calibri" w:cs="Calibri"/>
-                <w:color w:val="000000"/>
-              </w:rPr>
-              <w:tab/>
-              <w:t>12</w:t>
-            </w:r>
-          </w:hyperlink>
-        </w:p>
-        <w:p>
-          <w:r>
-            <w:fldChar w:fldCharType="end"/>
-          </w:r>
-        </w:p>
-      </w:sdtContent>
-    </w:sdt>
+    <w:p>
+      <w:pPr>
+        <w:pStyle w:val="Tabledesillustrations"/>
+        <w:tabs>
+          <w:tab w:val="right" w:leader="dot" w:pos="9350"/>
+        </w:tabs>
+        <w:rPr>
+          <w:rFonts w:eastAsiaTheme="minorEastAsia"/>
+          <w:noProof/>
+        </w:rPr>
+      </w:pPr>
+      <w:r>
+        <w:fldChar w:fldCharType="begin"/>
+      </w:r>
+      <w:r>
+        <w:instrText xml:space="preserve"> TOC \h \z \c "Figure" </w:instrText>
+      </w:r>
+      <w:r>
+        <w:fldChar w:fldCharType="separate"/>
+      </w:r>
+      <w:hyperlink w:anchor="_Toc113997679" w:history="1">
+        <w:r>
+          <w:rPr>
+            <w:rStyle w:val="Lienhypertexte"/>
+            <w:noProof/>
+          </w:rPr>
+          <w:t>Figure 1 : Modèle d’acquisition de compétences de Dreyfus</w:t>
+        </w:r>
+        <w:r>
+          <w:rPr>
+            <w:noProof/>
+            <w:webHidden/>
+          </w:rPr>
+          <w:tab/>
+        </w:r>
+        <w:r>
+          <w:rPr>
+            <w:noProof/>
+            <w:webHidden/>
+          </w:rPr>
+          <w:fldChar w:fldCharType="begin"/>
+        </w:r>
+        <w:r>
+          <w:rPr>
+            <w:noProof/>
+            <w:webHidden/>
+          </w:rPr>
+          <w:instrText xml:space="preserve"> PAGEREF _Toc113997679 \h </w:instrText>
+        </w:r>
+        <w:r>
+          <w:rPr>
+            <w:noProof/>
+            <w:webHidden/>
+          </w:rPr>
+        </w:r>
+        <w:r>
+          <w:rPr>
+            <w:noProof/>
+            <w:webHidden/>
+          </w:rPr>
+          <w:fldChar w:fldCharType="separate"/>
+        </w:r>
+        <w:r>
+          <w:rPr>
+            <w:noProof/>
+            <w:webHidden/>
+          </w:rPr>
+          <w:t>12</w:t>
+        </w:r>
+        <w:r>
+          <w:rPr>
+            <w:noProof/>
+            <w:webHidden/>
+          </w:rPr>
+          <w:fldChar w:fldCharType="end"/>
+        </w:r>
+      </w:hyperlink>
+    </w:p>
+    <w:p>
+      <w:r>
+        <w:fldChar w:fldCharType="end"/>
+      </w:r>
+    </w:p>
+    <w:p/>
     <w:p>
       <w:pPr>
         <w:pStyle w:val="Titre2"/>
       </w:pPr>
-      <w:bookmarkStart w:id="32" w:name="_Toc113864164"/>
+      <w:bookmarkStart w:id="90" w:name="_Toc113997531"/>
+      <w:bookmarkStart w:id="91" w:name="_Toc113997597"/>
+      <w:bookmarkStart w:id="92" w:name="_Toc113997623"/>
+      <w:bookmarkStart w:id="93" w:name="_Toc113997937"/>
       <w:r>
         <w:t>Tableaux</w:t>
       </w:r>
-      <w:bookmarkEnd w:id="32"/>
+      <w:bookmarkEnd w:id="90"/>
+      <w:bookmarkEnd w:id="91"/>
+      <w:bookmarkEnd w:id="92"/>
+      <w:bookmarkEnd w:id="93"/>
     </w:p>
-    <w:sdt>
-      <w:sdtPr>
-        <w:id w:val="-854961168"/>
-        <w:docPartObj>
-          <w:docPartGallery w:val="Table of Contents"/>
-          <w:docPartUnique/>
-        </w:docPartObj>
-      </w:sdtPr>
-      <w:sdtContent>
-        <w:p>
-          <w:pPr>
-            <w:pBdr>
-              <w:top w:val="nil"/>
-              <w:left w:val="nil"/>
-              <w:bottom w:val="nil"/>
-              <w:right w:val="nil"/>
-              <w:between w:val="nil"/>
-            </w:pBdr>
-            <w:tabs>
-              <w:tab w:val="right" w:pos="9350"/>
-            </w:tabs>
-            <w:spacing w:after="0"/>
-            <w:rPr>
-              <w:rFonts w:ascii="Calibri" w:hAnsi="Calibri" w:cs="Calibri"/>
-              <w:color w:val="000000"/>
-            </w:rPr>
-          </w:pPr>
-          <w:r>
-            <w:fldChar w:fldCharType="begin"/>
-          </w:r>
-          <w:r>
-            <w:instrText xml:space="preserve"> TOC \h \u \z </w:instrText>
-          </w:r>
-          <w:r>
-            <w:fldChar w:fldCharType="separate"/>
-          </w:r>
-          <w:hyperlink w:anchor="_heading=h.4f1mdlm">
-            <w:r>
-              <w:rPr>
-                <w:rFonts w:ascii="Calibri" w:hAnsi="Calibri" w:cs="Calibri"/>
-                <w:color w:val="000000"/>
-              </w:rPr>
-              <w:t>Tableau 1 - Historique des révisions</w:t>
-            </w:r>
-            <w:r>
-              <w:rPr>
-                <w:rFonts w:ascii="Calibri" w:hAnsi="Calibri" w:cs="Calibri"/>
-                <w:color w:val="000000"/>
-              </w:rPr>
-              <w:tab/>
-              <w:t>2</w:t>
-            </w:r>
-          </w:hyperlink>
-        </w:p>
-        <w:p>
-          <w:pPr>
-            <w:pBdr>
-              <w:top w:val="nil"/>
-              <w:left w:val="nil"/>
-              <w:bottom w:val="nil"/>
-              <w:right w:val="nil"/>
-              <w:between w:val="nil"/>
-            </w:pBdr>
-            <w:tabs>
-              <w:tab w:val="right" w:pos="9350"/>
-            </w:tabs>
-            <w:spacing w:after="0"/>
-            <w:rPr>
-              <w:rFonts w:ascii="Calibri" w:hAnsi="Calibri" w:cs="Calibri"/>
-              <w:color w:val="000000"/>
-            </w:rPr>
-          </w:pPr>
-          <w:hyperlink w:anchor="_heading=h.3l18frh">
-            <w:r>
-              <w:rPr>
-                <w:rFonts w:ascii="Calibri" w:hAnsi="Calibri" w:cs="Calibri"/>
-                <w:color w:val="000000"/>
-              </w:rPr>
-              <w:t>Tableau 2 - Fiche de poste : Lead Dev - Référent technique</w:t>
-            </w:r>
-            <w:r>
-              <w:rPr>
-                <w:rFonts w:ascii="Calibri" w:hAnsi="Calibri" w:cs="Calibri"/>
-                <w:color w:val="000000"/>
-              </w:rPr>
-              <w:tab/>
-              <w:t>6</w:t>
-            </w:r>
-          </w:hyperlink>
-        </w:p>
-        <w:p>
-          <w:pPr>
-            <w:pBdr>
-              <w:top w:val="nil"/>
-              <w:left w:val="nil"/>
-              <w:bottom w:val="nil"/>
-              <w:right w:val="nil"/>
-              <w:between w:val="nil"/>
-            </w:pBdr>
-            <w:tabs>
-              <w:tab w:val="right" w:pos="9350"/>
-            </w:tabs>
-            <w:spacing w:after="0"/>
-            <w:rPr>
-              <w:rFonts w:ascii="Calibri" w:hAnsi="Calibri" w:cs="Calibri"/>
-              <w:color w:val="000000"/>
-            </w:rPr>
-          </w:pPr>
-          <w:hyperlink w:anchor="_heading=h.4k668n3">
-            <w:r>
-              <w:rPr>
-                <w:rFonts w:ascii="Calibri" w:hAnsi="Calibri" w:cs="Calibri"/>
-                <w:color w:val="000000"/>
-              </w:rPr>
-              <w:t>Tableau 3 - Fiche de poste : Développeur Backend (Java / Spring)</w:t>
-            </w:r>
-            <w:r>
-              <w:rPr>
-                <w:rFonts w:ascii="Calibri" w:hAnsi="Calibri" w:cs="Calibri"/>
-                <w:color w:val="000000"/>
-              </w:rPr>
-              <w:tab/>
-              <w:t>7</w:t>
-            </w:r>
-          </w:hyperlink>
-        </w:p>
-        <w:p>
-          <w:pPr>
-            <w:pBdr>
-              <w:top w:val="nil"/>
-              <w:left w:val="nil"/>
-              <w:bottom w:val="nil"/>
-              <w:right w:val="nil"/>
-              <w:between w:val="nil"/>
-            </w:pBdr>
-            <w:tabs>
-              <w:tab w:val="right" w:pos="9350"/>
-            </w:tabs>
-            <w:spacing w:after="0"/>
-            <w:rPr>
-              <w:rFonts w:ascii="Calibri" w:hAnsi="Calibri" w:cs="Calibri"/>
-              <w:color w:val="000000"/>
-            </w:rPr>
-          </w:pPr>
-          <w:hyperlink w:anchor="_heading=h.1egqt2p">
-            <w:r>
-              <w:rPr>
-                <w:rFonts w:ascii="Calibri" w:hAnsi="Calibri" w:cs="Calibri"/>
-                <w:color w:val="000000"/>
-              </w:rPr>
-              <w:t>Tableau 4 - Fiche de poste : Développeur Frontend (Javascript / Angular)</w:t>
-            </w:r>
-            <w:r>
-              <w:rPr>
-                <w:rFonts w:ascii="Calibri" w:hAnsi="Calibri" w:cs="Calibri"/>
-                <w:color w:val="000000"/>
-              </w:rPr>
-              <w:tab/>
-              <w:t>8</w:t>
-            </w:r>
-          </w:hyperlink>
-        </w:p>
-        <w:p>
-          <w:pPr>
-            <w:pBdr>
-              <w:top w:val="nil"/>
-              <w:left w:val="nil"/>
-              <w:bottom w:val="nil"/>
-              <w:right w:val="nil"/>
-              <w:between w:val="nil"/>
-            </w:pBdr>
-            <w:tabs>
-              <w:tab w:val="right" w:pos="9350"/>
-            </w:tabs>
-            <w:spacing w:after="0"/>
-            <w:rPr>
-              <w:rFonts w:ascii="Calibri" w:hAnsi="Calibri" w:cs="Calibri"/>
-              <w:color w:val="000000"/>
-            </w:rPr>
-          </w:pPr>
-          <w:hyperlink w:anchor="_heading=h.2dlolyb">
-            <w:r>
-              <w:rPr>
-                <w:rFonts w:ascii="Calibri" w:hAnsi="Calibri" w:cs="Calibri"/>
-                <w:color w:val="000000"/>
-              </w:rPr>
-              <w:t>Tableau 5 - Fiche de poste : Ingénieur DevOps</w:t>
-            </w:r>
-            <w:r>
-              <w:rPr>
-                <w:rFonts w:ascii="Calibri" w:hAnsi="Calibri" w:cs="Calibri"/>
-                <w:color w:val="000000"/>
-              </w:rPr>
-              <w:tab/>
-              <w:t>9</w:t>
-            </w:r>
-          </w:hyperlink>
-        </w:p>
-        <w:p>
-          <w:pPr>
-            <w:pBdr>
-              <w:top w:val="nil"/>
-              <w:left w:val="nil"/>
-              <w:bottom w:val="nil"/>
-              <w:right w:val="nil"/>
-              <w:between w:val="nil"/>
-            </w:pBdr>
-            <w:tabs>
-              <w:tab w:val="right" w:pos="9350"/>
-            </w:tabs>
-            <w:spacing w:after="0"/>
-            <w:rPr>
-              <w:rFonts w:ascii="Calibri" w:hAnsi="Calibri" w:cs="Calibri"/>
-              <w:color w:val="000000"/>
-            </w:rPr>
-          </w:pPr>
-          <w:hyperlink w:anchor="_heading=h.3cqmetx">
-            <w:r>
-              <w:rPr>
-                <w:rFonts w:ascii="Calibri" w:hAnsi="Calibri" w:cs="Calibri"/>
-                <w:color w:val="000000"/>
-              </w:rPr>
-              <w:t>Tableau 6 - Liste des profils sélectionnés pour le projet Crypto-plateforme</w:t>
-            </w:r>
-            <w:r>
-              <w:rPr>
-                <w:rFonts w:ascii="Calibri" w:hAnsi="Calibri" w:cs="Calibri"/>
-                <w:color w:val="000000"/>
-              </w:rPr>
-              <w:tab/>
-              <w:t>10</w:t>
-            </w:r>
-          </w:hyperlink>
-        </w:p>
-        <w:p>
-          <w:pPr>
-            <w:pBdr>
-              <w:top w:val="nil"/>
-              <w:left w:val="nil"/>
-              <w:bottom w:val="nil"/>
-              <w:right w:val="nil"/>
-              <w:between w:val="nil"/>
-            </w:pBdr>
-            <w:tabs>
-              <w:tab w:val="right" w:pos="9350"/>
-            </w:tabs>
-            <w:spacing w:after="0"/>
-            <w:rPr>
-              <w:rFonts w:ascii="Calibri" w:hAnsi="Calibri" w:cs="Calibri"/>
-              <w:color w:val="000000"/>
-            </w:rPr>
-          </w:pPr>
-          <w:hyperlink w:anchor="_heading=h.4bvk7pj">
-            <w:r>
-              <w:rPr>
-                <w:rFonts w:ascii="Calibri" w:hAnsi="Calibri" w:cs="Calibri"/>
-                <w:color w:val="000000"/>
-              </w:rPr>
-              <w:t>Tableau 7 : Liste des KPI du projet Crypto-plateforme</w:t>
-            </w:r>
-            <w:r>
-              <w:rPr>
-                <w:rFonts w:ascii="Calibri" w:hAnsi="Calibri" w:cs="Calibri"/>
-                <w:color w:val="000000"/>
-              </w:rPr>
-              <w:tab/>
-              <w:t>11</w:t>
-            </w:r>
-          </w:hyperlink>
-        </w:p>
-        <w:p>
-          <w:r>
-            <w:fldChar w:fldCharType="end"/>
-          </w:r>
-        </w:p>
-      </w:sdtContent>
-    </w:sdt>
+    <w:p>
+      <w:pPr>
+        <w:pStyle w:val="Tabledesillustrations"/>
+        <w:tabs>
+          <w:tab w:val="right" w:leader="dot" w:pos="9350"/>
+        </w:tabs>
+        <w:rPr>
+          <w:rFonts w:eastAsiaTheme="minorEastAsia"/>
+          <w:noProof/>
+        </w:rPr>
+      </w:pPr>
+      <w:r>
+        <w:fldChar w:fldCharType="begin"/>
+      </w:r>
+      <w:r>
+        <w:instrText xml:space="preserve"> TOC \h \z \c "Tableau" </w:instrText>
+      </w:r>
+      <w:r>
+        <w:fldChar w:fldCharType="separate"/>
+      </w:r>
+      <w:hyperlink w:anchor="_Toc113997944" w:history="1">
+        <w:r>
+          <w:rPr>
+            <w:rStyle w:val="Lienhypertexte"/>
+            <w:noProof/>
+          </w:rPr>
+          <w:t>Tableau 1 - Historique des révisions</w:t>
+        </w:r>
+        <w:r>
+          <w:rPr>
+            <w:noProof/>
+            <w:webHidden/>
+          </w:rPr>
+          <w:tab/>
+        </w:r>
+        <w:r>
+          <w:rPr>
+            <w:noProof/>
+            <w:webHidden/>
+          </w:rPr>
+          <w:fldChar w:fldCharType="begin"/>
+        </w:r>
+        <w:r>
+          <w:rPr>
+            <w:noProof/>
+            <w:webHidden/>
+          </w:rPr>
+          <w:instrText xml:space="preserve"> PAGEREF _Toc113997944 \h </w:instrText>
+        </w:r>
+        <w:r>
+          <w:rPr>
+            <w:noProof/>
+            <w:webHidden/>
+          </w:rPr>
+        </w:r>
+        <w:r>
+          <w:rPr>
+            <w:noProof/>
+            <w:webHidden/>
+          </w:rPr>
+          <w:fldChar w:fldCharType="separate"/>
+        </w:r>
+        <w:r>
+          <w:rPr>
+            <w:noProof/>
+            <w:webHidden/>
+          </w:rPr>
+          <w:t>2</w:t>
+        </w:r>
+        <w:r>
+          <w:rPr>
+            <w:noProof/>
+            <w:webHidden/>
+          </w:rPr>
+          <w:fldChar w:fldCharType="end"/>
+        </w:r>
+      </w:hyperlink>
+    </w:p>
+    <w:p>
+      <w:pPr>
+        <w:pStyle w:val="Tabledesillustrations"/>
+        <w:tabs>
+          <w:tab w:val="right" w:leader="dot" w:pos="9350"/>
+        </w:tabs>
+        <w:rPr>
+          <w:rFonts w:eastAsiaTheme="minorEastAsia"/>
+          <w:noProof/>
+        </w:rPr>
+      </w:pPr>
+      <w:hyperlink w:anchor="_Toc113997945" w:history="1">
+        <w:r>
+          <w:rPr>
+            <w:rStyle w:val="Lienhypertexte"/>
+            <w:noProof/>
+          </w:rPr>
+          <w:t>Tableau 2 - Fiche de poste : Lead Dev - Référent technique</w:t>
+        </w:r>
+        <w:r>
+          <w:rPr>
+            <w:noProof/>
+            <w:webHidden/>
+          </w:rPr>
+          <w:tab/>
+        </w:r>
+        <w:r>
+          <w:rPr>
+            <w:noProof/>
+            <w:webHidden/>
+          </w:rPr>
+          <w:fldChar w:fldCharType="begin"/>
+        </w:r>
+        <w:r>
+          <w:rPr>
+            <w:noProof/>
+            <w:webHidden/>
+          </w:rPr>
+          <w:instrText xml:space="preserve"> PAGEREF _Toc113997945 \h </w:instrText>
+        </w:r>
+        <w:r>
+          <w:rPr>
+            <w:noProof/>
+            <w:webHidden/>
+          </w:rPr>
+        </w:r>
+        <w:r>
+          <w:rPr>
+            <w:noProof/>
+            <w:webHidden/>
+          </w:rPr>
+          <w:fldChar w:fldCharType="separate"/>
+        </w:r>
+        <w:r>
+          <w:rPr>
+            <w:noProof/>
+            <w:webHidden/>
+          </w:rPr>
+          <w:t>6</w:t>
+        </w:r>
+        <w:r>
+          <w:rPr>
+            <w:noProof/>
+            <w:webHidden/>
+          </w:rPr>
+          <w:fldChar w:fldCharType="end"/>
+        </w:r>
+      </w:hyperlink>
+    </w:p>
+    <w:p>
+      <w:pPr>
+        <w:pStyle w:val="Tabledesillustrations"/>
+        <w:tabs>
+          <w:tab w:val="right" w:leader="dot" w:pos="9350"/>
+        </w:tabs>
+        <w:rPr>
+          <w:rFonts w:eastAsiaTheme="minorEastAsia"/>
+          <w:noProof/>
+        </w:rPr>
+      </w:pPr>
+      <w:hyperlink w:anchor="_Toc113997946" w:history="1">
+        <w:r>
+          <w:rPr>
+            <w:rStyle w:val="Lienhypertexte"/>
+            <w:noProof/>
+          </w:rPr>
+          <w:t>Tableau 3 - Fiche de poste : Développeur Backend (Java / Spring)</w:t>
+        </w:r>
+        <w:r>
+          <w:rPr>
+            <w:noProof/>
+            <w:webHidden/>
+          </w:rPr>
+          <w:tab/>
+        </w:r>
+        <w:r>
+          <w:rPr>
+            <w:noProof/>
+            <w:webHidden/>
+          </w:rPr>
+          <w:fldChar w:fldCharType="begin"/>
+        </w:r>
+        <w:r>
+          <w:rPr>
+            <w:noProof/>
+            <w:webHidden/>
+          </w:rPr>
+          <w:instrText xml:space="preserve"> PAGEREF _Toc113997946 \h </w:instrText>
+        </w:r>
+        <w:r>
+          <w:rPr>
+            <w:noProof/>
+            <w:webHidden/>
+          </w:rPr>
+        </w:r>
+        <w:r>
+          <w:rPr>
+            <w:noProof/>
+            <w:webHidden/>
+          </w:rPr>
+          <w:fldChar w:fldCharType="separate"/>
+        </w:r>
+        <w:r>
+          <w:rPr>
+            <w:noProof/>
+            <w:webHidden/>
+          </w:rPr>
+          <w:t>7</w:t>
+        </w:r>
+        <w:r>
+          <w:rPr>
+            <w:noProof/>
+            <w:webHidden/>
+          </w:rPr>
+          <w:fldChar w:fldCharType="end"/>
+        </w:r>
+      </w:hyperlink>
+    </w:p>
+    <w:p>
+      <w:pPr>
+        <w:pStyle w:val="Tabledesillustrations"/>
+        <w:tabs>
+          <w:tab w:val="right" w:leader="dot" w:pos="9350"/>
+        </w:tabs>
+        <w:rPr>
+          <w:rFonts w:eastAsiaTheme="minorEastAsia"/>
+          <w:noProof/>
+        </w:rPr>
+      </w:pPr>
+      <w:hyperlink w:anchor="_Toc113997947" w:history="1">
+        <w:r>
+          <w:rPr>
+            <w:rStyle w:val="Lienhypertexte"/>
+            <w:noProof/>
+          </w:rPr>
+          <w:t>Tableau 4 - Fiche de poste : Développeur Frontend (Javascript / Angular)</w:t>
+        </w:r>
+        <w:r>
+          <w:rPr>
+            <w:noProof/>
+            <w:webHidden/>
+          </w:rPr>
+          <w:tab/>
+        </w:r>
+        <w:r>
+          <w:rPr>
+            <w:noProof/>
+            <w:webHidden/>
+          </w:rPr>
+          <w:fldChar w:fldCharType="begin"/>
+        </w:r>
+        <w:r>
+          <w:rPr>
+            <w:noProof/>
+            <w:webHidden/>
+          </w:rPr>
+          <w:instrText xml:space="preserve"> PAGEREF _Toc113997947 \h </w:instrText>
+        </w:r>
+        <w:r>
+          <w:rPr>
+            <w:noProof/>
+            <w:webHidden/>
+          </w:rPr>
+        </w:r>
+        <w:r>
+          <w:rPr>
+            <w:noProof/>
+            <w:webHidden/>
+          </w:rPr>
+          <w:fldChar w:fldCharType="separate"/>
+        </w:r>
+        <w:r>
+          <w:rPr>
+            <w:noProof/>
+            <w:webHidden/>
+          </w:rPr>
+          <w:t>8</w:t>
+        </w:r>
+        <w:r>
+          <w:rPr>
+            <w:noProof/>
+            <w:webHidden/>
+          </w:rPr>
+          <w:fldChar w:fldCharType="end"/>
+        </w:r>
+      </w:hyperlink>
+    </w:p>
+    <w:p>
+      <w:pPr>
+        <w:pStyle w:val="Tabledesillustrations"/>
+        <w:tabs>
+          <w:tab w:val="right" w:leader="dot" w:pos="9350"/>
+        </w:tabs>
+        <w:rPr>
+          <w:rFonts w:eastAsiaTheme="minorEastAsia"/>
+          <w:noProof/>
+        </w:rPr>
+      </w:pPr>
+      <w:hyperlink w:anchor="_Toc113997948" w:history="1">
+        <w:r>
+          <w:rPr>
+            <w:rStyle w:val="Lienhypertexte"/>
+            <w:noProof/>
+          </w:rPr>
+          <w:t>Tableau 5 - Fiche de poste : Ingénieur DevOps</w:t>
+        </w:r>
+        <w:r>
+          <w:rPr>
+            <w:noProof/>
+            <w:webHidden/>
+          </w:rPr>
+          <w:tab/>
+        </w:r>
+        <w:r>
+          <w:rPr>
+            <w:noProof/>
+            <w:webHidden/>
+          </w:rPr>
+          <w:fldChar w:fldCharType="begin"/>
+        </w:r>
+        <w:r>
+          <w:rPr>
+            <w:noProof/>
+            <w:webHidden/>
+          </w:rPr>
+          <w:instrText xml:space="preserve"> PAGEREF _Toc113997948 \h </w:instrText>
+        </w:r>
+        <w:r>
+          <w:rPr>
+            <w:noProof/>
+            <w:webHidden/>
+          </w:rPr>
+        </w:r>
+        <w:r>
+          <w:rPr>
+            <w:noProof/>
+            <w:webHidden/>
+          </w:rPr>
+          <w:fldChar w:fldCharType="separate"/>
+        </w:r>
+        <w:r>
+          <w:rPr>
+            <w:noProof/>
+            <w:webHidden/>
+          </w:rPr>
+          <w:t>9</w:t>
+        </w:r>
+        <w:r>
+          <w:rPr>
+            <w:noProof/>
+            <w:webHidden/>
+          </w:rPr>
+          <w:fldChar w:fldCharType="end"/>
+        </w:r>
+      </w:hyperlink>
+    </w:p>
+    <w:p>
+      <w:pPr>
+        <w:pStyle w:val="Tabledesillustrations"/>
+        <w:tabs>
+          <w:tab w:val="right" w:leader="dot" w:pos="9350"/>
+        </w:tabs>
+        <w:rPr>
+          <w:rFonts w:eastAsiaTheme="minorEastAsia"/>
+          <w:noProof/>
+        </w:rPr>
+      </w:pPr>
+      <w:hyperlink w:anchor="_Toc113997949" w:history="1">
+        <w:r>
+          <w:rPr>
+            <w:rStyle w:val="Lienhypertexte"/>
+            <w:noProof/>
+          </w:rPr>
+          <w:t>Tableau 6 - Liste des profils sélectionnés pour le projet Crypto-plateforme</w:t>
+        </w:r>
+        <w:r>
+          <w:rPr>
+            <w:noProof/>
+            <w:webHidden/>
+          </w:rPr>
+          <w:tab/>
+        </w:r>
+        <w:r>
+          <w:rPr>
+            <w:noProof/>
+            <w:webHidden/>
+          </w:rPr>
+          <w:fldChar w:fldCharType="begin"/>
+        </w:r>
+        <w:r>
+          <w:rPr>
+            <w:noProof/>
+            <w:webHidden/>
+          </w:rPr>
+          <w:instrText xml:space="preserve"> PAGEREF _Toc113997949 \h </w:instrText>
+        </w:r>
+        <w:r>
+          <w:rPr>
+            <w:noProof/>
+            <w:webHidden/>
+          </w:rPr>
+        </w:r>
+        <w:r>
+          <w:rPr>
+            <w:noProof/>
+            <w:webHidden/>
+          </w:rPr>
+          <w:fldChar w:fldCharType="separate"/>
+        </w:r>
+        <w:r>
+          <w:rPr>
+            <w:noProof/>
+            <w:webHidden/>
+          </w:rPr>
+          <w:t>10</w:t>
+        </w:r>
+        <w:r>
+          <w:rPr>
+            <w:noProof/>
+            <w:webHidden/>
+          </w:rPr>
+          <w:fldChar w:fldCharType="end"/>
+        </w:r>
+      </w:hyperlink>
+    </w:p>
+    <w:p>
+      <w:pPr>
+        <w:pStyle w:val="Tabledesillustrations"/>
+        <w:tabs>
+          <w:tab w:val="right" w:leader="dot" w:pos="9350"/>
+        </w:tabs>
+        <w:rPr>
+          <w:rFonts w:eastAsiaTheme="minorEastAsia"/>
+          <w:noProof/>
+        </w:rPr>
+      </w:pPr>
+      <w:hyperlink w:anchor="_Toc113997950" w:history="1">
+        <w:r>
+          <w:rPr>
+            <w:rStyle w:val="Lienhypertexte"/>
+            <w:noProof/>
+          </w:rPr>
+          <w:t>Tableau 7 - Liste des KPI du projet Crypto-plateforme</w:t>
+        </w:r>
+        <w:r>
+          <w:rPr>
+            <w:noProof/>
+            <w:webHidden/>
+          </w:rPr>
+          <w:tab/>
+        </w:r>
+        <w:r>
+          <w:rPr>
+            <w:noProof/>
+            <w:webHidden/>
+          </w:rPr>
+          <w:fldChar w:fldCharType="begin"/>
+        </w:r>
+        <w:r>
+          <w:rPr>
+            <w:noProof/>
+            <w:webHidden/>
+          </w:rPr>
+          <w:instrText xml:space="preserve"> PAGEREF _Toc113997950 \h </w:instrText>
+        </w:r>
+        <w:r>
+          <w:rPr>
+            <w:noProof/>
+            <w:webHidden/>
+          </w:rPr>
+        </w:r>
+        <w:r>
+          <w:rPr>
+            <w:noProof/>
+            <w:webHidden/>
+          </w:rPr>
+          <w:fldChar w:fldCharType="separate"/>
+        </w:r>
+        <w:r>
+          <w:rPr>
+            <w:noProof/>
+            <w:webHidden/>
+          </w:rPr>
+          <w:t>11</w:t>
+        </w:r>
+        <w:r>
+          <w:rPr>
+            <w:noProof/>
+            <w:webHidden/>
+          </w:rPr>
+          <w:fldChar w:fldCharType="end"/>
+        </w:r>
+      </w:hyperlink>
+    </w:p>
+    <w:p>
+      <w:r>
+        <w:fldChar w:fldCharType="end"/>
+      </w:r>
+    </w:p>
     <w:p>
       <w:pPr>
         <w:widowControl w:val="0"/>
@@ -11874,6 +12574,7 @@
       <w:rPr>
         <w:rFonts w:ascii="Calibri" w:hAnsi="Calibri" w:cs="Calibri"/>
         <w:b/>
+        <w:bCs/>
         <w:color w:val="000000"/>
       </w:rPr>
     </w:pPr>
@@ -11911,39 +12612,13 @@
     <w:r>
       <w:rPr>
         <w:b/>
-        <w:sz w:val="20"/>
-        <w:szCs w:val="20"/>
-      </w:rPr>
-      <w:t>Constitution de l’équipe de développement</w:t>
-    </w:r>
-    <w:r>
-      <w:rPr>
-        <w:rFonts w:ascii="Calibri" w:hAnsi="Calibri" w:cs="Calibri"/>
-        <w:b/>
-        <w:color w:val="000000"/>
-        <w:sz w:val="18"/>
-        <w:szCs w:val="18"/>
-      </w:rPr>
-      <w:t xml:space="preserve"> </w:t>
-    </w:r>
-    <w:r>
-      <w:rPr>
-        <w:rFonts w:ascii="Calibri" w:hAnsi="Calibri" w:cs="Calibri"/>
-        <w:b/>
-        <w:color w:val="000000"/>
-        <w:sz w:val="20"/>
-        <w:szCs w:val="20"/>
-      </w:rPr>
-      <w:t>– David EVAN</w:t>
-    </w:r>
-    <w:r>
-      <w:rPr>
+        <w:bCs/>
         <w:noProof/>
       </w:rPr>
       <mc:AlternateContent>
         <mc:Choice Requires="wpg">
           <w:drawing>
-            <wp:anchor distT="0" distB="0" distL="114300" distR="114300" simplePos="0" relativeHeight="251658240" behindDoc="0" locked="0" layoutInCell="1" hidden="0" allowOverlap="1" wp14:anchorId="739EE60C" wp14:editId="31EC5551">
+            <wp:anchor distT="0" distB="0" distL="114300" distR="114300" simplePos="0" relativeHeight="251661312" behindDoc="0" locked="0" layoutInCell="1" hidden="0" allowOverlap="1" wp14:anchorId="1B326426" wp14:editId="7738C33E">
               <wp:simplePos x="0" y="0"/>
               <wp:positionH relativeFrom="column">
                 <wp:posOffset>5499100</wp:posOffset>
@@ -11954,7 +12629,7 @@
               <wp:extent cx="436880" cy="716915"/>
               <wp:effectExtent l="0" t="0" r="0" b="0"/>
               <wp:wrapNone/>
-              <wp:docPr id="152" name="Groupe 152"/>
+              <wp:docPr id="150" name="Groupe 150"/>
               <wp:cNvGraphicFramePr/>
               <a:graphic xmlns:a="http://schemas.openxmlformats.org/drawingml/2006/main">
                 <a:graphicData uri="http://schemas.microsoft.com/office/word/2010/wordprocessingGroup">
@@ -11969,23 +12644,23 @@
                       </a:xfrm>
                     </wpg:grpSpPr>
                     <wpg:grpSp>
-                      <wpg:cNvPr id="7" name="Groupe 7"/>
+                      <wpg:cNvPr id="5" name="Groupe 5"/>
                       <wpg:cNvGrpSpPr/>
                       <wpg:grpSpPr>
                         <a:xfrm>
                           <a:off x="5127560" y="3421543"/>
                           <a:ext cx="436880" cy="716915"/>
-                          <a:chOff x="5127560" y="3421543"/>
-                          <a:chExt cx="436880" cy="716915"/>
+                          <a:chOff x="1743" y="14699"/>
+                          <a:chExt cx="688" cy="1129"/>
                         </a:xfrm>
                       </wpg:grpSpPr>
                       <wps:wsp>
-                        <wps:cNvPr id="8" name="Rectangle 8"/>
+                        <wps:cNvPr id="6" name="Rectangle 6"/>
                         <wps:cNvSpPr/>
                         <wps:spPr>
                           <a:xfrm>
-                            <a:off x="5127560" y="3421543"/>
-                            <a:ext cx="436875" cy="716900"/>
+                            <a:off x="1743" y="14699"/>
+                            <a:ext cx="675" cy="1125"/>
                           </a:xfrm>
                           <a:prstGeom prst="rect">
                             <a:avLst/>
@@ -12009,116 +12684,82 @@
                           <a:noAutofit/>
                         </wps:bodyPr>
                       </wps:wsp>
-                      <wpg:grpSp>
-                        <wpg:cNvPr id="9" name="Groupe 9"/>
-                        <wpg:cNvGrpSpPr/>
-                        <wpg:grpSpPr>
+                      <wps:wsp>
+                        <wps:cNvPr id="7" name="Connecteur droit avec flèche 7"/>
+                        <wps:cNvCnPr/>
+                        <wps:spPr>
+                          <a:xfrm rot="10800000">
+                            <a:off x="2111" y="15387"/>
+                            <a:ext cx="0" cy="441"/>
+                          </a:xfrm>
+                          <a:prstGeom prst="straightConnector1">
+                            <a:avLst/>
+                          </a:prstGeom>
+                          <a:noFill/>
+                          <a:ln w="9525" cap="flat" cmpd="sng">
+                            <a:solidFill>
+                              <a:srgbClr val="7F7F7F"/>
+                            </a:solidFill>
+                            <a:prstDash val="solid"/>
+                            <a:round/>
+                            <a:headEnd type="none" w="med" len="med"/>
+                            <a:tailEnd type="none" w="med" len="med"/>
+                          </a:ln>
+                        </wps:spPr>
+                        <wps:bodyPr/>
+                      </wps:wsp>
+                      <wps:wsp>
+                        <wps:cNvPr id="8" name="Rectangle 8"/>
+                        <wps:cNvSpPr/>
+                        <wps:spPr>
                           <a:xfrm>
-                            <a:off x="5127560" y="3421543"/>
-                            <a:ext cx="436880" cy="716915"/>
-                            <a:chOff x="1743" y="14699"/>
-                            <a:chExt cx="688" cy="1129"/>
+                            <a:off x="1743" y="14699"/>
+                            <a:ext cx="688" cy="688"/>
                           </a:xfrm>
-                        </wpg:grpSpPr>
-                        <wps:wsp>
-                          <wps:cNvPr id="10" name="Rectangle 10"/>
-                          <wps:cNvSpPr/>
-                          <wps:spPr>
-                            <a:xfrm>
-                              <a:off x="1743" y="14699"/>
-                              <a:ext cx="675" cy="1125"/>
-                            </a:xfrm>
-                            <a:prstGeom prst="rect">
-                              <a:avLst/>
-                            </a:prstGeom>
-                            <a:noFill/>
-                            <a:ln>
-                              <a:noFill/>
-                            </a:ln>
-                          </wps:spPr>
-                          <wps:txbx>
-                            <w:txbxContent>
-                              <w:p>
-                                <w:pPr>
-                                  <w:spacing w:after="0" w:line="240" w:lineRule="auto"/>
-                                  <w:textDirection w:val="btLr"/>
-                                </w:pPr>
-                              </w:p>
-                            </w:txbxContent>
-                          </wps:txbx>
-                          <wps:bodyPr spcFirstLastPara="1" wrap="square" lIns="91425" tIns="91425" rIns="91425" bIns="91425" anchor="ctr" anchorCtr="0">
-                            <a:noAutofit/>
-                          </wps:bodyPr>
-                        </wps:wsp>
-                        <wps:wsp>
-                          <wps:cNvPr id="11" name="Connecteur droit avec flèche 11"/>
-                          <wps:cNvCnPr/>
-                          <wps:spPr>
-                            <a:xfrm rot="10800000">
-                              <a:off x="2111" y="15387"/>
-                              <a:ext cx="0" cy="441"/>
-                            </a:xfrm>
-                            <a:prstGeom prst="straightConnector1">
-                              <a:avLst/>
-                            </a:prstGeom>
-                            <a:noFill/>
-                            <a:ln w="9525" cap="flat" cmpd="sng">
-                              <a:solidFill>
-                                <a:srgbClr val="7F7F7F"/>
-                              </a:solidFill>
-                              <a:prstDash val="solid"/>
-                              <a:round/>
-                              <a:headEnd type="none" w="sm" len="sm"/>
-                              <a:tailEnd type="none" w="sm" len="sm"/>
-                            </a:ln>
-                          </wps:spPr>
-                          <wps:bodyPr/>
-                        </wps:wsp>
-                        <wps:wsp>
-                          <wps:cNvPr id="12" name="Rectangle 12"/>
-                          <wps:cNvSpPr/>
-                          <wps:spPr>
-                            <a:xfrm>
-                              <a:off x="1743" y="14699"/>
-                              <a:ext cx="688" cy="688"/>
-                            </a:xfrm>
-                            <a:prstGeom prst="rect">
-                              <a:avLst/>
-                            </a:prstGeom>
-                            <a:noFill/>
-                            <a:ln w="9525" cap="flat" cmpd="sng">
-                              <a:solidFill>
-                                <a:srgbClr val="7F7F7F"/>
-                              </a:solidFill>
-                              <a:prstDash val="solid"/>
-                              <a:miter lim="800000"/>
-                              <a:headEnd type="none" w="sm" len="sm"/>
-                              <a:tailEnd type="none" w="sm" len="sm"/>
-                            </a:ln>
-                          </wps:spPr>
-                          <wps:txbx>
-                            <w:txbxContent>
-                              <w:p>
-                                <w:pPr>
-                                  <w:spacing w:after="0" w:line="240" w:lineRule="auto"/>
-                                  <w:jc w:val="center"/>
-                                  <w:textDirection w:val="btLr"/>
-                                </w:pPr>
-                                <w:r>
-                                  <w:rPr>
-                                    <w:rFonts w:ascii="Calibri" w:hAnsi="Calibri" w:cs="Calibri"/>
-                                    <w:color w:val="000000"/>
-                                  </w:rPr>
-                                  <w:t>PAGE   \* MERGEFORMAT1</w:t>
-                                </w:r>
-                              </w:p>
-                            </w:txbxContent>
-                          </wps:txbx>
-                          <wps:bodyPr spcFirstLastPara="1" wrap="square" lIns="91425" tIns="45700" rIns="91425" bIns="45700" anchor="ctr" anchorCtr="0">
-                            <a:noAutofit/>
-                          </wps:bodyPr>
-                        </wps:wsp>
-                      </wpg:grpSp>
+                          <a:prstGeom prst="rect">
+                            <a:avLst/>
+                          </a:prstGeom>
+                          <a:noFill/>
+                          <a:ln w="9525" cap="flat" cmpd="sng">
+                            <a:solidFill>
+                              <a:srgbClr val="7F7F7F"/>
+                            </a:solidFill>
+                            <a:prstDash val="solid"/>
+                            <a:miter lim="800000"/>
+                            <a:headEnd type="none" w="sm" len="sm"/>
+                            <a:tailEnd type="none" w="sm" len="sm"/>
+                          </a:ln>
+                        </wps:spPr>
+                        <wps:txbx>
+                          <w:txbxContent>
+                            <w:p>
+                              <w:pPr>
+                                <w:spacing w:after="0" w:line="240" w:lineRule="auto"/>
+                                <w:jc w:val="center"/>
+                                <w:textDirection w:val="btLr"/>
+                              </w:pPr>
+                              <w:r>
+                                <w:fldChar w:fldCharType="begin"/>
+                              </w:r>
+                              <w:r>
+                                <w:instrText>PAGE   \* MERGEFORMAT</w:instrText>
+                              </w:r>
+                              <w:r>
+                                <w:fldChar w:fldCharType="separate"/>
+                              </w:r>
+                              <w:r>
+                                <w:t>1</w:t>
+                              </w:r>
+                              <w:r>
+                                <w:fldChar w:fldCharType="end"/>
+                              </w:r>
+                            </w:p>
+                          </w:txbxContent>
+                        </wps:txbx>
+                        <wps:bodyPr spcFirstLastPara="1" wrap="square" lIns="91425" tIns="45700" rIns="91425" bIns="45700" anchor="ctr" anchorCtr="0">
+                          <a:noAutofit/>
+                        </wps:bodyPr>
+                      </wps:wsp>
                     </wpg:grpSp>
                   </wpg:wgp>
                 </a:graphicData>
@@ -12128,9 +12769,9 @@
         </mc:Choice>
         <mc:Fallback>
           <w:pict>
-            <v:group w14:anchorId="739EE60C" id="Groupe 152" o:spid="_x0000_s1033" style="position:absolute;margin-left:433pt;margin-top:0;width:34.4pt;height:56.45pt;z-index:251658240" coordorigin="51275,34215" coordsize="4368,7169" o:gfxdata="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">
-              <v:group id="Groupe 7" o:spid="_x0000_s1034" style="position:absolute;left:51275;top:34215;width:4369;height:7169" coordorigin="51275,34215" coordsize="4368,7169" o:gfxdata="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">
-                <v:rect id="Rectangle 8" o:spid="_x0000_s1035" style="position:absolute;left:51275;top:34215;width:4369;height:7169;visibility:visible;mso-wrap-style:square;v-text-anchor:middle" o:gfxdata="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" filled="f" stroked="f">
+            <v:group w14:anchorId="1B326426" id="Groupe 150" o:spid="_x0000_s1033" style="position:absolute;margin-left:433pt;margin-top:0;width:34.4pt;height:56.45pt;z-index:251661312" coordorigin="51275,34215" coordsize="4368,7169" o:gfxdata="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">
+              <v:group id="Groupe 5" o:spid="_x0000_s1034" style="position:absolute;left:51275;top:34215;width:4369;height:7169" coordorigin="1743,14699" coordsize="688,1129" o:gfxdata="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">
+                <v:rect id="Rectangle 6" o:spid="_x0000_s1035" style="position:absolute;left:1743;top:14699;width:675;height:1125;visibility:visible;mso-wrap-style:square;v-text-anchor:middle" o:gfxdata="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" filled="f" stroked="f">
                   <v:textbox inset="2.53958mm,2.53958mm,2.53958mm,2.53958mm">
                     <w:txbxContent>
                       <w:p>
@@ -12142,53 +12783,64 @@
                     </w:txbxContent>
                   </v:textbox>
                 </v:rect>
-                <v:group id="Groupe 9" o:spid="_x0000_s1036" style="position:absolute;left:51275;top:34215;width:4369;height:7169" coordorigin="1743,14699" coordsize="688,1129" o:gfxdata="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">
-                  <v:rect id="Rectangle 10" o:spid="_x0000_s1037" style="position:absolute;left:1743;top:14699;width:675;height:1125;visibility:visible;mso-wrap-style:square;v-text-anchor:middle" o:gfxdata="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" filled="f" stroked="f">
-                    <v:textbox inset="2.53958mm,2.53958mm,2.53958mm,2.53958mm">
-                      <w:txbxContent>
-                        <w:p>
-                          <w:pPr>
-                            <w:spacing w:after="0" w:line="240" w:lineRule="auto"/>
-                            <w:textDirection w:val="btLr"/>
-                          </w:pPr>
-                        </w:p>
-                      </w:txbxContent>
-                    </v:textbox>
-                  </v:rect>
-                  <v:shapetype id="_x0000_t32" coordsize="21600,21600" o:spt="32" o:oned="t" path="m,l21600,21600e" filled="f">
-                    <v:path arrowok="t" fillok="f" o:connecttype="none"/>
-                    <o:lock v:ext="edit" shapetype="t"/>
-                  </v:shapetype>
-                  <v:shape id="Connecteur droit avec flèche 11" o:spid="_x0000_s1038" type="#_x0000_t32" style="position:absolute;left:2111;top:15387;width:0;height:441;rotation:180;visibility:visible;mso-wrap-style:square" o:connectortype="straight" o:gfxdata="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" strokecolor="#7f7f7f">
-                    <v:stroke startarrowwidth="narrow" startarrowlength="short" endarrowwidth="narrow" endarrowlength="short"/>
-                  </v:shape>
-                  <v:rect id="Rectangle 12" o:spid="_x0000_s1039" style="position:absolute;left:1743;top:14699;width:688;height:688;visibility:visible;mso-wrap-style:square;v-text-anchor:middle" o:gfxdata="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" filled="f" strokecolor="#7f7f7f">
-                    <v:stroke startarrowwidth="narrow" startarrowlength="short" endarrowwidth="narrow" endarrowlength="short"/>
-                    <v:textbox inset="2.53958mm,1.2694mm,2.53958mm,1.2694mm">
-                      <w:txbxContent>
-                        <w:p>
-                          <w:pPr>
-                            <w:spacing w:after="0" w:line="240" w:lineRule="auto"/>
-                            <w:jc w:val="center"/>
-                            <w:textDirection w:val="btLr"/>
-                          </w:pPr>
-                          <w:r>
-                            <w:rPr>
-                              <w:rFonts w:ascii="Calibri" w:hAnsi="Calibri" w:cs="Calibri"/>
-                              <w:color w:val="000000"/>
-                            </w:rPr>
-                            <w:t>PAGE   \* MERGEFORMAT1</w:t>
-                          </w:r>
-                        </w:p>
-                      </w:txbxContent>
-                    </v:textbox>
-                  </v:rect>
-                </v:group>
+                <v:shapetype id="_x0000_t32" coordsize="21600,21600" o:spt="32" o:oned="t" path="m,l21600,21600e" filled="f">
+                  <v:path arrowok="t" fillok="f" o:connecttype="none"/>
+                  <o:lock v:ext="edit" shapetype="t"/>
+                </v:shapetype>
+                <v:shape id="Connecteur droit avec flèche 7" o:spid="_x0000_s1036" type="#_x0000_t32" style="position:absolute;left:2111;top:15387;width:0;height:441;rotation:180;visibility:visible;mso-wrap-style:square" o:connectortype="straight" o:gfxdata="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" strokecolor="#7f7f7f"/>
+                <v:rect id="Rectangle 8" o:spid="_x0000_s1037" style="position:absolute;left:1743;top:14699;width:688;height:688;visibility:visible;mso-wrap-style:square;v-text-anchor:middle" o:gfxdata="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" filled="f" strokecolor="#7f7f7f">
+                  <v:stroke startarrowwidth="narrow" startarrowlength="short" endarrowwidth="narrow" endarrowlength="short"/>
+                  <v:textbox inset="2.53958mm,1.2694mm,2.53958mm,1.2694mm">
+                    <w:txbxContent>
+                      <w:p>
+                        <w:pPr>
+                          <w:spacing w:after="0" w:line="240" w:lineRule="auto"/>
+                          <w:jc w:val="center"/>
+                          <w:textDirection w:val="btLr"/>
+                        </w:pPr>
+                        <w:r>
+                          <w:fldChar w:fldCharType="begin"/>
+                        </w:r>
+                        <w:r>
+                          <w:instrText>PAGE   \* MERGEFORMAT</w:instrText>
+                        </w:r>
+                        <w:r>
+                          <w:fldChar w:fldCharType="separate"/>
+                        </w:r>
+                        <w:r>
+                          <w:t>1</w:t>
+                        </w:r>
+                        <w:r>
+                          <w:fldChar w:fldCharType="end"/>
+                        </w:r>
+                      </w:p>
+                    </w:txbxContent>
+                  </v:textbox>
+                </v:rect>
               </v:group>
             </v:group>
           </w:pict>
         </mc:Fallback>
       </mc:AlternateContent>
+    </w:r>
+    <w:r>
+      <w:rPr>
+        <w:b/>
+        <w:bCs/>
+        <w:noProof/>
+      </w:rPr>
+      <w:t>Constitution de l’équipe de développement</w:t>
+    </w:r>
+    <w:r>
+      <w:rPr>
+        <w:rFonts w:ascii="Calibri" w:hAnsi="Calibri" w:cs="Calibri"/>
+        <w:b/>
+        <w:bCs/>
+        <w:color w:val="000000"/>
+        <w:sz w:val="20"/>
+        <w:szCs w:val="20"/>
+      </w:rPr>
+      <w:t xml:space="preserve"> – David EVAN</w:t>
     </w:r>
   </w:p>
 </w:ftr>
@@ -12245,7 +12897,17 @@
         <w:sz w:val="20"/>
         <w:szCs w:val="20"/>
       </w:rPr>
-      <w:t>– Constitution de l’équipe de développement</w:t>
+      <w:t xml:space="preserve">– </w:t>
+    </w:r>
+    <w:bookmarkStart w:id="61" w:name="_Hlk113997415"/>
+    <w:r>
+      <w:rPr>
+        <w:rFonts w:ascii="Open Sans" w:eastAsia="Open Sans" w:hAnsi="Open Sans" w:cs="Open Sans"/>
+        <w:color w:val="000000"/>
+        <w:sz w:val="20"/>
+        <w:szCs w:val="20"/>
+      </w:rPr>
+      <w:t>Constitution de l’équipe de développement</w:t>
     </w:r>
     <w:r>
       <w:rPr>
@@ -12256,6 +12918,7 @@
       </w:rPr>
       <w:br/>
     </w:r>
+    <w:bookmarkEnd w:id="61"/>
     <w:r>
       <w:rPr>
         <w:rFonts w:ascii="Open Sans" w:eastAsia="Open Sans" w:hAnsi="Open Sans" w:cs="Open Sans"/>
@@ -12451,6 +13114,7 @@
       <w:rPr>
         <w:rFonts w:ascii="Calibri" w:hAnsi="Calibri" w:cs="Calibri"/>
         <w:b/>
+        <w:bCs/>
         <w:color w:val="000000"/>
       </w:rPr>
     </w:pPr>
@@ -12488,39 +13152,13 @@
     <w:r>
       <w:rPr>
         <w:b/>
-        <w:sz w:val="20"/>
-        <w:szCs w:val="20"/>
-      </w:rPr>
-      <w:t>Constitution de l’équipe de développement</w:t>
-    </w:r>
-    <w:r>
-      <w:rPr>
-        <w:rFonts w:ascii="Calibri" w:hAnsi="Calibri" w:cs="Calibri"/>
-        <w:b/>
-        <w:color w:val="000000"/>
-        <w:sz w:val="18"/>
-        <w:szCs w:val="18"/>
-      </w:rPr>
-      <w:t xml:space="preserve"> </w:t>
-    </w:r>
-    <w:r>
-      <w:rPr>
-        <w:rFonts w:ascii="Calibri" w:hAnsi="Calibri" w:cs="Calibri"/>
-        <w:b/>
-        <w:color w:val="000000"/>
-        <w:sz w:val="20"/>
-        <w:szCs w:val="20"/>
-      </w:rPr>
-      <w:t>– David EVAN</w:t>
-    </w:r>
-    <w:r>
-      <w:rPr>
+        <w:bCs/>
         <w:noProof/>
       </w:rPr>
       <mc:AlternateContent>
         <mc:Choice Requires="wpg">
           <w:drawing>
-            <wp:anchor distT="0" distB="0" distL="114300" distR="114300" simplePos="0" relativeHeight="251659264" behindDoc="0" locked="0" layoutInCell="1" hidden="0" allowOverlap="1" wp14:anchorId="5291E11C" wp14:editId="4175E376">
+            <wp:anchor distT="0" distB="0" distL="114300" distR="114300" simplePos="0" relativeHeight="251663360" behindDoc="0" locked="0" layoutInCell="1" hidden="0" allowOverlap="1" wp14:anchorId="246D0B9C" wp14:editId="066313FA">
               <wp:simplePos x="0" y="0"/>
               <wp:positionH relativeFrom="column">
                 <wp:posOffset>5499100</wp:posOffset>
@@ -12531,7 +13169,7 @@
               <wp:extent cx="436880" cy="716915"/>
               <wp:effectExtent l="0" t="0" r="0" b="0"/>
               <wp:wrapNone/>
-              <wp:docPr id="154" name="Groupe 154"/>
+              <wp:docPr id="22" name="Groupe 22"/>
               <wp:cNvGraphicFramePr/>
               <a:graphic xmlns:a="http://schemas.openxmlformats.org/drawingml/2006/main">
                 <a:graphicData uri="http://schemas.microsoft.com/office/word/2010/wordprocessingGroup">
@@ -12546,23 +13184,23 @@
                       </a:xfrm>
                     </wpg:grpSpPr>
                     <wpg:grpSp>
-                      <wpg:cNvPr id="13" name="Groupe 13"/>
+                      <wpg:cNvPr id="23" name="Groupe 23"/>
                       <wpg:cNvGrpSpPr/>
                       <wpg:grpSpPr>
                         <a:xfrm>
                           <a:off x="5127560" y="3421543"/>
                           <a:ext cx="436880" cy="716915"/>
-                          <a:chOff x="5127560" y="3421543"/>
-                          <a:chExt cx="436880" cy="716915"/>
+                          <a:chOff x="1743" y="14699"/>
+                          <a:chExt cx="688" cy="1129"/>
                         </a:xfrm>
                       </wpg:grpSpPr>
                       <wps:wsp>
-                        <wps:cNvPr id="14" name="Rectangle 14"/>
+                        <wps:cNvPr id="24" name="Rectangle 24"/>
                         <wps:cNvSpPr/>
                         <wps:spPr>
                           <a:xfrm>
-                            <a:off x="5127560" y="3421543"/>
-                            <a:ext cx="436875" cy="716900"/>
+                            <a:off x="1743" y="14699"/>
+                            <a:ext cx="675" cy="1125"/>
                           </a:xfrm>
                           <a:prstGeom prst="rect">
                             <a:avLst/>
@@ -12586,116 +13224,82 @@
                           <a:noAutofit/>
                         </wps:bodyPr>
                       </wps:wsp>
-                      <wpg:grpSp>
-                        <wpg:cNvPr id="15" name="Groupe 15"/>
-                        <wpg:cNvGrpSpPr/>
-                        <wpg:grpSpPr>
+                      <wps:wsp>
+                        <wps:cNvPr id="25" name="Connecteur droit avec flèche 25"/>
+                        <wps:cNvCnPr/>
+                        <wps:spPr>
+                          <a:xfrm rot="10800000">
+                            <a:off x="2111" y="15387"/>
+                            <a:ext cx="0" cy="441"/>
+                          </a:xfrm>
+                          <a:prstGeom prst="straightConnector1">
+                            <a:avLst/>
+                          </a:prstGeom>
+                          <a:noFill/>
+                          <a:ln w="9525" cap="flat" cmpd="sng">
+                            <a:solidFill>
+                              <a:srgbClr val="7F7F7F"/>
+                            </a:solidFill>
+                            <a:prstDash val="solid"/>
+                            <a:round/>
+                            <a:headEnd type="none" w="med" len="med"/>
+                            <a:tailEnd type="none" w="med" len="med"/>
+                          </a:ln>
+                        </wps:spPr>
+                        <wps:bodyPr/>
+                      </wps:wsp>
+                      <wps:wsp>
+                        <wps:cNvPr id="26" name="Rectangle 26"/>
+                        <wps:cNvSpPr/>
+                        <wps:spPr>
                           <a:xfrm>
-                            <a:off x="5127560" y="3421543"/>
-                            <a:ext cx="436880" cy="716915"/>
-                            <a:chOff x="1743" y="14699"/>
-                            <a:chExt cx="688" cy="1129"/>
+                            <a:off x="1743" y="14699"/>
+                            <a:ext cx="688" cy="688"/>
                           </a:xfrm>
-                        </wpg:grpSpPr>
-                        <wps:wsp>
-                          <wps:cNvPr id="16" name="Rectangle 16"/>
-                          <wps:cNvSpPr/>
-                          <wps:spPr>
-                            <a:xfrm>
-                              <a:off x="1743" y="14699"/>
-                              <a:ext cx="675" cy="1125"/>
-                            </a:xfrm>
-                            <a:prstGeom prst="rect">
-                              <a:avLst/>
-                            </a:prstGeom>
-                            <a:noFill/>
-                            <a:ln>
-                              <a:noFill/>
-                            </a:ln>
-                          </wps:spPr>
-                          <wps:txbx>
-                            <w:txbxContent>
-                              <w:p>
-                                <w:pPr>
-                                  <w:spacing w:after="0" w:line="240" w:lineRule="auto"/>
-                                  <w:textDirection w:val="btLr"/>
-                                </w:pPr>
-                              </w:p>
-                            </w:txbxContent>
-                          </wps:txbx>
-                          <wps:bodyPr spcFirstLastPara="1" wrap="square" lIns="91425" tIns="91425" rIns="91425" bIns="91425" anchor="ctr" anchorCtr="0">
-                            <a:noAutofit/>
-                          </wps:bodyPr>
-                        </wps:wsp>
-                        <wps:wsp>
-                          <wps:cNvPr id="17" name="Connecteur droit avec flèche 17"/>
-                          <wps:cNvCnPr/>
-                          <wps:spPr>
-                            <a:xfrm rot="10800000">
-                              <a:off x="2111" y="15387"/>
-                              <a:ext cx="0" cy="441"/>
-                            </a:xfrm>
-                            <a:prstGeom prst="straightConnector1">
-                              <a:avLst/>
-                            </a:prstGeom>
-                            <a:noFill/>
-                            <a:ln w="9525" cap="flat" cmpd="sng">
-                              <a:solidFill>
-                                <a:srgbClr val="7F7F7F"/>
-                              </a:solidFill>
-                              <a:prstDash val="solid"/>
-                              <a:round/>
-                              <a:headEnd type="none" w="sm" len="sm"/>
-                              <a:tailEnd type="none" w="sm" len="sm"/>
-                            </a:ln>
-                          </wps:spPr>
-                          <wps:bodyPr/>
-                        </wps:wsp>
-                        <wps:wsp>
-                          <wps:cNvPr id="18" name="Rectangle 18"/>
-                          <wps:cNvSpPr/>
-                          <wps:spPr>
-                            <a:xfrm>
-                              <a:off x="1743" y="14699"/>
-                              <a:ext cx="688" cy="688"/>
-                            </a:xfrm>
-                            <a:prstGeom prst="rect">
-                              <a:avLst/>
-                            </a:prstGeom>
-                            <a:noFill/>
-                            <a:ln w="9525" cap="flat" cmpd="sng">
-                              <a:solidFill>
-                                <a:srgbClr val="7F7F7F"/>
-                              </a:solidFill>
-                              <a:prstDash val="solid"/>
-                              <a:miter lim="800000"/>
-                              <a:headEnd type="none" w="sm" len="sm"/>
-                              <a:tailEnd type="none" w="sm" len="sm"/>
-                            </a:ln>
-                          </wps:spPr>
-                          <wps:txbx>
-                            <w:txbxContent>
-                              <w:p>
-                                <w:pPr>
-                                  <w:spacing w:after="0" w:line="240" w:lineRule="auto"/>
-                                  <w:jc w:val="center"/>
-                                  <w:textDirection w:val="btLr"/>
-                                </w:pPr>
-                                <w:r>
-                                  <w:rPr>
-                                    <w:rFonts w:ascii="Calibri" w:hAnsi="Calibri" w:cs="Calibri"/>
-                                    <w:color w:val="000000"/>
-                                  </w:rPr>
-                                  <w:t>PAGE   \* MERGEFORMAT1</w:t>
-                                </w:r>
-                              </w:p>
-                            </w:txbxContent>
-                          </wps:txbx>
-                          <wps:bodyPr spcFirstLastPara="1" wrap="square" lIns="91425" tIns="45700" rIns="91425" bIns="45700" anchor="ctr" anchorCtr="0">
-                            <a:noAutofit/>
-                          </wps:bodyPr>
-                        </wps:wsp>
-                      </wpg:grpSp>
+                          <a:prstGeom prst="rect">
+                            <a:avLst/>
+                          </a:prstGeom>
+                          <a:noFill/>
+                          <a:ln w="9525" cap="flat" cmpd="sng">
+                            <a:solidFill>
+                              <a:srgbClr val="7F7F7F"/>
+                            </a:solidFill>
+                            <a:prstDash val="solid"/>
+                            <a:miter lim="800000"/>
+                            <a:headEnd type="none" w="sm" len="sm"/>
+                            <a:tailEnd type="none" w="sm" len="sm"/>
+                          </a:ln>
+                        </wps:spPr>
+                        <wps:txbx>
+                          <w:txbxContent>
+                            <w:p>
+                              <w:pPr>
+                                <w:spacing w:after="0" w:line="240" w:lineRule="auto"/>
+                                <w:jc w:val="center"/>
+                                <w:textDirection w:val="btLr"/>
+                              </w:pPr>
+                              <w:r>
+                                <w:fldChar w:fldCharType="begin"/>
+                              </w:r>
+                              <w:r>
+                                <w:instrText>PAGE   \* MERGEFORMAT</w:instrText>
+                              </w:r>
+                              <w:r>
+                                <w:fldChar w:fldCharType="separate"/>
+                              </w:r>
+                              <w:r>
+                                <w:t>1</w:t>
+                              </w:r>
+                              <w:r>
+                                <w:fldChar w:fldCharType="end"/>
+                              </w:r>
+                            </w:p>
+                          </w:txbxContent>
+                        </wps:txbx>
+                        <wps:bodyPr spcFirstLastPara="1" wrap="square" lIns="91425" tIns="45700" rIns="91425" bIns="45700" anchor="ctr" anchorCtr="0">
+                          <a:noAutofit/>
+                        </wps:bodyPr>
+                      </wps:wsp>
                     </wpg:grpSp>
                   </wpg:wgp>
                 </a:graphicData>
@@ -12705,9 +13309,9 @@
         </mc:Choice>
         <mc:Fallback>
           <w:pict>
-            <v:group w14:anchorId="5291E11C" id="Groupe 154" o:spid="_x0000_s1040" style="position:absolute;margin-left:433pt;margin-top:0;width:34.4pt;height:56.45pt;z-index:251659264" coordorigin="51275,34215" coordsize="4368,7169" o:gfxdata="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">
-              <v:group id="Groupe 13" o:spid="_x0000_s1041" style="position:absolute;left:51275;top:34215;width:4369;height:7169" coordorigin="51275,34215" coordsize="4368,7169" o:gfxdata="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">
-                <v:rect id="Rectangle 14" o:spid="_x0000_s1042" style="position:absolute;left:51275;top:34215;width:4369;height:7169;visibility:visible;mso-wrap-style:square;v-text-anchor:middle" o:gfxdata="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" filled="f" stroked="f">
+            <v:group w14:anchorId="246D0B9C" id="Groupe 22" o:spid="_x0000_s1038" style="position:absolute;margin-left:433pt;margin-top:0;width:34.4pt;height:56.45pt;z-index:251663360" coordorigin="51275,34215" coordsize="4368,7169" o:gfxdata="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">
+              <v:group id="Groupe 23" o:spid="_x0000_s1039" style="position:absolute;left:51275;top:34215;width:4369;height:7169" coordorigin="1743,14699" coordsize="688,1129" o:gfxdata="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">
+                <v:rect id="Rectangle 24" o:spid="_x0000_s1040" style="position:absolute;left:1743;top:14699;width:675;height:1125;visibility:visible;mso-wrap-style:square;v-text-anchor:middle" o:gfxdata="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" filled="f" stroked="f">
                   <v:textbox inset="2.53958mm,2.53958mm,2.53958mm,2.53958mm">
                     <w:txbxContent>
                       <w:p>
@@ -12719,53 +13323,64 @@
                     </w:txbxContent>
                   </v:textbox>
                 </v:rect>
-                <v:group id="Groupe 15" o:spid="_x0000_s1043" style="position:absolute;left:51275;top:34215;width:4369;height:7169" coordorigin="1743,14699" coordsize="688,1129" o:gfxdata="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">
-                  <v:rect id="Rectangle 16" o:spid="_x0000_s1044" style="position:absolute;left:1743;top:14699;width:675;height:1125;visibility:visible;mso-wrap-style:square;v-text-anchor:middle" o:gfxdata="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" filled="f" stroked="f">
-                    <v:textbox inset="2.53958mm,2.53958mm,2.53958mm,2.53958mm">
-                      <w:txbxContent>
-                        <w:p>
-                          <w:pPr>
-                            <w:spacing w:after="0" w:line="240" w:lineRule="auto"/>
-                            <w:textDirection w:val="btLr"/>
-                          </w:pPr>
-                        </w:p>
-                      </w:txbxContent>
-                    </v:textbox>
-                  </v:rect>
-                  <v:shapetype id="_x0000_t32" coordsize="21600,21600" o:spt="32" o:oned="t" path="m,l21600,21600e" filled="f">
-                    <v:path arrowok="t" fillok="f" o:connecttype="none"/>
-                    <o:lock v:ext="edit" shapetype="t"/>
-                  </v:shapetype>
-                  <v:shape id="Connecteur droit avec flèche 17" o:spid="_x0000_s1045" type="#_x0000_t32" style="position:absolute;left:2111;top:15387;width:0;height:441;rotation:180;visibility:visible;mso-wrap-style:square" o:connectortype="straight" o:gfxdata="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" strokecolor="#7f7f7f">
-                    <v:stroke startarrowwidth="narrow" startarrowlength="short" endarrowwidth="narrow" endarrowlength="short"/>
-                  </v:shape>
-                  <v:rect id="Rectangle 18" o:spid="_x0000_s1046" style="position:absolute;left:1743;top:14699;width:688;height:688;visibility:visible;mso-wrap-style:square;v-text-anchor:middle" o:gfxdata="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" filled="f" strokecolor="#7f7f7f">
-                    <v:stroke startarrowwidth="narrow" startarrowlength="short" endarrowwidth="narrow" endarrowlength="short"/>
-                    <v:textbox inset="2.53958mm,1.2694mm,2.53958mm,1.2694mm">
-                      <w:txbxContent>
-                        <w:p>
-                          <w:pPr>
-                            <w:spacing w:after="0" w:line="240" w:lineRule="auto"/>
-                            <w:jc w:val="center"/>
-                            <w:textDirection w:val="btLr"/>
-                          </w:pPr>
-                          <w:r>
-                            <w:rPr>
-                              <w:rFonts w:ascii="Calibri" w:hAnsi="Calibri" w:cs="Calibri"/>
-                              <w:color w:val="000000"/>
-                            </w:rPr>
-                            <w:t>PAGE   \* MERGEFORMAT1</w:t>
-                          </w:r>
-                        </w:p>
-                      </w:txbxContent>
-                    </v:textbox>
-                  </v:rect>
-                </v:group>
+                <v:shapetype id="_x0000_t32" coordsize="21600,21600" o:spt="32" o:oned="t" path="m,l21600,21600e" filled="f">
+                  <v:path arrowok="t" fillok="f" o:connecttype="none"/>
+                  <o:lock v:ext="edit" shapetype="t"/>
+                </v:shapetype>
+                <v:shape id="Connecteur droit avec flèche 25" o:spid="_x0000_s1041" type="#_x0000_t32" style="position:absolute;left:2111;top:15387;width:0;height:441;rotation:180;visibility:visible;mso-wrap-style:square" o:connectortype="straight" o:gfxdata="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" strokecolor="#7f7f7f"/>
+                <v:rect id="Rectangle 26" o:spid="_x0000_s1042" style="position:absolute;left:1743;top:14699;width:688;height:688;visibility:visible;mso-wrap-style:square;v-text-anchor:middle" o:gfxdata="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" filled="f" strokecolor="#7f7f7f">
+                  <v:stroke startarrowwidth="narrow" startarrowlength="short" endarrowwidth="narrow" endarrowlength="short"/>
+                  <v:textbox inset="2.53958mm,1.2694mm,2.53958mm,1.2694mm">
+                    <w:txbxContent>
+                      <w:p>
+                        <w:pPr>
+                          <w:spacing w:after="0" w:line="240" w:lineRule="auto"/>
+                          <w:jc w:val="center"/>
+                          <w:textDirection w:val="btLr"/>
+                        </w:pPr>
+                        <w:r>
+                          <w:fldChar w:fldCharType="begin"/>
+                        </w:r>
+                        <w:r>
+                          <w:instrText>PAGE   \* MERGEFORMAT</w:instrText>
+                        </w:r>
+                        <w:r>
+                          <w:fldChar w:fldCharType="separate"/>
+                        </w:r>
+                        <w:r>
+                          <w:t>1</w:t>
+                        </w:r>
+                        <w:r>
+                          <w:fldChar w:fldCharType="end"/>
+                        </w:r>
+                      </w:p>
+                    </w:txbxContent>
+                  </v:textbox>
+                </v:rect>
               </v:group>
             </v:group>
           </w:pict>
         </mc:Fallback>
       </mc:AlternateContent>
+    </w:r>
+    <w:r>
+      <w:rPr>
+        <w:b/>
+        <w:bCs/>
+        <w:noProof/>
+      </w:rPr>
+      <w:t>Constitution de l’équipe de développement</w:t>
+    </w:r>
+    <w:r>
+      <w:rPr>
+        <w:rFonts w:ascii="Calibri" w:hAnsi="Calibri" w:cs="Calibri"/>
+        <w:b/>
+        <w:bCs/>
+        <w:color w:val="000000"/>
+        <w:sz w:val="20"/>
+        <w:szCs w:val="20"/>
+      </w:rPr>
+      <w:t xml:space="preserve"> – David EVAN</w:t>
     </w:r>
   </w:p>
 </w:ftr>
@@ -15919,28 +16534,28 @@
 </file>
 
 <file path=customXml/item1.xml><?xml version="1.0" encoding="utf-8"?>
+<b:Sources xmlns:b="http://schemas.openxmlformats.org/officeDocument/2006/bibliography" xmlns="http://schemas.openxmlformats.org/officeDocument/2006/bibliography" SelectedStyle="\APASixthEditionOfficeOnline.xsl" StyleName="APA" Version="6"/>
+</file>
+
+<file path=customXml/item2.xml><?xml version="1.0" encoding="utf-8"?>
 <go:gDocsCustomXmlDataStorage xmlns:go="http://customooxmlschemas.google.com/" xmlns:r="http://schemas.openxmlformats.org/officeDocument/2006/relationships">
   <go:docsCustomData xmlns:go="http://customooxmlschemas.google.com/" roundtripDataSignature="AMtx7mhDZlS4eW25SM7LiFkHIde0L1kYxA==">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</go:docsCustomData>
 </go:gDocsCustomXmlDataStorage>
 </file>
 
-<file path=customXml/item2.xml><?xml version="1.0" encoding="utf-8"?>
-<b:Sources xmlns:b="http://schemas.openxmlformats.org/officeDocument/2006/bibliography" xmlns="http://schemas.openxmlformats.org/officeDocument/2006/bibliography" SelectedStyle="\APASixthEditionOfficeOnline.xsl" StyleName="APA" Version="6"/>
+<file path=customXml/itemProps1.xml><?xml version="1.0" encoding="utf-8"?>
+<ds:datastoreItem xmlns:ds="http://schemas.openxmlformats.org/officeDocument/2006/customXml" ds:itemID="{EF04A8D2-9DD5-46F6-A55A-B8011AC36DD3}">
+  <ds:schemaRefs>
+    <ds:schemaRef ds:uri="http://schemas.openxmlformats.org/officeDocument/2006/bibliography"/>
+  </ds:schemaRefs>
+</ds:datastoreItem>
 </file>
 
-<file path=customXml/itemProps1.xml><?xml version="1.0" encoding="utf-8"?>
+<file path=customXml/itemProps2.xml><?xml version="1.0" encoding="utf-8"?>
 <ds:datastoreItem xmlns:ds="http://schemas.openxmlformats.org/officeDocument/2006/customXml" ds:itemID="{11111111-1234-1234-1234-123412341234}">
   <ds:schemaRefs>
     <ds:schemaRef ds:uri="http://customooxmlschemas.google.com/"/>
     <ds:schemaRef ds:uri="http://schemas.openxmlformats.org/officeDocument/2006/relationships"/>
   </ds:schemaRefs>
 </ds:datastoreItem>
-</file>
-
-<file path=customXml/itemProps2.xml><?xml version="1.0" encoding="utf-8"?>
-<ds:datastoreItem xmlns:ds="http://schemas.openxmlformats.org/officeDocument/2006/customXml" ds:itemID="{EF04A8D2-9DD5-46F6-A55A-B8011AC36DD3}">
-  <ds:schemaRefs>
-    <ds:schemaRef ds:uri="http://schemas.openxmlformats.org/officeDocument/2006/bibliography"/>
-  </ds:schemaRefs>
-</ds:datastoreItem>
 </file>